--- a/Dokumente/Dokumentation_Patientenverwaltung_Abschlussprüfung.docx
+++ b/Dokumente/Dokumentation_Patientenverwaltung_Abschlussprüfung.docx
@@ -211,8 +211,6 @@
         </w:rPr>
         <w:t>15</w:t>
       </w:r>
-      <w:bookmarkStart w:id="0" w:name="_GoBack"/>
-      <w:bookmarkEnd w:id="0"/>
       <w:r>
         <w:rPr>
           <w:rFonts w:ascii="Arial" w:hAnsi="Arial" w:cs="Arial"/>
@@ -293,8 +291,18 @@
           <w:sz w:val="22"/>
         </w:rPr>
         <w:br/>
-        <w:t>63928 Eichenbühl-Guggenberg</w:t>
-      </w:r>
+        <w:t>63928 Eichenbühl-</w:t>
+      </w:r>
+      <w:proofErr w:type="spellStart"/>
+      <w:r>
+        <w:rPr>
+          <w:rFonts w:ascii="Arial" w:hAnsi="Arial" w:cs="Arial"/>
+          <w:bCs/>
+          <w:sz w:val="22"/>
+        </w:rPr>
+        <w:t>Guggenberg</w:t>
+      </w:r>
+      <w:proofErr w:type="spellEnd"/>
     </w:p>
     <w:p>
       <w:pPr>
@@ -341,7 +349,25 @@
           <w:bCs/>
           <w:sz w:val="22"/>
         </w:rPr>
-        <w:t>Berufsförderungswerk Schömberg gGmbH</w:t>
+        <w:t xml:space="preserve">Berufsförderungswerk </w:t>
+      </w:r>
+      <w:proofErr w:type="spellStart"/>
+      <w:r>
+        <w:rPr>
+          <w:rFonts w:ascii="Arial" w:hAnsi="Arial" w:cs="Arial"/>
+          <w:bCs/>
+          <w:sz w:val="22"/>
+        </w:rPr>
+        <w:t>Schömberg</w:t>
+      </w:r>
+      <w:proofErr w:type="spellEnd"/>
+      <w:r>
+        <w:rPr>
+          <w:rFonts w:ascii="Arial" w:hAnsi="Arial" w:cs="Arial"/>
+          <w:bCs/>
+          <w:sz w:val="22"/>
+        </w:rPr>
+        <w:t xml:space="preserve"> gGmbH</w:t>
       </w:r>
     </w:p>
     <w:p>
@@ -353,13 +379,23 @@
           <w:sz w:val="22"/>
         </w:rPr>
       </w:pPr>
+      <w:proofErr w:type="spellStart"/>
       <w:r>
         <w:rPr>
           <w:rFonts w:ascii="Arial" w:hAnsi="Arial" w:cs="Arial"/>
           <w:bCs/>
           <w:sz w:val="22"/>
         </w:rPr>
-        <w:t>Bühlhof 6</w:t>
+        <w:t>Bühlhof</w:t>
+      </w:r>
+      <w:proofErr w:type="spellEnd"/>
+      <w:r>
+        <w:rPr>
+          <w:rFonts w:ascii="Arial" w:hAnsi="Arial" w:cs="Arial"/>
+          <w:bCs/>
+          <w:sz w:val="22"/>
+        </w:rPr>
+        <w:t xml:space="preserve"> 6</w:t>
       </w:r>
     </w:p>
     <w:p>
@@ -377,8 +413,18 @@
           <w:bCs/>
           <w:sz w:val="22"/>
         </w:rPr>
-        <w:t>75328 Schömberg</w:t>
-      </w:r>
+        <w:t xml:space="preserve">75328 </w:t>
+      </w:r>
+      <w:proofErr w:type="spellStart"/>
+      <w:r>
+        <w:rPr>
+          <w:rFonts w:ascii="Arial" w:hAnsi="Arial" w:cs="Arial"/>
+          <w:bCs/>
+          <w:sz w:val="22"/>
+        </w:rPr>
+        <w:t>Schömberg</w:t>
+      </w:r>
+      <w:proofErr w:type="spellEnd"/>
     </w:p>
     <w:p>
       <w:pPr>
@@ -459,8 +505,8 @@
           <w:szCs w:val="22"/>
         </w:rPr>
       </w:pPr>
-      <w:bookmarkStart w:id="1" w:name="_Toc90020144"/>
-      <w:bookmarkStart w:id="2" w:name="_Toc120601889"/>
+      <w:bookmarkStart w:id="0" w:name="_Toc90020144"/>
+      <w:bookmarkStart w:id="1" w:name="_Toc120601889"/>
       <w:r>
         <w:rPr>
           <w:rFonts w:ascii="Arial" w:hAnsi="Arial" w:cs="Arial"/>
@@ -470,8 +516,8 @@
         <w:lastRenderedPageBreak/>
         <w:t>Einleitung</w:t>
       </w:r>
+      <w:bookmarkEnd w:id="0"/>
       <w:bookmarkEnd w:id="1"/>
-      <w:bookmarkEnd w:id="2"/>
     </w:p>
     <w:p>
       <w:pPr>
@@ -692,8 +738,8 @@
           <w:szCs w:val="22"/>
         </w:rPr>
       </w:pPr>
-      <w:bookmarkStart w:id="3" w:name="_Toc90020145"/>
-      <w:bookmarkStart w:id="4" w:name="_Toc120601890"/>
+      <w:bookmarkStart w:id="2" w:name="_Toc90020145"/>
+      <w:bookmarkStart w:id="3" w:name="_Toc120601890"/>
       <w:r>
         <w:rPr>
           <w:rFonts w:ascii="Arial" w:hAnsi="Arial" w:cs="Arial"/>
@@ -702,8 +748,8 @@
         </w:rPr>
         <w:t>Hinweise zur Lesbarkeit</w:t>
       </w:r>
+      <w:bookmarkEnd w:id="2"/>
       <w:bookmarkEnd w:id="3"/>
-      <w:bookmarkEnd w:id="4"/>
     </w:p>
     <w:p>
       <w:pPr>
@@ -951,8 +997,8 @@
           <w:szCs w:val="22"/>
         </w:rPr>
       </w:pPr>
-      <w:bookmarkStart w:id="5" w:name="_Toc90020146"/>
-      <w:bookmarkStart w:id="6" w:name="_Toc120601891"/>
+      <w:bookmarkStart w:id="4" w:name="_Toc90020146"/>
+      <w:bookmarkStart w:id="5" w:name="_Toc120601891"/>
       <w:r>
         <w:rPr>
           <w:rFonts w:ascii="Arial" w:hAnsi="Arial" w:cs="Arial"/>
@@ -961,74 +1007,76 @@
         </w:rPr>
         <w:t>Rechtliche Hinweise</w:t>
       </w:r>
+      <w:bookmarkEnd w:id="4"/>
       <w:bookmarkEnd w:id="5"/>
+      <w:r>
+        <w:rPr>
+          <w:rFonts w:ascii="Arial" w:hAnsi="Arial" w:cs="Arial"/>
+          <w:sz w:val="22"/>
+          <w:szCs w:val="22"/>
+        </w:rPr>
+        <w:t xml:space="preserve"> </w:t>
+      </w:r>
+    </w:p>
+    <w:p>
+      <w:pPr>
+        <w:rPr>
+          <w:rFonts w:ascii="Arial" w:hAnsi="Arial" w:cs="Arial"/>
+          <w:sz w:val="22"/>
+        </w:rPr>
+      </w:pPr>
+      <w:r>
+        <w:rPr>
+          <w:rFonts w:ascii="Arial" w:hAnsi="Arial" w:cs="Arial"/>
+          <w:sz w:val="22"/>
+        </w:rPr>
+        <w:t>Der hier Aufgeführte Inhalt unterliegt dem deutschen Urheberrecht. Die Ver</w:t>
+      </w:r>
+      <w:r>
+        <w:rPr>
+          <w:rFonts w:ascii="Arial" w:hAnsi="Arial" w:cs="Arial"/>
+          <w:sz w:val="22"/>
+        </w:rPr>
+        <w:t xml:space="preserve">vielfältigung, Bearbeitung, Verbreitung und jede Art </w:t>
+      </w:r>
+      <w:r>
+        <w:rPr>
+          <w:rFonts w:ascii="Arial" w:hAnsi="Arial" w:cs="Arial"/>
+          <w:sz w:val="22"/>
+        </w:rPr>
+        <w:t xml:space="preserve">der Verwertung außerhalb der Grenzen des Urheberrechts </w:t>
+      </w:r>
+      <w:r>
+        <w:rPr>
+          <w:rFonts w:ascii="Arial" w:hAnsi="Arial" w:cs="Arial"/>
+          <w:sz w:val="22"/>
+        </w:rPr>
+        <w:t>bedürfen der schriftlichen Zustimmung des Autors bzw. Erstellers</w:t>
+      </w:r>
+      <w:r>
+        <w:rPr>
+          <w:rFonts w:ascii="Arial" w:hAnsi="Arial" w:cs="Arial"/>
+          <w:sz w:val="22"/>
+        </w:rPr>
+        <w:t>.</w:t>
+      </w:r>
+    </w:p>
+    <w:p>
+      <w:pPr>
+        <w:rPr>
+          <w:rFonts w:ascii="Arial" w:hAnsi="Arial" w:cs="Arial"/>
+          <w:sz w:val="22"/>
+        </w:rPr>
+      </w:pPr>
+      <w:r>
+        <w:rPr>
+          <w:rFonts w:ascii="Arial" w:hAnsi="Arial" w:cs="Arial"/>
+          <w:sz w:val="22"/>
+        </w:rPr>
+        <w:br w:type="page"/>
+      </w:r>
+      <w:bookmarkStart w:id="6" w:name="_GoBack"/>
       <w:bookmarkEnd w:id="6"/>
-      <w:r>
-        <w:rPr>
-          <w:rFonts w:ascii="Arial" w:hAnsi="Arial" w:cs="Arial"/>
-          <w:sz w:val="22"/>
-          <w:szCs w:val="22"/>
-        </w:rPr>
-        <w:t xml:space="preserve"> </w:t>
-      </w:r>
-    </w:p>
-    <w:p>
-      <w:pPr>
-        <w:rPr>
-          <w:rFonts w:ascii="Arial" w:hAnsi="Arial" w:cs="Arial"/>
-          <w:sz w:val="22"/>
-        </w:rPr>
-      </w:pPr>
-      <w:r>
-        <w:rPr>
-          <w:rFonts w:ascii="Arial" w:hAnsi="Arial" w:cs="Arial"/>
-          <w:sz w:val="22"/>
-        </w:rPr>
-        <w:t>Der hier Aufgeführte Inhalt unterliegt dem deutschen Urheberrecht. Die Ver</w:t>
-      </w:r>
-      <w:r>
-        <w:rPr>
-          <w:rFonts w:ascii="Arial" w:hAnsi="Arial" w:cs="Arial"/>
-          <w:sz w:val="22"/>
-        </w:rPr>
-        <w:t xml:space="preserve">vielfältigung, Bearbeitung, Verbreitung und jede Art </w:t>
-      </w:r>
-      <w:r>
-        <w:rPr>
-          <w:rFonts w:ascii="Arial" w:hAnsi="Arial" w:cs="Arial"/>
-          <w:sz w:val="22"/>
-        </w:rPr>
-        <w:t xml:space="preserve">der Verwertung außerhalb der Grenzen des Urheberrechts </w:t>
-      </w:r>
-      <w:r>
-        <w:rPr>
-          <w:rFonts w:ascii="Arial" w:hAnsi="Arial" w:cs="Arial"/>
-          <w:sz w:val="22"/>
-        </w:rPr>
-        <w:t>bedürfen der schriftlichen Zustimmung des Autors bzw. Erstellers</w:t>
-      </w:r>
-      <w:r>
-        <w:rPr>
-          <w:rFonts w:ascii="Arial" w:hAnsi="Arial" w:cs="Arial"/>
-          <w:sz w:val="22"/>
-        </w:rPr>
-        <w:t>.</w:t>
-      </w:r>
-    </w:p>
-    <w:p>
-      <w:pPr>
-        <w:rPr>
-          <w:rFonts w:ascii="Arial" w:hAnsi="Arial" w:cs="Arial"/>
-          <w:sz w:val="22"/>
-        </w:rPr>
-      </w:pPr>
-      <w:r>
-        <w:rPr>
-          <w:rFonts w:ascii="Arial" w:hAnsi="Arial" w:cs="Arial"/>
-          <w:sz w:val="22"/>
-        </w:rPr>
-        <w:br w:type="page"/>
-      </w:r>
     </w:p>
     <w:p>
       <w:pPr>
@@ -2185,7 +2233,7 @@
             <w:webHidden/>
             <w:sz w:val="22"/>
           </w:rPr>
-          <w:t>1</w:t>
+          <w:t>2</w:t>
         </w:r>
         <w:r>
           <w:rPr>
@@ -3107,7 +3155,7 @@
             <w:webHidden/>
             <w:sz w:val="22"/>
           </w:rPr>
-          <w:t>4</w:t>
+          <w:t>5</w:t>
         </w:r>
         <w:r>
           <w:rPr>
@@ -6345,7 +6393,6 @@
         <w:sectPr>
           <w:headerReference w:type="default" r:id="rId12"/>
           <w:footerReference w:type="default" r:id="rId13"/>
-          <w:headerReference w:type="first" r:id="rId14"/>
           <w:pgSz w:w="11906" w:h="16838" w:code="9"/>
           <w:pgMar w:top="1418" w:right="1418" w:bottom="1134" w:left="1418" w:header="737" w:footer="567" w:gutter="0"/>
           <w:pgNumType w:fmt="upperRoman"/>
@@ -6794,7 +6841,7 @@
         </w:rPr>
         <w:fldChar w:fldCharType="separate"/>
       </w:r>
-      <w:hyperlink r:id="rId15" w:anchor="_Toc93584710" w:history="1">
+      <w:hyperlink r:id="rId14" w:anchor="_Toc93584710" w:history="1">
         <w:r>
           <w:rPr>
             <w:rStyle w:val="Hyperlink"/>
@@ -6990,7 +7037,7 @@
           <w:lang w:eastAsia="de-DE"/>
         </w:rPr>
       </w:pPr>
-      <w:hyperlink r:id="rId16" w:anchor="_Toc93584712" w:history="1">
+      <w:hyperlink r:id="rId15" w:anchor="_Toc93584712" w:history="1">
         <w:r>
           <w:rPr>
             <w:rStyle w:val="Hyperlink"/>
@@ -7404,14 +7451,32 @@
           <w:bCs/>
           <w:sz w:val="22"/>
         </w:rPr>
-        <w:t>ist das Berufsförderungswerk Schömberg gGmbH</w:t>
-      </w:r>
+        <w:t xml:space="preserve">ist das Berufsförderungswerk </w:t>
+      </w:r>
+      <w:proofErr w:type="spellStart"/>
       <w:r>
         <w:rPr>
           <w:rFonts w:ascii="Arial" w:hAnsi="Arial" w:cs="Arial"/>
           <w:bCs/>
           <w:sz w:val="22"/>
         </w:rPr>
+        <w:t>Schömberg</w:t>
+      </w:r>
+      <w:proofErr w:type="spellEnd"/>
+      <w:r>
+        <w:rPr>
+          <w:rFonts w:ascii="Arial" w:hAnsi="Arial" w:cs="Arial"/>
+          <w:bCs/>
+          <w:sz w:val="22"/>
+        </w:rPr>
+        <w:t xml:space="preserve"> gGmbH</w:t>
+      </w:r>
+      <w:r>
+        <w:rPr>
+          <w:rFonts w:ascii="Arial" w:hAnsi="Arial" w:cs="Arial"/>
+          <w:bCs/>
+          <w:sz w:val="22"/>
+        </w:rPr>
         <w:t xml:space="preserve"> welcher </w:t>
       </w:r>
       <w:r>
@@ -7581,7 +7646,15 @@
           <w:bCs/>
           <w:sz w:val="22"/>
         </w:rPr>
-        <w:t>Das Praxisteam ist besteht aus 2 Ärzten und 8 Arzthelferinen</w:t>
+        <w:t xml:space="preserve">Das Praxisteam ist besteht aus 2 Ärzten und 8 </w:t>
+      </w:r>
+      <w:r>
+        <w:rPr>
+          <w:rFonts w:ascii="Arial" w:hAnsi="Arial" w:cs="Arial"/>
+          <w:bCs/>
+          <w:sz w:val="22"/>
+        </w:rPr>
+        <w:t>Arzthelferinnen</w:t>
       </w:r>
       <w:r>
         <w:rPr>
@@ -9087,7 +9160,7 @@
                     <pic:cNvPicPr/>
                   </pic:nvPicPr>
                   <pic:blipFill>
-                    <a:blip r:embed="rId17">
+                    <a:blip r:embed="rId16">
                       <a:extLst>
                         <a:ext uri="{28A0092B-C50C-407E-A947-70E740481C1C}">
                           <a14:useLocalDpi xmlns:a14="http://schemas.microsoft.com/office/drawing/2010/main" val="0"/>
@@ -9635,7 +9708,23 @@
           <w:rFonts w:ascii="Arial" w:hAnsi="Arial" w:cs="Arial"/>
           <w:sz w:val="22"/>
         </w:rPr>
-        <w:t xml:space="preserve">eview wird eine weiter Person mit eingeplant. </w:t>
+        <w:t xml:space="preserve">eview wird </w:t>
+      </w:r>
+      <w:proofErr w:type="gramStart"/>
+      <w:r>
+        <w:rPr>
+          <w:rFonts w:ascii="Arial" w:hAnsi="Arial" w:cs="Arial"/>
+          <w:sz w:val="22"/>
+        </w:rPr>
+        <w:t>eine weiter Person</w:t>
+      </w:r>
+      <w:proofErr w:type="gramEnd"/>
+      <w:r>
+        <w:rPr>
+          <w:rFonts w:ascii="Arial" w:hAnsi="Arial" w:cs="Arial"/>
+          <w:sz w:val="22"/>
+        </w:rPr>
+        <w:t xml:space="preserve"> mit eingeplant. </w:t>
       </w:r>
     </w:p>
     <w:p>
@@ -11110,13 +11199,31 @@
           <w:sz w:val="22"/>
         </w:rPr>
       </w:pPr>
-      <w:r>
-        <w:rPr>
-          <w:rFonts w:ascii="Arial" w:hAnsi="Arial" w:cs="Arial"/>
-          <w:sz w:val="22"/>
-        </w:rPr>
-        <w:t>HeidiSQL → Bereitstellung der Datenbank MariaDB</w:t>
-      </w:r>
+      <w:proofErr w:type="spellStart"/>
+      <w:r>
+        <w:rPr>
+          <w:rFonts w:ascii="Arial" w:hAnsi="Arial" w:cs="Arial"/>
+          <w:sz w:val="22"/>
+        </w:rPr>
+        <w:t>HeidiSQL</w:t>
+      </w:r>
+      <w:proofErr w:type="spellEnd"/>
+      <w:r>
+        <w:rPr>
+          <w:rFonts w:ascii="Arial" w:hAnsi="Arial" w:cs="Arial"/>
+          <w:sz w:val="22"/>
+        </w:rPr>
+        <w:t xml:space="preserve"> → Bereitstellung der Datenbank </w:t>
+      </w:r>
+      <w:proofErr w:type="spellStart"/>
+      <w:r>
+        <w:rPr>
+          <w:rFonts w:ascii="Arial" w:hAnsi="Arial" w:cs="Arial"/>
+          <w:sz w:val="22"/>
+        </w:rPr>
+        <w:t>MariaDB</w:t>
+      </w:r>
+      <w:proofErr w:type="spellEnd"/>
     </w:p>
     <w:p>
       <w:pPr>
@@ -11130,12 +11237,21 @@
           <w:sz w:val="22"/>
         </w:rPr>
       </w:pPr>
-      <w:r>
-        <w:rPr>
-          <w:rFonts w:ascii="Arial" w:hAnsi="Arial" w:cs="Arial"/>
-          <w:sz w:val="22"/>
-        </w:rPr>
-        <w:t xml:space="preserve">GitHub → Visionsverwaltung </w:t>
+      <w:proofErr w:type="spellStart"/>
+      <w:r>
+        <w:rPr>
+          <w:rFonts w:ascii="Arial" w:hAnsi="Arial" w:cs="Arial"/>
+          <w:sz w:val="22"/>
+        </w:rPr>
+        <w:t>GitHub</w:t>
+      </w:r>
+      <w:proofErr w:type="spellEnd"/>
+      <w:r>
+        <w:rPr>
+          <w:rFonts w:ascii="Arial" w:hAnsi="Arial" w:cs="Arial"/>
+          <w:sz w:val="22"/>
+        </w:rPr>
+        <w:t xml:space="preserve"> → Visionsverwaltung </w:t>
       </w:r>
     </w:p>
     <w:p>
@@ -11383,7 +11499,7 @@
                     <pic:cNvPicPr/>
                   </pic:nvPicPr>
                   <pic:blipFill>
-                    <a:blip r:embed="rId18">
+                    <a:blip r:embed="rId17">
                       <a:extLst>
                         <a:ext uri="{28A0092B-C50C-407E-A947-70E740481C1C}">
                           <a14:useLocalDpi xmlns:a14="http://schemas.microsoft.com/office/drawing/2010/main" val="0"/>
@@ -11929,9 +12045,9 @@
             <o:lock v:ext="edit" aspectratio="t"/>
           </v:shapetype>
           <v:shape id="_x0000_i1126" type="#_x0000_t75" style="width:453.9pt;height:237.9pt" o:ole="">
-            <v:imagedata r:id="rId19" o:title=""/>
+            <v:imagedata r:id="rId18" o:title=""/>
           </v:shape>
-          <o:OLEObject Type="Embed" ProgID="Visio.Drawing.15" ShapeID="_x0000_i1126" DrawAspect="Content" ObjectID="_1731225726" r:id="rId20"/>
+          <o:OLEObject Type="Embed" ProgID="Visio.Drawing.15" ShapeID="_x0000_i1126" DrawAspect="Content" ObjectID="_1731242094" r:id="rId19"/>
         </w:object>
       </w:r>
     </w:p>
@@ -12207,7 +12323,7 @@
                     </pic:cNvPicPr>
                   </pic:nvPicPr>
                   <pic:blipFill rotWithShape="1">
-                    <a:blip r:embed="rId21" cstate="print">
+                    <a:blip r:embed="rId20" cstate="print">
                       <a:extLst>
                         <a:ext uri="{28A0092B-C50C-407E-A947-70E740481C1C}">
                           <a14:useLocalDpi xmlns:a14="http://schemas.microsoft.com/office/drawing/2010/main" val="0"/>
@@ -12297,7 +12413,7 @@
                     </pic:cNvPicPr>
                   </pic:nvPicPr>
                   <pic:blipFill>
-                    <a:blip r:embed="rId22" cstate="print">
+                    <a:blip r:embed="rId21" cstate="print">
                       <a:extLst>
                         <a:ext uri="{28A0092B-C50C-407E-A947-70E740481C1C}">
                           <a14:useLocalDpi xmlns:a14="http://schemas.microsoft.com/office/drawing/2010/main" val="0"/>
@@ -12749,8 +12865,33 @@
           <w:rFonts w:ascii="Arial" w:hAnsi="Arial" w:cs="Arial"/>
           <w:sz w:val="22"/>
         </w:rPr>
-        <w:t>die Windows Presentation Foundation</w:t>
-      </w:r>
+        <w:t xml:space="preserve">die Windows </w:t>
+      </w:r>
+      <w:proofErr w:type="spellStart"/>
+      <w:r>
+        <w:rPr>
+          <w:rFonts w:ascii="Arial" w:hAnsi="Arial" w:cs="Arial"/>
+          <w:sz w:val="22"/>
+        </w:rPr>
+        <w:t>Presentation</w:t>
+      </w:r>
+      <w:proofErr w:type="spellEnd"/>
+      <w:r>
+        <w:rPr>
+          <w:rFonts w:ascii="Arial" w:hAnsi="Arial" w:cs="Arial"/>
+          <w:sz w:val="22"/>
+        </w:rPr>
+        <w:t xml:space="preserve"> </w:t>
+      </w:r>
+      <w:proofErr w:type="spellStart"/>
+      <w:r>
+        <w:rPr>
+          <w:rFonts w:ascii="Arial" w:hAnsi="Arial" w:cs="Arial"/>
+          <w:sz w:val="22"/>
+        </w:rPr>
+        <w:t>Foundation</w:t>
+      </w:r>
+      <w:proofErr w:type="spellEnd"/>
       <w:r>
         <w:rPr>
           <w:rFonts w:ascii="Arial" w:hAnsi="Arial" w:cs="Arial"/>
@@ -12884,6 +13025,7 @@
         </w:rPr>
         <w:t xml:space="preserve">ist die Auswahl auf </w:t>
       </w:r>
+      <w:proofErr w:type="spellStart"/>
       <w:r>
         <w:rPr>
           <w:rFonts w:ascii="Arial" w:hAnsi="Arial" w:cs="Arial"/>
@@ -12892,6 +13034,7 @@
         </w:rPr>
         <w:t>MariaDB</w:t>
       </w:r>
+      <w:proofErr w:type="spellEnd"/>
       <w:r>
         <w:rPr>
           <w:rFonts w:ascii="Arial" w:hAnsi="Arial" w:cs="Arial"/>
@@ -12942,14 +13085,30 @@
           <w:rFonts w:ascii="Arial" w:hAnsi="Arial" w:cs="Arial"/>
           <w:sz w:val="22"/>
         </w:rPr>
-        <w:t>Mit dem Clint Heid</w:t>
-      </w:r>
-      <w:r>
-        <w:rPr>
-          <w:rFonts w:ascii="Arial" w:hAnsi="Arial" w:cs="Arial"/>
-          <w:sz w:val="22"/>
-        </w:rPr>
-        <w:t>iSQL können Verwaltungsaufgaben einfach durchgeführt werden</w:t>
+        <w:t xml:space="preserve">Mit dem Clint </w:t>
+      </w:r>
+      <w:proofErr w:type="spellStart"/>
+      <w:r>
+        <w:rPr>
+          <w:rFonts w:ascii="Arial" w:hAnsi="Arial" w:cs="Arial"/>
+          <w:sz w:val="22"/>
+        </w:rPr>
+        <w:t>Heid</w:t>
+      </w:r>
+      <w:r>
+        <w:rPr>
+          <w:rFonts w:ascii="Arial" w:hAnsi="Arial" w:cs="Arial"/>
+          <w:sz w:val="22"/>
+        </w:rPr>
+        <w:t>iSQL</w:t>
+      </w:r>
+      <w:proofErr w:type="spellEnd"/>
+      <w:r>
+        <w:rPr>
+          <w:rFonts w:ascii="Arial" w:hAnsi="Arial" w:cs="Arial"/>
+          <w:sz w:val="22"/>
+        </w:rPr>
+        <w:t xml:space="preserve"> können Verwaltungsaufgaben einfach durchgeführt werden</w:t>
       </w:r>
       <w:r>
         <w:rPr>
@@ -13051,7 +13210,25 @@
           <w:bCs/>
           <w:sz w:val="22"/>
         </w:rPr>
-        <w:t xml:space="preserve"> NPoco eingesetzt</w:t>
+        <w:t xml:space="preserve"> </w:t>
+      </w:r>
+      <w:proofErr w:type="spellStart"/>
+      <w:r>
+        <w:rPr>
+          <w:rFonts w:ascii="Arial" w:hAnsi="Arial" w:cs="Arial"/>
+          <w:bCs/>
+          <w:sz w:val="22"/>
+        </w:rPr>
+        <w:t>NPoco</w:t>
+      </w:r>
+      <w:proofErr w:type="spellEnd"/>
+      <w:r>
+        <w:rPr>
+          <w:rFonts w:ascii="Arial" w:hAnsi="Arial" w:cs="Arial"/>
+          <w:bCs/>
+          <w:sz w:val="22"/>
+        </w:rPr>
+        <w:t xml:space="preserve"> eingesetzt</w:t>
       </w:r>
       <w:r>
         <w:rPr>
@@ -13073,6 +13250,7 @@
       </w:pPr>
       <w:bookmarkStart w:id="60" w:name="_Ref93483291"/>
       <w:bookmarkStart w:id="61" w:name="_Toc120601912"/>
+      <w:proofErr w:type="spellStart"/>
       <w:r>
         <w:rPr>
           <w:rFonts w:ascii="Arial" w:hAnsi="Arial" w:cs="Arial"/>
@@ -13091,6 +13269,7 @@
       </w:r>
       <w:bookmarkEnd w:id="60"/>
       <w:bookmarkEnd w:id="61"/>
+      <w:proofErr w:type="spellEnd"/>
     </w:p>
     <w:p>
       <w:pPr>
@@ -13539,7 +13718,7 @@
                     </pic:cNvPicPr>
                   </pic:nvPicPr>
                   <pic:blipFill>
-                    <a:blip r:embed="rId23" cstate="print">
+                    <a:blip r:embed="rId22" cstate="print">
                       <a:extLst>
                         <a:ext uri="{28A0092B-C50C-407E-A947-70E740481C1C}">
                           <a14:useLocalDpi xmlns:a14="http://schemas.microsoft.com/office/drawing/2010/main" val="0"/>
@@ -13740,7 +13919,23 @@
           <w:rFonts w:ascii="Arial" w:hAnsi="Arial" w:cs="Arial"/>
           <w:sz w:val="22"/>
         </w:rPr>
-        <w:t xml:space="preserve"> (Use-Case-Diagramm)</w:t>
+        <w:t xml:space="preserve"> (</w:t>
+      </w:r>
+      <w:proofErr w:type="spellStart"/>
+      <w:r>
+        <w:rPr>
+          <w:rFonts w:ascii="Arial" w:hAnsi="Arial" w:cs="Arial"/>
+          <w:sz w:val="22"/>
+        </w:rPr>
+        <w:t>Use</w:t>
+      </w:r>
+      <w:proofErr w:type="spellEnd"/>
+      <w:r>
+        <w:rPr>
+          <w:rFonts w:ascii="Arial" w:hAnsi="Arial" w:cs="Arial"/>
+          <w:sz w:val="22"/>
+        </w:rPr>
+        <w:t>-Case-Diagramm)</w:t>
       </w:r>
       <w:r>
         <w:rPr>
@@ -13835,9 +14030,9 @@
         </w:rPr>
         <w:object w:dxaOrig="12436" w:dyaOrig="10966" w14:anchorId="34959861">
           <v:shape id="_x0000_i1127" type="#_x0000_t75" style="width:388.15pt;height:341.85pt" o:ole="">
-            <v:imagedata r:id="rId24" o:title=""/>
+            <v:imagedata r:id="rId23" o:title=""/>
           </v:shape>
-          <o:OLEObject Type="Embed" ProgID="Visio.Drawing.15" ShapeID="_x0000_i1127" DrawAspect="Content" ObjectID="_1731225727" r:id="rId25"/>
+          <o:OLEObject Type="Embed" ProgID="Visio.Drawing.15" ShapeID="_x0000_i1127" DrawAspect="Content" ObjectID="_1731242095" r:id="rId24"/>
         </w:object>
       </w:r>
     </w:p>
@@ -14241,7 +14436,7 @@
                     <pic:cNvPicPr/>
                   </pic:nvPicPr>
                   <pic:blipFill>
-                    <a:blip r:embed="rId26"/>
+                    <a:blip r:embed="rId25"/>
                     <a:stretch>
                       <a:fillRect/>
                     </a:stretch>
@@ -14716,14 +14911,50 @@
           <w:bCs/>
           <w:sz w:val="22"/>
         </w:rPr>
-        <w:t>wurde mithilfe von HeidiSQl und auf Basis von MariaDB eine Datenbank erstellt, die mit Visual Studio verbunden ist.</w:t>
-      </w:r>
+        <w:t xml:space="preserve">wurde mithilfe von </w:t>
+      </w:r>
+      <w:proofErr w:type="spellStart"/>
       <w:r>
         <w:rPr>
           <w:rFonts w:ascii="Arial" w:hAnsi="Arial" w:cs="Arial"/>
           <w:bCs/>
           <w:sz w:val="22"/>
         </w:rPr>
+        <w:t>HeidiSQl</w:t>
+      </w:r>
+      <w:proofErr w:type="spellEnd"/>
+      <w:r>
+        <w:rPr>
+          <w:rFonts w:ascii="Arial" w:hAnsi="Arial" w:cs="Arial"/>
+          <w:bCs/>
+          <w:sz w:val="22"/>
+        </w:rPr>
+        <w:t xml:space="preserve"> und auf Basis von </w:t>
+      </w:r>
+      <w:proofErr w:type="spellStart"/>
+      <w:r>
+        <w:rPr>
+          <w:rFonts w:ascii="Arial" w:hAnsi="Arial" w:cs="Arial"/>
+          <w:bCs/>
+          <w:sz w:val="22"/>
+        </w:rPr>
+        <w:t>MariaDB</w:t>
+      </w:r>
+      <w:proofErr w:type="spellEnd"/>
+      <w:r>
+        <w:rPr>
+          <w:rFonts w:ascii="Arial" w:hAnsi="Arial" w:cs="Arial"/>
+          <w:bCs/>
+          <w:sz w:val="22"/>
+        </w:rPr>
+        <w:t xml:space="preserve"> eine Datenbank erstellt, die mit Visual Studio verbunden ist.</w:t>
+      </w:r>
+      <w:r>
+        <w:rPr>
+          <w:rFonts w:ascii="Arial" w:hAnsi="Arial" w:cs="Arial"/>
+          <w:bCs/>
+          <w:sz w:val="22"/>
+        </w:rPr>
         <w:t xml:space="preserve"> Um die Datenbank für die Anwendung zu </w:t>
       </w:r>
       <w:r>
@@ -14772,15 +15003,51 @@
           <w:bCs/>
           <w:sz w:val="22"/>
         </w:rPr>
-        <w:t xml:space="preserve"> Dieses wurde in HeidiSQL ausgeführt und somit die DB a</w:t>
-      </w:r>
+        <w:t xml:space="preserve"> Dieses wurde in </w:t>
+      </w:r>
+      <w:proofErr w:type="spellStart"/>
       <w:r>
         <w:rPr>
           <w:rFonts w:ascii="Arial" w:hAnsi="Arial" w:cs="Arial"/>
           <w:bCs/>
           <w:sz w:val="22"/>
         </w:rPr>
-        <w:t>uf dem lokalen MAriaDB Server erstellt.</w:t>
+        <w:t>HeidiSQL</w:t>
+      </w:r>
+      <w:proofErr w:type="spellEnd"/>
+      <w:r>
+        <w:rPr>
+          <w:rFonts w:ascii="Arial" w:hAnsi="Arial" w:cs="Arial"/>
+          <w:bCs/>
+          <w:sz w:val="22"/>
+        </w:rPr>
+        <w:t xml:space="preserve"> ausgeführt und somit die DB a</w:t>
+      </w:r>
+      <w:r>
+        <w:rPr>
+          <w:rFonts w:ascii="Arial" w:hAnsi="Arial" w:cs="Arial"/>
+          <w:bCs/>
+          <w:sz w:val="22"/>
+        </w:rPr>
+        <w:t xml:space="preserve">uf dem lokalen </w:t>
+      </w:r>
+      <w:proofErr w:type="spellStart"/>
+      <w:r>
+        <w:rPr>
+          <w:rFonts w:ascii="Arial" w:hAnsi="Arial" w:cs="Arial"/>
+          <w:bCs/>
+          <w:sz w:val="22"/>
+        </w:rPr>
+        <w:t>MAriaDB</w:t>
+      </w:r>
+      <w:proofErr w:type="spellEnd"/>
+      <w:r>
+        <w:rPr>
+          <w:rFonts w:ascii="Arial" w:hAnsi="Arial" w:cs="Arial"/>
+          <w:bCs/>
+          <w:sz w:val="22"/>
+        </w:rPr>
+        <w:t xml:space="preserve"> Server erstellt.</w:t>
       </w:r>
     </w:p>
     <w:p>
@@ -14823,14 +15090,30 @@
           <w:rFonts w:ascii="Arial" w:hAnsi="Arial" w:cs="Arial"/>
           <w:sz w:val="22"/>
         </w:rPr>
-        <w:t>In Heidi</w:t>
-      </w:r>
-      <w:r>
-        <w:rPr>
-          <w:rFonts w:ascii="Arial" w:hAnsi="Arial" w:cs="Arial"/>
-          <w:sz w:val="22"/>
-        </w:rPr>
-        <w:t xml:space="preserve">SQL wurde eine </w:t>
+        <w:t xml:space="preserve">In </w:t>
+      </w:r>
+      <w:proofErr w:type="spellStart"/>
+      <w:r>
+        <w:rPr>
+          <w:rFonts w:ascii="Arial" w:hAnsi="Arial" w:cs="Arial"/>
+          <w:sz w:val="22"/>
+        </w:rPr>
+        <w:t>Heidi</w:t>
+      </w:r>
+      <w:r>
+        <w:rPr>
+          <w:rFonts w:ascii="Arial" w:hAnsi="Arial" w:cs="Arial"/>
+          <w:sz w:val="22"/>
+        </w:rPr>
+        <w:t>SQL</w:t>
+      </w:r>
+      <w:proofErr w:type="spellEnd"/>
+      <w:r>
+        <w:rPr>
+          <w:rFonts w:ascii="Arial" w:hAnsi="Arial" w:cs="Arial"/>
+          <w:sz w:val="22"/>
+        </w:rPr>
+        <w:t xml:space="preserve"> wurde eine </w:t>
       </w:r>
       <w:r>
         <w:rPr>
@@ -14936,8 +15219,49 @@
           <w:rFonts w:ascii="Arial" w:hAnsi="Arial" w:cs="Arial"/>
           <w:sz w:val="22"/>
         </w:rPr>
-        <w:t xml:space="preserve"> sind Int, Varchar und DateTime</w:t>
-      </w:r>
+        <w:t xml:space="preserve"> sind </w:t>
+      </w:r>
+      <w:proofErr w:type="spellStart"/>
+      <w:r>
+        <w:rPr>
+          <w:rFonts w:ascii="Arial" w:hAnsi="Arial" w:cs="Arial"/>
+          <w:sz w:val="22"/>
+        </w:rPr>
+        <w:t>Int</w:t>
+      </w:r>
+      <w:proofErr w:type="spellEnd"/>
+      <w:r>
+        <w:rPr>
+          <w:rFonts w:ascii="Arial" w:hAnsi="Arial" w:cs="Arial"/>
+          <w:sz w:val="22"/>
+        </w:rPr>
+        <w:t xml:space="preserve">, </w:t>
+      </w:r>
+      <w:proofErr w:type="spellStart"/>
+      <w:r>
+        <w:rPr>
+          <w:rFonts w:ascii="Arial" w:hAnsi="Arial" w:cs="Arial"/>
+          <w:sz w:val="22"/>
+        </w:rPr>
+        <w:t>Varchar</w:t>
+      </w:r>
+      <w:proofErr w:type="spellEnd"/>
+      <w:r>
+        <w:rPr>
+          <w:rFonts w:ascii="Arial" w:hAnsi="Arial" w:cs="Arial"/>
+          <w:sz w:val="22"/>
+        </w:rPr>
+        <w:t xml:space="preserve"> und </w:t>
+      </w:r>
+      <w:proofErr w:type="spellStart"/>
+      <w:r>
+        <w:rPr>
+          <w:rFonts w:ascii="Arial" w:hAnsi="Arial" w:cs="Arial"/>
+          <w:sz w:val="22"/>
+        </w:rPr>
+        <w:t>DateTime</w:t>
+      </w:r>
+      <w:proofErr w:type="spellEnd"/>
       <w:r>
         <w:rPr>
           <w:rFonts w:ascii="Arial" w:hAnsi="Arial" w:cs="Arial"/>
@@ -14964,7 +15288,23 @@
           <w:rFonts w:ascii="Arial" w:hAnsi="Arial" w:cs="Arial"/>
           <w:sz w:val="22"/>
         </w:rPr>
-        <w:t>wurden bis auf DateTime in ihrer Länge</w:t>
+        <w:t xml:space="preserve">wurden bis auf </w:t>
+      </w:r>
+      <w:proofErr w:type="spellStart"/>
+      <w:r>
+        <w:rPr>
+          <w:rFonts w:ascii="Arial" w:hAnsi="Arial" w:cs="Arial"/>
+          <w:sz w:val="22"/>
+        </w:rPr>
+        <w:t>DateTime</w:t>
+      </w:r>
+      <w:proofErr w:type="spellEnd"/>
+      <w:r>
+        <w:rPr>
+          <w:rFonts w:ascii="Arial" w:hAnsi="Arial" w:cs="Arial"/>
+          <w:sz w:val="22"/>
+        </w:rPr>
+        <w:t xml:space="preserve"> in ihrer Länge</w:t>
       </w:r>
       <w:r>
         <w:rPr>
@@ -15278,12 +15618,37 @@
         </w:rPr>
         <w:t xml:space="preserve">C# </w:t>
       </w:r>
-      <w:r>
-        <w:rPr>
-          <w:rFonts w:ascii="Arial" w:hAnsi="Arial" w:cs="Arial"/>
-          <w:sz w:val="22"/>
-        </w:rPr>
-        <w:t xml:space="preserve">MySQL.Data und NPoco </w:t>
+      <w:proofErr w:type="spellStart"/>
+      <w:r>
+        <w:rPr>
+          <w:rFonts w:ascii="Arial" w:hAnsi="Arial" w:cs="Arial"/>
+          <w:sz w:val="22"/>
+        </w:rPr>
+        <w:t>MySQL.Data</w:t>
+      </w:r>
+      <w:proofErr w:type="spellEnd"/>
+      <w:r>
+        <w:rPr>
+          <w:rFonts w:ascii="Arial" w:hAnsi="Arial" w:cs="Arial"/>
+          <w:sz w:val="22"/>
+        </w:rPr>
+        <w:t xml:space="preserve"> und </w:t>
+      </w:r>
+      <w:proofErr w:type="spellStart"/>
+      <w:r>
+        <w:rPr>
+          <w:rFonts w:ascii="Arial" w:hAnsi="Arial" w:cs="Arial"/>
+          <w:sz w:val="22"/>
+        </w:rPr>
+        <w:t>NPoco</w:t>
+      </w:r>
+      <w:proofErr w:type="spellEnd"/>
+      <w:r>
+        <w:rPr>
+          <w:rFonts w:ascii="Arial" w:hAnsi="Arial" w:cs="Arial"/>
+          <w:sz w:val="22"/>
+        </w:rPr>
+        <w:t xml:space="preserve"> </w:t>
       </w:r>
       <w:r>
         <w:rPr>
@@ -15323,7 +15688,7 @@
                     <pic:cNvPicPr/>
                   </pic:nvPicPr>
                   <pic:blipFill>
-                    <a:blip r:embed="rId27"/>
+                    <a:blip r:embed="rId26"/>
                     <a:stretch>
                       <a:fillRect/>
                     </a:stretch>
@@ -15411,7 +15776,25 @@
           <w:sz w:val="22"/>
           <w:szCs w:val="22"/>
         </w:rPr>
-        <w:t xml:space="preserve"> Verbindungs Tools</w:t>
+        <w:t xml:space="preserve"> </w:t>
+      </w:r>
+      <w:proofErr w:type="spellStart"/>
+      <w:r>
+        <w:rPr>
+          <w:rFonts w:ascii="Arial" w:hAnsi="Arial" w:cs="Arial"/>
+          <w:sz w:val="22"/>
+          <w:szCs w:val="22"/>
+        </w:rPr>
+        <w:t>Verbindungs</w:t>
+      </w:r>
+      <w:proofErr w:type="spellEnd"/>
+      <w:r>
+        <w:rPr>
+          <w:rFonts w:ascii="Arial" w:hAnsi="Arial" w:cs="Arial"/>
+          <w:sz w:val="22"/>
+          <w:szCs w:val="22"/>
+        </w:rPr>
+        <w:t xml:space="preserve"> Tools</w:t>
       </w:r>
       <w:bookmarkEnd w:id="74"/>
     </w:p>
@@ -15441,14 +15824,30 @@
           <w:rFonts w:ascii="Arial" w:hAnsi="Arial" w:cs="Arial"/>
           <w:sz w:val="22"/>
         </w:rPr>
-        <w:t>Diese wird mit dem Connect</w:t>
-      </w:r>
-      <w:r>
-        <w:rPr>
-          <w:rFonts w:ascii="Arial" w:hAnsi="Arial" w:cs="Arial"/>
-          <w:sz w:val="22"/>
-        </w:rPr>
-        <w:t xml:space="preserve">ionString </w:t>
+        <w:t xml:space="preserve">Diese wird mit dem </w:t>
+      </w:r>
+      <w:proofErr w:type="spellStart"/>
+      <w:r>
+        <w:rPr>
+          <w:rFonts w:ascii="Arial" w:hAnsi="Arial" w:cs="Arial"/>
+          <w:sz w:val="22"/>
+        </w:rPr>
+        <w:t>Connect</w:t>
+      </w:r>
+      <w:r>
+        <w:rPr>
+          <w:rFonts w:ascii="Arial" w:hAnsi="Arial" w:cs="Arial"/>
+          <w:sz w:val="22"/>
+        </w:rPr>
+        <w:t>ionString</w:t>
+      </w:r>
+      <w:proofErr w:type="spellEnd"/>
+      <w:r>
+        <w:rPr>
+          <w:rFonts w:ascii="Arial" w:hAnsi="Arial" w:cs="Arial"/>
+          <w:sz w:val="22"/>
+        </w:rPr>
+        <w:t xml:space="preserve"> </w:t>
       </w:r>
       <w:r>
         <w:rPr>
@@ -15505,6 +15904,7 @@
           <w:sz w:val="22"/>
         </w:rPr>
       </w:pPr>
+      <w:proofErr w:type="gramStart"/>
       <w:r>
         <w:rPr>
           <w:rFonts w:ascii="Arial" w:hAnsi="Arial" w:cs="Arial"/>
@@ -15513,6 +15913,7 @@
         </w:rPr>
         <w:t>&lt;?</w:t>
       </w:r>
+      <w:proofErr w:type="spellStart"/>
       <w:r>
         <w:rPr>
           <w:rFonts w:ascii="Arial" w:hAnsi="Arial" w:cs="Arial"/>
@@ -15521,6 +15922,8 @@
         </w:rPr>
         <w:t>xml</w:t>
       </w:r>
+      <w:proofErr w:type="spellEnd"/>
+      <w:proofErr w:type="gramEnd"/>
       <w:r>
         <w:rPr>
           <w:rFonts w:ascii="Arial" w:hAnsi="Arial" w:cs="Arial"/>
@@ -15529,6 +15932,7 @@
         </w:rPr>
         <w:t xml:space="preserve"> </w:t>
       </w:r>
+      <w:proofErr w:type="spellStart"/>
       <w:r>
         <w:rPr>
           <w:rFonts w:ascii="Arial" w:hAnsi="Arial" w:cs="Arial"/>
@@ -15537,6 +15941,7 @@
         </w:rPr>
         <w:t>version</w:t>
       </w:r>
+      <w:proofErr w:type="spellEnd"/>
       <w:r>
         <w:rPr>
           <w:rFonts w:ascii="Arial" w:hAnsi="Arial" w:cs="Arial"/>
@@ -15577,6 +15982,7 @@
         </w:rPr>
         <w:t xml:space="preserve"> </w:t>
       </w:r>
+      <w:proofErr w:type="spellStart"/>
       <w:r>
         <w:rPr>
           <w:rFonts w:ascii="Arial" w:hAnsi="Arial" w:cs="Arial"/>
@@ -15585,6 +15991,7 @@
         </w:rPr>
         <w:t>encoding</w:t>
       </w:r>
+      <w:proofErr w:type="spellEnd"/>
       <w:r>
         <w:rPr>
           <w:rFonts w:ascii="Arial" w:hAnsi="Arial" w:cs="Arial"/>
@@ -15646,6 +16053,7 @@
         </w:rPr>
         <w:t>&lt;</w:t>
       </w:r>
+      <w:proofErr w:type="spellStart"/>
       <w:r>
         <w:rPr>
           <w:rFonts w:ascii="Arial" w:hAnsi="Arial" w:cs="Arial"/>
@@ -15654,6 +16062,7 @@
         </w:rPr>
         <w:t>configuration</w:t>
       </w:r>
+      <w:proofErr w:type="spellEnd"/>
       <w:r>
         <w:rPr>
           <w:rFonts w:ascii="Arial" w:hAnsi="Arial" w:cs="Arial"/>
@@ -15684,6 +16093,7 @@
         <w:tab/>
         <w:t>&lt;</w:t>
       </w:r>
+      <w:proofErr w:type="spellStart"/>
       <w:r>
         <w:rPr>
           <w:rFonts w:ascii="Arial" w:hAnsi="Arial" w:cs="Arial"/>
@@ -15692,6 +16102,7 @@
         </w:rPr>
         <w:t>connectionStrings</w:t>
       </w:r>
+      <w:proofErr w:type="spellEnd"/>
       <w:r>
         <w:rPr>
           <w:rFonts w:ascii="Arial" w:hAnsi="Arial" w:cs="Arial"/>
@@ -15730,6 +16141,7 @@
         <w:tab/>
         <w:t>&lt;</w:t>
       </w:r>
+      <w:proofErr w:type="spellStart"/>
       <w:r>
         <w:rPr>
           <w:rFonts w:ascii="Arial" w:hAnsi="Arial" w:cs="Arial"/>
@@ -15738,6 +16150,7 @@
         </w:rPr>
         <w:t>add</w:t>
       </w:r>
+      <w:proofErr w:type="spellEnd"/>
       <w:r>
         <w:rPr>
           <w:rFonts w:ascii="Arial" w:hAnsi="Arial" w:cs="Arial"/>
@@ -15746,6 +16159,7 @@
         </w:rPr>
         <w:t xml:space="preserve"> </w:t>
       </w:r>
+      <w:proofErr w:type="spellStart"/>
       <w:r>
         <w:rPr>
           <w:rFonts w:ascii="Arial" w:hAnsi="Arial" w:cs="Arial"/>
@@ -15754,6 +16168,7 @@
         </w:rPr>
         <w:t>name</w:t>
       </w:r>
+      <w:proofErr w:type="spellEnd"/>
       <w:r>
         <w:rPr>
           <w:rFonts w:ascii="Arial" w:hAnsi="Arial" w:cs="Arial"/>
@@ -15770,6 +16185,7 @@
         </w:rPr>
         <w:t>"</w:t>
       </w:r>
+      <w:proofErr w:type="spellStart"/>
       <w:r>
         <w:rPr>
           <w:rFonts w:ascii="Arial" w:hAnsi="Arial" w:cs="Arial"/>
@@ -15778,6 +16194,7 @@
         </w:rPr>
         <w:t>mariadb</w:t>
       </w:r>
+      <w:proofErr w:type="spellEnd"/>
       <w:r>
         <w:rPr>
           <w:rFonts w:ascii="Arial" w:hAnsi="Arial" w:cs="Arial"/>
@@ -15845,7 +16262,25 @@
           <w:color w:val="0000FF"/>
           <w:sz w:val="22"/>
         </w:rPr>
-        <w:t>Server=localhost;Uid=root;Pwd=Start123;Database=patientenverwaltung;Port=3306</w:t>
+        <w:t>Server=</w:t>
+      </w:r>
+      <w:proofErr w:type="gramStart"/>
+      <w:r>
+        <w:rPr>
+          <w:rFonts w:ascii="Arial" w:hAnsi="Arial" w:cs="Arial"/>
+          <w:color w:val="0000FF"/>
+          <w:sz w:val="22"/>
+        </w:rPr>
+        <w:t>localhost;Uid</w:t>
+      </w:r>
+      <w:proofErr w:type="gramEnd"/>
+      <w:r>
+        <w:rPr>
+          <w:rFonts w:ascii="Arial" w:hAnsi="Arial" w:cs="Arial"/>
+          <w:color w:val="0000FF"/>
+          <w:sz w:val="22"/>
+        </w:rPr>
+        <w:t>=root;Pwd=Start123;Database=patientenverwaltung;Port=3306</w:t>
       </w:r>
       <w:r>
         <w:rPr>
@@ -15884,6 +16319,7 @@
         </w:rPr>
         <w:tab/>
       </w:r>
+      <w:proofErr w:type="spellStart"/>
       <w:r>
         <w:rPr>
           <w:rFonts w:ascii="Arial" w:hAnsi="Arial" w:cs="Arial"/>
@@ -15892,6 +16328,7 @@
         </w:rPr>
         <w:t>providerName</w:t>
       </w:r>
+      <w:proofErr w:type="spellEnd"/>
       <w:r>
         <w:rPr>
           <w:rFonts w:ascii="Arial" w:hAnsi="Arial" w:cs="Arial"/>
@@ -15908,6 +16345,8 @@
         </w:rPr>
         <w:t>"</w:t>
       </w:r>
+      <w:proofErr w:type="spellStart"/>
+      <w:proofErr w:type="gramStart"/>
       <w:r>
         <w:rPr>
           <w:rFonts w:ascii="Arial" w:hAnsi="Arial" w:cs="Arial"/>
@@ -15916,6 +16355,8 @@
         </w:rPr>
         <w:t>MySql.Data.MySqlClient</w:t>
       </w:r>
+      <w:proofErr w:type="spellEnd"/>
+      <w:proofErr w:type="gramEnd"/>
       <w:r>
         <w:rPr>
           <w:rFonts w:ascii="Arial" w:hAnsi="Arial" w:cs="Arial"/>
@@ -15954,6 +16395,7 @@
         <w:tab/>
         <w:t>&lt;/</w:t>
       </w:r>
+      <w:proofErr w:type="spellStart"/>
       <w:r>
         <w:rPr>
           <w:rFonts w:ascii="Arial" w:hAnsi="Arial" w:cs="Arial"/>
@@ -15962,6 +16404,7 @@
         </w:rPr>
         <w:t>connectionStrings</w:t>
       </w:r>
+      <w:proofErr w:type="spellEnd"/>
       <w:r>
         <w:rPr>
           <w:rFonts w:ascii="Arial" w:hAnsi="Arial" w:cs="Arial"/>
@@ -15986,6 +16429,7 @@
         </w:rPr>
         <w:t>&lt;/</w:t>
       </w:r>
+      <w:proofErr w:type="spellStart"/>
       <w:r>
         <w:rPr>
           <w:rFonts w:ascii="Arial" w:hAnsi="Arial" w:cs="Arial"/>
@@ -15994,6 +16438,7 @@
         </w:rPr>
         <w:t>configuration</w:t>
       </w:r>
+      <w:proofErr w:type="spellEnd"/>
       <w:r>
         <w:rPr>
           <w:rFonts w:ascii="Arial" w:hAnsi="Arial" w:cs="Arial"/>
@@ -16131,6 +16576,7 @@
         </w:rPr>
         <w:fldChar w:fldCharType="separate"/>
       </w:r>
+      <w:proofErr w:type="spellStart"/>
       <w:r>
         <w:rPr>
           <w:rFonts w:ascii="Arial" w:hAnsi="Arial" w:cs="Arial"/>
@@ -16141,6 +16587,7 @@
         </w:rPr>
         <w:t>Layoutdesign</w:t>
       </w:r>
+      <w:proofErr w:type="spellEnd"/>
       <w:r>
         <w:rPr>
           <w:rFonts w:ascii="Arial" w:hAnsi="Arial" w:cs="Arial"/>
@@ -16166,7 +16613,23 @@
           <w:rFonts w:ascii="Arial" w:hAnsi="Arial" w:cs="Arial"/>
           <w:sz w:val="22"/>
         </w:rPr>
-        <w:t>wurde komplett in C# mit WindowsForms umgesetzt.</w:t>
+        <w:t xml:space="preserve">wurde komplett in C# mit </w:t>
+      </w:r>
+      <w:proofErr w:type="spellStart"/>
+      <w:r>
+        <w:rPr>
+          <w:rFonts w:ascii="Arial" w:hAnsi="Arial" w:cs="Arial"/>
+          <w:sz w:val="22"/>
+        </w:rPr>
+        <w:t>WindowsForms</w:t>
+      </w:r>
+      <w:proofErr w:type="spellEnd"/>
+      <w:r>
+        <w:rPr>
+          <w:rFonts w:ascii="Arial" w:hAnsi="Arial" w:cs="Arial"/>
+          <w:sz w:val="22"/>
+        </w:rPr>
+        <w:t xml:space="preserve"> umgesetzt.</w:t>
       </w:r>
     </w:p>
     <w:p>
@@ -16352,7 +16815,7 @@
                     <pic:cNvPicPr/>
                   </pic:nvPicPr>
                   <pic:blipFill rotWithShape="1">
-                    <a:blip r:embed="rId28"/>
+                    <a:blip r:embed="rId27"/>
                     <a:srcRect b="1654"/>
                     <a:stretch/>
                   </pic:blipFill>
@@ -16493,7 +16956,7 @@
                     <pic:cNvPicPr/>
                   </pic:nvPicPr>
                   <pic:blipFill rotWithShape="1">
-                    <a:blip r:embed="rId29"/>
+                    <a:blip r:embed="rId28"/>
                     <a:srcRect b="2369"/>
                     <a:stretch/>
                   </pic:blipFill>
@@ -16606,7 +17069,23 @@
           <w:rFonts w:ascii="Arial" w:hAnsi="Arial" w:cs="Arial"/>
           <w:sz w:val="22"/>
         </w:rPr>
-        <w:t xml:space="preserve">Alle Seiten haben einen leicht zu findenden Homebutton </w:t>
+        <w:t xml:space="preserve">Alle Seiten haben einen leicht zu findenden </w:t>
+      </w:r>
+      <w:proofErr w:type="spellStart"/>
+      <w:r>
+        <w:rPr>
+          <w:rFonts w:ascii="Arial" w:hAnsi="Arial" w:cs="Arial"/>
+          <w:sz w:val="22"/>
+        </w:rPr>
+        <w:t>Homebutton</w:t>
+      </w:r>
+      <w:proofErr w:type="spellEnd"/>
+      <w:r>
+        <w:rPr>
+          <w:rFonts w:ascii="Arial" w:hAnsi="Arial" w:cs="Arial"/>
+          <w:sz w:val="22"/>
+        </w:rPr>
+        <w:t xml:space="preserve"> </w:t>
       </w:r>
       <w:r>
         <w:rPr>
@@ -16764,7 +17243,23 @@
           <w:rFonts w:ascii="Arial" w:hAnsi="Arial" w:cs="Arial"/>
           <w:sz w:val="22"/>
         </w:rPr>
-        <w:t xml:space="preserve"> die hier mit einem tapControll zu bedienen sind. </w:t>
+        <w:t xml:space="preserve"> die hier mit einem </w:t>
+      </w:r>
+      <w:proofErr w:type="spellStart"/>
+      <w:r>
+        <w:rPr>
+          <w:rFonts w:ascii="Arial" w:hAnsi="Arial" w:cs="Arial"/>
+          <w:sz w:val="22"/>
+        </w:rPr>
+        <w:t>tapControll</w:t>
+      </w:r>
+      <w:proofErr w:type="spellEnd"/>
+      <w:r>
+        <w:rPr>
+          <w:rFonts w:ascii="Arial" w:hAnsi="Arial" w:cs="Arial"/>
+          <w:sz w:val="22"/>
+        </w:rPr>
+        <w:t xml:space="preserve"> zu bedienen sind. </w:t>
       </w:r>
     </w:p>
     <w:p>
@@ -16788,6 +17283,2081 @@
             <wp:extent cx="4742121" cy="2454715"/>
             <wp:effectExtent l="0" t="0" r="1905" b="3175"/>
             <wp:docPr id="16" name="Grafik 16"/>
+            <wp:cNvGraphicFramePr>
+              <a:graphicFrameLocks xmlns:a="http://schemas.openxmlformats.org/drawingml/2006/main" noChangeAspect="1"/>
+            </wp:cNvGraphicFramePr>
+            <a:graphic xmlns:a="http://schemas.openxmlformats.org/drawingml/2006/main">
+              <a:graphicData uri="http://schemas.openxmlformats.org/drawingml/2006/picture">
+                <pic:pic xmlns:pic="http://schemas.openxmlformats.org/drawingml/2006/picture">
+                  <pic:nvPicPr>
+                    <pic:cNvPr id="1" name=""/>
+                    <pic:cNvPicPr/>
+                  </pic:nvPicPr>
+                  <pic:blipFill>
+                    <a:blip r:embed="rId29"/>
+                    <a:stretch>
+                      <a:fillRect/>
+                    </a:stretch>
+                  </pic:blipFill>
+                  <pic:spPr>
+                    <a:xfrm>
+                      <a:off x="0" y="0"/>
+                      <a:ext cx="4773967" cy="2471200"/>
+                    </a:xfrm>
+                    <a:prstGeom prst="rect">
+                      <a:avLst/>
+                    </a:prstGeom>
+                  </pic:spPr>
+                </pic:pic>
+              </a:graphicData>
+            </a:graphic>
+          </wp:inline>
+        </w:drawing>
+      </w:r>
+    </w:p>
+    <w:p>
+      <w:pPr>
+        <w:pStyle w:val="Beschriftung"/>
+        <w:jc w:val="center"/>
+        <w:rPr>
+          <w:rFonts w:ascii="Arial" w:hAnsi="Arial" w:cs="Arial"/>
+          <w:sz w:val="22"/>
+          <w:szCs w:val="22"/>
+        </w:rPr>
+      </w:pPr>
+      <w:bookmarkStart w:id="80" w:name="_Toc93584707"/>
+      <w:r>
+        <w:rPr>
+          <w:rFonts w:ascii="Arial" w:hAnsi="Arial" w:cs="Arial"/>
+          <w:sz w:val="22"/>
+          <w:szCs w:val="22"/>
+        </w:rPr>
+        <w:t xml:space="preserve">Abbildung </w:t>
+      </w:r>
+      <w:r>
+        <w:rPr>
+          <w:rFonts w:ascii="Arial" w:hAnsi="Arial" w:cs="Arial"/>
+          <w:sz w:val="22"/>
+          <w:szCs w:val="22"/>
+        </w:rPr>
+        <w:fldChar w:fldCharType="begin"/>
+      </w:r>
+      <w:r>
+        <w:rPr>
+          <w:rFonts w:ascii="Arial" w:hAnsi="Arial" w:cs="Arial"/>
+          <w:sz w:val="22"/>
+          <w:szCs w:val="22"/>
+        </w:rPr>
+        <w:instrText xml:space="preserve"> SEQ Abbildung \* ARABIC </w:instrText>
+      </w:r>
+      <w:r>
+        <w:rPr>
+          <w:rFonts w:ascii="Arial" w:hAnsi="Arial" w:cs="Arial"/>
+          <w:sz w:val="22"/>
+          <w:szCs w:val="22"/>
+        </w:rPr>
+        <w:fldChar w:fldCharType="separate"/>
+      </w:r>
+      <w:r>
+        <w:rPr>
+          <w:rFonts w:ascii="Arial" w:hAnsi="Arial" w:cs="Arial"/>
+          <w:noProof/>
+          <w:sz w:val="22"/>
+          <w:szCs w:val="22"/>
+        </w:rPr>
+        <w:t>9</w:t>
+      </w:r>
+      <w:r>
+        <w:rPr>
+          <w:rFonts w:ascii="Arial" w:hAnsi="Arial" w:cs="Arial"/>
+          <w:noProof/>
+          <w:sz w:val="22"/>
+          <w:szCs w:val="22"/>
+        </w:rPr>
+        <w:fldChar w:fldCharType="end"/>
+      </w:r>
+      <w:r>
+        <w:rPr>
+          <w:rFonts w:ascii="Arial" w:hAnsi="Arial" w:cs="Arial"/>
+          <w:sz w:val="22"/>
+          <w:szCs w:val="22"/>
+        </w:rPr>
+        <w:t xml:space="preserve"> Sonstiges</w:t>
+      </w:r>
+      <w:bookmarkEnd w:id="80"/>
+    </w:p>
+    <w:p>
+      <w:pPr>
+        <w:pStyle w:val="berschrift2"/>
+        <w:rPr>
+          <w:rFonts w:ascii="Arial" w:hAnsi="Arial" w:cs="Arial"/>
+          <w:sz w:val="22"/>
+          <w:szCs w:val="22"/>
+        </w:rPr>
+      </w:pPr>
+      <w:bookmarkStart w:id="81" w:name="_Toc120601920"/>
+      <w:r>
+        <w:rPr>
+          <w:rFonts w:ascii="Arial" w:hAnsi="Arial" w:cs="Arial"/>
+          <w:sz w:val="22"/>
+          <w:szCs w:val="22"/>
+        </w:rPr>
+        <w:t xml:space="preserve">Implementierung </w:t>
+      </w:r>
+      <w:r>
+        <w:rPr>
+          <w:rFonts w:ascii="Arial" w:hAnsi="Arial" w:cs="Arial"/>
+          <w:sz w:val="22"/>
+          <w:szCs w:val="22"/>
+        </w:rPr>
+        <w:t xml:space="preserve">der </w:t>
+      </w:r>
+      <w:r>
+        <w:rPr>
+          <w:rFonts w:ascii="Arial" w:hAnsi="Arial" w:cs="Arial"/>
+          <w:sz w:val="22"/>
+          <w:szCs w:val="22"/>
+        </w:rPr>
+        <w:t>Features Alle Patienten und Suchen</w:t>
+      </w:r>
+      <w:bookmarkEnd w:id="81"/>
+    </w:p>
+    <w:p>
+      <w:pPr>
+        <w:rPr>
+          <w:rFonts w:ascii="Arial" w:hAnsi="Arial" w:cs="Arial"/>
+          <w:sz w:val="22"/>
+        </w:rPr>
+      </w:pPr>
+      <w:r>
+        <w:rPr>
+          <w:rFonts w:ascii="Arial" w:hAnsi="Arial" w:cs="Arial"/>
+          <w:sz w:val="22"/>
+        </w:rPr>
+        <w:t xml:space="preserve">Ein wesentlicher Bestandteil der Software soll es sein die Patienten mit </w:t>
+      </w:r>
+      <w:r>
+        <w:rPr>
+          <w:rFonts w:ascii="Arial" w:hAnsi="Arial" w:cs="Arial"/>
+          <w:sz w:val="22"/>
+        </w:rPr>
+        <w:t xml:space="preserve">ihrem behandelnden Arzt, deren Versicherung und Diagnose anzuzeigen. Hierfür wurde ein </w:t>
+      </w:r>
+      <w:proofErr w:type="spellStart"/>
+      <w:r>
+        <w:rPr>
+          <w:rFonts w:ascii="Arial" w:hAnsi="Arial" w:cs="Arial"/>
+          <w:sz w:val="22"/>
+        </w:rPr>
+        <w:t>D</w:t>
+      </w:r>
+      <w:r>
+        <w:rPr>
+          <w:rFonts w:ascii="Arial" w:hAnsi="Arial" w:cs="Arial"/>
+          <w:sz w:val="22"/>
+        </w:rPr>
+        <w:t>ataGrid</w:t>
+      </w:r>
+      <w:r>
+        <w:rPr>
+          <w:rFonts w:ascii="Arial" w:hAnsi="Arial" w:cs="Arial"/>
+          <w:sz w:val="22"/>
+        </w:rPr>
+        <w:t>V</w:t>
+      </w:r>
+      <w:r>
+        <w:rPr>
+          <w:rFonts w:ascii="Arial" w:hAnsi="Arial" w:cs="Arial"/>
+          <w:sz w:val="22"/>
+        </w:rPr>
+        <w:t>iew</w:t>
+      </w:r>
+      <w:proofErr w:type="spellEnd"/>
+      <w:r>
+        <w:rPr>
+          <w:rFonts w:ascii="Arial" w:hAnsi="Arial" w:cs="Arial"/>
+          <w:sz w:val="22"/>
+        </w:rPr>
+        <w:t xml:space="preserve"> genutzt. </w:t>
+      </w:r>
+      <w:r>
+        <w:rPr>
+          <w:rFonts w:ascii="Arial" w:hAnsi="Arial" w:cs="Arial"/>
+          <w:sz w:val="22"/>
+        </w:rPr>
+        <w:t xml:space="preserve">Da sich nicht alle Daten in der Patienten Klasse befinden, wurde </w:t>
+      </w:r>
+      <w:r>
+        <w:rPr>
+          <w:rFonts w:ascii="Arial" w:hAnsi="Arial" w:cs="Arial"/>
+          <w:sz w:val="22"/>
+        </w:rPr>
+        <w:t xml:space="preserve">eine </w:t>
+      </w:r>
+      <w:proofErr w:type="spellStart"/>
+      <w:r>
+        <w:rPr>
+          <w:rFonts w:ascii="Arial" w:hAnsi="Arial" w:cs="Arial"/>
+          <w:sz w:val="22"/>
+        </w:rPr>
+        <w:t>PateientenKomplett</w:t>
+      </w:r>
+      <w:proofErr w:type="spellEnd"/>
+      <w:r>
+        <w:rPr>
+          <w:rFonts w:ascii="Arial" w:hAnsi="Arial" w:cs="Arial"/>
+          <w:sz w:val="22"/>
+        </w:rPr>
+        <w:t xml:space="preserve"> Klasse erstellt</w:t>
+      </w:r>
+      <w:r>
+        <w:rPr>
+          <w:rFonts w:ascii="Arial" w:hAnsi="Arial" w:cs="Arial"/>
+          <w:sz w:val="22"/>
+        </w:rPr>
+        <w:t>,</w:t>
+      </w:r>
+      <w:r>
+        <w:rPr>
+          <w:rFonts w:ascii="Arial" w:hAnsi="Arial" w:cs="Arial"/>
+          <w:sz w:val="22"/>
+        </w:rPr>
+        <w:t xml:space="preserve"> </w:t>
+      </w:r>
+      <w:r>
+        <w:rPr>
+          <w:rFonts w:ascii="Arial" w:hAnsi="Arial" w:cs="Arial"/>
+          <w:sz w:val="22"/>
+        </w:rPr>
+        <w:t>in der</w:t>
+      </w:r>
+      <w:r>
+        <w:rPr>
+          <w:rFonts w:ascii="Arial" w:hAnsi="Arial" w:cs="Arial"/>
+          <w:sz w:val="22"/>
+        </w:rPr>
+        <w:t xml:space="preserve"> </w:t>
+      </w:r>
+      <w:r>
+        <w:rPr>
+          <w:rFonts w:ascii="Arial" w:hAnsi="Arial" w:cs="Arial"/>
+          <w:sz w:val="22"/>
+        </w:rPr>
+        <w:t xml:space="preserve">alle benötigten Tabellen </w:t>
+      </w:r>
+      <w:r>
+        <w:rPr>
+          <w:rFonts w:ascii="Arial" w:hAnsi="Arial" w:cs="Arial"/>
+          <w:sz w:val="22"/>
+        </w:rPr>
+        <w:t>eingefügt wurden.</w:t>
+      </w:r>
+    </w:p>
+    <w:p>
+      <w:pPr>
+        <w:rPr>
+          <w:rFonts w:ascii="Arial" w:hAnsi="Arial" w:cs="Arial"/>
+          <w:sz w:val="22"/>
+        </w:rPr>
+      </w:pPr>
+      <w:r>
+        <w:rPr>
+          <w:rFonts w:ascii="Arial" w:hAnsi="Arial" w:cs="Arial"/>
+          <w:sz w:val="22"/>
+        </w:rPr>
+        <w:t xml:space="preserve">Der nachfolgende Codeblock zeigt die Klasse </w:t>
+      </w:r>
+      <w:proofErr w:type="spellStart"/>
+      <w:r>
+        <w:rPr>
+          <w:rFonts w:ascii="Arial" w:hAnsi="Arial" w:cs="Arial"/>
+          <w:sz w:val="22"/>
+        </w:rPr>
+        <w:t>PatientenKomplett</w:t>
+      </w:r>
+      <w:proofErr w:type="spellEnd"/>
+    </w:p>
+    <w:p>
+      <w:pPr>
+        <w:autoSpaceDE w:val="0"/>
+        <w:autoSpaceDN w:val="0"/>
+        <w:adjustRightInd w:val="0"/>
+        <w:spacing w:after="0" w:line="240" w:lineRule="auto"/>
+        <w:rPr>
+          <w:rFonts w:ascii="Arial" w:hAnsi="Arial" w:cs="Arial"/>
+          <w:color w:val="000000"/>
+          <w:sz w:val="22"/>
+        </w:rPr>
+      </w:pPr>
+      <w:r>
+        <w:rPr>
+          <w:rFonts w:ascii="Arial" w:hAnsi="Arial" w:cs="Arial"/>
+          <w:color w:val="000000"/>
+          <w:sz w:val="22"/>
+        </w:rPr>
+        <w:t xml:space="preserve">    </w:t>
+      </w:r>
+      <w:r>
+        <w:rPr>
+          <w:rFonts w:ascii="Arial" w:hAnsi="Arial" w:cs="Arial"/>
+          <w:color w:val="0000FF"/>
+          <w:sz w:val="22"/>
+        </w:rPr>
+        <w:t>internal</w:t>
+      </w:r>
+      <w:r>
+        <w:rPr>
+          <w:rFonts w:ascii="Arial" w:hAnsi="Arial" w:cs="Arial"/>
+          <w:color w:val="000000"/>
+          <w:sz w:val="22"/>
+        </w:rPr>
+        <w:t xml:space="preserve"> </w:t>
+      </w:r>
+      <w:proofErr w:type="spellStart"/>
+      <w:r>
+        <w:rPr>
+          <w:rFonts w:ascii="Arial" w:hAnsi="Arial" w:cs="Arial"/>
+          <w:color w:val="0000FF"/>
+          <w:sz w:val="22"/>
+        </w:rPr>
+        <w:t>class</w:t>
+      </w:r>
+      <w:proofErr w:type="spellEnd"/>
+      <w:r>
+        <w:rPr>
+          <w:rFonts w:ascii="Arial" w:hAnsi="Arial" w:cs="Arial"/>
+          <w:color w:val="000000"/>
+          <w:sz w:val="22"/>
+        </w:rPr>
+        <w:t xml:space="preserve"> </w:t>
+      </w:r>
+      <w:proofErr w:type="spellStart"/>
+      <w:r>
+        <w:rPr>
+          <w:rFonts w:ascii="Arial" w:hAnsi="Arial" w:cs="Arial"/>
+          <w:color w:val="2B91AF"/>
+          <w:sz w:val="22"/>
+        </w:rPr>
+        <w:t>PatientenKomplett</w:t>
+      </w:r>
+      <w:proofErr w:type="spellEnd"/>
+    </w:p>
+    <w:p>
+      <w:pPr>
+        <w:autoSpaceDE w:val="0"/>
+        <w:autoSpaceDN w:val="0"/>
+        <w:adjustRightInd w:val="0"/>
+        <w:spacing w:after="0" w:line="240" w:lineRule="auto"/>
+        <w:rPr>
+          <w:rFonts w:ascii="Arial" w:hAnsi="Arial" w:cs="Arial"/>
+          <w:color w:val="000000"/>
+          <w:sz w:val="22"/>
+        </w:rPr>
+      </w:pPr>
+      <w:r>
+        <w:rPr>
+          <w:rFonts w:ascii="Arial" w:hAnsi="Arial" w:cs="Arial"/>
+          <w:color w:val="000000"/>
+          <w:sz w:val="22"/>
+        </w:rPr>
+        <w:t xml:space="preserve">    {</w:t>
+      </w:r>
+    </w:p>
+    <w:p>
+      <w:pPr>
+        <w:autoSpaceDE w:val="0"/>
+        <w:autoSpaceDN w:val="0"/>
+        <w:adjustRightInd w:val="0"/>
+        <w:spacing w:after="0" w:line="240" w:lineRule="auto"/>
+        <w:rPr>
+          <w:rFonts w:ascii="Arial" w:hAnsi="Arial" w:cs="Arial"/>
+          <w:color w:val="000000"/>
+          <w:sz w:val="22"/>
+        </w:rPr>
+      </w:pPr>
+      <w:r>
+        <w:rPr>
+          <w:rFonts w:ascii="Arial" w:hAnsi="Arial" w:cs="Arial"/>
+          <w:color w:val="000000"/>
+          <w:sz w:val="22"/>
+        </w:rPr>
+        <w:t xml:space="preserve"> </w:t>
+      </w:r>
+    </w:p>
+    <w:p>
+      <w:pPr>
+        <w:autoSpaceDE w:val="0"/>
+        <w:autoSpaceDN w:val="0"/>
+        <w:adjustRightInd w:val="0"/>
+        <w:spacing w:after="0" w:line="240" w:lineRule="auto"/>
+        <w:rPr>
+          <w:rFonts w:ascii="Arial" w:hAnsi="Arial" w:cs="Arial"/>
+          <w:color w:val="000000"/>
+          <w:sz w:val="22"/>
+        </w:rPr>
+      </w:pPr>
+      <w:r>
+        <w:rPr>
+          <w:rFonts w:ascii="Arial" w:hAnsi="Arial" w:cs="Arial"/>
+          <w:color w:val="000000"/>
+          <w:sz w:val="22"/>
+        </w:rPr>
+        <w:t xml:space="preserve">        </w:t>
+      </w:r>
+      <w:proofErr w:type="spellStart"/>
+      <w:r>
+        <w:rPr>
+          <w:rFonts w:ascii="Arial" w:hAnsi="Arial" w:cs="Arial"/>
+          <w:color w:val="0000FF"/>
+          <w:sz w:val="22"/>
+        </w:rPr>
+        <w:t>public</w:t>
+      </w:r>
+      <w:proofErr w:type="spellEnd"/>
+      <w:r>
+        <w:rPr>
+          <w:rFonts w:ascii="Arial" w:hAnsi="Arial" w:cs="Arial"/>
+          <w:color w:val="000000"/>
+          <w:sz w:val="22"/>
+        </w:rPr>
+        <w:t xml:space="preserve"> Arzt? Arzt </w:t>
+      </w:r>
+      <w:proofErr w:type="gramStart"/>
+      <w:r>
+        <w:rPr>
+          <w:rFonts w:ascii="Arial" w:hAnsi="Arial" w:cs="Arial"/>
+          <w:color w:val="000000"/>
+          <w:sz w:val="22"/>
+        </w:rPr>
+        <w:t xml:space="preserve">{ </w:t>
+      </w:r>
+      <w:proofErr w:type="spellStart"/>
+      <w:r>
+        <w:rPr>
+          <w:rFonts w:ascii="Arial" w:hAnsi="Arial" w:cs="Arial"/>
+          <w:color w:val="0000FF"/>
+          <w:sz w:val="22"/>
+        </w:rPr>
+        <w:t>get</w:t>
+      </w:r>
+      <w:proofErr w:type="spellEnd"/>
+      <w:proofErr w:type="gramEnd"/>
+      <w:r>
+        <w:rPr>
+          <w:rFonts w:ascii="Arial" w:hAnsi="Arial" w:cs="Arial"/>
+          <w:color w:val="000000"/>
+          <w:sz w:val="22"/>
+        </w:rPr>
+        <w:t xml:space="preserve">; </w:t>
+      </w:r>
+      <w:proofErr w:type="spellStart"/>
+      <w:r>
+        <w:rPr>
+          <w:rFonts w:ascii="Arial" w:hAnsi="Arial" w:cs="Arial"/>
+          <w:color w:val="0000FF"/>
+          <w:sz w:val="22"/>
+        </w:rPr>
+        <w:t>set</w:t>
+      </w:r>
+      <w:proofErr w:type="spellEnd"/>
+      <w:r>
+        <w:rPr>
+          <w:rFonts w:ascii="Arial" w:hAnsi="Arial" w:cs="Arial"/>
+          <w:color w:val="000000"/>
+          <w:sz w:val="22"/>
+        </w:rPr>
+        <w:t>; }</w:t>
+      </w:r>
+    </w:p>
+    <w:p>
+      <w:pPr>
+        <w:autoSpaceDE w:val="0"/>
+        <w:autoSpaceDN w:val="0"/>
+        <w:adjustRightInd w:val="0"/>
+        <w:spacing w:after="0" w:line="240" w:lineRule="auto"/>
+        <w:rPr>
+          <w:rFonts w:ascii="Arial" w:hAnsi="Arial" w:cs="Arial"/>
+          <w:color w:val="000000"/>
+          <w:sz w:val="22"/>
+        </w:rPr>
+      </w:pPr>
+    </w:p>
+    <w:p>
+      <w:pPr>
+        <w:autoSpaceDE w:val="0"/>
+        <w:autoSpaceDN w:val="0"/>
+        <w:adjustRightInd w:val="0"/>
+        <w:spacing w:after="0" w:line="240" w:lineRule="auto"/>
+        <w:rPr>
+          <w:rFonts w:ascii="Arial" w:hAnsi="Arial" w:cs="Arial"/>
+          <w:color w:val="000000"/>
+          <w:sz w:val="22"/>
+        </w:rPr>
+      </w:pPr>
+      <w:r>
+        <w:rPr>
+          <w:rFonts w:ascii="Arial" w:hAnsi="Arial" w:cs="Arial"/>
+          <w:color w:val="000000"/>
+          <w:sz w:val="22"/>
+        </w:rPr>
+        <w:t xml:space="preserve">        </w:t>
+      </w:r>
+      <w:proofErr w:type="spellStart"/>
+      <w:r>
+        <w:rPr>
+          <w:rFonts w:ascii="Arial" w:hAnsi="Arial" w:cs="Arial"/>
+          <w:color w:val="0000FF"/>
+          <w:sz w:val="22"/>
+        </w:rPr>
+        <w:t>public</w:t>
+      </w:r>
+      <w:proofErr w:type="spellEnd"/>
+      <w:r>
+        <w:rPr>
+          <w:rFonts w:ascii="Arial" w:hAnsi="Arial" w:cs="Arial"/>
+          <w:color w:val="000000"/>
+          <w:sz w:val="22"/>
+        </w:rPr>
+        <w:t xml:space="preserve"> Anrede? Anrede </w:t>
+      </w:r>
+      <w:proofErr w:type="gramStart"/>
+      <w:r>
+        <w:rPr>
+          <w:rFonts w:ascii="Arial" w:hAnsi="Arial" w:cs="Arial"/>
+          <w:color w:val="000000"/>
+          <w:sz w:val="22"/>
+        </w:rPr>
+        <w:t xml:space="preserve">{ </w:t>
+      </w:r>
+      <w:proofErr w:type="spellStart"/>
+      <w:r>
+        <w:rPr>
+          <w:rFonts w:ascii="Arial" w:hAnsi="Arial" w:cs="Arial"/>
+          <w:color w:val="0000FF"/>
+          <w:sz w:val="22"/>
+        </w:rPr>
+        <w:t>get</w:t>
+      </w:r>
+      <w:proofErr w:type="spellEnd"/>
+      <w:proofErr w:type="gramEnd"/>
+      <w:r>
+        <w:rPr>
+          <w:rFonts w:ascii="Arial" w:hAnsi="Arial" w:cs="Arial"/>
+          <w:color w:val="000000"/>
+          <w:sz w:val="22"/>
+        </w:rPr>
+        <w:t xml:space="preserve">; </w:t>
+      </w:r>
+      <w:proofErr w:type="spellStart"/>
+      <w:r>
+        <w:rPr>
+          <w:rFonts w:ascii="Arial" w:hAnsi="Arial" w:cs="Arial"/>
+          <w:color w:val="0000FF"/>
+          <w:sz w:val="22"/>
+        </w:rPr>
+        <w:t>set</w:t>
+      </w:r>
+      <w:proofErr w:type="spellEnd"/>
+      <w:r>
+        <w:rPr>
+          <w:rFonts w:ascii="Arial" w:hAnsi="Arial" w:cs="Arial"/>
+          <w:color w:val="000000"/>
+          <w:sz w:val="22"/>
+        </w:rPr>
+        <w:t>; }</w:t>
+      </w:r>
+    </w:p>
+    <w:p>
+      <w:pPr>
+        <w:autoSpaceDE w:val="0"/>
+        <w:autoSpaceDN w:val="0"/>
+        <w:adjustRightInd w:val="0"/>
+        <w:spacing w:after="0" w:line="240" w:lineRule="auto"/>
+        <w:rPr>
+          <w:rFonts w:ascii="Arial" w:hAnsi="Arial" w:cs="Arial"/>
+          <w:color w:val="000000"/>
+          <w:sz w:val="22"/>
+        </w:rPr>
+      </w:pPr>
+    </w:p>
+    <w:p>
+      <w:pPr>
+        <w:autoSpaceDE w:val="0"/>
+        <w:autoSpaceDN w:val="0"/>
+        <w:adjustRightInd w:val="0"/>
+        <w:spacing w:after="0" w:line="240" w:lineRule="auto"/>
+        <w:rPr>
+          <w:rFonts w:ascii="Arial" w:hAnsi="Arial" w:cs="Arial"/>
+          <w:color w:val="000000"/>
+          <w:sz w:val="22"/>
+        </w:rPr>
+      </w:pPr>
+      <w:r>
+        <w:rPr>
+          <w:rFonts w:ascii="Arial" w:hAnsi="Arial" w:cs="Arial"/>
+          <w:color w:val="000000"/>
+          <w:sz w:val="22"/>
+        </w:rPr>
+        <w:t xml:space="preserve">        </w:t>
+      </w:r>
+      <w:proofErr w:type="spellStart"/>
+      <w:r>
+        <w:rPr>
+          <w:rFonts w:ascii="Arial" w:hAnsi="Arial" w:cs="Arial"/>
+          <w:color w:val="0000FF"/>
+          <w:sz w:val="22"/>
+        </w:rPr>
+        <w:t>public</w:t>
+      </w:r>
+      <w:proofErr w:type="spellEnd"/>
+      <w:r>
+        <w:rPr>
+          <w:rFonts w:ascii="Arial" w:hAnsi="Arial" w:cs="Arial"/>
+          <w:color w:val="000000"/>
+          <w:sz w:val="22"/>
+        </w:rPr>
+        <w:t xml:space="preserve"> Patient? Patient </w:t>
+      </w:r>
+      <w:proofErr w:type="gramStart"/>
+      <w:r>
+        <w:rPr>
+          <w:rFonts w:ascii="Arial" w:hAnsi="Arial" w:cs="Arial"/>
+          <w:color w:val="000000"/>
+          <w:sz w:val="22"/>
+        </w:rPr>
+        <w:t xml:space="preserve">{ </w:t>
+      </w:r>
+      <w:proofErr w:type="spellStart"/>
+      <w:r>
+        <w:rPr>
+          <w:rFonts w:ascii="Arial" w:hAnsi="Arial" w:cs="Arial"/>
+          <w:color w:val="0000FF"/>
+          <w:sz w:val="22"/>
+        </w:rPr>
+        <w:t>get</w:t>
+      </w:r>
+      <w:proofErr w:type="spellEnd"/>
+      <w:proofErr w:type="gramEnd"/>
+      <w:r>
+        <w:rPr>
+          <w:rFonts w:ascii="Arial" w:hAnsi="Arial" w:cs="Arial"/>
+          <w:color w:val="000000"/>
+          <w:sz w:val="22"/>
+        </w:rPr>
+        <w:t xml:space="preserve">; </w:t>
+      </w:r>
+      <w:proofErr w:type="spellStart"/>
+      <w:r>
+        <w:rPr>
+          <w:rFonts w:ascii="Arial" w:hAnsi="Arial" w:cs="Arial"/>
+          <w:color w:val="0000FF"/>
+          <w:sz w:val="22"/>
+        </w:rPr>
+        <w:t>set</w:t>
+      </w:r>
+      <w:proofErr w:type="spellEnd"/>
+      <w:r>
+        <w:rPr>
+          <w:rFonts w:ascii="Arial" w:hAnsi="Arial" w:cs="Arial"/>
+          <w:color w:val="000000"/>
+          <w:sz w:val="22"/>
+        </w:rPr>
+        <w:t>; }</w:t>
+      </w:r>
+    </w:p>
+    <w:p>
+      <w:pPr>
+        <w:autoSpaceDE w:val="0"/>
+        <w:autoSpaceDN w:val="0"/>
+        <w:adjustRightInd w:val="0"/>
+        <w:spacing w:after="0" w:line="240" w:lineRule="auto"/>
+        <w:rPr>
+          <w:rFonts w:ascii="Arial" w:hAnsi="Arial" w:cs="Arial"/>
+          <w:color w:val="000000"/>
+          <w:sz w:val="22"/>
+        </w:rPr>
+      </w:pPr>
+    </w:p>
+    <w:p>
+      <w:pPr>
+        <w:autoSpaceDE w:val="0"/>
+        <w:autoSpaceDN w:val="0"/>
+        <w:adjustRightInd w:val="0"/>
+        <w:spacing w:after="0" w:line="240" w:lineRule="auto"/>
+        <w:rPr>
+          <w:rFonts w:ascii="Arial" w:hAnsi="Arial" w:cs="Arial"/>
+          <w:color w:val="000000"/>
+          <w:sz w:val="22"/>
+        </w:rPr>
+      </w:pPr>
+      <w:r>
+        <w:rPr>
+          <w:rFonts w:ascii="Arial" w:hAnsi="Arial" w:cs="Arial"/>
+          <w:color w:val="000000"/>
+          <w:sz w:val="22"/>
+        </w:rPr>
+        <w:t xml:space="preserve">        </w:t>
+      </w:r>
+      <w:proofErr w:type="spellStart"/>
+      <w:r>
+        <w:rPr>
+          <w:rFonts w:ascii="Arial" w:hAnsi="Arial" w:cs="Arial"/>
+          <w:color w:val="0000FF"/>
+          <w:sz w:val="22"/>
+        </w:rPr>
+        <w:t>public</w:t>
+      </w:r>
+      <w:proofErr w:type="spellEnd"/>
+      <w:r>
+        <w:rPr>
+          <w:rFonts w:ascii="Arial" w:hAnsi="Arial" w:cs="Arial"/>
+          <w:color w:val="000000"/>
+          <w:sz w:val="22"/>
+        </w:rPr>
+        <w:t xml:space="preserve"> Versicherung? Versicherung </w:t>
+      </w:r>
+      <w:proofErr w:type="gramStart"/>
+      <w:r>
+        <w:rPr>
+          <w:rFonts w:ascii="Arial" w:hAnsi="Arial" w:cs="Arial"/>
+          <w:color w:val="000000"/>
+          <w:sz w:val="22"/>
+        </w:rPr>
+        <w:t xml:space="preserve">{ </w:t>
+      </w:r>
+      <w:proofErr w:type="spellStart"/>
+      <w:r>
+        <w:rPr>
+          <w:rFonts w:ascii="Arial" w:hAnsi="Arial" w:cs="Arial"/>
+          <w:color w:val="0000FF"/>
+          <w:sz w:val="22"/>
+        </w:rPr>
+        <w:t>get</w:t>
+      </w:r>
+      <w:proofErr w:type="spellEnd"/>
+      <w:proofErr w:type="gramEnd"/>
+      <w:r>
+        <w:rPr>
+          <w:rFonts w:ascii="Arial" w:hAnsi="Arial" w:cs="Arial"/>
+          <w:color w:val="000000"/>
+          <w:sz w:val="22"/>
+        </w:rPr>
+        <w:t xml:space="preserve">; </w:t>
+      </w:r>
+      <w:proofErr w:type="spellStart"/>
+      <w:r>
+        <w:rPr>
+          <w:rFonts w:ascii="Arial" w:hAnsi="Arial" w:cs="Arial"/>
+          <w:color w:val="0000FF"/>
+          <w:sz w:val="22"/>
+        </w:rPr>
+        <w:t>set</w:t>
+      </w:r>
+      <w:proofErr w:type="spellEnd"/>
+      <w:r>
+        <w:rPr>
+          <w:rFonts w:ascii="Arial" w:hAnsi="Arial" w:cs="Arial"/>
+          <w:color w:val="000000"/>
+          <w:sz w:val="22"/>
+        </w:rPr>
+        <w:t>; }</w:t>
+      </w:r>
+    </w:p>
+    <w:p>
+      <w:pPr>
+        <w:autoSpaceDE w:val="0"/>
+        <w:autoSpaceDN w:val="0"/>
+        <w:adjustRightInd w:val="0"/>
+        <w:spacing w:after="0" w:line="240" w:lineRule="auto"/>
+        <w:rPr>
+          <w:rFonts w:ascii="Arial" w:hAnsi="Arial" w:cs="Arial"/>
+          <w:color w:val="000000"/>
+          <w:sz w:val="22"/>
+        </w:rPr>
+      </w:pPr>
+    </w:p>
+    <w:p>
+      <w:pPr>
+        <w:autoSpaceDE w:val="0"/>
+        <w:autoSpaceDN w:val="0"/>
+        <w:adjustRightInd w:val="0"/>
+        <w:spacing w:after="0" w:line="240" w:lineRule="auto"/>
+        <w:rPr>
+          <w:rFonts w:ascii="Arial" w:hAnsi="Arial" w:cs="Arial"/>
+          <w:color w:val="000000"/>
+          <w:sz w:val="22"/>
+        </w:rPr>
+      </w:pPr>
+      <w:r>
+        <w:rPr>
+          <w:rFonts w:ascii="Arial" w:hAnsi="Arial" w:cs="Arial"/>
+          <w:color w:val="000000"/>
+          <w:sz w:val="22"/>
+        </w:rPr>
+        <w:t xml:space="preserve">        </w:t>
+      </w:r>
+      <w:proofErr w:type="spellStart"/>
+      <w:r>
+        <w:rPr>
+          <w:rFonts w:ascii="Arial" w:hAnsi="Arial" w:cs="Arial"/>
+          <w:color w:val="0000FF"/>
+          <w:sz w:val="22"/>
+        </w:rPr>
+        <w:t>public</w:t>
+      </w:r>
+      <w:proofErr w:type="spellEnd"/>
+      <w:r>
+        <w:rPr>
+          <w:rFonts w:ascii="Arial" w:hAnsi="Arial" w:cs="Arial"/>
+          <w:color w:val="000000"/>
+          <w:sz w:val="22"/>
+        </w:rPr>
+        <w:t xml:space="preserve"> Versicherungsart? Versicherungsart </w:t>
+      </w:r>
+      <w:proofErr w:type="gramStart"/>
+      <w:r>
+        <w:rPr>
+          <w:rFonts w:ascii="Arial" w:hAnsi="Arial" w:cs="Arial"/>
+          <w:color w:val="000000"/>
+          <w:sz w:val="22"/>
+        </w:rPr>
+        <w:t xml:space="preserve">{ </w:t>
+      </w:r>
+      <w:proofErr w:type="spellStart"/>
+      <w:r>
+        <w:rPr>
+          <w:rFonts w:ascii="Arial" w:hAnsi="Arial" w:cs="Arial"/>
+          <w:color w:val="0000FF"/>
+          <w:sz w:val="22"/>
+        </w:rPr>
+        <w:t>get</w:t>
+      </w:r>
+      <w:proofErr w:type="spellEnd"/>
+      <w:proofErr w:type="gramEnd"/>
+      <w:r>
+        <w:rPr>
+          <w:rFonts w:ascii="Arial" w:hAnsi="Arial" w:cs="Arial"/>
+          <w:color w:val="000000"/>
+          <w:sz w:val="22"/>
+        </w:rPr>
+        <w:t xml:space="preserve">; </w:t>
+      </w:r>
+      <w:proofErr w:type="spellStart"/>
+      <w:r>
+        <w:rPr>
+          <w:rFonts w:ascii="Arial" w:hAnsi="Arial" w:cs="Arial"/>
+          <w:color w:val="0000FF"/>
+          <w:sz w:val="22"/>
+        </w:rPr>
+        <w:t>set</w:t>
+      </w:r>
+      <w:proofErr w:type="spellEnd"/>
+      <w:r>
+        <w:rPr>
+          <w:rFonts w:ascii="Arial" w:hAnsi="Arial" w:cs="Arial"/>
+          <w:color w:val="000000"/>
+          <w:sz w:val="22"/>
+        </w:rPr>
+        <w:t>; }</w:t>
+      </w:r>
+    </w:p>
+    <w:p>
+      <w:pPr>
+        <w:autoSpaceDE w:val="0"/>
+        <w:autoSpaceDN w:val="0"/>
+        <w:adjustRightInd w:val="0"/>
+        <w:spacing w:after="0" w:line="240" w:lineRule="auto"/>
+        <w:rPr>
+          <w:rFonts w:ascii="Arial" w:hAnsi="Arial" w:cs="Arial"/>
+          <w:color w:val="000000"/>
+          <w:sz w:val="22"/>
+        </w:rPr>
+      </w:pPr>
+    </w:p>
+    <w:p>
+      <w:pPr>
+        <w:autoSpaceDE w:val="0"/>
+        <w:autoSpaceDN w:val="0"/>
+        <w:adjustRightInd w:val="0"/>
+        <w:spacing w:after="0" w:line="240" w:lineRule="auto"/>
+        <w:rPr>
+          <w:rFonts w:ascii="Arial" w:hAnsi="Arial" w:cs="Arial"/>
+          <w:color w:val="000000"/>
+          <w:sz w:val="22"/>
+        </w:rPr>
+      </w:pPr>
+      <w:r>
+        <w:rPr>
+          <w:rFonts w:ascii="Arial" w:hAnsi="Arial" w:cs="Arial"/>
+          <w:color w:val="000000"/>
+          <w:sz w:val="22"/>
+        </w:rPr>
+        <w:t xml:space="preserve">        </w:t>
+      </w:r>
+      <w:proofErr w:type="spellStart"/>
+      <w:r>
+        <w:rPr>
+          <w:rFonts w:ascii="Arial" w:hAnsi="Arial" w:cs="Arial"/>
+          <w:color w:val="0000FF"/>
+          <w:sz w:val="22"/>
+        </w:rPr>
+        <w:t>public</w:t>
+      </w:r>
+      <w:proofErr w:type="spellEnd"/>
+      <w:r>
+        <w:rPr>
+          <w:rFonts w:ascii="Arial" w:hAnsi="Arial" w:cs="Arial"/>
+          <w:color w:val="000000"/>
+          <w:sz w:val="22"/>
+        </w:rPr>
+        <w:t xml:space="preserve"> Diagnose? Diagnose </w:t>
+      </w:r>
+      <w:proofErr w:type="gramStart"/>
+      <w:r>
+        <w:rPr>
+          <w:rFonts w:ascii="Arial" w:hAnsi="Arial" w:cs="Arial"/>
+          <w:color w:val="000000"/>
+          <w:sz w:val="22"/>
+        </w:rPr>
+        <w:t xml:space="preserve">{ </w:t>
+      </w:r>
+      <w:proofErr w:type="spellStart"/>
+      <w:r>
+        <w:rPr>
+          <w:rFonts w:ascii="Arial" w:hAnsi="Arial" w:cs="Arial"/>
+          <w:color w:val="0000FF"/>
+          <w:sz w:val="22"/>
+        </w:rPr>
+        <w:t>get</w:t>
+      </w:r>
+      <w:proofErr w:type="spellEnd"/>
+      <w:proofErr w:type="gramEnd"/>
+      <w:r>
+        <w:rPr>
+          <w:rFonts w:ascii="Arial" w:hAnsi="Arial" w:cs="Arial"/>
+          <w:color w:val="000000"/>
+          <w:sz w:val="22"/>
+        </w:rPr>
+        <w:t xml:space="preserve">; </w:t>
+      </w:r>
+      <w:proofErr w:type="spellStart"/>
+      <w:r>
+        <w:rPr>
+          <w:rFonts w:ascii="Arial" w:hAnsi="Arial" w:cs="Arial"/>
+          <w:color w:val="0000FF"/>
+          <w:sz w:val="22"/>
+        </w:rPr>
+        <w:t>set</w:t>
+      </w:r>
+      <w:proofErr w:type="spellEnd"/>
+      <w:r>
+        <w:rPr>
+          <w:rFonts w:ascii="Arial" w:hAnsi="Arial" w:cs="Arial"/>
+          <w:color w:val="000000"/>
+          <w:sz w:val="22"/>
+        </w:rPr>
+        <w:t>; }</w:t>
+      </w:r>
+    </w:p>
+    <w:p>
+      <w:pPr>
+        <w:autoSpaceDE w:val="0"/>
+        <w:autoSpaceDN w:val="0"/>
+        <w:adjustRightInd w:val="0"/>
+        <w:spacing w:after="0" w:line="240" w:lineRule="auto"/>
+        <w:rPr>
+          <w:rFonts w:ascii="Arial" w:hAnsi="Arial" w:cs="Arial"/>
+          <w:color w:val="000000"/>
+          <w:sz w:val="22"/>
+        </w:rPr>
+      </w:pPr>
+    </w:p>
+    <w:p>
+      <w:pPr>
+        <w:autoSpaceDE w:val="0"/>
+        <w:autoSpaceDN w:val="0"/>
+        <w:adjustRightInd w:val="0"/>
+        <w:spacing w:after="0" w:line="240" w:lineRule="auto"/>
+        <w:rPr>
+          <w:rFonts w:ascii="Arial" w:hAnsi="Arial" w:cs="Arial"/>
+          <w:color w:val="000000"/>
+          <w:sz w:val="22"/>
+        </w:rPr>
+      </w:pPr>
+      <w:r>
+        <w:rPr>
+          <w:rFonts w:ascii="Arial" w:hAnsi="Arial" w:cs="Arial"/>
+          <w:color w:val="000000"/>
+          <w:sz w:val="22"/>
+        </w:rPr>
+        <w:t xml:space="preserve">        </w:t>
+      </w:r>
+      <w:proofErr w:type="spellStart"/>
+      <w:r>
+        <w:rPr>
+          <w:rFonts w:ascii="Arial" w:hAnsi="Arial" w:cs="Arial"/>
+          <w:color w:val="0000FF"/>
+          <w:sz w:val="22"/>
+        </w:rPr>
+        <w:t>public</w:t>
+      </w:r>
+      <w:proofErr w:type="spellEnd"/>
+      <w:r>
+        <w:rPr>
+          <w:rFonts w:ascii="Arial" w:hAnsi="Arial" w:cs="Arial"/>
+          <w:color w:val="000000"/>
+          <w:sz w:val="22"/>
+        </w:rPr>
+        <w:t xml:space="preserve"> </w:t>
+      </w:r>
+      <w:proofErr w:type="spellStart"/>
+      <w:r>
+        <w:rPr>
+          <w:rFonts w:ascii="Arial" w:hAnsi="Arial" w:cs="Arial"/>
+          <w:color w:val="0000FF"/>
+          <w:sz w:val="22"/>
+        </w:rPr>
+        <w:t>override</w:t>
+      </w:r>
+      <w:proofErr w:type="spellEnd"/>
+      <w:r>
+        <w:rPr>
+          <w:rFonts w:ascii="Arial" w:hAnsi="Arial" w:cs="Arial"/>
+          <w:color w:val="000000"/>
+          <w:sz w:val="22"/>
+        </w:rPr>
+        <w:t xml:space="preserve"> </w:t>
+      </w:r>
+      <w:proofErr w:type="spellStart"/>
+      <w:r>
+        <w:rPr>
+          <w:rFonts w:ascii="Arial" w:hAnsi="Arial" w:cs="Arial"/>
+          <w:color w:val="0000FF"/>
+          <w:sz w:val="22"/>
+        </w:rPr>
+        <w:t>string</w:t>
+      </w:r>
+      <w:proofErr w:type="spellEnd"/>
+      <w:r>
+        <w:rPr>
+          <w:rFonts w:ascii="Arial" w:hAnsi="Arial" w:cs="Arial"/>
+          <w:color w:val="000000"/>
+          <w:sz w:val="22"/>
+        </w:rPr>
+        <w:t xml:space="preserve"> </w:t>
+      </w:r>
+      <w:proofErr w:type="spellStart"/>
+      <w:proofErr w:type="gramStart"/>
+      <w:r>
+        <w:rPr>
+          <w:rFonts w:ascii="Arial" w:hAnsi="Arial" w:cs="Arial"/>
+          <w:color w:val="000000"/>
+          <w:sz w:val="22"/>
+        </w:rPr>
+        <w:t>ToString</w:t>
+      </w:r>
+      <w:proofErr w:type="spellEnd"/>
+      <w:r>
+        <w:rPr>
+          <w:rFonts w:ascii="Arial" w:hAnsi="Arial" w:cs="Arial"/>
+          <w:color w:val="000000"/>
+          <w:sz w:val="22"/>
+        </w:rPr>
+        <w:t>(</w:t>
+      </w:r>
+      <w:proofErr w:type="gramEnd"/>
+      <w:r>
+        <w:rPr>
+          <w:rFonts w:ascii="Arial" w:hAnsi="Arial" w:cs="Arial"/>
+          <w:color w:val="000000"/>
+          <w:sz w:val="22"/>
+        </w:rPr>
+        <w:t>)</w:t>
+      </w:r>
+    </w:p>
+    <w:p>
+      <w:pPr>
+        <w:autoSpaceDE w:val="0"/>
+        <w:autoSpaceDN w:val="0"/>
+        <w:adjustRightInd w:val="0"/>
+        <w:spacing w:after="0" w:line="240" w:lineRule="auto"/>
+        <w:rPr>
+          <w:rFonts w:ascii="Arial" w:hAnsi="Arial" w:cs="Arial"/>
+          <w:color w:val="000000"/>
+          <w:sz w:val="22"/>
+        </w:rPr>
+      </w:pPr>
+      <w:r>
+        <w:rPr>
+          <w:rFonts w:ascii="Arial" w:hAnsi="Arial" w:cs="Arial"/>
+          <w:color w:val="000000"/>
+          <w:sz w:val="22"/>
+        </w:rPr>
+        <w:t xml:space="preserve">        {</w:t>
+      </w:r>
+    </w:p>
+    <w:p>
+      <w:pPr>
+        <w:autoSpaceDE w:val="0"/>
+        <w:autoSpaceDN w:val="0"/>
+        <w:adjustRightInd w:val="0"/>
+        <w:spacing w:after="0" w:line="240" w:lineRule="auto"/>
+        <w:rPr>
+          <w:rFonts w:ascii="Arial" w:hAnsi="Arial" w:cs="Arial"/>
+          <w:color w:val="000000"/>
+          <w:sz w:val="22"/>
+        </w:rPr>
+      </w:pPr>
+      <w:r>
+        <w:rPr>
+          <w:rFonts w:ascii="Arial" w:hAnsi="Arial" w:cs="Arial"/>
+          <w:color w:val="000000"/>
+          <w:sz w:val="22"/>
+        </w:rPr>
+        <w:t xml:space="preserve">            </w:t>
+      </w:r>
+      <w:proofErr w:type="spellStart"/>
+      <w:r>
+        <w:rPr>
+          <w:rFonts w:ascii="Arial" w:hAnsi="Arial" w:cs="Arial"/>
+          <w:color w:val="0000FF"/>
+          <w:sz w:val="22"/>
+        </w:rPr>
+        <w:t>return</w:t>
+      </w:r>
+      <w:proofErr w:type="spellEnd"/>
+      <w:r>
+        <w:rPr>
+          <w:rFonts w:ascii="Arial" w:hAnsi="Arial" w:cs="Arial"/>
+          <w:color w:val="000000"/>
+          <w:sz w:val="22"/>
+        </w:rPr>
+        <w:t xml:space="preserve"> </w:t>
+      </w:r>
+      <w:r>
+        <w:rPr>
+          <w:rFonts w:ascii="Arial" w:hAnsi="Arial" w:cs="Arial"/>
+          <w:color w:val="A31515"/>
+          <w:sz w:val="22"/>
+        </w:rPr>
+        <w:t>$"</w:t>
+      </w:r>
+      <w:r>
+        <w:rPr>
+          <w:rFonts w:ascii="Arial" w:hAnsi="Arial" w:cs="Arial"/>
+          <w:color w:val="000000"/>
+          <w:sz w:val="22"/>
+        </w:rPr>
+        <w:t xml:space="preserve"> {Nachname}</w:t>
+      </w:r>
+      <w:r>
+        <w:rPr>
+          <w:rFonts w:ascii="Arial" w:hAnsi="Arial" w:cs="Arial"/>
+          <w:color w:val="A31515"/>
+          <w:sz w:val="22"/>
+        </w:rPr>
+        <w:t xml:space="preserve"> </w:t>
+      </w:r>
+      <w:r>
+        <w:rPr>
+          <w:rFonts w:ascii="Arial" w:hAnsi="Arial" w:cs="Arial"/>
+          <w:color w:val="000000"/>
+          <w:sz w:val="22"/>
+        </w:rPr>
+        <w:t>{Vorname}</w:t>
+      </w:r>
+      <w:r>
+        <w:rPr>
+          <w:rFonts w:ascii="Arial" w:hAnsi="Arial" w:cs="Arial"/>
+          <w:color w:val="A31515"/>
+          <w:sz w:val="22"/>
+        </w:rPr>
+        <w:t>"</w:t>
+      </w:r>
+      <w:r>
+        <w:rPr>
+          <w:rFonts w:ascii="Arial" w:hAnsi="Arial" w:cs="Arial"/>
+          <w:color w:val="000000"/>
+          <w:sz w:val="22"/>
+        </w:rPr>
+        <w:t>;</w:t>
+      </w:r>
+    </w:p>
+    <w:p>
+      <w:pPr>
+        <w:autoSpaceDE w:val="0"/>
+        <w:autoSpaceDN w:val="0"/>
+        <w:adjustRightInd w:val="0"/>
+        <w:spacing w:after="0" w:line="240" w:lineRule="auto"/>
+        <w:rPr>
+          <w:rFonts w:ascii="Arial" w:hAnsi="Arial" w:cs="Arial"/>
+          <w:color w:val="000000"/>
+          <w:sz w:val="22"/>
+        </w:rPr>
+      </w:pPr>
+      <w:r>
+        <w:rPr>
+          <w:rFonts w:ascii="Arial" w:hAnsi="Arial" w:cs="Arial"/>
+          <w:color w:val="000000"/>
+          <w:sz w:val="22"/>
+        </w:rPr>
+        <w:t xml:space="preserve">        }</w:t>
+      </w:r>
+    </w:p>
+    <w:p>
+      <w:pPr>
+        <w:autoSpaceDE w:val="0"/>
+        <w:autoSpaceDN w:val="0"/>
+        <w:adjustRightInd w:val="0"/>
+        <w:spacing w:after="0" w:line="240" w:lineRule="auto"/>
+        <w:rPr>
+          <w:rFonts w:ascii="Arial" w:hAnsi="Arial" w:cs="Arial"/>
+          <w:color w:val="000000"/>
+          <w:sz w:val="22"/>
+        </w:rPr>
+      </w:pPr>
+    </w:p>
+    <w:p>
+      <w:pPr>
+        <w:rPr>
+          <w:rFonts w:ascii="Arial" w:hAnsi="Arial" w:cs="Arial"/>
+          <w:color w:val="000000"/>
+          <w:sz w:val="22"/>
+        </w:rPr>
+      </w:pPr>
+      <w:r>
+        <w:rPr>
+          <w:rFonts w:ascii="Arial" w:hAnsi="Arial" w:cs="Arial"/>
+          <w:color w:val="000000"/>
+          <w:sz w:val="22"/>
+        </w:rPr>
+        <w:t xml:space="preserve">    }</w:t>
+      </w:r>
+    </w:p>
+    <w:p>
+      <w:pPr>
+        <w:rPr>
+          <w:rFonts w:ascii="Arial" w:hAnsi="Arial" w:cs="Arial"/>
+          <w:sz w:val="22"/>
+        </w:rPr>
+      </w:pPr>
+      <w:r>
+        <w:rPr>
+          <w:rFonts w:ascii="Arial" w:hAnsi="Arial" w:cs="Arial"/>
+          <w:sz w:val="22"/>
+        </w:rPr>
+        <w:t xml:space="preserve">Damit diese </w:t>
+      </w:r>
+      <w:r>
+        <w:rPr>
+          <w:rFonts w:ascii="Arial" w:hAnsi="Arial" w:cs="Arial"/>
+          <w:sz w:val="22"/>
+        </w:rPr>
+        <w:t>dann sich die benötigten Daten aus den einzelnen Tabellen holen und anzeigen kann, wurde noch ein SQL</w:t>
+      </w:r>
+      <w:r>
+        <w:rPr>
+          <w:rFonts w:ascii="Arial" w:hAnsi="Arial" w:cs="Arial"/>
+          <w:sz w:val="22"/>
+        </w:rPr>
+        <w:t>-</w:t>
+      </w:r>
+      <w:r>
+        <w:rPr>
+          <w:rFonts w:ascii="Arial" w:hAnsi="Arial" w:cs="Arial"/>
+          <w:sz w:val="22"/>
+        </w:rPr>
+        <w:t xml:space="preserve"> Statement geschrieben</w:t>
+      </w:r>
+      <w:r>
+        <w:rPr>
+          <w:rFonts w:ascii="Arial" w:hAnsi="Arial" w:cs="Arial"/>
+          <w:sz w:val="22"/>
+        </w:rPr>
+        <w:t xml:space="preserve"> und bei </w:t>
+      </w:r>
+      <w:r>
+        <w:rPr>
+          <w:rFonts w:ascii="Arial" w:hAnsi="Arial" w:cs="Arial"/>
+          <w:sz w:val="22"/>
+        </w:rPr>
+        <w:t>Bedarf</w:t>
+      </w:r>
+      <w:r>
+        <w:rPr>
+          <w:rFonts w:ascii="Arial" w:hAnsi="Arial" w:cs="Arial"/>
+          <w:sz w:val="22"/>
+        </w:rPr>
+        <w:t xml:space="preserve"> dann aufgerufen.</w:t>
+      </w:r>
+    </w:p>
+    <w:p>
+      <w:pPr>
+        <w:autoSpaceDE w:val="0"/>
+        <w:autoSpaceDN w:val="0"/>
+        <w:adjustRightInd w:val="0"/>
+        <w:spacing w:after="0" w:line="240" w:lineRule="auto"/>
+        <w:rPr>
+          <w:rFonts w:ascii="Arial" w:hAnsi="Arial" w:cs="Arial"/>
+          <w:color w:val="000000"/>
+          <w:sz w:val="22"/>
+        </w:rPr>
+      </w:pPr>
+      <w:proofErr w:type="spellStart"/>
+      <w:r>
+        <w:rPr>
+          <w:rFonts w:ascii="Arial" w:hAnsi="Arial" w:cs="Arial"/>
+          <w:color w:val="0000FF"/>
+          <w:sz w:val="22"/>
+        </w:rPr>
+        <w:t>string</w:t>
+      </w:r>
+      <w:proofErr w:type="spellEnd"/>
+      <w:r>
+        <w:rPr>
+          <w:rFonts w:ascii="Arial" w:hAnsi="Arial" w:cs="Arial"/>
+          <w:color w:val="000000"/>
+          <w:sz w:val="22"/>
+        </w:rPr>
+        <w:t xml:space="preserve"> </w:t>
+      </w:r>
+      <w:proofErr w:type="spellStart"/>
+      <w:r>
+        <w:rPr>
+          <w:rFonts w:ascii="Arial" w:hAnsi="Arial" w:cs="Arial"/>
+          <w:color w:val="000000"/>
+          <w:sz w:val="22"/>
+        </w:rPr>
+        <w:t>sql</w:t>
+      </w:r>
+      <w:proofErr w:type="spellEnd"/>
+      <w:r>
+        <w:rPr>
+          <w:rFonts w:ascii="Arial" w:hAnsi="Arial" w:cs="Arial"/>
+          <w:color w:val="000000"/>
+          <w:sz w:val="22"/>
+        </w:rPr>
+        <w:t xml:space="preserve"> = </w:t>
+      </w:r>
+      <w:r>
+        <w:rPr>
+          <w:rFonts w:ascii="Arial" w:hAnsi="Arial" w:cs="Arial"/>
+          <w:color w:val="A31515"/>
+          <w:sz w:val="22"/>
+        </w:rPr>
+        <w:t xml:space="preserve">"SELECT </w:t>
+      </w:r>
+      <w:proofErr w:type="spellStart"/>
+      <w:proofErr w:type="gramStart"/>
+      <w:r>
+        <w:rPr>
+          <w:rFonts w:ascii="Arial" w:hAnsi="Arial" w:cs="Arial"/>
+          <w:color w:val="A31515"/>
+          <w:sz w:val="22"/>
+        </w:rPr>
+        <w:t>ar</w:t>
+      </w:r>
+      <w:proofErr w:type="spellEnd"/>
+      <w:r>
+        <w:rPr>
+          <w:rFonts w:ascii="Arial" w:hAnsi="Arial" w:cs="Arial"/>
+          <w:color w:val="A31515"/>
+          <w:sz w:val="22"/>
+        </w:rPr>
+        <w:t>.*</w:t>
+      </w:r>
+      <w:proofErr w:type="gramEnd"/>
+      <w:r>
+        <w:rPr>
+          <w:rFonts w:ascii="Arial" w:hAnsi="Arial" w:cs="Arial"/>
+          <w:color w:val="A31515"/>
+          <w:sz w:val="22"/>
+        </w:rPr>
+        <w:t xml:space="preserve">, a.*,  p.*,  ver.*, v.*,   di.* FROM </w:t>
+      </w:r>
+      <w:proofErr w:type="spellStart"/>
+      <w:r>
+        <w:rPr>
+          <w:rFonts w:ascii="Arial" w:hAnsi="Arial" w:cs="Arial"/>
+          <w:color w:val="A31515"/>
+          <w:sz w:val="22"/>
+        </w:rPr>
+        <w:t>patient</w:t>
+      </w:r>
+      <w:proofErr w:type="spellEnd"/>
+      <w:r>
+        <w:rPr>
+          <w:rFonts w:ascii="Arial" w:hAnsi="Arial" w:cs="Arial"/>
+          <w:color w:val="A31515"/>
+          <w:sz w:val="22"/>
+        </w:rPr>
+        <w:t xml:space="preserve"> p "</w:t>
+      </w:r>
+      <w:r>
+        <w:rPr>
+          <w:rFonts w:ascii="Arial" w:hAnsi="Arial" w:cs="Arial"/>
+          <w:color w:val="000000"/>
+          <w:sz w:val="22"/>
+        </w:rPr>
+        <w:t xml:space="preserve"> +</w:t>
+      </w:r>
+    </w:p>
+    <w:p>
+      <w:pPr>
+        <w:autoSpaceDE w:val="0"/>
+        <w:autoSpaceDN w:val="0"/>
+        <w:adjustRightInd w:val="0"/>
+        <w:spacing w:after="0" w:line="240" w:lineRule="auto"/>
+        <w:rPr>
+          <w:rFonts w:ascii="Arial" w:hAnsi="Arial" w:cs="Arial"/>
+          <w:color w:val="000000"/>
+          <w:sz w:val="22"/>
+        </w:rPr>
+      </w:pPr>
+      <w:r>
+        <w:rPr>
+          <w:rFonts w:ascii="Arial" w:hAnsi="Arial" w:cs="Arial"/>
+          <w:color w:val="000000"/>
+          <w:sz w:val="22"/>
+        </w:rPr>
+        <w:t xml:space="preserve">                               </w:t>
+      </w:r>
+      <w:r>
+        <w:rPr>
+          <w:rFonts w:ascii="Arial" w:hAnsi="Arial" w:cs="Arial"/>
+          <w:color w:val="A31515"/>
+          <w:sz w:val="22"/>
+        </w:rPr>
+        <w:t xml:space="preserve">"JOIN anrede a ON </w:t>
+      </w:r>
+      <w:proofErr w:type="spellStart"/>
+      <w:r>
+        <w:rPr>
+          <w:rFonts w:ascii="Arial" w:hAnsi="Arial" w:cs="Arial"/>
+          <w:color w:val="A31515"/>
+          <w:sz w:val="22"/>
+        </w:rPr>
+        <w:t>a.AnredeId</w:t>
+      </w:r>
+      <w:proofErr w:type="spellEnd"/>
+      <w:r>
+        <w:rPr>
+          <w:rFonts w:ascii="Arial" w:hAnsi="Arial" w:cs="Arial"/>
+          <w:color w:val="A31515"/>
+          <w:sz w:val="22"/>
+        </w:rPr>
+        <w:t xml:space="preserve"> = </w:t>
+      </w:r>
+      <w:proofErr w:type="spellStart"/>
+      <w:r>
+        <w:rPr>
+          <w:rFonts w:ascii="Arial" w:hAnsi="Arial" w:cs="Arial"/>
+          <w:color w:val="A31515"/>
+          <w:sz w:val="22"/>
+        </w:rPr>
+        <w:t>p.AnredeId</w:t>
+      </w:r>
+      <w:proofErr w:type="spellEnd"/>
+      <w:r>
+        <w:rPr>
+          <w:rFonts w:ascii="Arial" w:hAnsi="Arial" w:cs="Arial"/>
+          <w:color w:val="A31515"/>
+          <w:sz w:val="22"/>
+        </w:rPr>
+        <w:t xml:space="preserve"> "</w:t>
+      </w:r>
+      <w:r>
+        <w:rPr>
+          <w:rFonts w:ascii="Arial" w:hAnsi="Arial" w:cs="Arial"/>
+          <w:color w:val="000000"/>
+          <w:sz w:val="22"/>
+        </w:rPr>
+        <w:t xml:space="preserve"> +</w:t>
+      </w:r>
+    </w:p>
+    <w:p>
+      <w:pPr>
+        <w:autoSpaceDE w:val="0"/>
+        <w:autoSpaceDN w:val="0"/>
+        <w:adjustRightInd w:val="0"/>
+        <w:spacing w:after="0" w:line="240" w:lineRule="auto"/>
+        <w:rPr>
+          <w:rFonts w:ascii="Arial" w:hAnsi="Arial" w:cs="Arial"/>
+          <w:color w:val="000000"/>
+          <w:sz w:val="22"/>
+        </w:rPr>
+      </w:pPr>
+      <w:r>
+        <w:rPr>
+          <w:rFonts w:ascii="Arial" w:hAnsi="Arial" w:cs="Arial"/>
+          <w:color w:val="000000"/>
+          <w:sz w:val="22"/>
+        </w:rPr>
+        <w:t xml:space="preserve">                               </w:t>
+      </w:r>
+      <w:r>
+        <w:rPr>
+          <w:rFonts w:ascii="Arial" w:hAnsi="Arial" w:cs="Arial"/>
+          <w:color w:val="A31515"/>
+          <w:sz w:val="22"/>
+        </w:rPr>
+        <w:t xml:space="preserve">"JOIN </w:t>
+      </w:r>
+      <w:proofErr w:type="spellStart"/>
+      <w:r>
+        <w:rPr>
+          <w:rFonts w:ascii="Arial" w:hAnsi="Arial" w:cs="Arial"/>
+          <w:color w:val="A31515"/>
+          <w:sz w:val="22"/>
+        </w:rPr>
+        <w:t>versicherung</w:t>
+      </w:r>
+      <w:proofErr w:type="spellEnd"/>
+      <w:r>
+        <w:rPr>
+          <w:rFonts w:ascii="Arial" w:hAnsi="Arial" w:cs="Arial"/>
+          <w:color w:val="A31515"/>
+          <w:sz w:val="22"/>
+        </w:rPr>
+        <w:t xml:space="preserve"> </w:t>
+      </w:r>
+      <w:proofErr w:type="spellStart"/>
+      <w:r>
+        <w:rPr>
+          <w:rFonts w:ascii="Arial" w:hAnsi="Arial" w:cs="Arial"/>
+          <w:color w:val="A31515"/>
+          <w:sz w:val="22"/>
+        </w:rPr>
+        <w:t>ver</w:t>
+      </w:r>
+      <w:proofErr w:type="spellEnd"/>
+      <w:r>
+        <w:rPr>
+          <w:rFonts w:ascii="Arial" w:hAnsi="Arial" w:cs="Arial"/>
+          <w:color w:val="A31515"/>
+          <w:sz w:val="22"/>
+        </w:rPr>
+        <w:t xml:space="preserve"> ON </w:t>
+      </w:r>
+      <w:proofErr w:type="spellStart"/>
+      <w:proofErr w:type="gramStart"/>
+      <w:r>
+        <w:rPr>
+          <w:rFonts w:ascii="Arial" w:hAnsi="Arial" w:cs="Arial"/>
+          <w:color w:val="A31515"/>
+          <w:sz w:val="22"/>
+        </w:rPr>
+        <w:t>ver.VersicherungId</w:t>
+      </w:r>
+      <w:proofErr w:type="spellEnd"/>
+      <w:proofErr w:type="gramEnd"/>
+      <w:r>
+        <w:rPr>
+          <w:rFonts w:ascii="Arial" w:hAnsi="Arial" w:cs="Arial"/>
+          <w:color w:val="A31515"/>
+          <w:sz w:val="22"/>
+        </w:rPr>
+        <w:t xml:space="preserve"> = </w:t>
+      </w:r>
+      <w:proofErr w:type="spellStart"/>
+      <w:r>
+        <w:rPr>
+          <w:rFonts w:ascii="Arial" w:hAnsi="Arial" w:cs="Arial"/>
+          <w:color w:val="A31515"/>
+          <w:sz w:val="22"/>
+        </w:rPr>
+        <w:t>p.VersicherungId</w:t>
+      </w:r>
+      <w:proofErr w:type="spellEnd"/>
+      <w:r>
+        <w:rPr>
+          <w:rFonts w:ascii="Arial" w:hAnsi="Arial" w:cs="Arial"/>
+          <w:color w:val="A31515"/>
+          <w:sz w:val="22"/>
+        </w:rPr>
+        <w:t xml:space="preserve"> "</w:t>
+      </w:r>
+      <w:r>
+        <w:rPr>
+          <w:rFonts w:ascii="Arial" w:hAnsi="Arial" w:cs="Arial"/>
+          <w:color w:val="000000"/>
+          <w:sz w:val="22"/>
+        </w:rPr>
+        <w:t xml:space="preserve"> +</w:t>
+      </w:r>
+    </w:p>
+    <w:p>
+      <w:pPr>
+        <w:autoSpaceDE w:val="0"/>
+        <w:autoSpaceDN w:val="0"/>
+        <w:adjustRightInd w:val="0"/>
+        <w:spacing w:after="0" w:line="240" w:lineRule="auto"/>
+        <w:rPr>
+          <w:rFonts w:ascii="Arial" w:hAnsi="Arial" w:cs="Arial"/>
+          <w:color w:val="000000"/>
+          <w:sz w:val="22"/>
+        </w:rPr>
+      </w:pPr>
+      <w:r>
+        <w:rPr>
+          <w:rFonts w:ascii="Arial" w:hAnsi="Arial" w:cs="Arial"/>
+          <w:color w:val="000000"/>
+          <w:sz w:val="22"/>
+        </w:rPr>
+        <w:t xml:space="preserve">                               </w:t>
+      </w:r>
+      <w:r>
+        <w:rPr>
+          <w:rFonts w:ascii="Arial" w:hAnsi="Arial" w:cs="Arial"/>
+          <w:color w:val="A31515"/>
+          <w:sz w:val="22"/>
+        </w:rPr>
+        <w:t xml:space="preserve">"JOIN </w:t>
+      </w:r>
+      <w:proofErr w:type="spellStart"/>
+      <w:r>
+        <w:rPr>
+          <w:rFonts w:ascii="Arial" w:hAnsi="Arial" w:cs="Arial"/>
+          <w:color w:val="A31515"/>
+          <w:sz w:val="22"/>
+        </w:rPr>
+        <w:t>versicherungsart</w:t>
+      </w:r>
+      <w:proofErr w:type="spellEnd"/>
+      <w:r>
+        <w:rPr>
+          <w:rFonts w:ascii="Arial" w:hAnsi="Arial" w:cs="Arial"/>
+          <w:color w:val="A31515"/>
+          <w:sz w:val="22"/>
+        </w:rPr>
+        <w:t xml:space="preserve"> v ON </w:t>
+      </w:r>
+      <w:proofErr w:type="spellStart"/>
+      <w:r>
+        <w:rPr>
+          <w:rFonts w:ascii="Arial" w:hAnsi="Arial" w:cs="Arial"/>
+          <w:color w:val="A31515"/>
+          <w:sz w:val="22"/>
+        </w:rPr>
+        <w:t>v.VersicherungsartId</w:t>
+      </w:r>
+      <w:proofErr w:type="spellEnd"/>
+      <w:r>
+        <w:rPr>
+          <w:rFonts w:ascii="Arial" w:hAnsi="Arial" w:cs="Arial"/>
+          <w:color w:val="A31515"/>
+          <w:sz w:val="22"/>
+        </w:rPr>
+        <w:t xml:space="preserve"> = </w:t>
+      </w:r>
+      <w:proofErr w:type="spellStart"/>
+      <w:r>
+        <w:rPr>
+          <w:rFonts w:ascii="Arial" w:hAnsi="Arial" w:cs="Arial"/>
+          <w:color w:val="A31515"/>
+          <w:sz w:val="22"/>
+        </w:rPr>
+        <w:t>p.VersicherungsartId</w:t>
+      </w:r>
+      <w:proofErr w:type="spellEnd"/>
+      <w:r>
+        <w:rPr>
+          <w:rFonts w:ascii="Arial" w:hAnsi="Arial" w:cs="Arial"/>
+          <w:color w:val="A31515"/>
+          <w:sz w:val="22"/>
+        </w:rPr>
+        <w:t xml:space="preserve"> "</w:t>
+      </w:r>
+      <w:r>
+        <w:rPr>
+          <w:rFonts w:ascii="Arial" w:hAnsi="Arial" w:cs="Arial"/>
+          <w:color w:val="000000"/>
+          <w:sz w:val="22"/>
+        </w:rPr>
+        <w:t xml:space="preserve"> +</w:t>
+      </w:r>
+    </w:p>
+    <w:p>
+      <w:pPr>
+        <w:autoSpaceDE w:val="0"/>
+        <w:autoSpaceDN w:val="0"/>
+        <w:adjustRightInd w:val="0"/>
+        <w:spacing w:after="0" w:line="240" w:lineRule="auto"/>
+        <w:rPr>
+          <w:rFonts w:ascii="Arial" w:hAnsi="Arial" w:cs="Arial"/>
+          <w:color w:val="000000"/>
+          <w:sz w:val="22"/>
+        </w:rPr>
+      </w:pPr>
+      <w:r>
+        <w:rPr>
+          <w:rFonts w:ascii="Arial" w:hAnsi="Arial" w:cs="Arial"/>
+          <w:color w:val="000000"/>
+          <w:sz w:val="22"/>
+        </w:rPr>
+        <w:t xml:space="preserve">                               </w:t>
+      </w:r>
+      <w:r>
+        <w:rPr>
+          <w:rFonts w:ascii="Arial" w:hAnsi="Arial" w:cs="Arial"/>
+          <w:color w:val="A31515"/>
+          <w:sz w:val="22"/>
+        </w:rPr>
+        <w:t xml:space="preserve">"JOIN </w:t>
+      </w:r>
+      <w:proofErr w:type="spellStart"/>
+      <w:r>
+        <w:rPr>
+          <w:rFonts w:ascii="Arial" w:hAnsi="Arial" w:cs="Arial"/>
+          <w:color w:val="A31515"/>
+          <w:sz w:val="22"/>
+        </w:rPr>
+        <w:t>arzt</w:t>
+      </w:r>
+      <w:proofErr w:type="spellEnd"/>
+      <w:r>
+        <w:rPr>
+          <w:rFonts w:ascii="Arial" w:hAnsi="Arial" w:cs="Arial"/>
+          <w:color w:val="A31515"/>
+          <w:sz w:val="22"/>
+        </w:rPr>
+        <w:t xml:space="preserve"> </w:t>
+      </w:r>
+      <w:proofErr w:type="spellStart"/>
+      <w:r>
+        <w:rPr>
+          <w:rFonts w:ascii="Arial" w:hAnsi="Arial" w:cs="Arial"/>
+          <w:color w:val="A31515"/>
+          <w:sz w:val="22"/>
+        </w:rPr>
+        <w:t>ar</w:t>
+      </w:r>
+      <w:proofErr w:type="spellEnd"/>
+      <w:r>
+        <w:rPr>
+          <w:rFonts w:ascii="Arial" w:hAnsi="Arial" w:cs="Arial"/>
+          <w:color w:val="A31515"/>
+          <w:sz w:val="22"/>
+        </w:rPr>
+        <w:t xml:space="preserve"> ON </w:t>
+      </w:r>
+      <w:proofErr w:type="spellStart"/>
+      <w:r>
+        <w:rPr>
+          <w:rFonts w:ascii="Arial" w:hAnsi="Arial" w:cs="Arial"/>
+          <w:color w:val="A31515"/>
+          <w:sz w:val="22"/>
+        </w:rPr>
+        <w:t>ar.ArztId</w:t>
+      </w:r>
+      <w:proofErr w:type="spellEnd"/>
+      <w:r>
+        <w:rPr>
+          <w:rFonts w:ascii="Arial" w:hAnsi="Arial" w:cs="Arial"/>
+          <w:color w:val="A31515"/>
+          <w:sz w:val="22"/>
+        </w:rPr>
+        <w:t xml:space="preserve"> = </w:t>
+      </w:r>
+      <w:proofErr w:type="spellStart"/>
+      <w:r>
+        <w:rPr>
+          <w:rFonts w:ascii="Arial" w:hAnsi="Arial" w:cs="Arial"/>
+          <w:color w:val="A31515"/>
+          <w:sz w:val="22"/>
+        </w:rPr>
+        <w:t>p.ArztId</w:t>
+      </w:r>
+      <w:proofErr w:type="spellEnd"/>
+      <w:r>
+        <w:rPr>
+          <w:rFonts w:ascii="Arial" w:hAnsi="Arial" w:cs="Arial"/>
+          <w:color w:val="A31515"/>
+          <w:sz w:val="22"/>
+        </w:rPr>
+        <w:t xml:space="preserve"> "</w:t>
+      </w:r>
+      <w:r>
+        <w:rPr>
+          <w:rFonts w:ascii="Arial" w:hAnsi="Arial" w:cs="Arial"/>
+          <w:color w:val="000000"/>
+          <w:sz w:val="22"/>
+        </w:rPr>
+        <w:t xml:space="preserve"> +</w:t>
+      </w:r>
+    </w:p>
+    <w:p>
+      <w:pPr>
+        <w:autoSpaceDE w:val="0"/>
+        <w:autoSpaceDN w:val="0"/>
+        <w:adjustRightInd w:val="0"/>
+        <w:spacing w:after="0" w:line="240" w:lineRule="auto"/>
+        <w:rPr>
+          <w:rFonts w:ascii="Arial" w:hAnsi="Arial" w:cs="Arial"/>
+          <w:color w:val="000000"/>
+          <w:sz w:val="22"/>
+        </w:rPr>
+      </w:pPr>
+      <w:r>
+        <w:rPr>
+          <w:rFonts w:ascii="Arial" w:hAnsi="Arial" w:cs="Arial"/>
+          <w:color w:val="000000"/>
+          <w:sz w:val="22"/>
+        </w:rPr>
+        <w:t xml:space="preserve">                               </w:t>
+      </w:r>
+      <w:r>
+        <w:rPr>
+          <w:rFonts w:ascii="Arial" w:hAnsi="Arial" w:cs="Arial"/>
+          <w:color w:val="A31515"/>
+          <w:sz w:val="22"/>
+        </w:rPr>
+        <w:t xml:space="preserve">"JOIN </w:t>
+      </w:r>
+      <w:proofErr w:type="spellStart"/>
+      <w:r>
+        <w:rPr>
+          <w:rFonts w:ascii="Arial" w:hAnsi="Arial" w:cs="Arial"/>
+          <w:color w:val="A31515"/>
+          <w:sz w:val="22"/>
+        </w:rPr>
+        <w:t>diagnose</w:t>
+      </w:r>
+      <w:proofErr w:type="spellEnd"/>
+      <w:r>
+        <w:rPr>
+          <w:rFonts w:ascii="Arial" w:hAnsi="Arial" w:cs="Arial"/>
+          <w:color w:val="A31515"/>
+          <w:sz w:val="22"/>
+        </w:rPr>
+        <w:t xml:space="preserve"> di ON </w:t>
+      </w:r>
+      <w:proofErr w:type="spellStart"/>
+      <w:r>
+        <w:rPr>
+          <w:rFonts w:ascii="Arial" w:hAnsi="Arial" w:cs="Arial"/>
+          <w:color w:val="A31515"/>
+          <w:sz w:val="22"/>
+        </w:rPr>
+        <w:t>di.DiagnoseId</w:t>
+      </w:r>
+      <w:proofErr w:type="spellEnd"/>
+      <w:r>
+        <w:rPr>
+          <w:rFonts w:ascii="Arial" w:hAnsi="Arial" w:cs="Arial"/>
+          <w:color w:val="A31515"/>
+          <w:sz w:val="22"/>
+        </w:rPr>
+        <w:t xml:space="preserve"> = </w:t>
+      </w:r>
+      <w:proofErr w:type="spellStart"/>
+      <w:r>
+        <w:rPr>
+          <w:rFonts w:ascii="Arial" w:hAnsi="Arial" w:cs="Arial"/>
+          <w:color w:val="A31515"/>
+          <w:sz w:val="22"/>
+        </w:rPr>
+        <w:t>p.DiagnoseId</w:t>
+      </w:r>
+      <w:proofErr w:type="spellEnd"/>
+      <w:r>
+        <w:rPr>
+          <w:rFonts w:ascii="Arial" w:hAnsi="Arial" w:cs="Arial"/>
+          <w:color w:val="A31515"/>
+          <w:sz w:val="22"/>
+        </w:rPr>
+        <w:t xml:space="preserve"> "</w:t>
+      </w:r>
+      <w:r>
+        <w:rPr>
+          <w:rFonts w:ascii="Arial" w:hAnsi="Arial" w:cs="Arial"/>
+          <w:color w:val="000000"/>
+          <w:sz w:val="22"/>
+        </w:rPr>
+        <w:t xml:space="preserve"> +</w:t>
+      </w:r>
+    </w:p>
+    <w:p>
+      <w:pPr>
+        <w:autoSpaceDE w:val="0"/>
+        <w:autoSpaceDN w:val="0"/>
+        <w:adjustRightInd w:val="0"/>
+        <w:spacing w:after="0" w:line="240" w:lineRule="auto"/>
+        <w:rPr>
+          <w:rFonts w:ascii="Arial" w:hAnsi="Arial" w:cs="Arial"/>
+          <w:color w:val="000000"/>
+          <w:sz w:val="22"/>
+        </w:rPr>
+      </w:pPr>
+      <w:r>
+        <w:rPr>
+          <w:rFonts w:ascii="Arial" w:hAnsi="Arial" w:cs="Arial"/>
+          <w:color w:val="000000"/>
+          <w:sz w:val="22"/>
+        </w:rPr>
+        <w:t xml:space="preserve">                               </w:t>
+      </w:r>
+      <w:r>
+        <w:rPr>
+          <w:rFonts w:ascii="Arial" w:hAnsi="Arial" w:cs="Arial"/>
+          <w:color w:val="A31515"/>
+          <w:sz w:val="22"/>
+        </w:rPr>
+        <w:t xml:space="preserve">"ORDER BY </w:t>
+      </w:r>
+      <w:proofErr w:type="spellStart"/>
+      <w:r>
+        <w:rPr>
+          <w:rFonts w:ascii="Arial" w:hAnsi="Arial" w:cs="Arial"/>
+          <w:color w:val="A31515"/>
+          <w:sz w:val="22"/>
+        </w:rPr>
+        <w:t>p.Nachname</w:t>
+      </w:r>
+      <w:proofErr w:type="spellEnd"/>
+      <w:r>
+        <w:rPr>
+          <w:rFonts w:ascii="Arial" w:hAnsi="Arial" w:cs="Arial"/>
+          <w:color w:val="A31515"/>
+          <w:sz w:val="22"/>
+        </w:rPr>
+        <w:t xml:space="preserve">, </w:t>
+      </w:r>
+      <w:proofErr w:type="spellStart"/>
+      <w:r>
+        <w:rPr>
+          <w:rFonts w:ascii="Arial" w:hAnsi="Arial" w:cs="Arial"/>
+          <w:color w:val="A31515"/>
+          <w:sz w:val="22"/>
+        </w:rPr>
+        <w:t>p.Vorname</w:t>
+      </w:r>
+      <w:proofErr w:type="spellEnd"/>
+      <w:r>
+        <w:rPr>
+          <w:rFonts w:ascii="Arial" w:hAnsi="Arial" w:cs="Arial"/>
+          <w:color w:val="A31515"/>
+          <w:sz w:val="22"/>
+        </w:rPr>
+        <w:t>"</w:t>
+      </w:r>
+      <w:r>
+        <w:rPr>
+          <w:rFonts w:ascii="Arial" w:hAnsi="Arial" w:cs="Arial"/>
+          <w:color w:val="000000"/>
+          <w:sz w:val="22"/>
+        </w:rPr>
+        <w:t>;</w:t>
+      </w:r>
+    </w:p>
+    <w:p>
+      <w:pPr>
+        <w:rPr>
+          <w:rFonts w:ascii="Arial" w:hAnsi="Arial" w:cs="Arial"/>
+          <w:sz w:val="22"/>
+        </w:rPr>
+      </w:pPr>
+    </w:p>
+    <w:p>
+      <w:pPr>
+        <w:rPr>
+          <w:rFonts w:ascii="Arial" w:hAnsi="Arial" w:cs="Arial"/>
+          <w:sz w:val="22"/>
+        </w:rPr>
+      </w:pPr>
+      <w:r>
+        <w:rPr>
+          <w:rFonts w:ascii="Arial" w:hAnsi="Arial" w:cs="Arial"/>
+          <w:sz w:val="22"/>
+        </w:rPr>
+        <w:t xml:space="preserve">Das Ergebnis zeigt, </w:t>
+      </w:r>
+      <w:r>
+        <w:rPr>
+          <w:rFonts w:ascii="Arial" w:hAnsi="Arial" w:cs="Arial"/>
+          <w:sz w:val="22"/>
+        </w:rPr>
+        <w:t>dass</w:t>
+      </w:r>
+      <w:r>
+        <w:rPr>
+          <w:rFonts w:ascii="Arial" w:hAnsi="Arial" w:cs="Arial"/>
+          <w:sz w:val="22"/>
+        </w:rPr>
+        <w:t xml:space="preserve"> das Statement </w:t>
+      </w:r>
+      <w:r>
+        <w:rPr>
+          <w:rFonts w:ascii="Arial" w:hAnsi="Arial" w:cs="Arial"/>
+          <w:sz w:val="22"/>
+        </w:rPr>
+        <w:t xml:space="preserve">funktioniert und alle gewünschten Daten auf einem </w:t>
+      </w:r>
+      <w:proofErr w:type="spellStart"/>
+      <w:r>
+        <w:rPr>
+          <w:rFonts w:ascii="Arial" w:hAnsi="Arial" w:cs="Arial"/>
+          <w:sz w:val="22"/>
+        </w:rPr>
+        <w:t>D</w:t>
+      </w:r>
+      <w:r>
+        <w:rPr>
+          <w:rFonts w:ascii="Arial" w:hAnsi="Arial" w:cs="Arial"/>
+          <w:sz w:val="22"/>
+        </w:rPr>
+        <w:t>ataGrid</w:t>
+      </w:r>
+      <w:r>
+        <w:rPr>
+          <w:rFonts w:ascii="Arial" w:hAnsi="Arial" w:cs="Arial"/>
+          <w:sz w:val="22"/>
+        </w:rPr>
+        <w:t>V</w:t>
+      </w:r>
+      <w:r>
+        <w:rPr>
+          <w:rFonts w:ascii="Arial" w:hAnsi="Arial" w:cs="Arial"/>
+          <w:sz w:val="22"/>
+        </w:rPr>
+        <w:t>iew</w:t>
+      </w:r>
+      <w:proofErr w:type="spellEnd"/>
+      <w:r>
+        <w:rPr>
+          <w:rFonts w:ascii="Arial" w:hAnsi="Arial" w:cs="Arial"/>
+          <w:sz w:val="22"/>
+        </w:rPr>
+        <w:t xml:space="preserve"> zusammenlaufen</w:t>
+      </w:r>
+      <w:r>
+        <w:rPr>
+          <w:rFonts w:ascii="Arial" w:hAnsi="Arial" w:cs="Arial"/>
+          <w:sz w:val="22"/>
+        </w:rPr>
+        <w:t>.</w:t>
+      </w:r>
+    </w:p>
+    <w:p>
+      <w:pPr>
+        <w:keepNext/>
+        <w:rPr>
+          <w:rFonts w:ascii="Arial" w:hAnsi="Arial" w:cs="Arial"/>
+          <w:sz w:val="22"/>
+        </w:rPr>
+      </w:pPr>
+      <w:r>
+        <w:rPr>
+          <w:rFonts w:ascii="Arial" w:hAnsi="Arial" w:cs="Arial"/>
+          <w:noProof/>
+          <w:sz w:val="22"/>
+          <w:lang w:eastAsia="de-DE"/>
+        </w:rPr>
+        <w:drawing>
+          <wp:inline distT="0" distB="0" distL="0" distR="0" wp14:anchorId="60EAB8A5" wp14:editId="072FEEDC">
+            <wp:extent cx="5759450" cy="3463290"/>
+            <wp:effectExtent l="0" t="0" r="0" b="3810"/>
+            <wp:docPr id="18" name="Grafik 18"/>
             <wp:cNvGraphicFramePr>
               <a:graphicFrameLocks xmlns:a="http://schemas.openxmlformats.org/drawingml/2006/main" noChangeAspect="1"/>
             </wp:cNvGraphicFramePr>
@@ -16807,7 +19377,7 @@
                   <pic:spPr>
                     <a:xfrm>
                       <a:off x="0" y="0"/>
-                      <a:ext cx="4773967" cy="2471200"/>
+                      <a:ext cx="5759450" cy="3463290"/>
                     </a:xfrm>
                     <a:prstGeom prst="rect">
                       <a:avLst/>
@@ -16830,7 +19400,7 @@
           <w:szCs w:val="22"/>
         </w:rPr>
       </w:pPr>
-      <w:bookmarkStart w:id="80" w:name="_Toc93584707"/>
+      <w:bookmarkStart w:id="82" w:name="_Toc93584708"/>
       <w:r>
         <w:rPr>
           <w:rFonts w:ascii="Arial" w:hAnsi="Arial" w:cs="Arial"/>
@@ -16870,7 +19440,7 @@
           <w:sz w:val="22"/>
           <w:szCs w:val="22"/>
         </w:rPr>
-        <w:t>9</w:t>
+        <w:t>10</w:t>
       </w:r>
       <w:r>
         <w:rPr>
@@ -16887,115 +19457,33 @@
           <w:sz w:val="22"/>
           <w:szCs w:val="22"/>
         </w:rPr>
-        <w:t xml:space="preserve"> Sonstiges</w:t>
-      </w:r>
-      <w:bookmarkEnd w:id="80"/>
-    </w:p>
-    <w:p>
-      <w:pPr>
-        <w:pStyle w:val="berschrift2"/>
+        <w:t xml:space="preserve"> </w:t>
+      </w:r>
+      <w:proofErr w:type="spellStart"/>
+      <w:r>
         <w:rPr>
           <w:rFonts w:ascii="Arial" w:hAnsi="Arial" w:cs="Arial"/>
           <w:sz w:val="22"/>
           <w:szCs w:val="22"/>
         </w:rPr>
-      </w:pPr>
-      <w:bookmarkStart w:id="81" w:name="_Toc120601920"/>
-      <w:r>
-        <w:rPr>
-          <w:rFonts w:ascii="Arial" w:hAnsi="Arial" w:cs="Arial"/>
-          <w:sz w:val="22"/>
-          <w:szCs w:val="22"/>
-        </w:rPr>
-        <w:t xml:space="preserve">Implementierung </w:t>
-      </w:r>
-      <w:r>
-        <w:rPr>
-          <w:rFonts w:ascii="Arial" w:hAnsi="Arial" w:cs="Arial"/>
-          <w:sz w:val="22"/>
-          <w:szCs w:val="22"/>
-        </w:rPr>
-        <w:t xml:space="preserve">der </w:t>
-      </w:r>
-      <w:r>
-        <w:rPr>
-          <w:rFonts w:ascii="Arial" w:hAnsi="Arial" w:cs="Arial"/>
-          <w:sz w:val="22"/>
-          <w:szCs w:val="22"/>
-        </w:rPr>
-        <w:t>Features Alle Patienten und Suchen</w:t>
-      </w:r>
-      <w:bookmarkEnd w:id="81"/>
-    </w:p>
-    <w:p>
-      <w:pPr>
-        <w:rPr>
-          <w:rFonts w:ascii="Arial" w:hAnsi="Arial" w:cs="Arial"/>
-          <w:sz w:val="22"/>
-        </w:rPr>
-      </w:pPr>
-      <w:r>
-        <w:rPr>
-          <w:rFonts w:ascii="Arial" w:hAnsi="Arial" w:cs="Arial"/>
-          <w:sz w:val="22"/>
-        </w:rPr>
-        <w:t xml:space="preserve">Ein wesentlicher Bestandteil der Software soll es sein die Patienten mit </w:t>
-      </w:r>
-      <w:r>
-        <w:rPr>
-          <w:rFonts w:ascii="Arial" w:hAnsi="Arial" w:cs="Arial"/>
-          <w:sz w:val="22"/>
-        </w:rPr>
-        <w:t xml:space="preserve">ihrem behandelnden Arzt, deren Versicherung und Diagnose anzuzeigen. Hierfür wurde ein </w:t>
-      </w:r>
-      <w:r>
-        <w:rPr>
-          <w:rFonts w:ascii="Arial" w:hAnsi="Arial" w:cs="Arial"/>
-          <w:sz w:val="22"/>
-        </w:rPr>
-        <w:t>D</w:t>
-      </w:r>
-      <w:r>
-        <w:rPr>
-          <w:rFonts w:ascii="Arial" w:hAnsi="Arial" w:cs="Arial"/>
-          <w:sz w:val="22"/>
-        </w:rPr>
-        <w:t>ataGrid</w:t>
-      </w:r>
-      <w:r>
-        <w:rPr>
-          <w:rFonts w:ascii="Arial" w:hAnsi="Arial" w:cs="Arial"/>
-          <w:sz w:val="22"/>
-        </w:rPr>
-        <w:t>V</w:t>
-      </w:r>
-      <w:r>
-        <w:rPr>
-          <w:rFonts w:ascii="Arial" w:hAnsi="Arial" w:cs="Arial"/>
-          <w:sz w:val="22"/>
-        </w:rPr>
-        <w:t xml:space="preserve">iew genutzt. </w:t>
-      </w:r>
-      <w:r>
-        <w:rPr>
-          <w:rFonts w:ascii="Arial" w:hAnsi="Arial" w:cs="Arial"/>
-          <w:sz w:val="22"/>
-        </w:rPr>
-        <w:t xml:space="preserve">Da sich nicht alle Daten in der Patienten Klasse befinden, wurde </w:t>
-      </w:r>
-      <w:r>
-        <w:rPr>
-          <w:rFonts w:ascii="Arial" w:hAnsi="Arial" w:cs="Arial"/>
-          <w:sz w:val="22"/>
-        </w:rPr>
-        <w:t>eine PateientenKomplett Klasse erstellt</w:t>
-      </w:r>
-      <w:r>
-        <w:rPr>
-          <w:rFonts w:ascii="Arial" w:hAnsi="Arial" w:cs="Arial"/>
-          <w:sz w:val="22"/>
-        </w:rPr>
-        <w:t>,</w:t>
+        <w:t>PatientenKomplett</w:t>
+      </w:r>
+      <w:bookmarkEnd w:id="82"/>
+      <w:proofErr w:type="spellEnd"/>
+    </w:p>
+    <w:p>
+      <w:pPr>
+        <w:rPr>
+          <w:rFonts w:ascii="Arial" w:hAnsi="Arial" w:cs="Arial"/>
+          <w:sz w:val="22"/>
+        </w:rPr>
+      </w:pPr>
+      <w:r>
+        <w:rPr>
+          <w:rFonts w:ascii="Arial" w:hAnsi="Arial" w:cs="Arial"/>
+          <w:sz w:val="22"/>
+        </w:rPr>
+        <w:t>Ein weiteres Feature</w:t>
       </w:r>
       <w:r>
         <w:rPr>
@@ -17009,43 +19497,21 @@
           <w:rFonts w:ascii="Arial" w:hAnsi="Arial" w:cs="Arial"/>
           <w:sz w:val="22"/>
         </w:rPr>
-        <w:t>in der</w:t>
-      </w:r>
-      <w:r>
-        <w:rPr>
-          <w:rFonts w:ascii="Arial" w:hAnsi="Arial" w:cs="Arial"/>
-          <w:sz w:val="22"/>
-        </w:rPr>
-        <w:t xml:space="preserve"> </w:t>
-      </w:r>
-      <w:r>
-        <w:rPr>
-          <w:rFonts w:ascii="Arial" w:hAnsi="Arial" w:cs="Arial"/>
-          <w:sz w:val="22"/>
-        </w:rPr>
-        <w:t xml:space="preserve">alle benötigten Tabellen </w:t>
-      </w:r>
-      <w:r>
-        <w:rPr>
-          <w:rFonts w:ascii="Arial" w:hAnsi="Arial" w:cs="Arial"/>
-          <w:sz w:val="22"/>
-        </w:rPr>
-        <w:t>eingefügt wurden.</w:t>
-      </w:r>
-    </w:p>
-    <w:p>
-      <w:pPr>
-        <w:rPr>
-          <w:rFonts w:ascii="Arial" w:hAnsi="Arial" w:cs="Arial"/>
-          <w:sz w:val="22"/>
-        </w:rPr>
-      </w:pPr>
-      <w:r>
-        <w:rPr>
-          <w:rFonts w:ascii="Arial" w:hAnsi="Arial" w:cs="Arial"/>
-          <w:sz w:val="22"/>
-        </w:rPr>
-        <w:t>Der nachfolgende Codeblock zeigt die Klasse PatientenKomplett</w:t>
+        <w:t>ist es sich über die Suchfunktion einen bestimmten Datensatz anzeigen zu lassen. Hier</w:t>
+      </w:r>
+      <w:r>
+        <w:rPr>
+          <w:rFonts w:ascii="Arial" w:hAnsi="Arial" w:cs="Arial"/>
+          <w:sz w:val="22"/>
+        </w:rPr>
+        <w:t xml:space="preserve">für </w:t>
+      </w:r>
+      <w:r>
+        <w:rPr>
+          <w:rFonts w:ascii="Arial" w:hAnsi="Arial" w:cs="Arial"/>
+          <w:sz w:val="22"/>
+        </w:rPr>
+        <w:t>wurde ein weiteres SQL-Statement geschrieben.</w:t>
       </w:r>
     </w:p>
     <w:p>
@@ -17060,53 +19526,85 @@
           <w:sz w:val="22"/>
         </w:rPr>
       </w:pPr>
+      <w:proofErr w:type="spellStart"/>
+      <w:r>
+        <w:rPr>
+          <w:rFonts w:ascii="Arial" w:hAnsi="Arial" w:cs="Arial"/>
+          <w:color w:val="0000FF"/>
+          <w:sz w:val="22"/>
+        </w:rPr>
+        <w:t>string</w:t>
+      </w:r>
+      <w:proofErr w:type="spellEnd"/>
       <w:r>
         <w:rPr>
           <w:rFonts w:ascii="Arial" w:hAnsi="Arial" w:cs="Arial"/>
           <w:color w:val="000000"/>
           <w:sz w:val="22"/>
         </w:rPr>
-        <w:t xml:space="preserve">    </w:t>
-      </w:r>
-      <w:r>
-        <w:rPr>
-          <w:rFonts w:ascii="Arial" w:hAnsi="Arial" w:cs="Arial"/>
-          <w:color w:val="0000FF"/>
-          <w:sz w:val="22"/>
-        </w:rPr>
-        <w:t>internal</w:t>
-      </w:r>
+        <w:t xml:space="preserve"> </w:t>
+      </w:r>
+      <w:proofErr w:type="spellStart"/>
       <w:r>
         <w:rPr>
           <w:rFonts w:ascii="Arial" w:hAnsi="Arial" w:cs="Arial"/>
           <w:color w:val="000000"/>
           <w:sz w:val="22"/>
         </w:rPr>
+        <w:t>input</w:t>
+      </w:r>
+      <w:proofErr w:type="spellEnd"/>
+      <w:r>
+        <w:rPr>
+          <w:rFonts w:ascii="Arial" w:hAnsi="Arial" w:cs="Arial"/>
+          <w:color w:val="000000"/>
+          <w:sz w:val="22"/>
+        </w:rPr>
         <w:t xml:space="preserve"> </w:t>
       </w:r>
-      <w:r>
-        <w:rPr>
-          <w:rFonts w:ascii="Arial" w:hAnsi="Arial" w:cs="Arial"/>
-          <w:color w:val="0000FF"/>
-          <w:sz w:val="22"/>
-        </w:rPr>
-        <w:t>class</w:t>
-      </w:r>
+      <w:proofErr w:type="gramStart"/>
       <w:r>
         <w:rPr>
           <w:rFonts w:ascii="Arial" w:hAnsi="Arial" w:cs="Arial"/>
           <w:color w:val="000000"/>
           <w:sz w:val="22"/>
         </w:rPr>
-        <w:t xml:space="preserve"> </w:t>
-      </w:r>
-      <w:r>
-        <w:rPr>
-          <w:rFonts w:ascii="Arial" w:hAnsi="Arial" w:cs="Arial"/>
-          <w:color w:val="2B91AF"/>
-          <w:sz w:val="22"/>
-        </w:rPr>
-        <w:t>PatientenKomplett</w:t>
+        <w:t xml:space="preserve">=  </w:t>
+      </w:r>
+      <w:proofErr w:type="spellStart"/>
+      <w:r>
+        <w:rPr>
+          <w:rFonts w:ascii="Arial" w:hAnsi="Arial" w:cs="Arial"/>
+          <w:color w:val="000000"/>
+          <w:sz w:val="22"/>
+        </w:rPr>
+        <w:t>txtSuchenPatient.Text</w:t>
+      </w:r>
+      <w:proofErr w:type="spellEnd"/>
+      <w:proofErr w:type="gramEnd"/>
+      <w:r>
+        <w:rPr>
+          <w:rFonts w:ascii="Arial" w:hAnsi="Arial" w:cs="Arial"/>
+          <w:color w:val="000000"/>
+          <w:sz w:val="22"/>
+        </w:rPr>
+        <w:t xml:space="preserve"> + </w:t>
+      </w:r>
+      <w:r>
+        <w:rPr>
+          <w:rFonts w:ascii="Arial" w:hAnsi="Arial" w:cs="Arial"/>
+          <w:color w:val="A31515"/>
+          <w:sz w:val="22"/>
+        </w:rPr>
+        <w:t>"%"</w:t>
+      </w:r>
+      <w:r>
+        <w:rPr>
+          <w:rFonts w:ascii="Arial" w:hAnsi="Arial" w:cs="Arial"/>
+          <w:color w:val="000000"/>
+          <w:sz w:val="22"/>
+        </w:rPr>
+        <w:t>;</w:t>
       </w:r>
     </w:p>
     <w:p>
@@ -17127,7 +19625,105 @@
           <w:color w:val="000000"/>
           <w:sz w:val="22"/>
         </w:rPr>
-        <w:t xml:space="preserve">    {</w:t>
+        <w:t xml:space="preserve">                    </w:t>
+      </w:r>
+      <w:proofErr w:type="spellStart"/>
+      <w:r>
+        <w:rPr>
+          <w:rFonts w:ascii="Arial" w:hAnsi="Arial" w:cs="Arial"/>
+          <w:color w:val="0000FF"/>
+          <w:sz w:val="22"/>
+        </w:rPr>
+        <w:t>string</w:t>
+      </w:r>
+      <w:proofErr w:type="spellEnd"/>
+      <w:r>
+        <w:rPr>
+          <w:rFonts w:ascii="Arial" w:hAnsi="Arial" w:cs="Arial"/>
+          <w:color w:val="000000"/>
+          <w:sz w:val="22"/>
+        </w:rPr>
+        <w:t xml:space="preserve"> </w:t>
+      </w:r>
+      <w:proofErr w:type="spellStart"/>
+      <w:r>
+        <w:rPr>
+          <w:rFonts w:ascii="Arial" w:hAnsi="Arial" w:cs="Arial"/>
+          <w:color w:val="000000"/>
+          <w:sz w:val="22"/>
+        </w:rPr>
+        <w:t>sql</w:t>
+      </w:r>
+      <w:proofErr w:type="spellEnd"/>
+      <w:r>
+        <w:rPr>
+          <w:rFonts w:ascii="Arial" w:hAnsi="Arial" w:cs="Arial"/>
+          <w:color w:val="000000"/>
+          <w:sz w:val="22"/>
+        </w:rPr>
+        <w:t xml:space="preserve"> = </w:t>
+      </w:r>
+      <w:r>
+        <w:rPr>
+          <w:rFonts w:ascii="Arial" w:hAnsi="Arial" w:cs="Arial"/>
+          <w:color w:val="A31515"/>
+          <w:sz w:val="22"/>
+        </w:rPr>
+        <w:t xml:space="preserve">"SELECT </w:t>
+      </w:r>
+      <w:proofErr w:type="spellStart"/>
+      <w:proofErr w:type="gramStart"/>
+      <w:r>
+        <w:rPr>
+          <w:rFonts w:ascii="Arial" w:hAnsi="Arial" w:cs="Arial"/>
+          <w:color w:val="A31515"/>
+          <w:sz w:val="22"/>
+        </w:rPr>
+        <w:t>ar</w:t>
+      </w:r>
+      <w:proofErr w:type="spellEnd"/>
+      <w:r>
+        <w:rPr>
+          <w:rFonts w:ascii="Arial" w:hAnsi="Arial" w:cs="Arial"/>
+          <w:color w:val="A31515"/>
+          <w:sz w:val="22"/>
+        </w:rPr>
+        <w:t>.*</w:t>
+      </w:r>
+      <w:proofErr w:type="gramEnd"/>
+      <w:r>
+        <w:rPr>
+          <w:rFonts w:ascii="Arial" w:hAnsi="Arial" w:cs="Arial"/>
+          <w:color w:val="A31515"/>
+          <w:sz w:val="22"/>
+        </w:rPr>
+        <w:t xml:space="preserve">, a.*,  p.*,  ver.*, v.*,   di.* FROM </w:t>
+      </w:r>
+      <w:proofErr w:type="spellStart"/>
+      <w:r>
+        <w:rPr>
+          <w:rFonts w:ascii="Arial" w:hAnsi="Arial" w:cs="Arial"/>
+          <w:color w:val="A31515"/>
+          <w:sz w:val="22"/>
+        </w:rPr>
+        <w:t>patient</w:t>
+      </w:r>
+      <w:proofErr w:type="spellEnd"/>
+      <w:r>
+        <w:rPr>
+          <w:rFonts w:ascii="Arial" w:hAnsi="Arial" w:cs="Arial"/>
+          <w:color w:val="A31515"/>
+          <w:sz w:val="22"/>
+        </w:rPr>
+        <w:t xml:space="preserve"> p "</w:t>
+      </w:r>
+      <w:r>
+        <w:rPr>
+          <w:rFonts w:ascii="Arial" w:hAnsi="Arial" w:cs="Arial"/>
+          <w:color w:val="000000"/>
+          <w:sz w:val="22"/>
+        </w:rPr>
+        <w:t xml:space="preserve"> +</w:t>
       </w:r>
     </w:p>
     <w:p>
@@ -17148,7 +19744,59 @@
           <w:color w:val="000000"/>
           <w:sz w:val="22"/>
         </w:rPr>
-        <w:t xml:space="preserve"> </w:t>
+        <w:t xml:space="preserve">                               </w:t>
+      </w:r>
+      <w:r>
+        <w:rPr>
+          <w:rFonts w:ascii="Arial" w:hAnsi="Arial" w:cs="Arial"/>
+          <w:color w:val="A31515"/>
+          <w:sz w:val="22"/>
+        </w:rPr>
+        <w:t xml:space="preserve">"JOIN anrede a ON </w:t>
+      </w:r>
+      <w:proofErr w:type="spellStart"/>
+      <w:r>
+        <w:rPr>
+          <w:rFonts w:ascii="Arial" w:hAnsi="Arial" w:cs="Arial"/>
+          <w:color w:val="A31515"/>
+          <w:sz w:val="22"/>
+        </w:rPr>
+        <w:t>a.AnredeId</w:t>
+      </w:r>
+      <w:proofErr w:type="spellEnd"/>
+      <w:r>
+        <w:rPr>
+          <w:rFonts w:ascii="Arial" w:hAnsi="Arial" w:cs="Arial"/>
+          <w:color w:val="A31515"/>
+          <w:sz w:val="22"/>
+        </w:rPr>
+        <w:t xml:space="preserve"> = </w:t>
+      </w:r>
+      <w:proofErr w:type="spellStart"/>
+      <w:r>
+        <w:rPr>
+          <w:rFonts w:ascii="Arial" w:hAnsi="Arial" w:cs="Arial"/>
+          <w:color w:val="A31515"/>
+          <w:sz w:val="22"/>
+        </w:rPr>
+        <w:t>p.AnredeId</w:t>
+      </w:r>
+      <w:proofErr w:type="spellEnd"/>
+      <w:r>
+        <w:rPr>
+          <w:rFonts w:ascii="Arial" w:hAnsi="Arial" w:cs="Arial"/>
+          <w:color w:val="A31515"/>
+          <w:sz w:val="22"/>
+        </w:rPr>
+        <w:t xml:space="preserve"> "</w:t>
+      </w:r>
+      <w:r>
+        <w:rPr>
+          <w:rFonts w:ascii="Arial" w:hAnsi="Arial" w:cs="Arial"/>
+          <w:color w:val="000000"/>
+          <w:sz w:val="22"/>
+        </w:rPr>
+        <w:t xml:space="preserve"> +</w:t>
       </w:r>
     </w:p>
     <w:p>
@@ -17169,15 +19817,89 @@
           <w:color w:val="000000"/>
           <w:sz w:val="22"/>
         </w:rPr>
-        <w:t xml:space="preserve">        </w:t>
-      </w:r>
-      <w:r>
-        <w:rPr>
-          <w:rFonts w:ascii="Arial" w:hAnsi="Arial" w:cs="Arial"/>
-          <w:color w:val="0000FF"/>
-          <w:sz w:val="22"/>
-        </w:rPr>
-        <w:t>public</w:t>
+        <w:t xml:space="preserve">                               </w:t>
+      </w:r>
+      <w:r>
+        <w:rPr>
+          <w:rFonts w:ascii="Arial" w:hAnsi="Arial" w:cs="Arial"/>
+          <w:color w:val="A31515"/>
+          <w:sz w:val="22"/>
+        </w:rPr>
+        <w:t xml:space="preserve">"JOIN </w:t>
+      </w:r>
+      <w:proofErr w:type="spellStart"/>
+      <w:r>
+        <w:rPr>
+          <w:rFonts w:ascii="Arial" w:hAnsi="Arial" w:cs="Arial"/>
+          <w:color w:val="A31515"/>
+          <w:sz w:val="22"/>
+        </w:rPr>
+        <w:t>versicherung</w:t>
+      </w:r>
+      <w:proofErr w:type="spellEnd"/>
+      <w:r>
+        <w:rPr>
+          <w:rFonts w:ascii="Arial" w:hAnsi="Arial" w:cs="Arial"/>
+          <w:color w:val="A31515"/>
+          <w:sz w:val="22"/>
+        </w:rPr>
+        <w:t xml:space="preserve"> </w:t>
+      </w:r>
+      <w:proofErr w:type="spellStart"/>
+      <w:r>
+        <w:rPr>
+          <w:rFonts w:ascii="Arial" w:hAnsi="Arial" w:cs="Arial"/>
+          <w:color w:val="A31515"/>
+          <w:sz w:val="22"/>
+        </w:rPr>
+        <w:t>ver</w:t>
+      </w:r>
+      <w:proofErr w:type="spellEnd"/>
+      <w:r>
+        <w:rPr>
+          <w:rFonts w:ascii="Arial" w:hAnsi="Arial" w:cs="Arial"/>
+          <w:color w:val="A31515"/>
+          <w:sz w:val="22"/>
+        </w:rPr>
+        <w:t xml:space="preserve"> ON </w:t>
+      </w:r>
+      <w:proofErr w:type="spellStart"/>
+      <w:proofErr w:type="gramStart"/>
+      <w:r>
+        <w:rPr>
+          <w:rFonts w:ascii="Arial" w:hAnsi="Arial" w:cs="Arial"/>
+          <w:color w:val="A31515"/>
+          <w:sz w:val="22"/>
+        </w:rPr>
+        <w:t>ver.VersicherungId</w:t>
+      </w:r>
+      <w:proofErr w:type="spellEnd"/>
+      <w:proofErr w:type="gramEnd"/>
+      <w:r>
+        <w:rPr>
+          <w:rFonts w:ascii="Arial" w:hAnsi="Arial" w:cs="Arial"/>
+          <w:color w:val="A31515"/>
+          <w:sz w:val="22"/>
+        </w:rPr>
+        <w:t xml:space="preserve"> = </w:t>
+      </w:r>
+      <w:proofErr w:type="spellStart"/>
+      <w:r>
+        <w:rPr>
+          <w:rFonts w:ascii="Arial" w:hAnsi="Arial" w:cs="Arial"/>
+          <w:color w:val="A31515"/>
+          <w:sz w:val="22"/>
+        </w:rPr>
+        <w:t>p.VersicherungId</w:t>
+      </w:r>
+      <w:proofErr w:type="spellEnd"/>
+      <w:r>
+        <w:rPr>
+          <w:rFonts w:ascii="Arial" w:hAnsi="Arial" w:cs="Arial"/>
+          <w:color w:val="A31515"/>
+          <w:sz w:val="22"/>
+        </w:rPr>
+        <w:t xml:space="preserve"> "</w:t>
       </w:r>
       <w:r>
         <w:rPr>
@@ -17185,39 +19907,7 @@
           <w:color w:val="000000"/>
           <w:sz w:val="22"/>
         </w:rPr>
-        <w:t xml:space="preserve"> Arzt? Arzt { </w:t>
-      </w:r>
-      <w:r>
-        <w:rPr>
-          <w:rFonts w:ascii="Arial" w:hAnsi="Arial" w:cs="Arial"/>
-          <w:color w:val="0000FF"/>
-          <w:sz w:val="22"/>
-        </w:rPr>
-        <w:t>get</w:t>
-      </w:r>
-      <w:r>
-        <w:rPr>
-          <w:rFonts w:ascii="Arial" w:hAnsi="Arial" w:cs="Arial"/>
-          <w:color w:val="000000"/>
-          <w:sz w:val="22"/>
-        </w:rPr>
-        <w:t xml:space="preserve">; </w:t>
-      </w:r>
-      <w:r>
-        <w:rPr>
-          <w:rFonts w:ascii="Arial" w:hAnsi="Arial" w:cs="Arial"/>
-          <w:color w:val="0000FF"/>
-          <w:sz w:val="22"/>
-        </w:rPr>
-        <w:t>set</w:t>
-      </w:r>
-      <w:r>
-        <w:rPr>
-          <w:rFonts w:ascii="Arial" w:hAnsi="Arial" w:cs="Arial"/>
-          <w:color w:val="000000"/>
-          <w:sz w:val="22"/>
-        </w:rPr>
-        <w:t>; }</w:t>
+        <w:t xml:space="preserve"> +</w:t>
       </w:r>
     </w:p>
     <w:p>
@@ -17232,6 +19922,84 @@
           <w:sz w:val="22"/>
         </w:rPr>
       </w:pPr>
+      <w:r>
+        <w:rPr>
+          <w:rFonts w:ascii="Arial" w:hAnsi="Arial" w:cs="Arial"/>
+          <w:color w:val="000000"/>
+          <w:sz w:val="22"/>
+        </w:rPr>
+        <w:t xml:space="preserve">                               </w:t>
+      </w:r>
+      <w:r>
+        <w:rPr>
+          <w:rFonts w:ascii="Arial" w:hAnsi="Arial" w:cs="Arial"/>
+          <w:color w:val="A31515"/>
+          <w:sz w:val="22"/>
+        </w:rPr>
+        <w:t xml:space="preserve">"JOIN </w:t>
+      </w:r>
+      <w:proofErr w:type="spellStart"/>
+      <w:r>
+        <w:rPr>
+          <w:rFonts w:ascii="Arial" w:hAnsi="Arial" w:cs="Arial"/>
+          <w:color w:val="A31515"/>
+          <w:sz w:val="22"/>
+        </w:rPr>
+        <w:t>versicherungsart</w:t>
+      </w:r>
+      <w:proofErr w:type="spellEnd"/>
+      <w:r>
+        <w:rPr>
+          <w:rFonts w:ascii="Arial" w:hAnsi="Arial" w:cs="Arial"/>
+          <w:color w:val="A31515"/>
+          <w:sz w:val="22"/>
+        </w:rPr>
+        <w:t xml:space="preserve"> v ON </w:t>
+      </w:r>
+      <w:proofErr w:type="spellStart"/>
+      <w:r>
+        <w:rPr>
+          <w:rFonts w:ascii="Arial" w:hAnsi="Arial" w:cs="Arial"/>
+          <w:color w:val="A31515"/>
+          <w:sz w:val="22"/>
+        </w:rPr>
+        <w:t>v.VersicherungsartId</w:t>
+      </w:r>
+      <w:proofErr w:type="spellEnd"/>
+      <w:r>
+        <w:rPr>
+          <w:rFonts w:ascii="Arial" w:hAnsi="Arial" w:cs="Arial"/>
+          <w:color w:val="A31515"/>
+          <w:sz w:val="22"/>
+        </w:rPr>
+        <w:t xml:space="preserve"> = </w:t>
+      </w:r>
+      <w:proofErr w:type="spellStart"/>
+      <w:r>
+        <w:rPr>
+          <w:rFonts w:ascii="Arial" w:hAnsi="Arial" w:cs="Arial"/>
+          <w:color w:val="A31515"/>
+          <w:sz w:val="22"/>
+        </w:rPr>
+        <w:t>p.VersicherungsartId</w:t>
+      </w:r>
+      <w:proofErr w:type="spellEnd"/>
+      <w:r>
+        <w:rPr>
+          <w:rFonts w:ascii="Arial" w:hAnsi="Arial" w:cs="Arial"/>
+          <w:color w:val="A31515"/>
+          <w:sz w:val="22"/>
+        </w:rPr>
+        <w:t xml:space="preserve"> "</w:t>
+      </w:r>
+      <w:r>
+        <w:rPr>
+          <w:rFonts w:ascii="Arial" w:hAnsi="Arial" w:cs="Arial"/>
+          <w:color w:val="000000"/>
+          <w:sz w:val="22"/>
+        </w:rPr>
+        <w:t xml:space="preserve"> +</w:t>
+      </w:r>
     </w:p>
     <w:p>
       <w:pPr>
@@ -17251,15 +20019,87 @@
           <w:color w:val="000000"/>
           <w:sz w:val="22"/>
         </w:rPr>
-        <w:t xml:space="preserve">        </w:t>
-      </w:r>
-      <w:r>
-        <w:rPr>
-          <w:rFonts w:ascii="Arial" w:hAnsi="Arial" w:cs="Arial"/>
-          <w:color w:val="0000FF"/>
-          <w:sz w:val="22"/>
-        </w:rPr>
-        <w:t>public</w:t>
+        <w:t xml:space="preserve">                               </w:t>
+      </w:r>
+      <w:r>
+        <w:rPr>
+          <w:rFonts w:ascii="Arial" w:hAnsi="Arial" w:cs="Arial"/>
+          <w:color w:val="A31515"/>
+          <w:sz w:val="22"/>
+        </w:rPr>
+        <w:t xml:space="preserve">"JOIN </w:t>
+      </w:r>
+      <w:proofErr w:type="spellStart"/>
+      <w:r>
+        <w:rPr>
+          <w:rFonts w:ascii="Arial" w:hAnsi="Arial" w:cs="Arial"/>
+          <w:color w:val="A31515"/>
+          <w:sz w:val="22"/>
+        </w:rPr>
+        <w:t>arzt</w:t>
+      </w:r>
+      <w:proofErr w:type="spellEnd"/>
+      <w:r>
+        <w:rPr>
+          <w:rFonts w:ascii="Arial" w:hAnsi="Arial" w:cs="Arial"/>
+          <w:color w:val="A31515"/>
+          <w:sz w:val="22"/>
+        </w:rPr>
+        <w:t xml:space="preserve"> </w:t>
+      </w:r>
+      <w:proofErr w:type="spellStart"/>
+      <w:r>
+        <w:rPr>
+          <w:rFonts w:ascii="Arial" w:hAnsi="Arial" w:cs="Arial"/>
+          <w:color w:val="A31515"/>
+          <w:sz w:val="22"/>
+        </w:rPr>
+        <w:t>ar</w:t>
+      </w:r>
+      <w:proofErr w:type="spellEnd"/>
+      <w:r>
+        <w:rPr>
+          <w:rFonts w:ascii="Arial" w:hAnsi="Arial" w:cs="Arial"/>
+          <w:color w:val="A31515"/>
+          <w:sz w:val="22"/>
+        </w:rPr>
+        <w:t xml:space="preserve"> ON </w:t>
+      </w:r>
+      <w:proofErr w:type="spellStart"/>
+      <w:r>
+        <w:rPr>
+          <w:rFonts w:ascii="Arial" w:hAnsi="Arial" w:cs="Arial"/>
+          <w:color w:val="A31515"/>
+          <w:sz w:val="22"/>
+        </w:rPr>
+        <w:t>ar.ArztId</w:t>
+      </w:r>
+      <w:proofErr w:type="spellEnd"/>
+      <w:r>
+        <w:rPr>
+          <w:rFonts w:ascii="Arial" w:hAnsi="Arial" w:cs="Arial"/>
+          <w:color w:val="A31515"/>
+          <w:sz w:val="22"/>
+        </w:rPr>
+        <w:t xml:space="preserve"> = </w:t>
+      </w:r>
+      <w:proofErr w:type="spellStart"/>
+      <w:r>
+        <w:rPr>
+          <w:rFonts w:ascii="Arial" w:hAnsi="Arial" w:cs="Arial"/>
+          <w:color w:val="A31515"/>
+          <w:sz w:val="22"/>
+        </w:rPr>
+        <w:t>p.ArztId</w:t>
+      </w:r>
+      <w:proofErr w:type="spellEnd"/>
+      <w:r>
+        <w:rPr>
+          <w:rFonts w:ascii="Arial" w:hAnsi="Arial" w:cs="Arial"/>
+          <w:color w:val="A31515"/>
+          <w:sz w:val="22"/>
+        </w:rPr>
+        <w:t xml:space="preserve"> "</w:t>
       </w:r>
       <w:r>
         <w:rPr>
@@ -17267,39 +20107,7 @@
           <w:color w:val="000000"/>
           <w:sz w:val="22"/>
         </w:rPr>
-        <w:t xml:space="preserve"> Anrede? Anrede { </w:t>
-      </w:r>
-      <w:r>
-        <w:rPr>
-          <w:rFonts w:ascii="Arial" w:hAnsi="Arial" w:cs="Arial"/>
-          <w:color w:val="0000FF"/>
-          <w:sz w:val="22"/>
-        </w:rPr>
-        <w:t>get</w:t>
-      </w:r>
-      <w:r>
-        <w:rPr>
-          <w:rFonts w:ascii="Arial" w:hAnsi="Arial" w:cs="Arial"/>
-          <w:color w:val="000000"/>
-          <w:sz w:val="22"/>
-        </w:rPr>
-        <w:t xml:space="preserve">; </w:t>
-      </w:r>
-      <w:r>
-        <w:rPr>
-          <w:rFonts w:ascii="Arial" w:hAnsi="Arial" w:cs="Arial"/>
-          <w:color w:val="0000FF"/>
-          <w:sz w:val="22"/>
-        </w:rPr>
-        <w:t>set</w:t>
-      </w:r>
-      <w:r>
-        <w:rPr>
-          <w:rFonts w:ascii="Arial" w:hAnsi="Arial" w:cs="Arial"/>
-          <w:color w:val="000000"/>
-          <w:sz w:val="22"/>
-        </w:rPr>
-        <w:t>; }</w:t>
+        <w:t xml:space="preserve"> +</w:t>
       </w:r>
     </w:p>
     <w:p>
@@ -17314,6 +20122,122 @@
           <w:sz w:val="22"/>
         </w:rPr>
       </w:pPr>
+      <w:r>
+        <w:rPr>
+          <w:rFonts w:ascii="Arial" w:hAnsi="Arial" w:cs="Arial"/>
+          <w:color w:val="000000"/>
+          <w:sz w:val="22"/>
+        </w:rPr>
+        <w:t xml:space="preserve">                               </w:t>
+      </w:r>
+      <w:r>
+        <w:rPr>
+          <w:rFonts w:ascii="Arial" w:hAnsi="Arial" w:cs="Arial"/>
+          <w:color w:val="A31515"/>
+          <w:sz w:val="22"/>
+        </w:rPr>
+        <w:t xml:space="preserve">"JOIN </w:t>
+      </w:r>
+      <w:proofErr w:type="spellStart"/>
+      <w:r>
+        <w:rPr>
+          <w:rFonts w:ascii="Arial" w:hAnsi="Arial" w:cs="Arial"/>
+          <w:color w:val="A31515"/>
+          <w:sz w:val="22"/>
+        </w:rPr>
+        <w:t>diagnose</w:t>
+      </w:r>
+      <w:proofErr w:type="spellEnd"/>
+      <w:r>
+        <w:rPr>
+          <w:rFonts w:ascii="Arial" w:hAnsi="Arial" w:cs="Arial"/>
+          <w:color w:val="A31515"/>
+          <w:sz w:val="22"/>
+        </w:rPr>
+        <w:t xml:space="preserve"> di ON </w:t>
+      </w:r>
+      <w:proofErr w:type="spellStart"/>
+      <w:r>
+        <w:rPr>
+          <w:rFonts w:ascii="Arial" w:hAnsi="Arial" w:cs="Arial"/>
+          <w:color w:val="A31515"/>
+          <w:sz w:val="22"/>
+        </w:rPr>
+        <w:t>di.DiagnoseId</w:t>
+      </w:r>
+      <w:proofErr w:type="spellEnd"/>
+      <w:r>
+        <w:rPr>
+          <w:rFonts w:ascii="Arial" w:hAnsi="Arial" w:cs="Arial"/>
+          <w:color w:val="A31515"/>
+          <w:sz w:val="22"/>
+        </w:rPr>
+        <w:t xml:space="preserve"> = </w:t>
+      </w:r>
+      <w:proofErr w:type="spellStart"/>
+      <w:proofErr w:type="gramStart"/>
+      <w:r>
+        <w:rPr>
+          <w:rFonts w:ascii="Arial" w:hAnsi="Arial" w:cs="Arial"/>
+          <w:color w:val="A31515"/>
+          <w:sz w:val="22"/>
+        </w:rPr>
+        <w:t>p.DiagnoseId</w:t>
+      </w:r>
+      <w:proofErr w:type="spellEnd"/>
+      <w:r>
+        <w:rPr>
+          <w:rFonts w:ascii="Arial" w:hAnsi="Arial" w:cs="Arial"/>
+          <w:color w:val="A31515"/>
+          <w:sz w:val="22"/>
+        </w:rPr>
+        <w:t xml:space="preserve">  </w:t>
+      </w:r>
+      <w:proofErr w:type="spellStart"/>
+      <w:r>
+        <w:rPr>
+          <w:rFonts w:ascii="Arial" w:hAnsi="Arial" w:cs="Arial"/>
+          <w:color w:val="A31515"/>
+          <w:sz w:val="22"/>
+        </w:rPr>
+        <w:t>where</w:t>
+      </w:r>
+      <w:proofErr w:type="spellEnd"/>
+      <w:proofErr w:type="gramEnd"/>
+      <w:r>
+        <w:rPr>
+          <w:rFonts w:ascii="Arial" w:hAnsi="Arial" w:cs="Arial"/>
+          <w:color w:val="A31515"/>
+          <w:sz w:val="22"/>
+        </w:rPr>
+        <w:t xml:space="preserve"> </w:t>
+      </w:r>
+      <w:proofErr w:type="spellStart"/>
+      <w:r>
+        <w:rPr>
+          <w:rFonts w:ascii="Arial" w:hAnsi="Arial" w:cs="Arial"/>
+          <w:color w:val="A31515"/>
+          <w:sz w:val="22"/>
+        </w:rPr>
+        <w:t>p.Nachname</w:t>
+      </w:r>
+      <w:proofErr w:type="spellEnd"/>
+      <w:r>
+        <w:rPr>
+          <w:rFonts w:ascii="Arial" w:hAnsi="Arial" w:cs="Arial"/>
+          <w:color w:val="A31515"/>
+          <w:sz w:val="22"/>
+        </w:rPr>
+        <w:t xml:space="preserve"> like @0"</w:t>
+      </w:r>
+      <w:r>
+        <w:rPr>
+          <w:rFonts w:ascii="Arial" w:hAnsi="Arial" w:cs="Arial"/>
+          <w:color w:val="000000"/>
+          <w:sz w:val="22"/>
+        </w:rPr>
+        <w:t>;</w:t>
+      </w:r>
     </w:p>
     <w:p>
       <w:pPr>
@@ -17333,364 +20257,214 @@
           <w:color w:val="000000"/>
           <w:sz w:val="22"/>
         </w:rPr>
-        <w:t xml:space="preserve">        </w:t>
-      </w:r>
-      <w:r>
-        <w:rPr>
-          <w:rFonts w:ascii="Arial" w:hAnsi="Arial" w:cs="Arial"/>
-          <w:color w:val="0000FF"/>
-          <w:sz w:val="22"/>
-        </w:rPr>
-        <w:t>public</w:t>
-      </w:r>
+        <w:t xml:space="preserve">                    </w:t>
+      </w:r>
+      <w:proofErr w:type="spellStart"/>
+      <w:proofErr w:type="gramStart"/>
       <w:r>
         <w:rPr>
           <w:rFonts w:ascii="Arial" w:hAnsi="Arial" w:cs="Arial"/>
           <w:color w:val="000000"/>
           <w:sz w:val="22"/>
         </w:rPr>
-        <w:t xml:space="preserve"> Patient? Patient { </w:t>
-      </w:r>
-      <w:r>
-        <w:rPr>
-          <w:rFonts w:ascii="Arial" w:hAnsi="Arial" w:cs="Arial"/>
-          <w:color w:val="0000FF"/>
-          <w:sz w:val="22"/>
-        </w:rPr>
-        <w:t>get</w:t>
-      </w:r>
+        <w:t>db.Connection.Open</w:t>
+      </w:r>
+      <w:proofErr w:type="spellEnd"/>
+      <w:proofErr w:type="gramEnd"/>
       <w:r>
         <w:rPr>
           <w:rFonts w:ascii="Arial" w:hAnsi="Arial" w:cs="Arial"/>
           <w:color w:val="000000"/>
           <w:sz w:val="22"/>
         </w:rPr>
-        <w:t xml:space="preserve">; </w:t>
-      </w:r>
-      <w:r>
-        <w:rPr>
-          <w:rFonts w:ascii="Arial" w:hAnsi="Arial" w:cs="Arial"/>
-          <w:color w:val="0000FF"/>
-          <w:sz w:val="22"/>
-        </w:rPr>
-        <w:t>set</w:t>
-      </w:r>
-      <w:r>
+        <w:t>();</w:t>
+      </w:r>
+    </w:p>
+    <w:p>
+      <w:pPr>
         <w:rPr>
           <w:rFonts w:ascii="Arial" w:hAnsi="Arial" w:cs="Arial"/>
           <w:color w:val="000000"/>
           <w:sz w:val="22"/>
         </w:rPr>
-        <w:t>; }</w:t>
-      </w:r>
-    </w:p>
-    <w:p>
-      <w:pPr>
-        <w:autoSpaceDE w:val="0"/>
-        <w:autoSpaceDN w:val="0"/>
-        <w:adjustRightInd w:val="0"/>
-        <w:spacing w:after="0" w:line="240" w:lineRule="auto"/>
+      </w:pPr>
+      <w:r>
         <w:rPr>
           <w:rFonts w:ascii="Arial" w:hAnsi="Arial" w:cs="Arial"/>
           <w:color w:val="000000"/>
           <w:sz w:val="22"/>
         </w:rPr>
-      </w:pPr>
-    </w:p>
-    <w:p>
-      <w:pPr>
-        <w:autoSpaceDE w:val="0"/>
-        <w:autoSpaceDN w:val="0"/>
-        <w:adjustRightInd w:val="0"/>
-        <w:spacing w:after="0" w:line="240" w:lineRule="auto"/>
+        <w:t xml:space="preserve">                    </w:t>
+      </w:r>
+      <w:proofErr w:type="spellStart"/>
+      <w:r>
         <w:rPr>
           <w:rFonts w:ascii="Arial" w:hAnsi="Arial" w:cs="Arial"/>
           <w:color w:val="000000"/>
           <w:sz w:val="22"/>
         </w:rPr>
-      </w:pPr>
+        <w:t>lstPatientenKomplett</w:t>
+      </w:r>
+      <w:proofErr w:type="spellEnd"/>
       <w:r>
         <w:rPr>
           <w:rFonts w:ascii="Arial" w:hAnsi="Arial" w:cs="Arial"/>
           <w:color w:val="000000"/>
           <w:sz w:val="22"/>
         </w:rPr>
-        <w:t xml:space="preserve">        </w:t>
-      </w:r>
-      <w:r>
-        <w:rPr>
-          <w:rFonts w:ascii="Arial" w:hAnsi="Arial" w:cs="Arial"/>
-          <w:color w:val="0000FF"/>
-          <w:sz w:val="22"/>
-        </w:rPr>
-        <w:t>public</w:t>
-      </w:r>
+        <w:t xml:space="preserve"> = </w:t>
+      </w:r>
+      <w:proofErr w:type="spellStart"/>
       <w:r>
         <w:rPr>
           <w:rFonts w:ascii="Arial" w:hAnsi="Arial" w:cs="Arial"/>
           <w:color w:val="000000"/>
           <w:sz w:val="22"/>
         </w:rPr>
-        <w:t xml:space="preserve"> Versicherung? Versicherung { </w:t>
-      </w:r>
-      <w:r>
-        <w:rPr>
-          <w:rFonts w:ascii="Arial" w:hAnsi="Arial" w:cs="Arial"/>
-          <w:color w:val="0000FF"/>
-          <w:sz w:val="22"/>
-        </w:rPr>
-        <w:t>get</w:t>
-      </w:r>
+        <w:t>db.Fetch</w:t>
+      </w:r>
+      <w:proofErr w:type="spellEnd"/>
       <w:r>
         <w:rPr>
           <w:rFonts w:ascii="Arial" w:hAnsi="Arial" w:cs="Arial"/>
           <w:color w:val="000000"/>
           <w:sz w:val="22"/>
         </w:rPr>
-        <w:t xml:space="preserve">; </w:t>
-      </w:r>
-      <w:r>
-        <w:rPr>
-          <w:rFonts w:ascii="Arial" w:hAnsi="Arial" w:cs="Arial"/>
-          <w:color w:val="0000FF"/>
-          <w:sz w:val="22"/>
-        </w:rPr>
-        <w:t>set</w:t>
-      </w:r>
+        <w:t>&lt;</w:t>
+      </w:r>
+      <w:proofErr w:type="spellStart"/>
       <w:r>
         <w:rPr>
           <w:rFonts w:ascii="Arial" w:hAnsi="Arial" w:cs="Arial"/>
           <w:color w:val="000000"/>
           <w:sz w:val="22"/>
         </w:rPr>
-        <w:t>; }</w:t>
-      </w:r>
-    </w:p>
-    <w:p>
-      <w:pPr>
-        <w:autoSpaceDE w:val="0"/>
-        <w:autoSpaceDN w:val="0"/>
-        <w:adjustRightInd w:val="0"/>
-        <w:spacing w:after="0" w:line="240" w:lineRule="auto"/>
+        <w:t>PatientenKomplett</w:t>
+      </w:r>
+      <w:proofErr w:type="spellEnd"/>
+      <w:proofErr w:type="gramStart"/>
+      <w:r>
         <w:rPr>
           <w:rFonts w:ascii="Arial" w:hAnsi="Arial" w:cs="Arial"/>
           <w:color w:val="000000"/>
           <w:sz w:val="22"/>
         </w:rPr>
-      </w:pPr>
-    </w:p>
-    <w:p>
-      <w:pPr>
-        <w:autoSpaceDE w:val="0"/>
-        <w:autoSpaceDN w:val="0"/>
-        <w:adjustRightInd w:val="0"/>
-        <w:spacing w:after="0" w:line="240" w:lineRule="auto"/>
+        <w:t>&gt;(</w:t>
+      </w:r>
+      <w:proofErr w:type="spellStart"/>
+      <w:proofErr w:type="gramEnd"/>
+      <w:r>
         <w:rPr>
           <w:rFonts w:ascii="Arial" w:hAnsi="Arial" w:cs="Arial"/>
           <w:color w:val="000000"/>
           <w:sz w:val="22"/>
         </w:rPr>
-      </w:pPr>
+        <w:t>sql</w:t>
+      </w:r>
+      <w:proofErr w:type="spellEnd"/>
       <w:r>
         <w:rPr>
           <w:rFonts w:ascii="Arial" w:hAnsi="Arial" w:cs="Arial"/>
           <w:color w:val="000000"/>
           <w:sz w:val="22"/>
         </w:rPr>
-        <w:t xml:space="preserve">        </w:t>
-      </w:r>
-      <w:r>
-        <w:rPr>
-          <w:rFonts w:ascii="Arial" w:hAnsi="Arial" w:cs="Arial"/>
-          <w:color w:val="0000FF"/>
-          <w:sz w:val="22"/>
-        </w:rPr>
-        <w:t>public</w:t>
-      </w:r>
+        <w:t xml:space="preserve">, </w:t>
+      </w:r>
+      <w:proofErr w:type="spellStart"/>
       <w:r>
         <w:rPr>
           <w:rFonts w:ascii="Arial" w:hAnsi="Arial" w:cs="Arial"/>
           <w:color w:val="000000"/>
           <w:sz w:val="22"/>
         </w:rPr>
-        <w:t xml:space="preserve"> Versicherungsart? Versicherungsart { </w:t>
-      </w:r>
-      <w:r>
-        <w:rPr>
-          <w:rFonts w:ascii="Arial" w:hAnsi="Arial" w:cs="Arial"/>
-          <w:color w:val="0000FF"/>
-          <w:sz w:val="22"/>
-        </w:rPr>
-        <w:t>get</w:t>
-      </w:r>
+        <w:t>input</w:t>
+      </w:r>
+      <w:proofErr w:type="spellEnd"/>
       <w:r>
         <w:rPr>
           <w:rFonts w:ascii="Arial" w:hAnsi="Arial" w:cs="Arial"/>
           <w:color w:val="000000"/>
           <w:sz w:val="22"/>
         </w:rPr>
-        <w:t xml:space="preserve">; </w:t>
-      </w:r>
-      <w:r>
-        <w:rPr>
-          <w:rFonts w:ascii="Arial" w:hAnsi="Arial" w:cs="Arial"/>
-          <w:color w:val="0000FF"/>
-          <w:sz w:val="22"/>
-        </w:rPr>
-        <w:t>set</w:t>
-      </w:r>
-      <w:r>
-        <w:rPr>
-          <w:rFonts w:ascii="Arial" w:hAnsi="Arial" w:cs="Arial"/>
-          <w:color w:val="000000"/>
-          <w:sz w:val="22"/>
-        </w:rPr>
-        <w:t>; }</w:t>
-      </w:r>
-    </w:p>
-    <w:p>
-      <w:pPr>
-        <w:autoSpaceDE w:val="0"/>
-        <w:autoSpaceDN w:val="0"/>
-        <w:adjustRightInd w:val="0"/>
-        <w:spacing w:after="0" w:line="240" w:lineRule="auto"/>
-        <w:rPr>
-          <w:rFonts w:ascii="Arial" w:hAnsi="Arial" w:cs="Arial"/>
-          <w:color w:val="000000"/>
-          <w:sz w:val="22"/>
-        </w:rPr>
-      </w:pPr>
-    </w:p>
-    <w:p>
-      <w:pPr>
-        <w:autoSpaceDE w:val="0"/>
-        <w:autoSpaceDN w:val="0"/>
-        <w:adjustRightInd w:val="0"/>
-        <w:spacing w:after="0" w:line="240" w:lineRule="auto"/>
-        <w:rPr>
-          <w:rFonts w:ascii="Arial" w:hAnsi="Arial" w:cs="Arial"/>
-          <w:color w:val="000000"/>
-          <w:sz w:val="22"/>
-        </w:rPr>
-      </w:pPr>
-      <w:r>
-        <w:rPr>
-          <w:rFonts w:ascii="Arial" w:hAnsi="Arial" w:cs="Arial"/>
-          <w:color w:val="000000"/>
-          <w:sz w:val="22"/>
-        </w:rPr>
-        <w:t xml:space="preserve">        </w:t>
-      </w:r>
-      <w:r>
-        <w:rPr>
-          <w:rFonts w:ascii="Arial" w:hAnsi="Arial" w:cs="Arial"/>
-          <w:color w:val="0000FF"/>
-          <w:sz w:val="22"/>
-        </w:rPr>
-        <w:t>public</w:t>
-      </w:r>
-      <w:r>
-        <w:rPr>
-          <w:rFonts w:ascii="Arial" w:hAnsi="Arial" w:cs="Arial"/>
-          <w:color w:val="000000"/>
-          <w:sz w:val="22"/>
-        </w:rPr>
-        <w:t xml:space="preserve"> Diagnose? Diagnose { </w:t>
-      </w:r>
-      <w:r>
-        <w:rPr>
-          <w:rFonts w:ascii="Arial" w:hAnsi="Arial" w:cs="Arial"/>
-          <w:color w:val="0000FF"/>
-          <w:sz w:val="22"/>
-        </w:rPr>
-        <w:t>get</w:t>
-      </w:r>
-      <w:r>
-        <w:rPr>
-          <w:rFonts w:ascii="Arial" w:hAnsi="Arial" w:cs="Arial"/>
-          <w:color w:val="000000"/>
-          <w:sz w:val="22"/>
-        </w:rPr>
-        <w:t xml:space="preserve">; </w:t>
-      </w:r>
-      <w:r>
-        <w:rPr>
-          <w:rFonts w:ascii="Arial" w:hAnsi="Arial" w:cs="Arial"/>
-          <w:color w:val="0000FF"/>
-          <w:sz w:val="22"/>
-        </w:rPr>
-        <w:t>set</w:t>
-      </w:r>
-      <w:r>
-        <w:rPr>
-          <w:rFonts w:ascii="Arial" w:hAnsi="Arial" w:cs="Arial"/>
-          <w:color w:val="000000"/>
-          <w:sz w:val="22"/>
-        </w:rPr>
-        <w:t>; }</w:t>
-      </w:r>
-    </w:p>
-    <w:p>
-      <w:pPr>
-        <w:autoSpaceDE w:val="0"/>
-        <w:autoSpaceDN w:val="0"/>
-        <w:adjustRightInd w:val="0"/>
-        <w:spacing w:after="0" w:line="240" w:lineRule="auto"/>
-        <w:rPr>
-          <w:rFonts w:ascii="Arial" w:hAnsi="Arial" w:cs="Arial"/>
-          <w:color w:val="000000"/>
-          <w:sz w:val="22"/>
-        </w:rPr>
-      </w:pPr>
-    </w:p>
-    <w:p>
-      <w:pPr>
-        <w:autoSpaceDE w:val="0"/>
-        <w:autoSpaceDN w:val="0"/>
-        <w:adjustRightInd w:val="0"/>
-        <w:spacing w:after="0" w:line="240" w:lineRule="auto"/>
-        <w:rPr>
-          <w:rFonts w:ascii="Arial" w:hAnsi="Arial" w:cs="Arial"/>
-          <w:color w:val="000000"/>
-          <w:sz w:val="22"/>
-        </w:rPr>
-      </w:pPr>
-      <w:r>
-        <w:rPr>
-          <w:rFonts w:ascii="Arial" w:hAnsi="Arial" w:cs="Arial"/>
-          <w:color w:val="000000"/>
-          <w:sz w:val="22"/>
-        </w:rPr>
-        <w:t xml:space="preserve">        </w:t>
-      </w:r>
-      <w:r>
-        <w:rPr>
-          <w:rFonts w:ascii="Arial" w:hAnsi="Arial" w:cs="Arial"/>
-          <w:color w:val="0000FF"/>
-          <w:sz w:val="22"/>
-        </w:rPr>
-        <w:t>public</w:t>
-      </w:r>
-      <w:r>
-        <w:rPr>
-          <w:rFonts w:ascii="Arial" w:hAnsi="Arial" w:cs="Arial"/>
-          <w:color w:val="000000"/>
+        <w:t>);</w:t>
+      </w:r>
+    </w:p>
+    <w:p>
+      <w:pPr>
+        <w:rPr>
+          <w:rFonts w:ascii="Arial" w:hAnsi="Arial" w:cs="Arial"/>
+          <w:sz w:val="22"/>
+        </w:rPr>
+      </w:pPr>
+      <w:r>
+        <w:rPr>
+          <w:rFonts w:ascii="Arial" w:hAnsi="Arial" w:cs="Arial"/>
+          <w:sz w:val="22"/>
+        </w:rPr>
+        <w:t>Dieses ermöglicht nach dem Anfangsbuchstaben de</w:t>
+      </w:r>
+      <w:r>
+        <w:rPr>
+          <w:rFonts w:ascii="Arial" w:hAnsi="Arial" w:cs="Arial"/>
+          <w:sz w:val="22"/>
+        </w:rPr>
+        <w:t xml:space="preserve">s Nachnamens des gewünschten Patienten, Arzt, Diagnose oder Versicherung zu suchen. </w:t>
+      </w:r>
+      <w:r>
+        <w:rPr>
+          <w:rFonts w:ascii="Arial" w:hAnsi="Arial" w:cs="Arial"/>
+          <w:sz w:val="22"/>
+        </w:rPr>
+        <w:t>Bei Diagnose und Versicherung wurde nach dem Namen gesucht</w:t>
+      </w:r>
+      <w:r>
+        <w:rPr>
+          <w:rFonts w:ascii="Arial" w:hAnsi="Arial" w:cs="Arial"/>
+          <w:sz w:val="22"/>
+        </w:rPr>
+        <w:t>.</w:t>
+      </w:r>
+    </w:p>
+    <w:p>
+      <w:pPr>
+        <w:rPr>
+          <w:rFonts w:ascii="Arial" w:hAnsi="Arial" w:cs="Arial"/>
+          <w:sz w:val="22"/>
+        </w:rPr>
+      </w:pPr>
+      <w:r>
+        <w:rPr>
+          <w:rFonts w:ascii="Arial" w:hAnsi="Arial" w:cs="Arial"/>
+          <w:sz w:val="22"/>
+        </w:rPr>
+        <w:t xml:space="preserve">Das Ergebnis </w:t>
+      </w:r>
+      <w:r>
+        <w:rPr>
+          <w:rFonts w:ascii="Arial" w:hAnsi="Arial" w:cs="Arial"/>
+          <w:sz w:val="22"/>
+        </w:rPr>
+        <w:t>zeigt,</w:t>
+      </w:r>
+      <w:r>
+        <w:rPr>
+          <w:rFonts w:ascii="Arial" w:hAnsi="Arial" w:cs="Arial"/>
           <w:sz w:val="22"/>
         </w:rPr>
         <w:t xml:space="preserve"> </w:t>
       </w:r>
-      <w:r>
-        <w:rPr>
-          <w:rFonts w:ascii="Arial" w:hAnsi="Arial" w:cs="Arial"/>
-          <w:color w:val="0000FF"/>
-          <w:sz w:val="22"/>
-        </w:rPr>
-        <w:t>override</w:t>
-      </w:r>
-      <w:r>
-        <w:rPr>
-          <w:rFonts w:ascii="Arial" w:hAnsi="Arial" w:cs="Arial"/>
-          <w:color w:val="000000"/>
+      <w:proofErr w:type="spellStart"/>
+      <w:r>
+        <w:rPr>
+          <w:rFonts w:ascii="Arial" w:hAnsi="Arial" w:cs="Arial"/>
+          <w:sz w:val="22"/>
+        </w:rPr>
+        <w:t>das</w:t>
+      </w:r>
+      <w:proofErr w:type="spellEnd"/>
+      <w:r>
+        <w:rPr>
+          <w:rFonts w:ascii="Arial" w:hAnsi="Arial" w:cs="Arial"/>
           <w:sz w:val="22"/>
         </w:rPr>
         <w:t xml:space="preserve"> </w:t>
@@ -17698,583 +20472,15 @@
       <w:r>
         <w:rPr>
           <w:rFonts w:ascii="Arial" w:hAnsi="Arial" w:cs="Arial"/>
-          <w:color w:val="0000FF"/>
-          <w:sz w:val="22"/>
-        </w:rPr>
-        <w:t>string</w:t>
-      </w:r>
-      <w:r>
-        <w:rPr>
-          <w:rFonts w:ascii="Arial" w:hAnsi="Arial" w:cs="Arial"/>
-          <w:color w:val="000000"/>
-          <w:sz w:val="22"/>
-        </w:rPr>
-        <w:t xml:space="preserve"> ToString()</w:t>
-      </w:r>
-    </w:p>
-    <w:p>
-      <w:pPr>
-        <w:autoSpaceDE w:val="0"/>
-        <w:autoSpaceDN w:val="0"/>
-        <w:adjustRightInd w:val="0"/>
-        <w:spacing w:after="0" w:line="240" w:lineRule="auto"/>
-        <w:rPr>
-          <w:rFonts w:ascii="Arial" w:hAnsi="Arial" w:cs="Arial"/>
-          <w:color w:val="000000"/>
-          <w:sz w:val="22"/>
-        </w:rPr>
-      </w:pPr>
-      <w:r>
-        <w:rPr>
-          <w:rFonts w:ascii="Arial" w:hAnsi="Arial" w:cs="Arial"/>
-          <w:color w:val="000000"/>
-          <w:sz w:val="22"/>
-        </w:rPr>
-        <w:t xml:space="preserve">        {</w:t>
-      </w:r>
-    </w:p>
-    <w:p>
-      <w:pPr>
-        <w:autoSpaceDE w:val="0"/>
-        <w:autoSpaceDN w:val="0"/>
-        <w:adjustRightInd w:val="0"/>
-        <w:spacing w:after="0" w:line="240" w:lineRule="auto"/>
-        <w:rPr>
-          <w:rFonts w:ascii="Arial" w:hAnsi="Arial" w:cs="Arial"/>
-          <w:color w:val="000000"/>
-          <w:sz w:val="22"/>
-        </w:rPr>
-      </w:pPr>
-      <w:r>
-        <w:rPr>
-          <w:rFonts w:ascii="Arial" w:hAnsi="Arial" w:cs="Arial"/>
-          <w:color w:val="000000"/>
-          <w:sz w:val="22"/>
-        </w:rPr>
-        <w:t xml:space="preserve">            </w:t>
-      </w:r>
-      <w:r>
-        <w:rPr>
-          <w:rFonts w:ascii="Arial" w:hAnsi="Arial" w:cs="Arial"/>
-          <w:color w:val="0000FF"/>
-          <w:sz w:val="22"/>
-        </w:rPr>
-        <w:t>return</w:t>
-      </w:r>
-      <w:r>
-        <w:rPr>
-          <w:rFonts w:ascii="Arial" w:hAnsi="Arial" w:cs="Arial"/>
-          <w:color w:val="000000"/>
-          <w:sz w:val="22"/>
-        </w:rPr>
-        <w:t xml:space="preserve"> </w:t>
-      </w:r>
-      <w:r>
-        <w:rPr>
-          <w:rFonts w:ascii="Arial" w:hAnsi="Arial" w:cs="Arial"/>
-          <w:color w:val="A31515"/>
-          <w:sz w:val="22"/>
-        </w:rPr>
-        <w:t>$"</w:t>
-      </w:r>
-      <w:r>
-        <w:rPr>
-          <w:rFonts w:ascii="Arial" w:hAnsi="Arial" w:cs="Arial"/>
-          <w:color w:val="000000"/>
-          <w:sz w:val="22"/>
-        </w:rPr>
-        <w:t xml:space="preserve"> {Nachname}</w:t>
-      </w:r>
-      <w:r>
-        <w:rPr>
-          <w:rFonts w:ascii="Arial" w:hAnsi="Arial" w:cs="Arial"/>
-          <w:color w:val="A31515"/>
-          <w:sz w:val="22"/>
-        </w:rPr>
-        <w:t xml:space="preserve"> </w:t>
-      </w:r>
-      <w:r>
-        <w:rPr>
-          <w:rFonts w:ascii="Arial" w:hAnsi="Arial" w:cs="Arial"/>
-          <w:color w:val="000000"/>
-          <w:sz w:val="22"/>
-        </w:rPr>
-        <w:t>{Vorname}</w:t>
-      </w:r>
-      <w:r>
-        <w:rPr>
-          <w:rFonts w:ascii="Arial" w:hAnsi="Arial" w:cs="Arial"/>
-          <w:color w:val="A31515"/>
-          <w:sz w:val="22"/>
-        </w:rPr>
-        <w:t>"</w:t>
-      </w:r>
-      <w:r>
-        <w:rPr>
-          <w:rFonts w:ascii="Arial" w:hAnsi="Arial" w:cs="Arial"/>
-          <w:color w:val="000000"/>
-          <w:sz w:val="22"/>
-        </w:rPr>
-        <w:t>;</w:t>
-      </w:r>
-    </w:p>
-    <w:p>
-      <w:pPr>
-        <w:autoSpaceDE w:val="0"/>
-        <w:autoSpaceDN w:val="0"/>
-        <w:adjustRightInd w:val="0"/>
-        <w:spacing w:after="0" w:line="240" w:lineRule="auto"/>
-        <w:rPr>
-          <w:rFonts w:ascii="Arial" w:hAnsi="Arial" w:cs="Arial"/>
-          <w:color w:val="000000"/>
-          <w:sz w:val="22"/>
-        </w:rPr>
-      </w:pPr>
-      <w:r>
-        <w:rPr>
-          <w:rFonts w:ascii="Arial" w:hAnsi="Arial" w:cs="Arial"/>
-          <w:color w:val="000000"/>
-          <w:sz w:val="22"/>
-        </w:rPr>
-        <w:t xml:space="preserve">        }</w:t>
-      </w:r>
-    </w:p>
-    <w:p>
-      <w:pPr>
-        <w:autoSpaceDE w:val="0"/>
-        <w:autoSpaceDN w:val="0"/>
-        <w:adjustRightInd w:val="0"/>
-        <w:spacing w:after="0" w:line="240" w:lineRule="auto"/>
-        <w:rPr>
-          <w:rFonts w:ascii="Arial" w:hAnsi="Arial" w:cs="Arial"/>
-          <w:color w:val="000000"/>
-          <w:sz w:val="22"/>
-        </w:rPr>
-      </w:pPr>
-    </w:p>
-    <w:p>
-      <w:pPr>
-        <w:rPr>
-          <w:rFonts w:ascii="Arial" w:hAnsi="Arial" w:cs="Arial"/>
-          <w:color w:val="000000"/>
-          <w:sz w:val="22"/>
-        </w:rPr>
-      </w:pPr>
-      <w:r>
-        <w:rPr>
-          <w:rFonts w:ascii="Arial" w:hAnsi="Arial" w:cs="Arial"/>
-          <w:color w:val="000000"/>
-          <w:sz w:val="22"/>
-        </w:rPr>
-        <w:t xml:space="preserve">    }</w:t>
-      </w:r>
-    </w:p>
-    <w:p>
-      <w:pPr>
-        <w:rPr>
-          <w:rFonts w:ascii="Arial" w:hAnsi="Arial" w:cs="Arial"/>
-          <w:sz w:val="22"/>
-        </w:rPr>
-      </w:pPr>
-      <w:r>
-        <w:rPr>
-          <w:rFonts w:ascii="Arial" w:hAnsi="Arial" w:cs="Arial"/>
-          <w:sz w:val="22"/>
-        </w:rPr>
-        <w:t xml:space="preserve">Damit diese </w:t>
-      </w:r>
-      <w:r>
-        <w:rPr>
-          <w:rFonts w:ascii="Arial" w:hAnsi="Arial" w:cs="Arial"/>
-          <w:sz w:val="22"/>
-        </w:rPr>
-        <w:t>dann sich die benötigten Daten aus den einzelnen Tabellen holen und anzeigen kann, wurde noch ein SQL</w:t>
-      </w:r>
-      <w:r>
-        <w:rPr>
-          <w:rFonts w:ascii="Arial" w:hAnsi="Arial" w:cs="Arial"/>
-          <w:sz w:val="22"/>
-        </w:rPr>
-        <w:t>-</w:t>
-      </w:r>
-      <w:r>
-        <w:rPr>
-          <w:rFonts w:ascii="Arial" w:hAnsi="Arial" w:cs="Arial"/>
-          <w:sz w:val="22"/>
-        </w:rPr>
-        <w:t xml:space="preserve"> Statement geschrieben</w:t>
-      </w:r>
-      <w:r>
-        <w:rPr>
-          <w:rFonts w:ascii="Arial" w:hAnsi="Arial" w:cs="Arial"/>
-          <w:sz w:val="22"/>
-        </w:rPr>
-        <w:t xml:space="preserve"> und bei </w:t>
-      </w:r>
-      <w:r>
-        <w:rPr>
-          <w:rFonts w:ascii="Arial" w:hAnsi="Arial" w:cs="Arial"/>
-          <w:sz w:val="22"/>
-        </w:rPr>
-        <w:t>Bedarf</w:t>
-      </w:r>
-      <w:r>
-        <w:rPr>
-          <w:rFonts w:ascii="Arial" w:hAnsi="Arial" w:cs="Arial"/>
-          <w:sz w:val="22"/>
-        </w:rPr>
-        <w:t xml:space="preserve"> dann aufgerufen.</w:t>
-      </w:r>
-    </w:p>
-    <w:p>
-      <w:pPr>
-        <w:autoSpaceDE w:val="0"/>
-        <w:autoSpaceDN w:val="0"/>
-        <w:adjustRightInd w:val="0"/>
-        <w:spacing w:after="0" w:line="240" w:lineRule="auto"/>
-        <w:rPr>
-          <w:rFonts w:ascii="Arial" w:hAnsi="Arial" w:cs="Arial"/>
-          <w:color w:val="000000"/>
-          <w:sz w:val="22"/>
-        </w:rPr>
-      </w:pPr>
-      <w:r>
-        <w:rPr>
-          <w:rFonts w:ascii="Arial" w:hAnsi="Arial" w:cs="Arial"/>
-          <w:color w:val="0000FF"/>
-          <w:sz w:val="22"/>
-        </w:rPr>
-        <w:t>string</w:t>
-      </w:r>
-      <w:r>
-        <w:rPr>
-          <w:rFonts w:ascii="Arial" w:hAnsi="Arial" w:cs="Arial"/>
-          <w:color w:val="000000"/>
-          <w:sz w:val="22"/>
-        </w:rPr>
-        <w:t xml:space="preserve"> sql = </w:t>
-      </w:r>
-      <w:r>
-        <w:rPr>
-          <w:rFonts w:ascii="Arial" w:hAnsi="Arial" w:cs="Arial"/>
-          <w:color w:val="A31515"/>
-          <w:sz w:val="22"/>
-        </w:rPr>
-        <w:t>"SELECT ar.*, a.*,  p.*,  ver.*, v.*,   di.* FROM patient p "</w:t>
-      </w:r>
-      <w:r>
-        <w:rPr>
-          <w:rFonts w:ascii="Arial" w:hAnsi="Arial" w:cs="Arial"/>
-          <w:color w:val="000000"/>
-          <w:sz w:val="22"/>
-        </w:rPr>
-        <w:t xml:space="preserve"> +</w:t>
-      </w:r>
-    </w:p>
-    <w:p>
-      <w:pPr>
-        <w:autoSpaceDE w:val="0"/>
-        <w:autoSpaceDN w:val="0"/>
-        <w:adjustRightInd w:val="0"/>
-        <w:spacing w:after="0" w:line="240" w:lineRule="auto"/>
-        <w:rPr>
-          <w:rFonts w:ascii="Arial" w:hAnsi="Arial" w:cs="Arial"/>
-          <w:color w:val="000000"/>
-          <w:sz w:val="22"/>
-        </w:rPr>
-      </w:pPr>
-      <w:r>
-        <w:rPr>
-          <w:rFonts w:ascii="Arial" w:hAnsi="Arial" w:cs="Arial"/>
-          <w:color w:val="000000"/>
-          <w:sz w:val="22"/>
-        </w:rPr>
-        <w:t xml:space="preserve">                               </w:t>
-      </w:r>
-      <w:r>
-        <w:rPr>
-          <w:rFonts w:ascii="Arial" w:hAnsi="Arial" w:cs="Arial"/>
-          <w:color w:val="A31515"/>
-          <w:sz w:val="22"/>
-        </w:rPr>
-        <w:t>"JOIN anrede a ON a.AnredeId = p.AnredeId "</w:t>
-      </w:r>
-      <w:r>
-        <w:rPr>
-          <w:rFonts w:ascii="Arial" w:hAnsi="Arial" w:cs="Arial"/>
-          <w:color w:val="000000"/>
-          <w:sz w:val="22"/>
-        </w:rPr>
-        <w:t xml:space="preserve"> +</w:t>
-      </w:r>
-    </w:p>
-    <w:p>
-      <w:pPr>
-        <w:autoSpaceDE w:val="0"/>
-        <w:autoSpaceDN w:val="0"/>
-        <w:adjustRightInd w:val="0"/>
-        <w:spacing w:after="0" w:line="240" w:lineRule="auto"/>
-        <w:rPr>
-          <w:rFonts w:ascii="Arial" w:hAnsi="Arial" w:cs="Arial"/>
-          <w:color w:val="000000"/>
-          <w:sz w:val="22"/>
-        </w:rPr>
-      </w:pPr>
-      <w:r>
-        <w:rPr>
-          <w:rFonts w:ascii="Arial" w:hAnsi="Arial" w:cs="Arial"/>
-          <w:color w:val="000000"/>
-          <w:sz w:val="22"/>
-        </w:rPr>
-        <w:t xml:space="preserve">                               </w:t>
-      </w:r>
-      <w:r>
-        <w:rPr>
-          <w:rFonts w:ascii="Arial" w:hAnsi="Arial" w:cs="Arial"/>
-          <w:color w:val="A31515"/>
-          <w:sz w:val="22"/>
-        </w:rPr>
-        <w:t>"JOIN versicherung ver ON ver.VersicherungId = p.VersicherungId "</w:t>
-      </w:r>
-      <w:r>
-        <w:rPr>
-          <w:rFonts w:ascii="Arial" w:hAnsi="Arial" w:cs="Arial"/>
-          <w:color w:val="000000"/>
-          <w:sz w:val="22"/>
-        </w:rPr>
-        <w:t xml:space="preserve"> +</w:t>
-      </w:r>
-    </w:p>
-    <w:p>
-      <w:pPr>
-        <w:autoSpaceDE w:val="0"/>
-        <w:autoSpaceDN w:val="0"/>
-        <w:adjustRightInd w:val="0"/>
-        <w:spacing w:after="0" w:line="240" w:lineRule="auto"/>
-        <w:rPr>
-          <w:rFonts w:ascii="Arial" w:hAnsi="Arial" w:cs="Arial"/>
-          <w:color w:val="000000"/>
-          <w:sz w:val="22"/>
-        </w:rPr>
-      </w:pPr>
-      <w:r>
-        <w:rPr>
-          <w:rFonts w:ascii="Arial" w:hAnsi="Arial" w:cs="Arial"/>
-          <w:color w:val="000000"/>
-          <w:sz w:val="22"/>
-        </w:rPr>
-        <w:t xml:space="preserve">                               </w:t>
-      </w:r>
-      <w:r>
-        <w:rPr>
-          <w:rFonts w:ascii="Arial" w:hAnsi="Arial" w:cs="Arial"/>
-          <w:color w:val="A31515"/>
-          <w:sz w:val="22"/>
-        </w:rPr>
-        <w:t>"JOIN versicherungsart v ON v.VersicherungsartId = p.VersicherungsartId "</w:t>
-      </w:r>
-      <w:r>
-        <w:rPr>
-          <w:rFonts w:ascii="Arial" w:hAnsi="Arial" w:cs="Arial"/>
-          <w:color w:val="000000"/>
-          <w:sz w:val="22"/>
-        </w:rPr>
-        <w:t xml:space="preserve"> +</w:t>
-      </w:r>
-    </w:p>
-    <w:p>
-      <w:pPr>
-        <w:autoSpaceDE w:val="0"/>
-        <w:autoSpaceDN w:val="0"/>
-        <w:adjustRightInd w:val="0"/>
-        <w:spacing w:after="0" w:line="240" w:lineRule="auto"/>
-        <w:rPr>
-          <w:rFonts w:ascii="Arial" w:hAnsi="Arial" w:cs="Arial"/>
-          <w:color w:val="000000"/>
-          <w:sz w:val="22"/>
-        </w:rPr>
-      </w:pPr>
-      <w:r>
-        <w:rPr>
-          <w:rFonts w:ascii="Arial" w:hAnsi="Arial" w:cs="Arial"/>
-          <w:color w:val="000000"/>
-          <w:sz w:val="22"/>
-        </w:rPr>
-        <w:t xml:space="preserve">                               </w:t>
-      </w:r>
-      <w:r>
-        <w:rPr>
-          <w:rFonts w:ascii="Arial" w:hAnsi="Arial" w:cs="Arial"/>
-          <w:color w:val="A31515"/>
-          <w:sz w:val="22"/>
-        </w:rPr>
-        <w:t>"JOIN arzt ar ON ar.ArztId = p.ArztId "</w:t>
-      </w:r>
-      <w:r>
-        <w:rPr>
-          <w:rFonts w:ascii="Arial" w:hAnsi="Arial" w:cs="Arial"/>
-          <w:color w:val="000000"/>
-          <w:sz w:val="22"/>
-        </w:rPr>
-        <w:t xml:space="preserve"> +</w:t>
-      </w:r>
-    </w:p>
-    <w:p>
-      <w:pPr>
-        <w:autoSpaceDE w:val="0"/>
-        <w:autoSpaceDN w:val="0"/>
-        <w:adjustRightInd w:val="0"/>
-        <w:spacing w:after="0" w:line="240" w:lineRule="auto"/>
-        <w:rPr>
-          <w:rFonts w:ascii="Arial" w:hAnsi="Arial" w:cs="Arial"/>
-          <w:color w:val="000000"/>
-          <w:sz w:val="22"/>
-        </w:rPr>
-      </w:pPr>
-      <w:r>
-        <w:rPr>
-          <w:rFonts w:ascii="Arial" w:hAnsi="Arial" w:cs="Arial"/>
-          <w:color w:val="000000"/>
-          <w:sz w:val="22"/>
-        </w:rPr>
-        <w:t xml:space="preserve">                               </w:t>
-      </w:r>
-      <w:r>
-        <w:rPr>
-          <w:rFonts w:ascii="Arial" w:hAnsi="Arial" w:cs="Arial"/>
-          <w:color w:val="A31515"/>
-          <w:sz w:val="22"/>
-        </w:rPr>
-        <w:t>"JOIN diagnose di ON di.DiagnoseId = p.DiagnoseId "</w:t>
-      </w:r>
-      <w:r>
-        <w:rPr>
-          <w:rFonts w:ascii="Arial" w:hAnsi="Arial" w:cs="Arial"/>
-          <w:color w:val="000000"/>
-          <w:sz w:val="22"/>
-        </w:rPr>
-        <w:t xml:space="preserve"> +</w:t>
-      </w:r>
-    </w:p>
-    <w:p>
-      <w:pPr>
-        <w:autoSpaceDE w:val="0"/>
-        <w:autoSpaceDN w:val="0"/>
-        <w:adjustRightInd w:val="0"/>
-        <w:spacing w:after="0" w:line="240" w:lineRule="auto"/>
-        <w:rPr>
-          <w:rFonts w:ascii="Arial" w:hAnsi="Arial" w:cs="Arial"/>
-          <w:color w:val="000000"/>
-          <w:sz w:val="22"/>
-        </w:rPr>
-      </w:pPr>
-      <w:r>
-        <w:rPr>
-          <w:rFonts w:ascii="Arial" w:hAnsi="Arial" w:cs="Arial"/>
-          <w:color w:val="000000"/>
-          <w:sz w:val="22"/>
-        </w:rPr>
-        <w:t xml:space="preserve">                               </w:t>
-      </w:r>
-      <w:r>
-        <w:rPr>
-          <w:rFonts w:ascii="Arial" w:hAnsi="Arial" w:cs="Arial"/>
-          <w:color w:val="A31515"/>
-          <w:sz w:val="22"/>
-        </w:rPr>
-        <w:t>"ORDER BY p.Nachname, p.Vorname"</w:t>
-      </w:r>
-      <w:r>
-        <w:rPr>
-          <w:rFonts w:ascii="Arial" w:hAnsi="Arial" w:cs="Arial"/>
-          <w:color w:val="000000"/>
-          <w:sz w:val="22"/>
-        </w:rPr>
-        <w:t>;</w:t>
-      </w:r>
-    </w:p>
-    <w:p>
-      <w:pPr>
-        <w:rPr>
-          <w:rFonts w:ascii="Arial" w:hAnsi="Arial" w:cs="Arial"/>
-          <w:sz w:val="22"/>
-        </w:rPr>
-      </w:pPr>
-    </w:p>
-    <w:p>
-      <w:pPr>
-        <w:rPr>
-          <w:rFonts w:ascii="Arial" w:hAnsi="Arial" w:cs="Arial"/>
-          <w:sz w:val="22"/>
-        </w:rPr>
-      </w:pPr>
-      <w:r>
-        <w:rPr>
-          <w:rFonts w:ascii="Arial" w:hAnsi="Arial" w:cs="Arial"/>
-          <w:sz w:val="22"/>
-        </w:rPr>
-        <w:t xml:space="preserve">Das Ergebnis zeigt, </w:t>
-      </w:r>
-      <w:r>
-        <w:rPr>
-          <w:rFonts w:ascii="Arial" w:hAnsi="Arial" w:cs="Arial"/>
-          <w:sz w:val="22"/>
-        </w:rPr>
-        <w:t>dass</w:t>
-      </w:r>
-      <w:r>
-        <w:rPr>
-          <w:rFonts w:ascii="Arial" w:hAnsi="Arial" w:cs="Arial"/>
-          <w:sz w:val="22"/>
-        </w:rPr>
-        <w:t xml:space="preserve"> das Statement </w:t>
-      </w:r>
-      <w:r>
-        <w:rPr>
-          <w:rFonts w:ascii="Arial" w:hAnsi="Arial" w:cs="Arial"/>
-          <w:sz w:val="22"/>
-        </w:rPr>
-        <w:t xml:space="preserve">funktioniert und alle gewünschten Daten auf einem </w:t>
-      </w:r>
-      <w:r>
-        <w:rPr>
-          <w:rFonts w:ascii="Arial" w:hAnsi="Arial" w:cs="Arial"/>
-          <w:sz w:val="22"/>
-        </w:rPr>
-        <w:t>D</w:t>
-      </w:r>
-      <w:r>
-        <w:rPr>
-          <w:rFonts w:ascii="Arial" w:hAnsi="Arial" w:cs="Arial"/>
-          <w:sz w:val="22"/>
-        </w:rPr>
-        <w:t>ataGrid</w:t>
-      </w:r>
-      <w:r>
-        <w:rPr>
-          <w:rFonts w:ascii="Arial" w:hAnsi="Arial" w:cs="Arial"/>
-          <w:sz w:val="22"/>
-        </w:rPr>
-        <w:t>V</w:t>
-      </w:r>
-      <w:r>
-        <w:rPr>
-          <w:rFonts w:ascii="Arial" w:hAnsi="Arial" w:cs="Arial"/>
-          <w:sz w:val="22"/>
-        </w:rPr>
-        <w:t>iew zusammenlaufen</w:t>
-      </w:r>
-      <w:r>
-        <w:rPr>
-          <w:rFonts w:ascii="Arial" w:hAnsi="Arial" w:cs="Arial"/>
-          <w:sz w:val="22"/>
-        </w:rPr>
-        <w:t>.</w:t>
+          <w:sz w:val="22"/>
+        </w:rPr>
+        <w:t>die Suchfunktion ihre Arbeit korrekt ausführt.</w:t>
       </w:r>
     </w:p>
     <w:p>
       <w:pPr>
         <w:keepNext/>
+        <w:jc w:val="center"/>
         <w:rPr>
           <w:rFonts w:ascii="Arial" w:hAnsi="Arial" w:cs="Arial"/>
           <w:sz w:val="22"/>
@@ -18288,10 +20494,10 @@
           <w:lang w:eastAsia="de-DE"/>
         </w:rPr>
         <w:drawing>
-          <wp:inline distT="0" distB="0" distL="0" distR="0" wp14:anchorId="60EAB8A5" wp14:editId="072FEEDC">
-            <wp:extent cx="5759450" cy="3463290"/>
-            <wp:effectExtent l="0" t="0" r="0" b="3810"/>
-            <wp:docPr id="18" name="Grafik 18"/>
+          <wp:inline distT="0" distB="0" distL="0" distR="0" wp14:anchorId="448856E6" wp14:editId="5A4A9B77">
+            <wp:extent cx="5759450" cy="3408045"/>
+            <wp:effectExtent l="0" t="0" r="0" b="1905"/>
+            <wp:docPr id="19" name="Grafik 19"/>
             <wp:cNvGraphicFramePr>
               <a:graphicFrameLocks xmlns:a="http://schemas.openxmlformats.org/drawingml/2006/main" noChangeAspect="1"/>
             </wp:cNvGraphicFramePr>
@@ -18311,566 +20517,6 @@
                   <pic:spPr>
                     <a:xfrm>
                       <a:off x="0" y="0"/>
-                      <a:ext cx="5759450" cy="3463290"/>
-                    </a:xfrm>
-                    <a:prstGeom prst="rect">
-                      <a:avLst/>
-                    </a:prstGeom>
-                  </pic:spPr>
-                </pic:pic>
-              </a:graphicData>
-            </a:graphic>
-          </wp:inline>
-        </w:drawing>
-      </w:r>
-    </w:p>
-    <w:p>
-      <w:pPr>
-        <w:pStyle w:val="Beschriftung"/>
-        <w:jc w:val="center"/>
-        <w:rPr>
-          <w:rFonts w:ascii="Arial" w:hAnsi="Arial" w:cs="Arial"/>
-          <w:sz w:val="22"/>
-          <w:szCs w:val="22"/>
-        </w:rPr>
-      </w:pPr>
-      <w:bookmarkStart w:id="82" w:name="_Toc93584708"/>
-      <w:r>
-        <w:rPr>
-          <w:rFonts w:ascii="Arial" w:hAnsi="Arial" w:cs="Arial"/>
-          <w:sz w:val="22"/>
-          <w:szCs w:val="22"/>
-        </w:rPr>
-        <w:t xml:space="preserve">Abbildung </w:t>
-      </w:r>
-      <w:r>
-        <w:rPr>
-          <w:rFonts w:ascii="Arial" w:hAnsi="Arial" w:cs="Arial"/>
-          <w:sz w:val="22"/>
-          <w:szCs w:val="22"/>
-        </w:rPr>
-        <w:fldChar w:fldCharType="begin"/>
-      </w:r>
-      <w:r>
-        <w:rPr>
-          <w:rFonts w:ascii="Arial" w:hAnsi="Arial" w:cs="Arial"/>
-          <w:sz w:val="22"/>
-          <w:szCs w:val="22"/>
-        </w:rPr>
-        <w:instrText xml:space="preserve"> SEQ Abbildung \* ARABIC </w:instrText>
-      </w:r>
-      <w:r>
-        <w:rPr>
-          <w:rFonts w:ascii="Arial" w:hAnsi="Arial" w:cs="Arial"/>
-          <w:sz w:val="22"/>
-          <w:szCs w:val="22"/>
-        </w:rPr>
-        <w:fldChar w:fldCharType="separate"/>
-      </w:r>
-      <w:r>
-        <w:rPr>
-          <w:rFonts w:ascii="Arial" w:hAnsi="Arial" w:cs="Arial"/>
-          <w:noProof/>
-          <w:sz w:val="22"/>
-          <w:szCs w:val="22"/>
-        </w:rPr>
-        <w:t>10</w:t>
-      </w:r>
-      <w:r>
-        <w:rPr>
-          <w:rFonts w:ascii="Arial" w:hAnsi="Arial" w:cs="Arial"/>
-          <w:noProof/>
-          <w:sz w:val="22"/>
-          <w:szCs w:val="22"/>
-        </w:rPr>
-        <w:fldChar w:fldCharType="end"/>
-      </w:r>
-      <w:r>
-        <w:rPr>
-          <w:rFonts w:ascii="Arial" w:hAnsi="Arial" w:cs="Arial"/>
-          <w:sz w:val="22"/>
-          <w:szCs w:val="22"/>
-        </w:rPr>
-        <w:t xml:space="preserve"> PatientenKomplett</w:t>
-      </w:r>
-      <w:bookmarkEnd w:id="82"/>
-    </w:p>
-    <w:p>
-      <w:pPr>
-        <w:rPr>
-          <w:rFonts w:ascii="Arial" w:hAnsi="Arial" w:cs="Arial"/>
-          <w:sz w:val="22"/>
-        </w:rPr>
-      </w:pPr>
-      <w:r>
-        <w:rPr>
-          <w:rFonts w:ascii="Arial" w:hAnsi="Arial" w:cs="Arial"/>
-          <w:sz w:val="22"/>
-        </w:rPr>
-        <w:t>Ein weiteres Feature</w:t>
-      </w:r>
-      <w:r>
-        <w:rPr>
-          <w:rFonts w:ascii="Arial" w:hAnsi="Arial" w:cs="Arial"/>
-          <w:sz w:val="22"/>
-        </w:rPr>
-        <w:t xml:space="preserve"> </w:t>
-      </w:r>
-      <w:r>
-        <w:rPr>
-          <w:rFonts w:ascii="Arial" w:hAnsi="Arial" w:cs="Arial"/>
-          <w:sz w:val="22"/>
-        </w:rPr>
-        <w:t>ist es sich über die Suchfunktion einen bestimmten Datensatz anzeigen zu lassen. Hier</w:t>
-      </w:r>
-      <w:r>
-        <w:rPr>
-          <w:rFonts w:ascii="Arial" w:hAnsi="Arial" w:cs="Arial"/>
-          <w:sz w:val="22"/>
-        </w:rPr>
-        <w:t xml:space="preserve">für </w:t>
-      </w:r>
-      <w:r>
-        <w:rPr>
-          <w:rFonts w:ascii="Arial" w:hAnsi="Arial" w:cs="Arial"/>
-          <w:sz w:val="22"/>
-        </w:rPr>
-        <w:t>wurde ein weiteres SQL-Statement geschrieben.</w:t>
-      </w:r>
-    </w:p>
-    <w:p>
-      <w:pPr>
-        <w:autoSpaceDE w:val="0"/>
-        <w:autoSpaceDN w:val="0"/>
-        <w:adjustRightInd w:val="0"/>
-        <w:spacing w:after="0" w:line="240" w:lineRule="auto"/>
-        <w:rPr>
-          <w:rFonts w:ascii="Arial" w:hAnsi="Arial" w:cs="Arial"/>
-          <w:color w:val="000000"/>
-          <w:sz w:val="22"/>
-        </w:rPr>
-      </w:pPr>
-      <w:r>
-        <w:rPr>
-          <w:rFonts w:ascii="Arial" w:hAnsi="Arial" w:cs="Arial"/>
-          <w:color w:val="0000FF"/>
-          <w:sz w:val="22"/>
-        </w:rPr>
-        <w:t>string</w:t>
-      </w:r>
-      <w:r>
-        <w:rPr>
-          <w:rFonts w:ascii="Arial" w:hAnsi="Arial" w:cs="Arial"/>
-          <w:color w:val="000000"/>
-          <w:sz w:val="22"/>
-        </w:rPr>
-        <w:t xml:space="preserve"> input =  txtSuchenPatient.Text + </w:t>
-      </w:r>
-      <w:r>
-        <w:rPr>
-          <w:rFonts w:ascii="Arial" w:hAnsi="Arial" w:cs="Arial"/>
-          <w:color w:val="A31515"/>
-          <w:sz w:val="22"/>
-        </w:rPr>
-        <w:t>"%"</w:t>
-      </w:r>
-      <w:r>
-        <w:rPr>
-          <w:rFonts w:ascii="Arial" w:hAnsi="Arial" w:cs="Arial"/>
-          <w:color w:val="000000"/>
-          <w:sz w:val="22"/>
-        </w:rPr>
-        <w:t>;</w:t>
-      </w:r>
-    </w:p>
-    <w:p>
-      <w:pPr>
-        <w:autoSpaceDE w:val="0"/>
-        <w:autoSpaceDN w:val="0"/>
-        <w:adjustRightInd w:val="0"/>
-        <w:spacing w:after="0" w:line="240" w:lineRule="auto"/>
-        <w:rPr>
-          <w:rFonts w:ascii="Arial" w:hAnsi="Arial" w:cs="Arial"/>
-          <w:color w:val="000000"/>
-          <w:sz w:val="22"/>
-        </w:rPr>
-      </w:pPr>
-      <w:r>
-        <w:rPr>
-          <w:rFonts w:ascii="Arial" w:hAnsi="Arial" w:cs="Arial"/>
-          <w:color w:val="000000"/>
-          <w:sz w:val="22"/>
-        </w:rPr>
-        <w:t xml:space="preserve">                    </w:t>
-      </w:r>
-      <w:r>
-        <w:rPr>
-          <w:rFonts w:ascii="Arial" w:hAnsi="Arial" w:cs="Arial"/>
-          <w:color w:val="0000FF"/>
-          <w:sz w:val="22"/>
-        </w:rPr>
-        <w:t>string</w:t>
-      </w:r>
-      <w:r>
-        <w:rPr>
-          <w:rFonts w:ascii="Arial" w:hAnsi="Arial" w:cs="Arial"/>
-          <w:color w:val="000000"/>
-          <w:sz w:val="22"/>
-        </w:rPr>
-        <w:t xml:space="preserve"> sql = </w:t>
-      </w:r>
-      <w:r>
-        <w:rPr>
-          <w:rFonts w:ascii="Arial" w:hAnsi="Arial" w:cs="Arial"/>
-          <w:color w:val="A31515"/>
-          <w:sz w:val="22"/>
-        </w:rPr>
-        <w:t>"SELECT ar.*, a.*,  p.*,  ver.*, v.*,   di.* FROM patient p "</w:t>
-      </w:r>
-      <w:r>
-        <w:rPr>
-          <w:rFonts w:ascii="Arial" w:hAnsi="Arial" w:cs="Arial"/>
-          <w:color w:val="000000"/>
-          <w:sz w:val="22"/>
-        </w:rPr>
-        <w:t xml:space="preserve"> +</w:t>
-      </w:r>
-    </w:p>
-    <w:p>
-      <w:pPr>
-        <w:autoSpaceDE w:val="0"/>
-        <w:autoSpaceDN w:val="0"/>
-        <w:adjustRightInd w:val="0"/>
-        <w:spacing w:after="0" w:line="240" w:lineRule="auto"/>
-        <w:rPr>
-          <w:rFonts w:ascii="Arial" w:hAnsi="Arial" w:cs="Arial"/>
-          <w:color w:val="000000"/>
-          <w:sz w:val="22"/>
-        </w:rPr>
-      </w:pPr>
-      <w:r>
-        <w:rPr>
-          <w:rFonts w:ascii="Arial" w:hAnsi="Arial" w:cs="Arial"/>
-          <w:color w:val="000000"/>
-          <w:sz w:val="22"/>
-        </w:rPr>
-        <w:t xml:space="preserve">                               </w:t>
-      </w:r>
-      <w:r>
-        <w:rPr>
-          <w:rFonts w:ascii="Arial" w:hAnsi="Arial" w:cs="Arial"/>
-          <w:color w:val="A31515"/>
-          <w:sz w:val="22"/>
-        </w:rPr>
-        <w:t>"JOIN anrede a ON a.AnredeId = p.AnredeId "</w:t>
-      </w:r>
-      <w:r>
-        <w:rPr>
-          <w:rFonts w:ascii="Arial" w:hAnsi="Arial" w:cs="Arial"/>
-          <w:color w:val="000000"/>
-          <w:sz w:val="22"/>
-        </w:rPr>
-        <w:t xml:space="preserve"> +</w:t>
-      </w:r>
-    </w:p>
-    <w:p>
-      <w:pPr>
-        <w:autoSpaceDE w:val="0"/>
-        <w:autoSpaceDN w:val="0"/>
-        <w:adjustRightInd w:val="0"/>
-        <w:spacing w:after="0" w:line="240" w:lineRule="auto"/>
-        <w:rPr>
-          <w:rFonts w:ascii="Arial" w:hAnsi="Arial" w:cs="Arial"/>
-          <w:color w:val="000000"/>
-          <w:sz w:val="22"/>
-        </w:rPr>
-      </w:pPr>
-      <w:r>
-        <w:rPr>
-          <w:rFonts w:ascii="Arial" w:hAnsi="Arial" w:cs="Arial"/>
-          <w:color w:val="000000"/>
-          <w:sz w:val="22"/>
-        </w:rPr>
-        <w:t xml:space="preserve">                               </w:t>
-      </w:r>
-      <w:r>
-        <w:rPr>
-          <w:rFonts w:ascii="Arial" w:hAnsi="Arial" w:cs="Arial"/>
-          <w:color w:val="A31515"/>
-          <w:sz w:val="22"/>
-        </w:rPr>
-        <w:t>"JOIN versicherung ver ON ver.VersicherungId = p.VersicherungId "</w:t>
-      </w:r>
-      <w:r>
-        <w:rPr>
-          <w:rFonts w:ascii="Arial" w:hAnsi="Arial" w:cs="Arial"/>
-          <w:color w:val="000000"/>
-          <w:sz w:val="22"/>
-        </w:rPr>
-        <w:t xml:space="preserve"> +</w:t>
-      </w:r>
-    </w:p>
-    <w:p>
-      <w:pPr>
-        <w:autoSpaceDE w:val="0"/>
-        <w:autoSpaceDN w:val="0"/>
-        <w:adjustRightInd w:val="0"/>
-        <w:spacing w:after="0" w:line="240" w:lineRule="auto"/>
-        <w:rPr>
-          <w:rFonts w:ascii="Arial" w:hAnsi="Arial" w:cs="Arial"/>
-          <w:color w:val="000000"/>
-          <w:sz w:val="22"/>
-        </w:rPr>
-      </w:pPr>
-      <w:r>
-        <w:rPr>
-          <w:rFonts w:ascii="Arial" w:hAnsi="Arial" w:cs="Arial"/>
-          <w:color w:val="000000"/>
-          <w:sz w:val="22"/>
-        </w:rPr>
-        <w:t xml:space="preserve">                               </w:t>
-      </w:r>
-      <w:r>
-        <w:rPr>
-          <w:rFonts w:ascii="Arial" w:hAnsi="Arial" w:cs="Arial"/>
-          <w:color w:val="A31515"/>
-          <w:sz w:val="22"/>
-        </w:rPr>
-        <w:t>"JOIN versicherungsart v ON v.VersicherungsartId = p.VersicherungsartId "</w:t>
-      </w:r>
-      <w:r>
-        <w:rPr>
-          <w:rFonts w:ascii="Arial" w:hAnsi="Arial" w:cs="Arial"/>
-          <w:color w:val="000000"/>
-          <w:sz w:val="22"/>
-        </w:rPr>
-        <w:t xml:space="preserve"> +</w:t>
-      </w:r>
-    </w:p>
-    <w:p>
-      <w:pPr>
-        <w:autoSpaceDE w:val="0"/>
-        <w:autoSpaceDN w:val="0"/>
-        <w:adjustRightInd w:val="0"/>
-        <w:spacing w:after="0" w:line="240" w:lineRule="auto"/>
-        <w:rPr>
-          <w:rFonts w:ascii="Arial" w:hAnsi="Arial" w:cs="Arial"/>
-          <w:color w:val="000000"/>
-          <w:sz w:val="22"/>
-        </w:rPr>
-      </w:pPr>
-      <w:r>
-        <w:rPr>
-          <w:rFonts w:ascii="Arial" w:hAnsi="Arial" w:cs="Arial"/>
-          <w:color w:val="000000"/>
-          <w:sz w:val="22"/>
-        </w:rPr>
-        <w:t xml:space="preserve">                               </w:t>
-      </w:r>
-      <w:r>
-        <w:rPr>
-          <w:rFonts w:ascii="Arial" w:hAnsi="Arial" w:cs="Arial"/>
-          <w:color w:val="A31515"/>
-          <w:sz w:val="22"/>
-        </w:rPr>
-        <w:t>"JOIN arzt ar ON ar.ArztId = p.ArztId "</w:t>
-      </w:r>
-      <w:r>
-        <w:rPr>
-          <w:rFonts w:ascii="Arial" w:hAnsi="Arial" w:cs="Arial"/>
-          <w:color w:val="000000"/>
-          <w:sz w:val="22"/>
-        </w:rPr>
-        <w:t xml:space="preserve"> +</w:t>
-      </w:r>
-    </w:p>
-    <w:p>
-      <w:pPr>
-        <w:autoSpaceDE w:val="0"/>
-        <w:autoSpaceDN w:val="0"/>
-        <w:adjustRightInd w:val="0"/>
-        <w:spacing w:after="0" w:line="240" w:lineRule="auto"/>
-        <w:rPr>
-          <w:rFonts w:ascii="Arial" w:hAnsi="Arial" w:cs="Arial"/>
-          <w:color w:val="000000"/>
-          <w:sz w:val="22"/>
-        </w:rPr>
-      </w:pPr>
-      <w:r>
-        <w:rPr>
-          <w:rFonts w:ascii="Arial" w:hAnsi="Arial" w:cs="Arial"/>
-          <w:color w:val="000000"/>
-          <w:sz w:val="22"/>
-        </w:rPr>
-        <w:t xml:space="preserve">                               </w:t>
-      </w:r>
-      <w:r>
-        <w:rPr>
-          <w:rFonts w:ascii="Arial" w:hAnsi="Arial" w:cs="Arial"/>
-          <w:color w:val="A31515"/>
-          <w:sz w:val="22"/>
-        </w:rPr>
-        <w:t>"JOIN diagnose di ON di.DiagnoseId = p.DiagnoseId  where p.Nachname like @0"</w:t>
-      </w:r>
-      <w:r>
-        <w:rPr>
-          <w:rFonts w:ascii="Arial" w:hAnsi="Arial" w:cs="Arial"/>
-          <w:color w:val="000000"/>
-          <w:sz w:val="22"/>
-        </w:rPr>
-        <w:t>;</w:t>
-      </w:r>
-    </w:p>
-    <w:p>
-      <w:pPr>
-        <w:autoSpaceDE w:val="0"/>
-        <w:autoSpaceDN w:val="0"/>
-        <w:adjustRightInd w:val="0"/>
-        <w:spacing w:after="0" w:line="240" w:lineRule="auto"/>
-        <w:rPr>
-          <w:rFonts w:ascii="Arial" w:hAnsi="Arial" w:cs="Arial"/>
-          <w:color w:val="000000"/>
-          <w:sz w:val="22"/>
-        </w:rPr>
-      </w:pPr>
-      <w:r>
-        <w:rPr>
-          <w:rFonts w:ascii="Arial" w:hAnsi="Arial" w:cs="Arial"/>
-          <w:color w:val="000000"/>
-          <w:sz w:val="22"/>
-        </w:rPr>
-        <w:t xml:space="preserve">                    db.Connection.Open();</w:t>
-      </w:r>
-    </w:p>
-    <w:p>
-      <w:pPr>
-        <w:rPr>
-          <w:rFonts w:ascii="Arial" w:hAnsi="Arial" w:cs="Arial"/>
-          <w:color w:val="000000"/>
-          <w:sz w:val="22"/>
-        </w:rPr>
-      </w:pPr>
-      <w:r>
-        <w:rPr>
-          <w:rFonts w:ascii="Arial" w:hAnsi="Arial" w:cs="Arial"/>
-          <w:color w:val="000000"/>
-          <w:sz w:val="22"/>
-        </w:rPr>
-        <w:t xml:space="preserve">                    lstPatientenKomplett = db.Fetch&lt;PatientenKomplett&gt;(sql, input);</w:t>
-      </w:r>
-    </w:p>
-    <w:p>
-      <w:pPr>
-        <w:rPr>
-          <w:rFonts w:ascii="Arial" w:hAnsi="Arial" w:cs="Arial"/>
-          <w:sz w:val="22"/>
-        </w:rPr>
-      </w:pPr>
-      <w:r>
-        <w:rPr>
-          <w:rFonts w:ascii="Arial" w:hAnsi="Arial" w:cs="Arial"/>
-          <w:sz w:val="22"/>
-        </w:rPr>
-        <w:t>Dieses ermöglicht nach dem Anfangsbuchstaben de</w:t>
-      </w:r>
-      <w:r>
-        <w:rPr>
-          <w:rFonts w:ascii="Arial" w:hAnsi="Arial" w:cs="Arial"/>
-          <w:sz w:val="22"/>
-        </w:rPr>
-        <w:t xml:space="preserve">s Nachnamens des gewünschten Patienten, Arzt, Diagnose oder Versicherung zu suchen. </w:t>
-      </w:r>
-      <w:r>
-        <w:rPr>
-          <w:rFonts w:ascii="Arial" w:hAnsi="Arial" w:cs="Arial"/>
-          <w:sz w:val="22"/>
-        </w:rPr>
-        <w:t>Bei Diagnose und Versicherung wurde nach dem Namen gesucht</w:t>
-      </w:r>
-      <w:r>
-        <w:rPr>
-          <w:rFonts w:ascii="Arial" w:hAnsi="Arial" w:cs="Arial"/>
-          <w:sz w:val="22"/>
-        </w:rPr>
-        <w:t>.</w:t>
-      </w:r>
-    </w:p>
-    <w:p>
-      <w:pPr>
-        <w:rPr>
-          <w:rFonts w:ascii="Arial" w:hAnsi="Arial" w:cs="Arial"/>
-          <w:sz w:val="22"/>
-        </w:rPr>
-      </w:pPr>
-      <w:r>
-        <w:rPr>
-          <w:rFonts w:ascii="Arial" w:hAnsi="Arial" w:cs="Arial"/>
-          <w:sz w:val="22"/>
-        </w:rPr>
-        <w:t xml:space="preserve">Das Ergebnis </w:t>
-      </w:r>
-      <w:r>
-        <w:rPr>
-          <w:rFonts w:ascii="Arial" w:hAnsi="Arial" w:cs="Arial"/>
-          <w:sz w:val="22"/>
-        </w:rPr>
-        <w:t>zeigt,</w:t>
-      </w:r>
-      <w:r>
-        <w:rPr>
-          <w:rFonts w:ascii="Arial" w:hAnsi="Arial" w:cs="Arial"/>
-          <w:sz w:val="22"/>
-        </w:rPr>
-        <w:t xml:space="preserve"> das </w:t>
-      </w:r>
-      <w:r>
-        <w:rPr>
-          <w:rFonts w:ascii="Arial" w:hAnsi="Arial" w:cs="Arial"/>
-          <w:sz w:val="22"/>
-        </w:rPr>
-        <w:t>die Suchfunktion ihre Arbeit korrekt ausführt.</w:t>
-      </w:r>
-    </w:p>
-    <w:p>
-      <w:pPr>
-        <w:keepNext/>
-        <w:jc w:val="center"/>
-        <w:rPr>
-          <w:rFonts w:ascii="Arial" w:hAnsi="Arial" w:cs="Arial"/>
-          <w:sz w:val="22"/>
-        </w:rPr>
-      </w:pPr>
-      <w:r>
-        <w:rPr>
-          <w:rFonts w:ascii="Arial" w:hAnsi="Arial" w:cs="Arial"/>
-          <w:noProof/>
-          <w:sz w:val="22"/>
-          <w:lang w:eastAsia="de-DE"/>
-        </w:rPr>
-        <w:drawing>
-          <wp:inline distT="0" distB="0" distL="0" distR="0" wp14:anchorId="448856E6" wp14:editId="5A4A9B77">
-            <wp:extent cx="5759450" cy="3408045"/>
-            <wp:effectExtent l="0" t="0" r="0" b="1905"/>
-            <wp:docPr id="19" name="Grafik 19"/>
-            <wp:cNvGraphicFramePr>
-              <a:graphicFrameLocks xmlns:a="http://schemas.openxmlformats.org/drawingml/2006/main" noChangeAspect="1"/>
-            </wp:cNvGraphicFramePr>
-            <a:graphic xmlns:a="http://schemas.openxmlformats.org/drawingml/2006/main">
-              <a:graphicData uri="http://schemas.openxmlformats.org/drawingml/2006/picture">
-                <pic:pic xmlns:pic="http://schemas.openxmlformats.org/drawingml/2006/picture">
-                  <pic:nvPicPr>
-                    <pic:cNvPr id="1" name=""/>
-                    <pic:cNvPicPr/>
-                  </pic:nvPicPr>
-                  <pic:blipFill>
-                    <a:blip r:embed="rId32"/>
-                    <a:stretch>
-                      <a:fillRect/>
-                    </a:stretch>
-                  </pic:blipFill>
-                  <pic:spPr>
-                    <a:xfrm>
-                      <a:off x="0" y="0"/>
                       <a:ext cx="5759450" cy="3408045"/>
                     </a:xfrm>
                     <a:prstGeom prst="rect">
@@ -19316,12 +20962,21 @@
         </w:rPr>
         <w:t xml:space="preserve">Letzten Endes hat nur eine Umbenennung </w:t>
       </w:r>
-      <w:r>
-        <w:rPr>
-          <w:rFonts w:ascii="Arial" w:hAnsi="Arial" w:cs="Arial"/>
-          <w:sz w:val="22"/>
-        </w:rPr>
-        <w:t>des Datennamen das Problem gelöst.</w:t>
+      <w:proofErr w:type="gramStart"/>
+      <w:r>
+        <w:rPr>
+          <w:rFonts w:ascii="Arial" w:hAnsi="Arial" w:cs="Arial"/>
+          <w:sz w:val="22"/>
+        </w:rPr>
+        <w:t>des Datennamen</w:t>
+      </w:r>
+      <w:proofErr w:type="gramEnd"/>
+      <w:r>
+        <w:rPr>
+          <w:rFonts w:ascii="Arial" w:hAnsi="Arial" w:cs="Arial"/>
+          <w:sz w:val="22"/>
+        </w:rPr>
+        <w:t xml:space="preserve"> das Problem gelöst.</w:t>
       </w:r>
     </w:p>
     <w:p>
@@ -19345,6 +21000,7 @@
         </w:rPr>
         <w:t xml:space="preserve">Herausforderung war und mir meine </w:t>
       </w:r>
+      <w:proofErr w:type="spellStart"/>
       <w:r>
         <w:rPr>
           <w:rFonts w:ascii="Arial" w:hAnsi="Arial" w:cs="Arial"/>
@@ -19357,7 +21013,15 @@
           <w:rFonts w:ascii="Arial" w:hAnsi="Arial" w:cs="Arial"/>
           <w:sz w:val="22"/>
         </w:rPr>
-        <w:t xml:space="preserve">efiziente deutlich aufgezeigt hat. </w:t>
+        <w:t>efiziente</w:t>
+      </w:r>
+      <w:proofErr w:type="spellEnd"/>
+      <w:r>
+        <w:rPr>
+          <w:rFonts w:ascii="Arial" w:hAnsi="Arial" w:cs="Arial"/>
+          <w:sz w:val="22"/>
+        </w:rPr>
+        <w:t xml:space="preserve"> deutlich aufgezeigt hat. </w:t>
       </w:r>
       <w:r>
         <w:rPr>
@@ -20246,7 +21910,27 @@
                 <w:sz w:val="22"/>
                 <w:lang w:eastAsia="de-DE"/>
               </w:rPr>
-              <w:t>Kosten o.MwSt.</w:t>
+              <w:t xml:space="preserve">Kosten </w:t>
+            </w:r>
+            <w:proofErr w:type="spellStart"/>
+            <w:r>
+              <w:rPr>
+                <w:rFonts w:ascii="Arial" w:eastAsia="Times New Roman" w:hAnsi="Arial" w:cs="Arial"/>
+                <w:color w:val="000000"/>
+                <w:sz w:val="22"/>
+                <w:lang w:eastAsia="de-DE"/>
+              </w:rPr>
+              <w:t>o.MwSt</w:t>
+            </w:r>
+            <w:proofErr w:type="spellEnd"/>
+            <w:r>
+              <w:rPr>
+                <w:rFonts w:ascii="Arial" w:eastAsia="Times New Roman" w:hAnsi="Arial" w:cs="Arial"/>
+                <w:color w:val="000000"/>
+                <w:sz w:val="22"/>
+                <w:lang w:eastAsia="de-DE"/>
+              </w:rPr>
+              <w:t>.</w:t>
             </w:r>
           </w:p>
         </w:tc>
@@ -21061,7 +22745,7 @@
             <wp:cNvGraphicFramePr/>
             <a:graphic xmlns:a="http://schemas.openxmlformats.org/drawingml/2006/main">
               <a:graphicData uri="http://schemas.openxmlformats.org/drawingml/2006/chart">
-                <c:chart xmlns:c="http://schemas.openxmlformats.org/drawingml/2006/chart" xmlns:r="http://schemas.openxmlformats.org/officeDocument/2006/relationships" r:id="rId33"/>
+                <c:chart xmlns:c="http://schemas.openxmlformats.org/drawingml/2006/chart" xmlns:r="http://schemas.openxmlformats.org/officeDocument/2006/relationships" r:id="rId32"/>
               </a:graphicData>
             </a:graphic>
           </wp:inline>
@@ -21151,20 +22835,39 @@
         </w:rPr>
       </w:pPr>
       <w:bookmarkStart w:id="91" w:name="_Toc120601923"/>
+      <w:proofErr w:type="spellStart"/>
       <w:r>
         <w:rPr>
           <w:rFonts w:ascii="Arial" w:hAnsi="Arial" w:cs="Arial"/>
           <w:sz w:val="22"/>
           <w:szCs w:val="22"/>
         </w:rPr>
-        <w:t>Lessons Lear</w:t>
-      </w:r>
+        <w:t>Lessons</w:t>
+      </w:r>
+      <w:proofErr w:type="spellEnd"/>
       <w:r>
         <w:rPr>
           <w:rFonts w:ascii="Arial" w:hAnsi="Arial" w:cs="Arial"/>
           <w:sz w:val="22"/>
           <w:szCs w:val="22"/>
         </w:rPr>
+        <w:t xml:space="preserve"> </w:t>
+      </w:r>
+      <w:proofErr w:type="spellStart"/>
+      <w:r>
+        <w:rPr>
+          <w:rFonts w:ascii="Arial" w:hAnsi="Arial" w:cs="Arial"/>
+          <w:sz w:val="22"/>
+          <w:szCs w:val="22"/>
+        </w:rPr>
+        <w:t>Lear</w:t>
+      </w:r>
+      <w:r>
+        <w:rPr>
+          <w:rFonts w:ascii="Arial" w:hAnsi="Arial" w:cs="Arial"/>
+          <w:sz w:val="22"/>
+          <w:szCs w:val="22"/>
+        </w:rPr>
         <w:t>ne</w:t>
       </w:r>
       <w:r>
@@ -21176,6 +22879,7 @@
         <w:t>d</w:t>
       </w:r>
       <w:bookmarkEnd w:id="91"/>
+      <w:proofErr w:type="spellEnd"/>
     </w:p>
     <w:p>
       <w:pPr>
@@ -21266,7 +22970,23 @@
           <w:rFonts w:ascii="Arial" w:hAnsi="Arial" w:cs="Arial"/>
           <w:sz w:val="22"/>
         </w:rPr>
-        <w:t xml:space="preserve"> und HeidiSQL wurde gefestigt.</w:t>
+        <w:t xml:space="preserve"> und </w:t>
+      </w:r>
+      <w:proofErr w:type="spellStart"/>
+      <w:r>
+        <w:rPr>
+          <w:rFonts w:ascii="Arial" w:hAnsi="Arial" w:cs="Arial"/>
+          <w:sz w:val="22"/>
+        </w:rPr>
+        <w:t>HeidiSQL</w:t>
+      </w:r>
+      <w:proofErr w:type="spellEnd"/>
+      <w:r>
+        <w:rPr>
+          <w:rFonts w:ascii="Arial" w:hAnsi="Arial" w:cs="Arial"/>
+          <w:sz w:val="22"/>
+        </w:rPr>
+        <w:t xml:space="preserve"> wurde gefestigt.</w:t>
       </w:r>
       <w:r>
         <w:rPr>
@@ -21564,9 +23284,9 @@
         </w:rPr>
         <w:object w:dxaOrig="14985" w:dyaOrig="20161" w14:anchorId="5550EE20">
           <v:shape id="_x0000_i1128" type="#_x0000_t75" style="width:453.3pt;height:611.7pt" o:ole="">
-            <v:imagedata r:id="rId34" o:title=""/>
+            <v:imagedata r:id="rId33" o:title=""/>
           </v:shape>
-          <o:OLEObject Type="Embed" ProgID="Visio.Drawing.15" ShapeID="_x0000_i1128" DrawAspect="Content" ObjectID="_1731225728" r:id="rId35"/>
+          <o:OLEObject Type="Embed" ProgID="Visio.Drawing.15" ShapeID="_x0000_i1128" DrawAspect="Content" ObjectID="_1731242096" r:id="rId34"/>
         </w:object>
       </w:r>
     </w:p>
@@ -21644,7 +23364,7 @@
                     </pic:cNvPicPr>
                   </pic:nvPicPr>
                   <pic:blipFill>
-                    <a:blip r:embed="rId36">
+                    <a:blip r:embed="rId35">
                       <a:extLst>
                         <a:ext uri="{28A0092B-C50C-407E-A947-70E740481C1C}">
                           <a14:useLocalDpi xmlns:a14="http://schemas.microsoft.com/office/drawing/2010/main" val="0"/>
@@ -21734,9 +23454,9 @@
         </w:rPr>
         <w:object w:dxaOrig="14101" w:dyaOrig="11565" w14:anchorId="7BEF50C7">
           <v:shape id="_x0000_i1129" type="#_x0000_t75" style="width:453.3pt;height:371.9pt" o:ole="">
-            <v:imagedata r:id="rId37" o:title=""/>
+            <v:imagedata r:id="rId36" o:title=""/>
           </v:shape>
-          <o:OLEObject Type="Embed" ProgID="Visio.Drawing.15" ShapeID="_x0000_i1129" DrawAspect="Content" ObjectID="_1731225729" r:id="rId38"/>
+          <o:OLEObject Type="Embed" ProgID="Visio.Drawing.15" ShapeID="_x0000_i1129" DrawAspect="Content" ObjectID="_1731242097" r:id="rId37"/>
         </w:object>
       </w:r>
     </w:p>
@@ -21829,7 +23549,7 @@
                     <pic:cNvPicPr/>
                   </pic:nvPicPr>
                   <pic:blipFill>
-                    <a:blip r:embed="rId39"/>
+                    <a:blip r:embed="rId38"/>
                     <a:stretch>
                       <a:fillRect/>
                     </a:stretch>
@@ -21859,12 +23579,11 @@
       </w:pPr>
     </w:p>
     <w:sectPr>
-      <w:headerReference w:type="first" r:id="rId40"/>
+      <w:headerReference w:type="first" r:id="rId39"/>
       <w:pgSz w:w="11906" w:h="16838" w:code="9"/>
       <w:pgMar w:top="1418" w:right="1418" w:bottom="1134" w:left="1418" w:header="709" w:footer="709" w:gutter="0"/>
       <w:pgNumType w:start="1"/>
       <w:cols w:space="708"/>
-      <w:titlePg/>
       <w:docGrid w:linePitch="360"/>
     </w:sectPr>
   </w:body>
@@ -21901,8 +23620,277 @@
   <w:p>
     <w:pPr>
       <w:pStyle w:val="Fuzeile"/>
-      <w:jc w:val="right"/>
     </w:pPr>
+    <w:r>
+      <w:t>Frank Bartl</w:t>
+    </w:r>
+    <w:sdt>
+      <w:sdtPr>
+        <w:id w:val="1590492737"/>
+        <w:docPartObj>
+          <w:docPartGallery w:val="Page Numbers (Bottom of Page)"/>
+          <w:docPartUnique/>
+        </w:docPartObj>
+      </w:sdtPr>
+      <w:sdtContent>
+        <w:r>
+          <w:rPr>
+            <w:noProof/>
+            <w:lang w:eastAsia="de-DE"/>
+          </w:rPr>
+          <mc:AlternateContent>
+            <mc:Choice Requires="wpg">
+              <w:drawing>
+                <wp:anchor distT="0" distB="0" distL="114300" distR="114300" simplePos="0" relativeHeight="251659264" behindDoc="0" locked="0" layoutInCell="1" allowOverlap="1" wp14:anchorId="57D8748C" wp14:editId="05E8DE7D">
+                  <wp:simplePos x="0" y="0"/>
+                  <wp:positionH relativeFrom="page">
+                    <wp:align>center</wp:align>
+                  </wp:positionH>
+                  <wp:positionV relativeFrom="bottomMargin">
+                    <wp:align>center</wp:align>
+                  </wp:positionV>
+                  <wp:extent cx="7753350" cy="190500"/>
+                  <wp:effectExtent l="0" t="0" r="21590" b="0"/>
+                  <wp:wrapNone/>
+                  <wp:docPr id="21" name="Gruppieren 21"/>
+                  <wp:cNvGraphicFramePr>
+                    <a:graphicFrameLocks xmlns:a="http://schemas.openxmlformats.org/drawingml/2006/main"/>
+                  </wp:cNvGraphicFramePr>
+                  <a:graphic xmlns:a="http://schemas.openxmlformats.org/drawingml/2006/main">
+                    <a:graphicData uri="http://schemas.microsoft.com/office/word/2010/wordprocessingGroup">
+                      <wpg:wgp>
+                        <wpg:cNvGrpSpPr>
+                          <a:grpSpLocks/>
+                        </wpg:cNvGrpSpPr>
+                        <wpg:grpSpPr bwMode="auto">
+                          <a:xfrm>
+                            <a:off x="0" y="0"/>
+                            <a:ext cx="7753350" cy="190500"/>
+                            <a:chOff x="0" y="14970"/>
+                            <a:chExt cx="12255" cy="300"/>
+                          </a:xfrm>
+                        </wpg:grpSpPr>
+                        <wps:wsp>
+                          <wps:cNvPr id="22" name="Text Box 25"/>
+                          <wps:cNvSpPr txBox="1">
+                            <a:spLocks noChangeArrowheads="1"/>
+                          </wps:cNvSpPr>
+                          <wps:spPr bwMode="auto">
+                            <a:xfrm>
+                              <a:off x="10803" y="14982"/>
+                              <a:ext cx="659" cy="288"/>
+                            </a:xfrm>
+                            <a:prstGeom prst="rect">
+                              <a:avLst/>
+                            </a:prstGeom>
+                            <a:noFill/>
+                            <a:ln>
+                              <a:noFill/>
+                            </a:ln>
+                            <a:extLst>
+                              <a:ext uri="{909E8E84-426E-40DD-AFC4-6F175D3DCCD1}">
+                                <a14:hiddenFill xmlns:a14="http://schemas.microsoft.com/office/drawing/2010/main">
+                                  <a:solidFill>
+                                    <a:srgbClr val="FFFFFF"/>
+                                  </a:solidFill>
+                                </a14:hiddenFill>
+                              </a:ext>
+                              <a:ext uri="{91240B29-F687-4F45-9708-019B960494DF}">
+                                <a14:hiddenLine xmlns:a14="http://schemas.microsoft.com/office/drawing/2010/main" w="9525">
+                                  <a:solidFill>
+                                    <a:srgbClr val="000000"/>
+                                  </a:solidFill>
+                                  <a:miter lim="800000"/>
+                                  <a:headEnd/>
+                                  <a:tailEnd/>
+                                </a14:hiddenLine>
+                              </a:ext>
+                            </a:extLst>
+                          </wps:spPr>
+                          <wps:txbx>
+                            <w:txbxContent>
+                              <w:p>
+                                <w:pPr>
+                                  <w:jc w:val="center"/>
+                                </w:pPr>
+                                <w:r>
+                                  <w:fldChar w:fldCharType="begin"/>
+                                </w:r>
+                                <w:r>
+                                  <w:instrText>PAGE    \* MERGEFORMAT</w:instrText>
+                                </w:r>
+                                <w:r>
+                                  <w:fldChar w:fldCharType="separate"/>
+                                </w:r>
+                                <w:r>
+                                  <w:rPr>
+                                    <w:noProof/>
+                                  </w:rPr>
+                                  <w:t>3</w:t>
+                                </w:r>
+                                <w:r>
+                                  <w:fldChar w:fldCharType="end"/>
+                                </w:r>
+                              </w:p>
+                            </w:txbxContent>
+                          </wps:txbx>
+                          <wps:bodyPr rot="0" vert="horz" wrap="square" lIns="0" tIns="0" rIns="0" bIns="0" anchor="t" anchorCtr="0" upright="1">
+                            <a:noAutofit/>
+                          </wps:bodyPr>
+                        </wps:wsp>
+                        <wpg:grpSp>
+                          <wpg:cNvPr id="23" name="Group 31"/>
+                          <wpg:cNvGrpSpPr>
+                            <a:grpSpLocks/>
+                          </wpg:cNvGrpSpPr>
+                          <wpg:grpSpPr bwMode="auto">
+                            <a:xfrm flipH="1">
+                              <a:off x="0" y="14970"/>
+                              <a:ext cx="12255" cy="230"/>
+                              <a:chOff x="-8" y="14978"/>
+                              <a:chExt cx="12255" cy="230"/>
+                            </a:xfrm>
+                          </wpg:grpSpPr>
+                          <wps:wsp>
+                            <wps:cNvPr id="24" name="AutoShape 27"/>
+                            <wps:cNvCnPr>
+                              <a:cxnSpLocks noChangeShapeType="1"/>
+                            </wps:cNvCnPr>
+                            <wps:spPr bwMode="auto">
+                              <a:xfrm flipV="1">
+                                <a:off x="-8" y="14978"/>
+                                <a:ext cx="1260" cy="230"/>
+                              </a:xfrm>
+                              <a:prstGeom prst="bentConnector3">
+                                <a:avLst>
+                                  <a:gd name="adj1" fmla="val 50000"/>
+                                </a:avLst>
+                              </a:prstGeom>
+                              <a:noFill/>
+                              <a:ln w="9525">
+                                <a:solidFill>
+                                  <a:schemeClr val="tx1"/>
+                                </a:solidFill>
+                                <a:miter lim="800000"/>
+                                <a:headEnd/>
+                                <a:tailEnd/>
+                              </a:ln>
+                              <a:extLst>
+                                <a:ext uri="{909E8E84-426E-40DD-AFC4-6F175D3DCCD1}">
+                                  <a14:hiddenFill xmlns:a14="http://schemas.microsoft.com/office/drawing/2010/main">
+                                    <a:noFill/>
+                                  </a14:hiddenFill>
+                                </a:ext>
+                              </a:extLst>
+                            </wps:spPr>
+                            <wps:bodyPr/>
+                          </wps:wsp>
+                          <wps:wsp>
+                            <wps:cNvPr id="25" name="AutoShape 28"/>
+                            <wps:cNvCnPr>
+                              <a:cxnSpLocks noChangeShapeType="1"/>
+                            </wps:cNvCnPr>
+                            <wps:spPr bwMode="auto">
+                              <a:xfrm rot="10800000">
+                                <a:off x="1252" y="14978"/>
+                                <a:ext cx="10995" cy="230"/>
+                              </a:xfrm>
+                              <a:prstGeom prst="bentConnector3">
+                                <a:avLst>
+                                  <a:gd name="adj1" fmla="val 96778"/>
+                                </a:avLst>
+                              </a:prstGeom>
+                              <a:noFill/>
+                              <a:ln w="9525">
+                                <a:solidFill>
+                                  <a:schemeClr val="tx1"/>
+                                </a:solidFill>
+                                <a:miter lim="800000"/>
+                                <a:headEnd/>
+                                <a:tailEnd/>
+                              </a:ln>
+                              <a:extLst>
+                                <a:ext uri="{909E8E84-426E-40DD-AFC4-6F175D3DCCD1}">
+                                  <a14:hiddenFill xmlns:a14="http://schemas.microsoft.com/office/drawing/2010/main">
+                                    <a:noFill/>
+                                  </a14:hiddenFill>
+                                </a:ext>
+                              </a:extLst>
+                            </wps:spPr>
+                            <wps:bodyPr/>
+                          </wps:wsp>
+                        </wpg:grpSp>
+                      </wpg:wgp>
+                    </a:graphicData>
+                  </a:graphic>
+                  <wp14:sizeRelH relativeFrom="page">
+                    <wp14:pctWidth>100000</wp14:pctWidth>
+                  </wp14:sizeRelH>
+                  <wp14:sizeRelV relativeFrom="page">
+                    <wp14:pctHeight>0</wp14:pctHeight>
+                  </wp14:sizeRelV>
+                </wp:anchor>
+              </w:drawing>
+            </mc:Choice>
+            <mc:Fallback>
+              <w:pict>
+                <v:group w14:anchorId="57D8748C" id="Gruppieren 21" o:spid="_x0000_s1029" style="position:absolute;margin-left:0;margin-top:0;width:610.5pt;height:15pt;z-index:251659264;mso-width-percent:1000;mso-position-horizontal:center;mso-position-horizontal-relative:page;mso-position-vertical:center;mso-position-vertical-relative:bottom-margin-area;mso-width-percent:1000" coordorigin=",14970" coordsize="12255,300" o:gfxdata="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">
+                  <v:shapetype id="_x0000_t202" coordsize="21600,21600" o:spt="202" path="m,l,21600r21600,l21600,xe">
+                    <v:stroke joinstyle="miter"/>
+                    <v:path gradientshapeok="t" o:connecttype="rect"/>
+                  </v:shapetype>
+                  <v:shape id="Text Box 25" o:spid="_x0000_s1030" type="#_x0000_t202" style="position:absolute;left:10803;top:14982;width:659;height:288;visibility:visible;mso-wrap-style:square;v-text-anchor:top" o:gfxdata="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" filled="f" stroked="f">
+                    <v:textbox inset="0,0,0,0">
+                      <w:txbxContent>
+                        <w:p>
+                          <w:pPr>
+                            <w:jc w:val="center"/>
+                          </w:pPr>
+                          <w:r>
+                            <w:fldChar w:fldCharType="begin"/>
+                          </w:r>
+                          <w:r>
+                            <w:instrText>PAGE    \* MERGEFORMAT</w:instrText>
+                          </w:r>
+                          <w:r>
+                            <w:fldChar w:fldCharType="separate"/>
+                          </w:r>
+                          <w:r>
+                            <w:rPr>
+                              <w:noProof/>
+                            </w:rPr>
+                            <w:t>3</w:t>
+                          </w:r>
+                          <w:r>
+                            <w:fldChar w:fldCharType="end"/>
+                          </w:r>
+                        </w:p>
+                      </w:txbxContent>
+                    </v:textbox>
+                  </v:shape>
+                  <v:group id="Group 31" o:spid="_x0000_s1031" style="position:absolute;top:14970;width:12255;height:230;flip:x" coordorigin="-8,14978" coordsize="12255,230" o:gfxdata="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">
+                    <v:shapetype id="_x0000_t34" coordsize="21600,21600" o:spt="34" o:oned="t" adj="10800" path="m,l@0,0@0,21600,21600,21600e" filled="f">
+                      <v:stroke joinstyle="miter"/>
+                      <v:formulas>
+                        <v:f eqn="val #0"/>
+                      </v:formulas>
+                      <v:path arrowok="t" fillok="f" o:connecttype="none"/>
+                      <v:handles>
+                        <v:h position="#0,center"/>
+                      </v:handles>
+                      <o:lock v:ext="edit" shapetype="t"/>
+                    </v:shapetype>
+                    <v:shape id="AutoShape 27" o:spid="_x0000_s1032" type="#_x0000_t34" style="position:absolute;left:-8;top:14978;width:1260;height:230;flip:y;visibility:visible;mso-wrap-style:square" o:connectortype="elbow" o:gfxdata="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" strokecolor="black [3213]"/>
+                    <v:shape id="AutoShape 28" o:spid="_x0000_s1033" type="#_x0000_t34" style="position:absolute;left:1252;top:14978;width:10995;height:230;rotation:180;visibility:visible;mso-wrap-style:square" o:connectortype="elbow" o:gfxdata="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" adj="20904" strokecolor="black [3213]"/>
+                  </v:group>
+                  <w10:wrap anchorx="page" anchory="margin"/>
+                </v:group>
+              </w:pict>
+            </mc:Fallback>
+          </mc:AlternateContent>
+        </w:r>
+      </w:sdtContent>
+    </w:sdt>
   </w:p>
 </w:ftr>
 </file>
@@ -22032,7 +24020,7 @@
         <w:sz w:val="20"/>
         <w:szCs w:val="20"/>
       </w:rPr>
-      <w:t>Fazit</w:t>
+      <w:t>Projektplanung</w:t>
     </w:r>
     <w:r>
       <w:rPr>
@@ -22051,16 +24039,6 @@
 </file>
 
 <file path=word/header2.xml><?xml version="1.0" encoding="utf-8"?>
-<w:hdr xmlns:wpc="http://schemas.microsoft.com/office/word/2010/wordprocessingCanvas" xmlns:cx="http://schemas.microsoft.com/office/drawing/2014/chartex" xmlns:cx1="http://schemas.microsoft.com/office/drawing/2015/9/8/chartex" xmlns:mc="http://schemas.openxmlformats.org/markup-compatibility/2006" xmlns:o="urn:schemas-microsoft-com:office:office" xmlns:r="http://schemas.openxmlformats.org/officeDocument/2006/relationships" xmlns:m="http://schemas.openxmlformats.org/officeDocument/2006/math" xmlns:v="urn:schemas-microsoft-com:vml" xmlns:wp14="http://schemas.microsoft.com/office/word/2010/wordprocessingDrawing" xmlns:wp="http://schemas.openxmlformats.org/drawingml/2006/wordprocessingDrawing" xmlns:w10="urn:schemas-microsoft-com:office:word" xmlns:w="http://schemas.openxmlformats.org/wordprocessingml/2006/main" xmlns:w14="http://schemas.microsoft.com/office/word/2010/wordml" xmlns:w15="http://schemas.microsoft.com/office/word/2012/wordml" xmlns:w16se="http://schemas.microsoft.com/office/word/2015/wordml/symex" xmlns:wpg="http://schemas.microsoft.com/office/word/2010/wordprocessingGroup" xmlns:wpi="http://schemas.microsoft.com/office/word/2010/wordprocessingInk" xmlns:wne="http://schemas.microsoft.com/office/word/2006/wordml" xmlns:wps="http://schemas.microsoft.com/office/word/2010/wordprocessingShape" mc:Ignorable="w14 w15 w16se wp14">
-  <w:p>
-    <w:pPr>
-      <w:pStyle w:val="Kopfzeile"/>
-    </w:pPr>
-  </w:p>
-</w:hdr>
-</file>
-
-<file path=word/header3.xml><?xml version="1.0" encoding="utf-8"?>
 <w:hdr xmlns:wpc="http://schemas.microsoft.com/office/word/2010/wordprocessingCanvas" xmlns:cx="http://schemas.microsoft.com/office/drawing/2014/chartex" xmlns:cx1="http://schemas.microsoft.com/office/drawing/2015/9/8/chartex" xmlns:mc="http://schemas.openxmlformats.org/markup-compatibility/2006" xmlns:o="urn:schemas-microsoft-com:office:office" xmlns:r="http://schemas.openxmlformats.org/officeDocument/2006/relationships" xmlns:m="http://schemas.openxmlformats.org/officeDocument/2006/math" xmlns:v="urn:schemas-microsoft-com:vml" xmlns:wp14="http://schemas.microsoft.com/office/word/2010/wordprocessingDrawing" xmlns:wp="http://schemas.openxmlformats.org/drawingml/2006/wordprocessingDrawing" xmlns:w10="urn:schemas-microsoft-com:office:word" xmlns:w="http://schemas.openxmlformats.org/wordprocessingml/2006/main" xmlns:w14="http://schemas.microsoft.com/office/word/2010/wordml" xmlns:w15="http://schemas.microsoft.com/office/word/2012/wordml" xmlns:w16se="http://schemas.microsoft.com/office/word/2015/wordml/symex" xmlns:wpg="http://schemas.microsoft.com/office/word/2010/wordprocessingGroup" xmlns:wpi="http://schemas.microsoft.com/office/word/2010/wordprocessingInk" xmlns:wne="http://schemas.microsoft.com/office/word/2006/wordml" xmlns:wps="http://schemas.microsoft.com/office/word/2010/wordprocessingShape" mc:Ignorable="w14 w15 w16se wp14">
   <w:p>
     <w:pPr>
@@ -25881,6 +27859,566 @@
 </cs:chartStyle>
 </file>
 
+<file path=word/glossary/document.xml><?xml version="1.0" encoding="utf-8"?>
+<w:glossaryDocument xmlns:wpc="http://schemas.microsoft.com/office/word/2010/wordprocessingCanvas" xmlns:cx="http://schemas.microsoft.com/office/drawing/2014/chartex" xmlns:cx1="http://schemas.microsoft.com/office/drawing/2015/9/8/chartex" xmlns:mc="http://schemas.openxmlformats.org/markup-compatibility/2006" xmlns:o="urn:schemas-microsoft-com:office:office" xmlns:r="http://schemas.openxmlformats.org/officeDocument/2006/relationships" xmlns:m="http://schemas.openxmlformats.org/officeDocument/2006/math" xmlns:v="urn:schemas-microsoft-com:vml" xmlns:wp14="http://schemas.microsoft.com/office/word/2010/wordprocessingDrawing" xmlns:wp="http://schemas.openxmlformats.org/drawingml/2006/wordprocessingDrawing" xmlns:w10="urn:schemas-microsoft-com:office:word" xmlns:w="http://schemas.openxmlformats.org/wordprocessingml/2006/main" xmlns:w14="http://schemas.microsoft.com/office/word/2010/wordml" xmlns:w15="http://schemas.microsoft.com/office/word/2012/wordml" xmlns:w16se="http://schemas.microsoft.com/office/word/2015/wordml/symex" xmlns:wpg="http://schemas.microsoft.com/office/word/2010/wordprocessingGroup" xmlns:wpi="http://schemas.microsoft.com/office/word/2010/wordprocessingInk" xmlns:wne="http://schemas.microsoft.com/office/word/2006/wordml" xmlns:wps="http://schemas.microsoft.com/office/word/2010/wordprocessingShape" mc:Ignorable="w14 w15 w16se wp14"/>
+</file>
+
+<file path=word/glossary/fontTable.xml><?xml version="1.0" encoding="utf-8"?>
+<w:fonts xmlns:mc="http://schemas.openxmlformats.org/markup-compatibility/2006" xmlns:r="http://schemas.openxmlformats.org/officeDocument/2006/relationships" xmlns:w="http://schemas.openxmlformats.org/wordprocessingml/2006/main" xmlns:w14="http://schemas.microsoft.com/office/word/2010/wordml" xmlns:w15="http://schemas.microsoft.com/office/word/2012/wordml" xmlns:w16se="http://schemas.microsoft.com/office/word/2015/wordml/symex" mc:Ignorable="w14 w15 w16se">
+  <w:font w:name="Symbol">
+    <w:panose1 w:val="05050102010706020507"/>
+    <w:charset w:val="02"/>
+    <w:family w:val="roman"/>
+    <w:pitch w:val="variable"/>
+    <w:sig w:usb0="00000000" w:usb1="10000000" w:usb2="00000000" w:usb3="00000000" w:csb0="80000000" w:csb1="00000000"/>
+  </w:font>
+  <w:font w:name="Times New Roman">
+    <w:panose1 w:val="02020603050405020304"/>
+    <w:charset w:val="00"/>
+    <w:family w:val="roman"/>
+    <w:pitch w:val="variable"/>
+    <w:sig w:usb0="E0002AFF" w:usb1="C0007843" w:usb2="00000009" w:usb3="00000000" w:csb0="000001FF" w:csb1="00000000"/>
+  </w:font>
+  <w:font w:name="Courier New">
+    <w:panose1 w:val="02070309020205020404"/>
+    <w:charset w:val="00"/>
+    <w:family w:val="modern"/>
+    <w:pitch w:val="fixed"/>
+    <w:sig w:usb0="E0002EFF" w:usb1="C0007843" w:usb2="00000009" w:usb3="00000000" w:csb0="000001FF" w:csb1="00000000"/>
+  </w:font>
+  <w:font w:name="Wingdings">
+    <w:panose1 w:val="05000000000000000000"/>
+    <w:charset w:val="02"/>
+    <w:family w:val="auto"/>
+    <w:pitch w:val="variable"/>
+    <w:sig w:usb0="00000000" w:usb1="10000000" w:usb2="00000000" w:usb3="00000000" w:csb0="80000000" w:csb1="00000000"/>
+  </w:font>
+  <w:font w:name="Calibri">
+    <w:panose1 w:val="020F0502020204030204"/>
+    <w:charset w:val="00"/>
+    <w:family w:val="swiss"/>
+    <w:pitch w:val="variable"/>
+    <w:sig w:usb0="E0002AFF" w:usb1="4000ACFF" w:usb2="00000001" w:usb3="00000000" w:csb0="000001FF" w:csb1="00000000"/>
+  </w:font>
+  <w:font w:name="Franklin Gothic Book">
+    <w:panose1 w:val="020B0503020102020204"/>
+    <w:charset w:val="00"/>
+    <w:family w:val="swiss"/>
+    <w:pitch w:val="variable"/>
+    <w:sig w:usb0="00000287" w:usb1="00000000" w:usb2="00000000" w:usb3="00000000" w:csb0="0000009F" w:csb1="00000000"/>
+  </w:font>
+  <w:font w:name="Calibri Light">
+    <w:panose1 w:val="020F0302020204030204"/>
+    <w:charset w:val="00"/>
+    <w:family w:val="swiss"/>
+    <w:pitch w:val="variable"/>
+    <w:sig w:usb0="A0002AEF" w:usb1="4000207B" w:usb2="00000000" w:usb3="00000000" w:csb0="000001FF" w:csb1="00000000"/>
+  </w:font>
+  <w:font w:name="Bookman Old Style">
+    <w:panose1 w:val="02050604050505020204"/>
+    <w:charset w:val="00"/>
+    <w:family w:val="roman"/>
+    <w:pitch w:val="variable"/>
+    <w:sig w:usb0="00000287" w:usb1="00000000" w:usb2="00000000" w:usb3="00000000" w:csb0="0000009F" w:csb1="00000000"/>
+  </w:font>
+  <w:font w:name="Arial">
+    <w:panose1 w:val="020B0604020202020204"/>
+    <w:charset w:val="00"/>
+    <w:family w:val="swiss"/>
+    <w:pitch w:val="variable"/>
+    <w:sig w:usb0="E0002AFF" w:usb1="C0007843" w:usb2="00000009" w:usb3="00000000" w:csb0="000001FF" w:csb1="00000000"/>
+  </w:font>
+</w:fonts>
+</file>
+
+<file path=word/glossary/settings.xml><?xml version="1.0" encoding="utf-8"?>
+<w:settings xmlns:mc="http://schemas.openxmlformats.org/markup-compatibility/2006" xmlns:o="urn:schemas-microsoft-com:office:office" xmlns:r="http://schemas.openxmlformats.org/officeDocument/2006/relationships" xmlns:m="http://schemas.openxmlformats.org/officeDocument/2006/math" xmlns:v="urn:schemas-microsoft-com:vml" xmlns:w10="urn:schemas-microsoft-com:office:word" xmlns:w="http://schemas.openxmlformats.org/wordprocessingml/2006/main" xmlns:w14="http://schemas.microsoft.com/office/word/2010/wordml" xmlns:w15="http://schemas.microsoft.com/office/word/2012/wordml" xmlns:w16se="http://schemas.microsoft.com/office/word/2015/wordml/symex" xmlns:sl="http://schemas.openxmlformats.org/schemaLibrary/2006/main" mc:Ignorable="w14 w15 w16se">
+  <w:view w:val="normal"/>
+  <w:defaultTabStop w:val="708"/>
+  <w:hyphenationZone w:val="425"/>
+  <w:characterSpacingControl w:val="doNotCompress"/>
+  <w:compat>
+    <w:useFELayout/>
+    <w:compatSetting w:name="compatibilityMode" w:uri="http://schemas.microsoft.com/office/word" w:val="15"/>
+    <w:compatSetting w:name="overrideTableStyleFontSizeAndJustification" w:uri="http://schemas.microsoft.com/office/word" w:val="1"/>
+    <w:compatSetting w:name="enableOpenTypeFeatures" w:uri="http://schemas.microsoft.com/office/word" w:val="1"/>
+    <w:compatSetting w:name="doNotFlipMirrorIndents" w:uri="http://schemas.microsoft.com/office/word" w:val="1"/>
+    <w:compatSetting w:name="differentiateMultirowTableHeaders" w:uri="http://schemas.microsoft.com/office/word" w:val="1"/>
+  </w:compat>
+  <w:rsids>
+    <w:rsidRoot w:val="005C5731"/>
+    <w:rsid w:val="005C5731"/>
+  </w:rsids>
+  <m:mathPr>
+    <m:mathFont m:val="Cambria Math"/>
+    <m:brkBin m:val="before"/>
+    <m:brkBinSub m:val="--"/>
+    <m:smallFrac m:val="0"/>
+    <m:dispDef/>
+    <m:lMargin m:val="0"/>
+    <m:rMargin m:val="0"/>
+    <m:defJc m:val="centerGroup"/>
+    <m:wrapIndent m:val="1440"/>
+    <m:intLim m:val="subSup"/>
+    <m:naryLim m:val="undOvr"/>
+  </m:mathPr>
+  <w:themeFontLang w:val="de-DE"/>
+  <w:clrSchemeMapping w:bg1="light1" w:t1="dark1" w:bg2="light2" w:t2="dark2" w:accent1="accent1" w:accent2="accent2" w:accent3="accent3" w:accent4="accent4" w:accent5="accent5" w:accent6="accent6" w:hyperlink="hyperlink" w:followedHyperlink="followedHyperlink"/>
+  <w:decimalSymbol w:val=","/>
+  <w:listSeparator w:val=";"/>
+  <w15:chartTrackingRefBased/>
+</w:settings>
+</file>
+
+<file path=word/glossary/styles.xml><?xml version="1.0" encoding="utf-8"?>
+<w:styles xmlns:mc="http://schemas.openxmlformats.org/markup-compatibility/2006" xmlns:r="http://schemas.openxmlformats.org/officeDocument/2006/relationships" xmlns:w="http://schemas.openxmlformats.org/wordprocessingml/2006/main" xmlns:w14="http://schemas.microsoft.com/office/word/2010/wordml" xmlns:w15="http://schemas.microsoft.com/office/word/2012/wordml" xmlns:w16se="http://schemas.microsoft.com/office/word/2015/wordml/symex" mc:Ignorable="w14 w15 w16se">
+  <w:docDefaults>
+    <w:rPrDefault>
+      <w:rPr>
+        <w:rFonts w:asciiTheme="minorHAnsi" w:eastAsiaTheme="minorEastAsia" w:hAnsiTheme="minorHAnsi" w:cstheme="minorBidi"/>
+        <w:sz w:val="22"/>
+        <w:szCs w:val="22"/>
+        <w:lang w:val="de-DE" w:eastAsia="de-DE" w:bidi="ar-SA"/>
+      </w:rPr>
+    </w:rPrDefault>
+    <w:pPrDefault>
+      <w:pPr>
+        <w:spacing w:after="160" w:line="259" w:lineRule="auto"/>
+      </w:pPr>
+    </w:pPrDefault>
+  </w:docDefaults>
+  <w:latentStyles w:defLockedState="0" w:defUIPriority="99" w:defSemiHidden="0" w:defUnhideWhenUsed="0" w:defQFormat="0" w:count="371">
+    <w:lsdException w:name="Normal" w:uiPriority="0" w:qFormat="1"/>
+    <w:lsdException w:name="heading 1" w:uiPriority="9" w:qFormat="1"/>
+    <w:lsdException w:name="heading 2" w:semiHidden="1" w:uiPriority="9" w:unhideWhenUsed="1" w:qFormat="1"/>
+    <w:lsdException w:name="heading 3" w:semiHidden="1" w:uiPriority="9" w:unhideWhenUsed="1" w:qFormat="1"/>
+    <w:lsdException w:name="heading 4" w:semiHidden="1" w:uiPriority="9" w:unhideWhenUsed="1" w:qFormat="1"/>
+    <w:lsdException w:name="heading 5" w:semiHidden="1" w:uiPriority="9" w:unhideWhenUsed="1" w:qFormat="1"/>
+    <w:lsdException w:name="heading 6" w:semiHidden="1" w:uiPriority="9" w:unhideWhenUsed="1" w:qFormat="1"/>
+    <w:lsdException w:name="heading 7" w:semiHidden="1" w:uiPriority="9" w:unhideWhenUsed="1" w:qFormat="1"/>
+    <w:lsdException w:name="heading 8" w:semiHidden="1" w:uiPriority="9" w:unhideWhenUsed="1" w:qFormat="1"/>
+    <w:lsdException w:name="heading 9" w:semiHidden="1" w:uiPriority="9" w:unhideWhenUsed="1" w:qFormat="1"/>
+    <w:lsdException w:name="index 1" w:semiHidden="1" w:unhideWhenUsed="1"/>
+    <w:lsdException w:name="index 2" w:semiHidden="1" w:unhideWhenUsed="1"/>
+    <w:lsdException w:name="index 3" w:semiHidden="1" w:unhideWhenUsed="1"/>
+    <w:lsdException w:name="index 4" w:semiHidden="1" w:unhideWhenUsed="1"/>
+    <w:lsdException w:name="index 5" w:semiHidden="1" w:unhideWhenUsed="1"/>
+    <w:lsdException w:name="index 6" w:semiHidden="1" w:unhideWhenUsed="1"/>
+    <w:lsdException w:name="index 7" w:semiHidden="1" w:unhideWhenUsed="1"/>
+    <w:lsdException w:name="index 8" w:semiHidden="1" w:unhideWhenUsed="1"/>
+    <w:lsdException w:name="index 9" w:semiHidden="1" w:unhideWhenUsed="1"/>
+    <w:lsdException w:name="toc 1" w:semiHidden="1" w:uiPriority="39" w:unhideWhenUsed="1"/>
+    <w:lsdException w:name="toc 2" w:semiHidden="1" w:uiPriority="39" w:unhideWhenUsed="1"/>
+    <w:lsdException w:name="toc 3" w:semiHidden="1" w:uiPriority="39" w:unhideWhenUsed="1"/>
+    <w:lsdException w:name="toc 4" w:semiHidden="1" w:uiPriority="39" w:unhideWhenUsed="1"/>
+    <w:lsdException w:name="toc 5" w:semiHidden="1" w:uiPriority="39" w:unhideWhenUsed="1"/>
+    <w:lsdException w:name="toc 6" w:semiHidden="1" w:uiPriority="39" w:unhideWhenUsed="1"/>
+    <w:lsdException w:name="toc 7" w:semiHidden="1" w:uiPriority="39" w:unhideWhenUsed="1"/>
+    <w:lsdException w:name="toc 8" w:semiHidden="1" w:uiPriority="39" w:unhideWhenUsed="1"/>
+    <w:lsdException w:name="toc 9" w:semiHidden="1" w:uiPriority="39" w:unhideWhenUsed="1"/>
+    <w:lsdException w:name="Normal Indent" w:semiHidden="1" w:unhideWhenUsed="1"/>
+    <w:lsdException w:name="footnote text" w:semiHidden="1" w:unhideWhenUsed="1"/>
+    <w:lsdException w:name="annotation text" w:semiHidden="1" w:unhideWhenUsed="1"/>
+    <w:lsdException w:name="header" w:semiHidden="1" w:unhideWhenUsed="1"/>
+    <w:lsdException w:name="footer" w:semiHidden="1" w:unhideWhenUsed="1"/>
+    <w:lsdException w:name="index heading" w:semiHidden="1" w:unhideWhenUsed="1"/>
+    <w:lsdException w:name="caption" w:semiHidden="1" w:uiPriority="35" w:unhideWhenUsed="1" w:qFormat="1"/>
+    <w:lsdException w:name="table of figures" w:semiHidden="1" w:unhideWhenUsed="1"/>
+    <w:lsdException w:name="envelope address" w:semiHidden="1" w:unhideWhenUsed="1"/>
+    <w:lsdException w:name="envelope return" w:semiHidden="1" w:unhideWhenUsed="1"/>
+    <w:lsdException w:name="footnote reference" w:semiHidden="1" w:unhideWhenUsed="1"/>
+    <w:lsdException w:name="annotation reference" w:semiHidden="1" w:unhideWhenUsed="1"/>
+    <w:lsdException w:name="line number" w:semiHidden="1" w:unhideWhenUsed="1"/>
+    <w:lsdException w:name="page number" w:semiHidden="1" w:unhideWhenUsed="1"/>
+    <w:lsdException w:name="endnote reference" w:semiHidden="1" w:unhideWhenUsed="1"/>
+    <w:lsdException w:name="endnote text" w:semiHidden="1" w:unhideWhenUsed="1"/>
+    <w:lsdException w:name="table of authorities" w:semiHidden="1" w:unhideWhenUsed="1"/>
+    <w:lsdException w:name="macro" w:semiHidden="1" w:unhideWhenUsed="1"/>
+    <w:lsdException w:name="toa heading" w:semiHidden="1" w:unhideWhenUsed="1"/>
+    <w:lsdException w:name="List" w:semiHidden="1" w:unhideWhenUsed="1"/>
+    <w:lsdException w:name="List Bullet" w:semiHidden="1" w:unhideWhenUsed="1"/>
+    <w:lsdException w:name="List Number" w:semiHidden="1" w:unhideWhenUsed="1"/>
+    <w:lsdException w:name="List 2" w:semiHidden="1" w:unhideWhenUsed="1"/>
+    <w:lsdException w:name="List 3" w:semiHidden="1" w:unhideWhenUsed="1"/>
+    <w:lsdException w:name="List 4" w:semiHidden="1" w:unhideWhenUsed="1"/>
+    <w:lsdException w:name="List 5" w:semiHidden="1" w:unhideWhenUsed="1"/>
+    <w:lsdException w:name="List Bullet 2" w:semiHidden="1" w:unhideWhenUsed="1"/>
+    <w:lsdException w:name="List Bullet 3" w:semiHidden="1" w:unhideWhenUsed="1"/>
+    <w:lsdException w:name="List Bullet 4" w:semiHidden="1" w:unhideWhenUsed="1"/>
+    <w:lsdException w:name="List Bullet 5" w:semiHidden="1" w:unhideWhenUsed="1"/>
+    <w:lsdException w:name="List Number 2" w:semiHidden="1" w:unhideWhenUsed="1"/>
+    <w:lsdException w:name="List Number 3" w:semiHidden="1" w:unhideWhenUsed="1"/>
+    <w:lsdException w:name="List Number 4" w:semiHidden="1" w:unhideWhenUsed="1"/>
+    <w:lsdException w:name="List Number 5" w:semiHidden="1" w:unhideWhenUsed="1"/>
+    <w:lsdException w:name="Title" w:uiPriority="10" w:qFormat="1"/>
+    <w:lsdException w:name="Closing" w:semiHidden="1" w:unhideWhenUsed="1"/>
+    <w:lsdException w:name="Signature" w:semiHidden="1" w:unhideWhenUsed="1"/>
+    <w:lsdException w:name="Default Paragraph Font" w:semiHidden="1" w:uiPriority="1" w:unhideWhenUsed="1"/>
+    <w:lsdException w:name="Body Text" w:semiHidden="1" w:unhideWhenUsed="1"/>
+    <w:lsdException w:name="Body Text Indent" w:semiHidden="1" w:unhideWhenUsed="1"/>
+    <w:lsdException w:name="List Continue" w:semiHidden="1" w:unhideWhenUsed="1"/>
+    <w:lsdException w:name="List Continue 2" w:semiHidden="1" w:unhideWhenUsed="1"/>
+    <w:lsdException w:name="List Continue 3" w:semiHidden="1" w:unhideWhenUsed="1"/>
+    <w:lsdException w:name="List Continue 4" w:semiHidden="1" w:unhideWhenUsed="1"/>
+    <w:lsdException w:name="List Continue 5" w:semiHidden="1" w:unhideWhenUsed="1"/>
+    <w:lsdException w:name="Message Header" w:semiHidden="1" w:unhideWhenUsed="1"/>
+    <w:lsdException w:name="Subtitle" w:uiPriority="11" w:qFormat="1"/>
+    <w:lsdException w:name="Salutation" w:semiHidden="1" w:unhideWhenUsed="1"/>
+    <w:lsdException w:name="Date" w:semiHidden="1" w:unhideWhenUsed="1"/>
+    <w:lsdException w:name="Body Text First Indent" w:semiHidden="1" w:unhideWhenUsed="1"/>
+    <w:lsdException w:name="Body Text First Indent 2" w:semiHidden="1" w:unhideWhenUsed="1"/>
+    <w:lsdException w:name="Note Heading" w:semiHidden="1" w:unhideWhenUsed="1"/>
+    <w:lsdException w:name="Body Text 2" w:semiHidden="1" w:unhideWhenUsed="1"/>
+    <w:lsdException w:name="Body Text 3" w:semiHidden="1" w:unhideWhenUsed="1"/>
+    <w:lsdException w:name="Body Text Indent 2" w:semiHidden="1" w:unhideWhenUsed="1"/>
+    <w:lsdException w:name="Body Text Indent 3" w:semiHidden="1" w:unhideWhenUsed="1"/>
+    <w:lsdException w:name="Block Text" w:semiHidden="1" w:unhideWhenUsed="1"/>
+    <w:lsdException w:name="Hyperlink" w:semiHidden="1" w:unhideWhenUsed="1"/>
+    <w:lsdException w:name="FollowedHyperlink" w:semiHidden="1" w:unhideWhenUsed="1"/>
+    <w:lsdException w:name="Strong" w:uiPriority="22" w:qFormat="1"/>
+    <w:lsdException w:name="Emphasis" w:uiPriority="20" w:qFormat="1"/>
+    <w:lsdException w:name="Document Map" w:semiHidden="1" w:unhideWhenUsed="1"/>
+    <w:lsdException w:name="Plain Text" w:semiHidden="1" w:unhideWhenUsed="1"/>
+    <w:lsdException w:name="E-mail Signature" w:semiHidden="1" w:unhideWhenUsed="1"/>
+    <w:lsdException w:name="HTML Top of Form" w:semiHidden="1" w:unhideWhenUsed="1"/>
+    <w:lsdException w:name="HTML Bottom of Form" w:semiHidden="1" w:unhideWhenUsed="1"/>
+    <w:lsdException w:name="Normal (Web)" w:semiHidden="1" w:unhideWhenUsed="1"/>
+    <w:lsdException w:name="HTML Acronym" w:semiHidden="1" w:unhideWhenUsed="1"/>
+    <w:lsdException w:name="HTML Address" w:semiHidden="1" w:unhideWhenUsed="1"/>
+    <w:lsdException w:name="HTML Cite" w:semiHidden="1" w:unhideWhenUsed="1"/>
+    <w:lsdException w:name="HTML Code" w:semiHidden="1" w:unhideWhenUsed="1"/>
+    <w:lsdException w:name="HTML Definition" w:semiHidden="1" w:unhideWhenUsed="1"/>
+    <w:lsdException w:name="HTML Keyboard" w:semiHidden="1" w:unhideWhenUsed="1"/>
+    <w:lsdException w:name="HTML Preformatted" w:semiHidden="1" w:unhideWhenUsed="1"/>
+    <w:lsdException w:name="HTML Sample" w:semiHidden="1" w:unhideWhenUsed="1"/>
+    <w:lsdException w:name="HTML Typewriter" w:semiHidden="1" w:unhideWhenUsed="1"/>
+    <w:lsdException w:name="HTML Variable" w:semiHidden="1" w:unhideWhenUsed="1"/>
+    <w:lsdException w:name="Normal Table" w:semiHidden="1" w:unhideWhenUsed="1"/>
+    <w:lsdException w:name="annotation subject" w:semiHidden="1" w:unhideWhenUsed="1"/>
+    <w:lsdException w:name="No List" w:semiHidden="1" w:unhideWhenUsed="1"/>
+    <w:lsdException w:name="Outline List 1" w:semiHidden="1" w:unhideWhenUsed="1"/>
+    <w:lsdException w:name="Outline List 2" w:semiHidden="1" w:unhideWhenUsed="1"/>
+    <w:lsdException w:name="Outline List 3" w:semiHidden="1" w:unhideWhenUsed="1"/>
+    <w:lsdException w:name="Table Simple 1" w:semiHidden="1" w:unhideWhenUsed="1"/>
+    <w:lsdException w:name="Table Simple 2" w:semiHidden="1" w:unhideWhenUsed="1"/>
+    <w:lsdException w:name="Table Simple 3" w:semiHidden="1" w:unhideWhenUsed="1"/>
+    <w:lsdException w:name="Table Classic 1" w:semiHidden="1" w:unhideWhenUsed="1"/>
+    <w:lsdException w:name="Table Classic 2" w:semiHidden="1" w:unhideWhenUsed="1"/>
+    <w:lsdException w:name="Table Classic 3" w:semiHidden="1" w:unhideWhenUsed="1"/>
+    <w:lsdException w:name="Table Classic 4" w:semiHidden="1" w:unhideWhenUsed="1"/>
+    <w:lsdException w:name="Table Colorful 1" w:semiHidden="1" w:unhideWhenUsed="1"/>
+    <w:lsdException w:name="Table Colorful 2" w:semiHidden="1" w:unhideWhenUsed="1"/>
+    <w:lsdException w:name="Table Colorful 3" w:semiHidden="1" w:unhideWhenUsed="1"/>
+    <w:lsdException w:name="Table Columns 1" w:semiHidden="1" w:unhideWhenUsed="1"/>
+    <w:lsdException w:name="Table Columns 2" w:semiHidden="1" w:unhideWhenUsed="1"/>
+    <w:lsdException w:name="Table Columns 3" w:semiHidden="1" w:unhideWhenUsed="1"/>
+    <w:lsdException w:name="Table Columns 4" w:semiHidden="1" w:unhideWhenUsed="1"/>
+    <w:lsdException w:name="Table Columns 5" w:semiHidden="1" w:unhideWhenUsed="1"/>
+    <w:lsdException w:name="Table Grid 1" w:semiHidden="1" w:unhideWhenUsed="1"/>
+    <w:lsdException w:name="Table Grid 2" w:semiHidden="1" w:unhideWhenUsed="1"/>
+    <w:lsdException w:name="Table Grid 3" w:semiHidden="1" w:unhideWhenUsed="1"/>
+    <w:lsdException w:name="Table Grid 4" w:semiHidden="1" w:unhideWhenUsed="1"/>
+    <w:lsdException w:name="Table Grid 5" w:semiHidden="1" w:unhideWhenUsed="1"/>
+    <w:lsdException w:name="Table Grid 6" w:semiHidden="1" w:unhideWhenUsed="1"/>
+    <w:lsdException w:name="Table Grid 7" w:semiHidden="1" w:unhideWhenUsed="1"/>
+    <w:lsdException w:name="Table Grid 8" w:semiHidden="1" w:unhideWhenUsed="1"/>
+    <w:lsdException w:name="Table List 1" w:semiHidden="1" w:unhideWhenUsed="1"/>
+    <w:lsdException w:name="Table List 2" w:semiHidden="1" w:unhideWhenUsed="1"/>
+    <w:lsdException w:name="Table List 3" w:semiHidden="1" w:unhideWhenUsed="1"/>
+    <w:lsdException w:name="Table List 4" w:semiHidden="1" w:unhideWhenUsed="1"/>
+    <w:lsdException w:name="Table List 5" w:semiHidden="1" w:unhideWhenUsed="1"/>
+    <w:lsdException w:name="Table List 6" w:semiHidden="1" w:unhideWhenUsed="1"/>
+    <w:lsdException w:name="Table List 7" w:semiHidden="1" w:unhideWhenUsed="1"/>
+    <w:lsdException w:name="Table List 8" w:semiHidden="1" w:unhideWhenUsed="1"/>
+    <w:lsdException w:name="Table 3D effects 1" w:semiHidden="1" w:unhideWhenUsed="1"/>
+    <w:lsdException w:name="Table 3D effects 2" w:semiHidden="1" w:unhideWhenUsed="1"/>
+    <w:lsdException w:name="Table 3D effects 3" w:semiHidden="1" w:unhideWhenUsed="1"/>
+    <w:lsdException w:name="Table Contemporary" w:semiHidden="1" w:unhideWhenUsed="1"/>
+    <w:lsdException w:name="Table Elegant" w:semiHidden="1" w:unhideWhenUsed="1"/>
+    <w:lsdException w:name="Table Professional" w:semiHidden="1" w:unhideWhenUsed="1"/>
+    <w:lsdException w:name="Table Subtle 1" w:semiHidden="1" w:unhideWhenUsed="1"/>
+    <w:lsdException w:name="Table Subtle 2" w:semiHidden="1" w:unhideWhenUsed="1"/>
+    <w:lsdException w:name="Table Web 1" w:semiHidden="1" w:unhideWhenUsed="1"/>
+    <w:lsdException w:name="Table Web 2" w:semiHidden="1" w:unhideWhenUsed="1"/>
+    <w:lsdException w:name="Table Web 3" w:semiHidden="1" w:unhideWhenUsed="1"/>
+    <w:lsdException w:name="Balloon Text" w:semiHidden="1" w:unhideWhenUsed="1"/>
+    <w:lsdException w:name="Table Grid" w:uiPriority="39"/>
+    <w:lsdException w:name="Table Theme" w:semiHidden="1" w:unhideWhenUsed="1"/>
+    <w:lsdException w:name="Placeholder Text" w:semiHidden="1"/>
+    <w:lsdException w:name="No Spacing" w:uiPriority="1" w:qFormat="1"/>
+    <w:lsdException w:name="Light Shading" w:uiPriority="60"/>
+    <w:lsdException w:name="Light List" w:uiPriority="61"/>
+    <w:lsdException w:name="Light Grid" w:uiPriority="62"/>
+    <w:lsdException w:name="Medium Shading 1" w:uiPriority="63"/>
+    <w:lsdException w:name="Medium Shading 2" w:uiPriority="64"/>
+    <w:lsdException w:name="Medium List 1" w:uiPriority="65"/>
+    <w:lsdException w:name="Medium List 2" w:uiPriority="66"/>
+    <w:lsdException w:name="Medium Grid 1" w:uiPriority="67"/>
+    <w:lsdException w:name="Medium Grid 2" w:uiPriority="68"/>
+    <w:lsdException w:name="Medium Grid 3" w:uiPriority="69"/>
+    <w:lsdException w:name="Dark List" w:uiPriority="70"/>
+    <w:lsdException w:name="Colorful Shading" w:uiPriority="71"/>
+    <w:lsdException w:name="Colorful List" w:uiPriority="72"/>
+    <w:lsdException w:name="Colorful Grid" w:uiPriority="73"/>
+    <w:lsdException w:name="Light Shading Accent 1" w:uiPriority="60"/>
+    <w:lsdException w:name="Light List Accent 1" w:uiPriority="61"/>
+    <w:lsdException w:name="Light Grid Accent 1" w:uiPriority="62"/>
+    <w:lsdException w:name="Medium Shading 1 Accent 1" w:uiPriority="63"/>
+    <w:lsdException w:name="Medium Shading 2 Accent 1" w:uiPriority="64"/>
+    <w:lsdException w:name="Medium List 1 Accent 1" w:uiPriority="65"/>
+    <w:lsdException w:name="Revision" w:semiHidden="1"/>
+    <w:lsdException w:name="List Paragraph" w:uiPriority="34" w:qFormat="1"/>
+    <w:lsdException w:name="Quote" w:uiPriority="29" w:qFormat="1"/>
+    <w:lsdException w:name="Intense Quote" w:uiPriority="30" w:qFormat="1"/>
+    <w:lsdException w:name="Medium List 2 Accent 1" w:uiPriority="66"/>
+    <w:lsdException w:name="Medium Grid 1 Accent 1" w:uiPriority="67"/>
+    <w:lsdException w:name="Medium Grid 2 Accent 1" w:uiPriority="68"/>
+    <w:lsdException w:name="Medium Grid 3 Accent 1" w:uiPriority="69"/>
+    <w:lsdException w:name="Dark List Accent 1" w:uiPriority="70"/>
+    <w:lsdException w:name="Colorful Shading Accent 1" w:uiPriority="71"/>
+    <w:lsdException w:name="Colorful List Accent 1" w:uiPriority="72"/>
+    <w:lsdException w:name="Colorful Grid Accent 1" w:uiPriority="73"/>
+    <w:lsdException w:name="Light Shading Accent 2" w:uiPriority="60"/>
+    <w:lsdException w:name="Light List Accent 2" w:uiPriority="61"/>
+    <w:lsdException w:name="Light Grid Accent 2" w:uiPriority="62"/>
+    <w:lsdException w:name="Medium Shading 1 Accent 2" w:uiPriority="63"/>
+    <w:lsdException w:name="Medium Shading 2 Accent 2" w:uiPriority="64"/>
+    <w:lsdException w:name="Medium List 1 Accent 2" w:uiPriority="65"/>
+    <w:lsdException w:name="Medium List 2 Accent 2" w:uiPriority="66"/>
+    <w:lsdException w:name="Medium Grid 1 Accent 2" w:uiPriority="67"/>
+    <w:lsdException w:name="Medium Grid 2 Accent 2" w:uiPriority="68"/>
+    <w:lsdException w:name="Medium Grid 3 Accent 2" w:uiPriority="69"/>
+    <w:lsdException w:name="Dark List Accent 2" w:uiPriority="70"/>
+    <w:lsdException w:name="Colorful Shading Accent 2" w:uiPriority="71"/>
+    <w:lsdException w:name="Colorful List Accent 2" w:uiPriority="72"/>
+    <w:lsdException w:name="Colorful Grid Accent 2" w:uiPriority="73"/>
+    <w:lsdException w:name="Light Shading Accent 3" w:uiPriority="60"/>
+    <w:lsdException w:name="Light List Accent 3" w:uiPriority="61"/>
+    <w:lsdException w:name="Light Grid Accent 3" w:uiPriority="62"/>
+    <w:lsdException w:name="Medium Shading 1 Accent 3" w:uiPriority="63"/>
+    <w:lsdException w:name="Medium Shading 2 Accent 3" w:uiPriority="64"/>
+    <w:lsdException w:name="Medium List 1 Accent 3" w:uiPriority="65"/>
+    <w:lsdException w:name="Medium List 2 Accent 3" w:uiPriority="66"/>
+    <w:lsdException w:name="Medium Grid 1 Accent 3" w:uiPriority="67"/>
+    <w:lsdException w:name="Medium Grid 2 Accent 3" w:uiPriority="68"/>
+    <w:lsdException w:name="Medium Grid 3 Accent 3" w:uiPriority="69"/>
+    <w:lsdException w:name="Dark List Accent 3" w:uiPriority="70"/>
+    <w:lsdException w:name="Colorful Shading Accent 3" w:uiPriority="71"/>
+    <w:lsdException w:name="Colorful List Accent 3" w:uiPriority="72"/>
+    <w:lsdException w:name="Colorful Grid Accent 3" w:uiPriority="73"/>
+    <w:lsdException w:name="Light Shading Accent 4" w:uiPriority="60"/>
+    <w:lsdException w:name="Light List Accent 4" w:uiPriority="61"/>
+    <w:lsdException w:name="Light Grid Accent 4" w:uiPriority="62"/>
+    <w:lsdException w:name="Medium Shading 1 Accent 4" w:uiPriority="63"/>
+    <w:lsdException w:name="Medium Shading 2 Accent 4" w:uiPriority="64"/>
+    <w:lsdException w:name="Medium List 1 Accent 4" w:uiPriority="65"/>
+    <w:lsdException w:name="Medium List 2 Accent 4" w:uiPriority="66"/>
+    <w:lsdException w:name="Medium Grid 1 Accent 4" w:uiPriority="67"/>
+    <w:lsdException w:name="Medium Grid 2 Accent 4" w:uiPriority="68"/>
+    <w:lsdException w:name="Medium Grid 3 Accent 4" w:uiPriority="69"/>
+    <w:lsdException w:name="Dark List Accent 4" w:uiPriority="70"/>
+    <w:lsdException w:name="Colorful Shading Accent 4" w:uiPriority="71"/>
+    <w:lsdException w:name="Colorful List Accent 4" w:uiPriority="72"/>
+    <w:lsdException w:name="Colorful Grid Accent 4" w:uiPriority="73"/>
+    <w:lsdException w:name="Light Shading Accent 5" w:uiPriority="60"/>
+    <w:lsdException w:name="Light List Accent 5" w:uiPriority="61"/>
+    <w:lsdException w:name="Light Grid Accent 5" w:uiPriority="62"/>
+    <w:lsdException w:name="Medium Shading 1 Accent 5" w:uiPriority="63"/>
+    <w:lsdException w:name="Medium Shading 2 Accent 5" w:uiPriority="64"/>
+    <w:lsdException w:name="Medium List 1 Accent 5" w:uiPriority="65"/>
+    <w:lsdException w:name="Medium List 2 Accent 5" w:uiPriority="66"/>
+    <w:lsdException w:name="Medium Grid 1 Accent 5" w:uiPriority="67"/>
+    <w:lsdException w:name="Medium Grid 2 Accent 5" w:uiPriority="68"/>
+    <w:lsdException w:name="Medium Grid 3 Accent 5" w:uiPriority="69"/>
+    <w:lsdException w:name="Dark List Accent 5" w:uiPriority="70"/>
+    <w:lsdException w:name="Colorful Shading Accent 5" w:uiPriority="71"/>
+    <w:lsdException w:name="Colorful List Accent 5" w:uiPriority="72"/>
+    <w:lsdException w:name="Colorful Grid Accent 5" w:uiPriority="73"/>
+    <w:lsdException w:name="Light Shading Accent 6" w:uiPriority="60"/>
+    <w:lsdException w:name="Light List Accent 6" w:uiPriority="61"/>
+    <w:lsdException w:name="Light Grid Accent 6" w:uiPriority="62"/>
+    <w:lsdException w:name="Medium Shading 1 Accent 6" w:uiPriority="63"/>
+    <w:lsdException w:name="Medium Shading 2 Accent 6" w:uiPriority="64"/>
+    <w:lsdException w:name="Medium List 1 Accent 6" w:uiPriority="65"/>
+    <w:lsdException w:name="Medium List 2 Accent 6" w:uiPriority="66"/>
+    <w:lsdException w:name="Medium Grid 1 Accent 6" w:uiPriority="67"/>
+    <w:lsdException w:name="Medium Grid 2 Accent 6" w:uiPriority="68"/>
+    <w:lsdException w:name="Medium Grid 3 Accent 6" w:uiPriority="69"/>
+    <w:lsdException w:name="Dark List Accent 6" w:uiPriority="70"/>
+    <w:lsdException w:name="Colorful Shading Accent 6" w:uiPriority="71"/>
+    <w:lsdException w:name="Colorful List Accent 6" w:uiPriority="72"/>
+    <w:lsdException w:name="Colorful Grid Accent 6" w:uiPriority="73"/>
+    <w:lsdException w:name="Subtle Emphasis" w:uiPriority="19" w:qFormat="1"/>
+    <w:lsdException w:name="Intense Emphasis" w:uiPriority="21" w:qFormat="1"/>
+    <w:lsdException w:name="Subtle Reference" w:uiPriority="31" w:qFormat="1"/>
+    <w:lsdException w:name="Intense Reference" w:uiPriority="32" w:qFormat="1"/>
+    <w:lsdException w:name="Book Title" w:uiPriority="33" w:qFormat="1"/>
+    <w:lsdException w:name="Bibliography" w:semiHidden="1" w:uiPriority="37" w:unhideWhenUsed="1"/>
+    <w:lsdException w:name="TOC Heading" w:semiHidden="1" w:uiPriority="39" w:unhideWhenUsed="1" w:qFormat="1"/>
+    <w:lsdException w:name="Plain Table 1" w:uiPriority="41"/>
+    <w:lsdException w:name="Plain Table 2" w:uiPriority="42"/>
+    <w:lsdException w:name="Plain Table 3" w:uiPriority="43"/>
+    <w:lsdException w:name="Plain Table 4" w:uiPriority="44"/>
+    <w:lsdException w:name="Plain Table 5" w:uiPriority="45"/>
+    <w:lsdException w:name="Grid Table Light" w:uiPriority="40"/>
+    <w:lsdException w:name="Grid Table 1 Light" w:uiPriority="46"/>
+    <w:lsdException w:name="Grid Table 2" w:uiPriority="47"/>
+    <w:lsdException w:name="Grid Table 3" w:uiPriority="48"/>
+    <w:lsdException w:name="Grid Table 4" w:uiPriority="49"/>
+    <w:lsdException w:name="Grid Table 5 Dark" w:uiPriority="50"/>
+    <w:lsdException w:name="Grid Table 6 Colorful" w:uiPriority="51"/>
+    <w:lsdException w:name="Grid Table 7 Colorful" w:uiPriority="52"/>
+    <w:lsdException w:name="Grid Table 1 Light Accent 1" w:uiPriority="46"/>
+    <w:lsdException w:name="Grid Table 2 Accent 1" w:uiPriority="47"/>
+    <w:lsdException w:name="Grid Table 3 Accent 1" w:uiPriority="48"/>
+    <w:lsdException w:name="Grid Table 4 Accent 1" w:uiPriority="49"/>
+    <w:lsdException w:name="Grid Table 5 Dark Accent 1" w:uiPriority="50"/>
+    <w:lsdException w:name="Grid Table 6 Colorful Accent 1" w:uiPriority="51"/>
+    <w:lsdException w:name="Grid Table 7 Colorful Accent 1" w:uiPriority="52"/>
+    <w:lsdException w:name="Grid Table 1 Light Accent 2" w:uiPriority="46"/>
+    <w:lsdException w:name="Grid Table 2 Accent 2" w:uiPriority="47"/>
+    <w:lsdException w:name="Grid Table 3 Accent 2" w:uiPriority="48"/>
+    <w:lsdException w:name="Grid Table 4 Accent 2" w:uiPriority="49"/>
+    <w:lsdException w:name="Grid Table 5 Dark Accent 2" w:uiPriority="50"/>
+    <w:lsdException w:name="Grid Table 6 Colorful Accent 2" w:uiPriority="51"/>
+    <w:lsdException w:name="Grid Table 7 Colorful Accent 2" w:uiPriority="52"/>
+    <w:lsdException w:name="Grid Table 1 Light Accent 3" w:uiPriority="46"/>
+    <w:lsdException w:name="Grid Table 2 Accent 3" w:uiPriority="47"/>
+    <w:lsdException w:name="Grid Table 3 Accent 3" w:uiPriority="48"/>
+    <w:lsdException w:name="Grid Table 4 Accent 3" w:uiPriority="49"/>
+    <w:lsdException w:name="Grid Table 5 Dark Accent 3" w:uiPriority="50"/>
+    <w:lsdException w:name="Grid Table 6 Colorful Accent 3" w:uiPriority="51"/>
+    <w:lsdException w:name="Grid Table 7 Colorful Accent 3" w:uiPriority="52"/>
+    <w:lsdException w:name="Grid Table 1 Light Accent 4" w:uiPriority="46"/>
+    <w:lsdException w:name="Grid Table 2 Accent 4" w:uiPriority="47"/>
+    <w:lsdException w:name="Grid Table 3 Accent 4" w:uiPriority="48"/>
+    <w:lsdException w:name="Grid Table 4 Accent 4" w:uiPriority="49"/>
+    <w:lsdException w:name="Grid Table 5 Dark Accent 4" w:uiPriority="50"/>
+    <w:lsdException w:name="Grid Table 6 Colorful Accent 4" w:uiPriority="51"/>
+    <w:lsdException w:name="Grid Table 7 Colorful Accent 4" w:uiPriority="52"/>
+    <w:lsdException w:name="Grid Table 1 Light Accent 5" w:uiPriority="46"/>
+    <w:lsdException w:name="Grid Table 2 Accent 5" w:uiPriority="47"/>
+    <w:lsdException w:name="Grid Table 3 Accent 5" w:uiPriority="48"/>
+    <w:lsdException w:name="Grid Table 4 Accent 5" w:uiPriority="49"/>
+    <w:lsdException w:name="Grid Table 5 Dark Accent 5" w:uiPriority="50"/>
+    <w:lsdException w:name="Grid Table 6 Colorful Accent 5" w:uiPriority="51"/>
+    <w:lsdException w:name="Grid Table 7 Colorful Accent 5" w:uiPriority="52"/>
+    <w:lsdException w:name="Grid Table 1 Light Accent 6" w:uiPriority="46"/>
+    <w:lsdException w:name="Grid Table 2 Accent 6" w:uiPriority="47"/>
+    <w:lsdException w:name="Grid Table 3 Accent 6" w:uiPriority="48"/>
+    <w:lsdException w:name="Grid Table 4 Accent 6" w:uiPriority="49"/>
+    <w:lsdException w:name="Grid Table 5 Dark Accent 6" w:uiPriority="50"/>
+    <w:lsdException w:name="Grid Table 6 Colorful Accent 6" w:uiPriority="51"/>
+    <w:lsdException w:name="Grid Table 7 Colorful Accent 6" w:uiPriority="52"/>
+    <w:lsdException w:name="List Table 1 Light" w:uiPriority="46"/>
+    <w:lsdException w:name="List Table 2" w:uiPriority="47"/>
+    <w:lsdException w:name="List Table 3" w:uiPriority="48"/>
+    <w:lsdException w:name="List Table 4" w:uiPriority="49"/>
+    <w:lsdException w:name="List Table 5 Dark" w:uiPriority="50"/>
+    <w:lsdException w:name="List Table 6 Colorful" w:uiPriority="51"/>
+    <w:lsdException w:name="List Table 7 Colorful" w:uiPriority="52"/>
+    <w:lsdException w:name="List Table 1 Light Accent 1" w:uiPriority="46"/>
+    <w:lsdException w:name="List Table 2 Accent 1" w:uiPriority="47"/>
+    <w:lsdException w:name="List Table 3 Accent 1" w:uiPriority="48"/>
+    <w:lsdException w:name="List Table 4 Accent 1" w:uiPriority="49"/>
+    <w:lsdException w:name="List Table 5 Dark Accent 1" w:uiPriority="50"/>
+    <w:lsdException w:name="List Table 6 Colorful Accent 1" w:uiPriority="51"/>
+    <w:lsdException w:name="List Table 7 Colorful Accent 1" w:uiPriority="52"/>
+    <w:lsdException w:name="List Table 1 Light Accent 2" w:uiPriority="46"/>
+    <w:lsdException w:name="List Table 2 Accent 2" w:uiPriority="47"/>
+    <w:lsdException w:name="List Table 3 Accent 2" w:uiPriority="48"/>
+    <w:lsdException w:name="List Table 4 Accent 2" w:uiPriority="49"/>
+    <w:lsdException w:name="List Table 5 Dark Accent 2" w:uiPriority="50"/>
+    <w:lsdException w:name="List Table 6 Colorful Accent 2" w:uiPriority="51"/>
+    <w:lsdException w:name="List Table 7 Colorful Accent 2" w:uiPriority="52"/>
+    <w:lsdException w:name="List Table 1 Light Accent 3" w:uiPriority="46"/>
+    <w:lsdException w:name="List Table 2 Accent 3" w:uiPriority="47"/>
+    <w:lsdException w:name="List Table 3 Accent 3" w:uiPriority="48"/>
+    <w:lsdException w:name="List Table 4 Accent 3" w:uiPriority="49"/>
+    <w:lsdException w:name="List Table 5 Dark Accent 3" w:uiPriority="50"/>
+    <w:lsdException w:name="List Table 6 Colorful Accent 3" w:uiPriority="51"/>
+    <w:lsdException w:name="List Table 7 Colorful Accent 3" w:uiPriority="52"/>
+    <w:lsdException w:name="List Table 1 Light Accent 4" w:uiPriority="46"/>
+    <w:lsdException w:name="List Table 2 Accent 4" w:uiPriority="47"/>
+    <w:lsdException w:name="List Table 3 Accent 4" w:uiPriority="48"/>
+    <w:lsdException w:name="List Table 4 Accent 4" w:uiPriority="49"/>
+    <w:lsdException w:name="List Table 5 Dark Accent 4" w:uiPriority="50"/>
+    <w:lsdException w:name="List Table 6 Colorful Accent 4" w:uiPriority="51"/>
+    <w:lsdException w:name="List Table 7 Colorful Accent 4" w:uiPriority="52"/>
+    <w:lsdException w:name="List Table 1 Light Accent 5" w:uiPriority="46"/>
+    <w:lsdException w:name="List Table 2 Accent 5" w:uiPriority="47"/>
+    <w:lsdException w:name="List Table 3 Accent 5" w:uiPriority="48"/>
+    <w:lsdException w:name="List Table 4 Accent 5" w:uiPriority="49"/>
+    <w:lsdException w:name="List Table 5 Dark Accent 5" w:uiPriority="50"/>
+    <w:lsdException w:name="List Table 6 Colorful Accent 5" w:uiPriority="51"/>
+    <w:lsdException w:name="List Table 7 Colorful Accent 5" w:uiPriority="52"/>
+    <w:lsdException w:name="List Table 1 Light Accent 6" w:uiPriority="46"/>
+    <w:lsdException w:name="List Table 2 Accent 6" w:uiPriority="47"/>
+    <w:lsdException w:name="List Table 3 Accent 6" w:uiPriority="48"/>
+    <w:lsdException w:name="List Table 4 Accent 6" w:uiPriority="49"/>
+    <w:lsdException w:name="List Table 5 Dark Accent 6" w:uiPriority="50"/>
+    <w:lsdException w:name="List Table 6 Colorful Accent 6" w:uiPriority="51"/>
+    <w:lsdException w:name="List Table 7 Colorful Accent 6" w:uiPriority="52"/>
+  </w:latentStyles>
+  <w:style w:type="paragraph" w:default="1" w:styleId="Standard">
+    <w:name w:val="Normal"/>
+    <w:qFormat/>
+  </w:style>
+  <w:style w:type="character" w:default="1" w:styleId="Absatz-Standardschriftart">
+    <w:name w:val="Default Paragraph Font"/>
+    <w:uiPriority w:val="1"/>
+    <w:semiHidden/>
+    <w:unhideWhenUsed/>
+  </w:style>
+  <w:style w:type="table" w:default="1" w:styleId="NormaleTabelle">
+    <w:name w:val="Normal Table"/>
+    <w:uiPriority w:val="99"/>
+    <w:semiHidden/>
+    <w:unhideWhenUsed/>
+    <w:tblPr>
+      <w:tblInd w:w="0" w:type="dxa"/>
+      <w:tblCellMar>
+        <w:top w:w="0" w:type="dxa"/>
+        <w:left w:w="108" w:type="dxa"/>
+        <w:bottom w:w="0" w:type="dxa"/>
+        <w:right w:w="108" w:type="dxa"/>
+      </w:tblCellMar>
+    </w:tblPr>
+  </w:style>
+  <w:style w:type="numbering" w:default="1" w:styleId="KeineListe">
+    <w:name w:val="No List"/>
+    <w:uiPriority w:val="99"/>
+    <w:semiHidden/>
+    <w:unhideWhenUsed/>
+  </w:style>
+  <w:style w:type="character" w:styleId="Platzhaltertext">
+    <w:name w:val="Placeholder Text"/>
+    <w:basedOn w:val="Absatz-Standardschriftart"/>
+    <w:uiPriority w:val="99"/>
+    <w:semiHidden/>
+    <w:rsid w:val="005C5731"/>
+    <w:rPr>
+      <w:color w:val="808080"/>
+    </w:rPr>
+  </w:style>
+  <w:style w:type="paragraph" w:customStyle="1" w:styleId="8F5474C3A2BF4477828B2084A5A2566A">
+    <w:name w:val="8F5474C3A2BF4477828B2084A5A2566A"/>
+    <w:rsid w:val="005C5731"/>
+  </w:style>
+  <w:style w:type="paragraph" w:customStyle="1" w:styleId="223C6397D31D408CB0F64D58C0FAD9FA">
+    <w:name w:val="223C6397D31D408CB0F64D58C0FAD9FA"/>
+    <w:rsid w:val="005C5731"/>
+  </w:style>
+</w:styles>
+</file>
+
+<file path=word/glossary/webSettings.xml><?xml version="1.0" encoding="utf-8"?>
+<w:webSettings xmlns:mc="http://schemas.openxmlformats.org/markup-compatibility/2006" xmlns:r="http://schemas.openxmlformats.org/officeDocument/2006/relationships" xmlns:w="http://schemas.openxmlformats.org/wordprocessingml/2006/main" xmlns:w14="http://schemas.microsoft.com/office/word/2010/wordml" xmlns:w15="http://schemas.microsoft.com/office/word/2012/wordml" xmlns:w16se="http://schemas.microsoft.com/office/word/2015/wordml/symex" mc:Ignorable="w14 w15 w16se">
+  <w:optimizeForBrowser/>
+  <w:allowPNG/>
+</w:webSettings>
+</file>
+
 <file path=word/theme/theme1.xml><?xml version="1.0" encoding="utf-8"?>
 <a:theme xmlns:a="http://schemas.openxmlformats.org/drawingml/2006/main" name="Office">
   <a:themeElements>
@@ -26469,7 +29007,7 @@
 </file>
 
 <file path=customXml/itemProps4.xml><?xml version="1.0" encoding="utf-8"?>
-<ds:datastoreItem xmlns:ds="http://schemas.openxmlformats.org/officeDocument/2006/customXml" ds:itemID="{1CB5E64E-4455-4694-9A91-031826C73819}">
+<ds:datastoreItem xmlns:ds="http://schemas.openxmlformats.org/officeDocument/2006/customXml" ds:itemID="{D8B65E4A-922F-4E85-9EC5-3D9E2E89DBBF}">
   <ds:schemaRefs>
     <ds:schemaRef ds:uri="http://schemas.openxmlformats.org/officeDocument/2006/bibliography"/>
   </ds:schemaRefs>

--- a/Dokumente/Dokumentation_Patientenverwaltung_Abschlussprüfung.docx
+++ b/Dokumente/Dokumentation_Patientenverwaltung_Abschlussprüfung.docx
@@ -6350,7 +6350,7 @@
         </w:rPr>
         <w:fldChar w:fldCharType="separate"/>
       </w:r>
-      <w:hyperlink r:id="rId14" w:anchor="_Toc120711215" w:history="1">
+      <w:hyperlink r:id="rId14" w:anchor="_Toc120786473" w:history="1">
         <w:r>
           <w:rPr>
             <w:rStyle w:val="Hyperlink"/>
@@ -6377,7 +6377,7 @@
             <w:noProof/>
             <w:webHidden/>
           </w:rPr>
-          <w:instrText xml:space="preserve"> PAGEREF _Toc120711215 \h </w:instrText>
+          <w:instrText xml:space="preserve"> PAGEREF _Toc120786473 \h </w:instrText>
         </w:r>
         <w:r>
           <w:rPr>
@@ -6424,7 +6424,7 @@
           <w:lang w:eastAsia="de-DE"/>
         </w:rPr>
       </w:pPr>
-      <w:hyperlink w:anchor="_Toc120711216" w:history="1">
+      <w:hyperlink w:anchor="_Toc120786474" w:history="1">
         <w:r>
           <w:rPr>
             <w:rStyle w:val="Hyperlink"/>
@@ -6451,7 +6451,7 @@
             <w:noProof/>
             <w:webHidden/>
           </w:rPr>
-          <w:instrText xml:space="preserve"> PAGEREF _Toc120711216 \h </w:instrText>
+          <w:instrText xml:space="preserve"> PAGEREF _Toc120786474 \h </w:instrText>
         </w:r>
         <w:r>
           <w:rPr>
@@ -6498,13 +6498,13 @@
           <w:lang w:eastAsia="de-DE"/>
         </w:rPr>
       </w:pPr>
-      <w:hyperlink r:id="rId15" w:anchor="_Toc120711217" w:history="1">
+      <w:hyperlink r:id="rId15" w:anchor="_Toc120786475" w:history="1">
         <w:r>
           <w:rPr>
             <w:rStyle w:val="Hyperlink"/>
             <w:noProof/>
           </w:rPr>
-          <w:t>Tabelle 3 Materialkosten</w:t>
+          <w:t>Tabelle 3 Materialkosten vor Einführung</w:t>
         </w:r>
         <w:r>
           <w:rPr>
@@ -6525,7 +6525,7 @@
             <w:noProof/>
             <w:webHidden/>
           </w:rPr>
-          <w:instrText xml:space="preserve"> PAGEREF _Toc120711217 \h </w:instrText>
+          <w:instrText xml:space="preserve"> PAGEREF _Toc120786475 \h </w:instrText>
         </w:r>
         <w:r>
           <w:rPr>
@@ -6572,27 +6572,13 @@
           <w:lang w:eastAsia="de-DE"/>
         </w:rPr>
       </w:pPr>
-      <w:hyperlink r:id="rId16" w:anchor="_Toc120711218" w:history="1">
+      <w:hyperlink r:id="rId16" w:anchor="_Toc120786476" w:history="1">
         <w:r>
           <w:rPr>
             <w:rStyle w:val="Hyperlink"/>
             <w:noProof/>
           </w:rPr>
-          <w:t>Ta</w:t>
-        </w:r>
-        <w:r>
-          <w:rPr>
-            <w:rStyle w:val="Hyperlink"/>
-            <w:noProof/>
-          </w:rPr>
-          <w:t>b</w:t>
-        </w:r>
-        <w:r>
-          <w:rPr>
-            <w:rStyle w:val="Hyperlink"/>
-            <w:noProof/>
-          </w:rPr>
-          <w:t>elle 4 Miterbeiterlohnkosten</w:t>
+          <w:t>Tabelle 4 Miterbeiterlohnkosten vor Einführung</w:t>
         </w:r>
         <w:r>
           <w:rPr>
@@ -6613,7 +6599,7 @@
             <w:noProof/>
             <w:webHidden/>
           </w:rPr>
-          <w:instrText xml:space="preserve"> PAGEREF _Toc120711218 \h </w:instrText>
+          <w:instrText xml:space="preserve"> PAGEREF _Toc120786476 \h </w:instrText>
         </w:r>
         <w:r>
           <w:rPr>
@@ -6660,14 +6646,27 @@
           <w:lang w:eastAsia="de-DE"/>
         </w:rPr>
       </w:pPr>
-      <w:hyperlink w:anchor="_Toc120711219" w:history="1">
+      <w:hyperlink r:id="rId17" w:anchor="_Toc120786477" w:history="1">
         <w:r>
           <w:rPr>
             <w:rStyle w:val="Hyperlink"/>
-            <w:rFonts w:ascii="Arial" w:hAnsi="Arial" w:cs="Arial"/>
-            <w:noProof/>
-          </w:rPr>
-          <w:t>Tabelle 5 Soll-/Ist-Vergleich Kosten</w:t>
+            <w:noProof/>
+          </w:rPr>
+          <w:t xml:space="preserve">Tabelle 5 Materialkosten nach </w:t>
+        </w:r>
+        <w:r>
+          <w:rPr>
+            <w:rStyle w:val="Hyperlink"/>
+            <w:noProof/>
+          </w:rPr>
+          <w:t>E</w:t>
+        </w:r>
+        <w:r>
+          <w:rPr>
+            <w:rStyle w:val="Hyperlink"/>
+            <w:noProof/>
+          </w:rPr>
+          <w:t>inführung</w:t>
         </w:r>
         <w:r>
           <w:rPr>
@@ -6688,7 +6687,7 @@
             <w:noProof/>
             <w:webHidden/>
           </w:rPr>
-          <w:instrText xml:space="preserve"> PAGEREF _Toc120711219 \h </w:instrText>
+          <w:instrText xml:space="preserve"> PAGEREF _Toc120786477 \h </w:instrText>
         </w:r>
         <w:r>
           <w:rPr>
@@ -6708,7 +6707,7 @@
             <w:noProof/>
             <w:webHidden/>
           </w:rPr>
-          <w:t>16</w:t>
+          <w:t>5</w:t>
         </w:r>
         <w:r>
           <w:rPr>
@@ -6735,14 +6734,27 @@
           <w:lang w:eastAsia="de-DE"/>
         </w:rPr>
       </w:pPr>
-      <w:hyperlink w:anchor="_Toc120711220" w:history="1">
+      <w:hyperlink r:id="rId18" w:anchor="_Toc120786478" w:history="1">
         <w:r>
           <w:rPr>
             <w:rStyle w:val="Hyperlink"/>
-            <w:rFonts w:ascii="Arial" w:hAnsi="Arial" w:cs="Arial"/>
-            <w:noProof/>
-          </w:rPr>
-          <w:t>Tabelle 6 Soll-/Ist-Vergleich Zeit</w:t>
+            <w:noProof/>
+          </w:rPr>
+          <w:t>Tabelle 6 Mitarbeiterlohnkost</w:t>
+        </w:r>
+        <w:r>
+          <w:rPr>
+            <w:rStyle w:val="Hyperlink"/>
+            <w:noProof/>
+          </w:rPr>
+          <w:t>e</w:t>
+        </w:r>
+        <w:r>
+          <w:rPr>
+            <w:rStyle w:val="Hyperlink"/>
+            <w:noProof/>
+          </w:rPr>
+          <w:t>n nach Einführung</w:t>
         </w:r>
         <w:r>
           <w:rPr>
@@ -6763,7 +6775,7 @@
             <w:noProof/>
             <w:webHidden/>
           </w:rPr>
-          <w:instrText xml:space="preserve"> PAGEREF _Toc120711220 \h </w:instrText>
+          <w:instrText xml:space="preserve"> PAGEREF _Toc120786478 \h </w:instrText>
         </w:r>
         <w:r>
           <w:rPr>
@@ -6783,7 +6795,245 @@
             <w:noProof/>
             <w:webHidden/>
           </w:rPr>
+          <w:t>6</w:t>
+        </w:r>
+        <w:r>
+          <w:rPr>
+            <w:noProof/>
+            <w:webHidden/>
+          </w:rPr>
+          <w:fldChar w:fldCharType="end"/>
+        </w:r>
+      </w:hyperlink>
+    </w:p>
+    <w:p>
+      <w:pPr>
+        <w:pStyle w:val="Abbildungsverzeichnis"/>
+        <w:tabs>
+          <w:tab w:val="right" w:leader="dot" w:pos="9060"/>
+        </w:tabs>
+        <w:rPr>
+          <w:rFonts w:eastAsiaTheme="minorEastAsia" w:cstheme="minorBidi"/>
+          <w:i w:val="0"/>
+          <w:iCs w:val="0"/>
+          <w:noProof/>
+          <w:sz w:val="22"/>
+          <w:szCs w:val="22"/>
+          <w:lang w:eastAsia="de-DE"/>
+        </w:rPr>
+      </w:pPr>
+      <w:hyperlink r:id="rId19" w:anchor="_Toc120786479" w:history="1">
+        <w:r>
+          <w:rPr>
+            <w:rStyle w:val="Hyperlink"/>
+            <w:noProof/>
+          </w:rPr>
+          <w:t>Tabelle 7 Erspa</w:t>
+        </w:r>
+        <w:r>
+          <w:rPr>
+            <w:rStyle w:val="Hyperlink"/>
+            <w:noProof/>
+          </w:rPr>
+          <w:t>r</w:t>
+        </w:r>
+        <w:r>
+          <w:rPr>
+            <w:rStyle w:val="Hyperlink"/>
+            <w:noProof/>
+          </w:rPr>
+          <w:t>nis der Gesamtkosten im Jahr</w:t>
+        </w:r>
+        <w:r>
+          <w:rPr>
+            <w:noProof/>
+            <w:webHidden/>
+          </w:rPr>
+          <w:tab/>
+        </w:r>
+        <w:r>
+          <w:rPr>
+            <w:noProof/>
+            <w:webHidden/>
+          </w:rPr>
+          <w:fldChar w:fldCharType="begin"/>
+        </w:r>
+        <w:r>
+          <w:rPr>
+            <w:noProof/>
+            <w:webHidden/>
+          </w:rPr>
+          <w:instrText xml:space="preserve"> PAGEREF _Toc120786479 \h </w:instrText>
+        </w:r>
+        <w:r>
+          <w:rPr>
+            <w:noProof/>
+            <w:webHidden/>
+          </w:rPr>
+        </w:r>
+        <w:r>
+          <w:rPr>
+            <w:noProof/>
+            <w:webHidden/>
+          </w:rPr>
+          <w:fldChar w:fldCharType="separate"/>
+        </w:r>
+        <w:r>
+          <w:rPr>
+            <w:noProof/>
+            <w:webHidden/>
+          </w:rPr>
+          <w:t>6</w:t>
+        </w:r>
+        <w:r>
+          <w:rPr>
+            <w:noProof/>
+            <w:webHidden/>
+          </w:rPr>
+          <w:fldChar w:fldCharType="end"/>
+        </w:r>
+      </w:hyperlink>
+    </w:p>
+    <w:p>
+      <w:pPr>
+        <w:pStyle w:val="Abbildungsverzeichnis"/>
+        <w:tabs>
+          <w:tab w:val="right" w:leader="dot" w:pos="9060"/>
+        </w:tabs>
+        <w:rPr>
+          <w:rFonts w:eastAsiaTheme="minorEastAsia" w:cstheme="minorBidi"/>
+          <w:i w:val="0"/>
+          <w:iCs w:val="0"/>
+          <w:noProof/>
+          <w:sz w:val="22"/>
+          <w:szCs w:val="22"/>
+          <w:lang w:eastAsia="de-DE"/>
+        </w:rPr>
+      </w:pPr>
+      <w:hyperlink w:anchor="_Toc120786480" w:history="1">
+        <w:r>
+          <w:rPr>
+            <w:rStyle w:val="Hyperlink"/>
+            <w:rFonts w:ascii="Arial" w:hAnsi="Arial" w:cs="Arial"/>
+            <w:noProof/>
+          </w:rPr>
+          <w:t>Tabelle 8 Soll-/Ist-Vergleich Kosten</w:t>
+        </w:r>
+        <w:r>
+          <w:rPr>
+            <w:noProof/>
+            <w:webHidden/>
+          </w:rPr>
+          <w:tab/>
+        </w:r>
+        <w:r>
+          <w:rPr>
+            <w:noProof/>
+            <w:webHidden/>
+          </w:rPr>
+          <w:fldChar w:fldCharType="begin"/>
+        </w:r>
+        <w:r>
+          <w:rPr>
+            <w:noProof/>
+            <w:webHidden/>
+          </w:rPr>
+          <w:instrText xml:space="preserve"> PAGEREF _Toc120786480 \h </w:instrText>
+        </w:r>
+        <w:r>
+          <w:rPr>
+            <w:noProof/>
+            <w:webHidden/>
+          </w:rPr>
+        </w:r>
+        <w:r>
+          <w:rPr>
+            <w:noProof/>
+            <w:webHidden/>
+          </w:rPr>
+          <w:fldChar w:fldCharType="separate"/>
+        </w:r>
+        <w:r>
+          <w:rPr>
+            <w:noProof/>
+            <w:webHidden/>
+          </w:rPr>
           <w:t>17</w:t>
+        </w:r>
+        <w:r>
+          <w:rPr>
+            <w:noProof/>
+            <w:webHidden/>
+          </w:rPr>
+          <w:fldChar w:fldCharType="end"/>
+        </w:r>
+      </w:hyperlink>
+    </w:p>
+    <w:p>
+      <w:pPr>
+        <w:pStyle w:val="Abbildungsverzeichnis"/>
+        <w:tabs>
+          <w:tab w:val="right" w:leader="dot" w:pos="9060"/>
+        </w:tabs>
+        <w:rPr>
+          <w:rFonts w:eastAsiaTheme="minorEastAsia" w:cstheme="minorBidi"/>
+          <w:i w:val="0"/>
+          <w:iCs w:val="0"/>
+          <w:noProof/>
+          <w:sz w:val="22"/>
+          <w:szCs w:val="22"/>
+          <w:lang w:eastAsia="de-DE"/>
+        </w:rPr>
+      </w:pPr>
+      <w:hyperlink w:anchor="_Toc120786481" w:history="1">
+        <w:r>
+          <w:rPr>
+            <w:rStyle w:val="Hyperlink"/>
+            <w:rFonts w:ascii="Arial" w:hAnsi="Arial" w:cs="Arial"/>
+            <w:noProof/>
+          </w:rPr>
+          <w:t>Tabelle 9 Soll-/Ist-Vergleich Zeit</w:t>
+        </w:r>
+        <w:r>
+          <w:rPr>
+            <w:noProof/>
+            <w:webHidden/>
+          </w:rPr>
+          <w:tab/>
+        </w:r>
+        <w:r>
+          <w:rPr>
+            <w:noProof/>
+            <w:webHidden/>
+          </w:rPr>
+          <w:fldChar w:fldCharType="begin"/>
+        </w:r>
+        <w:r>
+          <w:rPr>
+            <w:noProof/>
+            <w:webHidden/>
+          </w:rPr>
+          <w:instrText xml:space="preserve"> PAGEREF _Toc120786481 \h </w:instrText>
+        </w:r>
+        <w:r>
+          <w:rPr>
+            <w:noProof/>
+            <w:webHidden/>
+          </w:rPr>
+        </w:r>
+        <w:r>
+          <w:rPr>
+            <w:noProof/>
+            <w:webHidden/>
+          </w:rPr>
+          <w:fldChar w:fldCharType="separate"/>
+        </w:r>
+        <w:r>
+          <w:rPr>
+            <w:noProof/>
+            <w:webHidden/>
+          </w:rPr>
+          <w:t>18</w:t>
         </w:r>
         <w:r>
           <w:rPr>
@@ -6844,6 +7094,7 @@
       <w:bookmarkStart w:id="13" w:name="_Toc90020150"/>
       <w:bookmarkStart w:id="14" w:name="_Toc120601896"/>
       <w:r>
+        <w:lastRenderedPageBreak/>
         <w:t>Projektbeschrei</w:t>
       </w:r>
       <w:r>
@@ -7219,7 +7470,7 @@
           <w:bCs/>
           <w:sz w:val="22"/>
         </w:rPr>
-        <w:t>Es soll ein</w:t>
+        <w:t xml:space="preserve">Der Kunde wünscht sich </w:t>
       </w:r>
       <w:r>
         <w:rPr>
@@ -7227,6 +7478,14 @@
           <w:bCs/>
           <w:sz w:val="22"/>
         </w:rPr>
+        <w:t>ein</w:t>
+      </w:r>
+      <w:r>
+        <w:rPr>
+          <w:rFonts w:ascii="Arial" w:hAnsi="Arial" w:cs="Arial"/>
+          <w:bCs/>
+          <w:sz w:val="22"/>
+        </w:rPr>
         <w:t>e</w:t>
       </w:r>
       <w:r>
@@ -7252,14 +7511,6 @@
           <w:sz w:val="22"/>
         </w:rPr>
         <w:t>nwendung</w:t>
-      </w:r>
-      <w:r>
-        <w:rPr>
-          <w:rFonts w:ascii="Arial" w:hAnsi="Arial" w:cs="Arial"/>
-          <w:bCs/>
-          <w:sz w:val="22"/>
-        </w:rPr>
-        <w:t xml:space="preserve"> gestaltet werden</w:t>
       </w:r>
       <w:r>
         <w:rPr>
@@ -7423,6 +7674,7 @@
       <w:bookmarkStart w:id="20" w:name="_Toc90020153"/>
       <w:bookmarkStart w:id="21" w:name="_Toc120601900"/>
       <w:r>
+        <w:lastRenderedPageBreak/>
         <w:t>Projektbegründung</w:t>
       </w:r>
       <w:bookmarkEnd w:id="20"/>
@@ -8372,6 +8624,7 @@
           <w:rFonts w:ascii="Arial" w:hAnsi="Arial" w:cs="Arial"/>
           <w:sz w:val="22"/>
         </w:rPr>
+        <w:lastRenderedPageBreak/>
         <w:t>Datenbank erstellen</w:t>
       </w:r>
     </w:p>
@@ -8496,7 +8749,7 @@
                     <pic:cNvPicPr/>
                   </pic:nvPicPr>
                   <pic:blipFill rotWithShape="1">
-                    <a:blip r:embed="rId17">
+                    <a:blip r:embed="rId20">
                       <a:extLst>
                         <a:ext uri="{28A0092B-C50C-407E-A947-70E740481C1C}">
                           <a14:useLocalDpi xmlns:a14="http://schemas.microsoft.com/office/drawing/2010/main" val="0"/>
@@ -8670,7 +8923,7 @@
                               <w:jc w:val="center"/>
                             </w:pPr>
                             <w:bookmarkStart w:id="29" w:name="_Ref90021873"/>
-                            <w:bookmarkStart w:id="30" w:name="_Toc120711215"/>
+                            <w:bookmarkStart w:id="30" w:name="_Toc120786473"/>
                             <w:r>
                               <w:t xml:space="preserve">Tabelle </w:t>
                             </w:r>
@@ -8731,7 +8984,7 @@
                         <w:jc w:val="center"/>
                       </w:pPr>
                       <w:bookmarkStart w:id="31" w:name="_Ref90021873"/>
-                      <w:bookmarkStart w:id="32" w:name="_Toc120711215"/>
+                      <w:bookmarkStart w:id="32" w:name="_Toc120786473"/>
                       <w:r>
                         <w:t xml:space="preserve">Tabelle </w:t>
                       </w:r>
@@ -8829,27 +9082,7 @@
           <w:color w:val="1F497D" w:themeColor="text2"/>
           <w:sz w:val="22"/>
         </w:rPr>
-        <w:t>Tabel</w:t>
-      </w:r>
-      <w:r>
-        <w:rPr>
-          <w:rFonts w:ascii="Arial" w:hAnsi="Arial" w:cs="Arial"/>
-          <w:i/>
-          <w:iCs/>
-          <w:color w:val="1F497D" w:themeColor="text2"/>
-          <w:sz w:val="22"/>
-        </w:rPr>
-        <w:t>l</w:t>
-      </w:r>
-      <w:r>
-        <w:rPr>
-          <w:rFonts w:ascii="Arial" w:hAnsi="Arial" w:cs="Arial"/>
-          <w:i/>
-          <w:iCs/>
-          <w:color w:val="1F497D" w:themeColor="text2"/>
-          <w:sz w:val="22"/>
-        </w:rPr>
-        <w:t>e 1</w:t>
+        <w:t>Tabelle 1</w:t>
       </w:r>
       <w:r>
         <w:rPr>
@@ -9328,7 +9561,7 @@
                     <pic:cNvPicPr/>
                   </pic:nvPicPr>
                   <pic:blipFill>
-                    <a:blip r:embed="rId18">
+                    <a:blip r:embed="rId21">
                       <a:extLst>
                         <a:ext uri="{28A0092B-C50C-407E-A947-70E740481C1C}">
                           <a14:useLocalDpi xmlns:a14="http://schemas.microsoft.com/office/drawing/2010/main" val="0"/>
@@ -9501,7 +9734,7 @@
         <w:jc w:val="center"/>
       </w:pPr>
       <w:bookmarkStart w:id="38" w:name="_Ref90021678"/>
-      <w:bookmarkStart w:id="39" w:name="_Toc120711216"/>
+      <w:bookmarkStart w:id="39" w:name="_Toc120786474"/>
       <w:r>
         <w:t xml:space="preserve">Tabelle </w:t>
       </w:r>
@@ -9971,7 +10204,7 @@
           <w:rFonts w:ascii="Arial" w:hAnsi="Arial" w:cs="Arial"/>
           <w:sz w:val="22"/>
         </w:rPr>
-        <w:t xml:space="preserve">Durch die Amortisationsrechnung soll aufgezeigt werden, ab wann das Projekt rentabel ist und sich die Anschaffung lohnt. </w:t>
+        <w:t xml:space="preserve">Die nachfolgenden Tabellen zeigen die Material- und Mitarbeiterlohnkosten vor und nach der Einführung der Verwaltungssoftware. </w:t>
       </w:r>
     </w:p>
     <w:p>
@@ -9996,16 +10229,17 @@
           <w:sz w:val="22"/>
           <w:lang w:eastAsia="de-DE"/>
         </w:rPr>
+        <w:lastRenderedPageBreak/>
         <mc:AlternateContent>
           <mc:Choice Requires="wps">
             <w:drawing>
-              <wp:anchor distT="0" distB="0" distL="114300" distR="114300" simplePos="0" relativeHeight="251671552" behindDoc="0" locked="0" layoutInCell="1" allowOverlap="1" wp14:anchorId="553A0805" wp14:editId="2A026F3A">
+              <wp:anchor distT="0" distB="0" distL="114300" distR="114300" simplePos="0" relativeHeight="251671552" behindDoc="0" locked="0" layoutInCell="1" allowOverlap="1" wp14:anchorId="553A0805" wp14:editId="430A6BDC">
                 <wp:simplePos x="0" y="0"/>
                 <wp:positionH relativeFrom="margin">
                   <wp:align>left</wp:align>
                 </wp:positionH>
                 <wp:positionV relativeFrom="paragraph">
-                  <wp:posOffset>1678581</wp:posOffset>
+                  <wp:posOffset>1980592</wp:posOffset>
                 </wp:positionV>
                 <wp:extent cx="5759450" cy="122555"/>
                 <wp:effectExtent l="0" t="0" r="0" b="0"/>
@@ -10040,7 +10274,7 @@
                               <w:jc w:val="center"/>
                             </w:pPr>
                             <w:bookmarkStart w:id="44" w:name="_Ref90021773"/>
-                            <w:bookmarkStart w:id="45" w:name="_Toc120711217"/>
+                            <w:bookmarkStart w:id="45" w:name="_Toc120786475"/>
                             <w:r>
                               <w:t xml:space="preserve">Tabelle </w:t>
                             </w:r>
@@ -10067,10 +10301,7 @@
                             </w:r>
                             <w:bookmarkEnd w:id="44"/>
                             <w:r>
-                              <w:t>Material</w:t>
-                            </w:r>
-                            <w:r>
-                              <w:t>kosten</w:t>
+                              <w:t>Materialkosten vor Einführung</w:t>
                             </w:r>
                             <w:bookmarkEnd w:id="45"/>
                           </w:p>
@@ -10095,7 +10326,7 @@
           </mc:Choice>
           <mc:Fallback>
             <w:pict>
-              <v:shape w14:anchorId="553A0805" id="Textfeld 11" o:spid="_x0000_s1027" type="#_x0000_t202" style="position:absolute;margin-left:0;margin-top:132.15pt;width:453.5pt;height:9.65pt;z-index:251671552;visibility:visible;mso-wrap-style:square;mso-height-percent:0;mso-wrap-distance-left:9pt;mso-wrap-distance-top:0;mso-wrap-distance-right:9pt;mso-wrap-distance-bottom:0;mso-position-horizontal:left;mso-position-horizontal-relative:margin;mso-position-vertical:absolute;mso-position-vertical-relative:text;mso-height-percent:0;mso-height-relative:margin;v-text-anchor:top" o:gfxdata="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" stroked="f">
+              <v:shape w14:anchorId="553A0805" id="Textfeld 11" o:spid="_x0000_s1027" type="#_x0000_t202" style="position:absolute;margin-left:0;margin-top:155.95pt;width:453.5pt;height:9.65pt;z-index:251671552;visibility:visible;mso-wrap-style:square;mso-height-percent:0;mso-wrap-distance-left:9pt;mso-wrap-distance-top:0;mso-wrap-distance-right:9pt;mso-wrap-distance-bottom:0;mso-position-horizontal:left;mso-position-horizontal-relative:margin;mso-position-vertical:absolute;mso-position-vertical-relative:text;mso-height-percent:0;mso-height-relative:margin;v-text-anchor:top" o:gfxdata="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" stroked="f">
                 <v:textbox inset="0,0,0,0">
                   <w:txbxContent>
                     <w:p>
@@ -10105,7 +10336,7 @@
                         <w:jc w:val="center"/>
                       </w:pPr>
                       <w:bookmarkStart w:id="46" w:name="_Ref90021773"/>
-                      <w:bookmarkStart w:id="47" w:name="_Toc120711217"/>
+                      <w:bookmarkStart w:id="47" w:name="_Toc120786475"/>
                       <w:r>
                         <w:t xml:space="preserve">Tabelle </w:t>
                       </w:r>
@@ -10132,10 +10363,7 @@
                       </w:r>
                       <w:bookmarkEnd w:id="46"/>
                       <w:r>
-                        <w:t>Material</w:t>
-                      </w:r>
-                      <w:r>
-                        <w:t>kosten</w:t>
+                        <w:t>Materialkosten vor Einführung</w:t>
                       </w:r>
                       <w:bookmarkEnd w:id="47"/>
                     </w:p>
@@ -10152,18 +10380,20 @@
       <w:r>
         <w:rPr>
           <w:rFonts w:ascii="Arial" w:hAnsi="Arial" w:cs="Arial"/>
-          <w:sz w:val="22"/>
+          <w:noProof/>
+          <w:sz w:val="22"/>
+          <w:lang w:eastAsia="de-DE"/>
         </w:rPr>
         <w:drawing>
-          <wp:anchor distT="0" distB="0" distL="114300" distR="114300" simplePos="0" relativeHeight="251681792" behindDoc="0" locked="0" layoutInCell="1" allowOverlap="1" wp14:anchorId="79DF0144" wp14:editId="3C15AF09">
+          <wp:anchor distT="0" distB="0" distL="114300" distR="114300" simplePos="0" relativeHeight="251681792" behindDoc="0" locked="0" layoutInCell="1" allowOverlap="1" wp14:anchorId="79DF0144" wp14:editId="1081F8E2">
             <wp:simplePos x="0" y="0"/>
             <wp:positionH relativeFrom="margin">
-              <wp:align>left</wp:align>
+              <wp:align>center</wp:align>
             </wp:positionH>
             <wp:positionV relativeFrom="paragraph">
-              <wp:posOffset>166977</wp:posOffset>
+              <wp:posOffset>440718</wp:posOffset>
             </wp:positionV>
-            <wp:extent cx="5759450" cy="1488771"/>
+            <wp:extent cx="5734050" cy="1488440"/>
             <wp:effectExtent l="0" t="0" r="0" b="0"/>
             <wp:wrapSquare wrapText="bothSides"/>
             <wp:docPr id="29" name="Grafik 29"/>
@@ -10178,20 +10408,20 @@
                     <pic:cNvPicPr/>
                   </pic:nvPicPr>
                   <pic:blipFill rotWithShape="1">
-                    <a:blip r:embed="rId19">
+                    <a:blip r:embed="rId22">
                       <a:extLst>
                         <a:ext uri="{28A0092B-C50C-407E-A947-70E740481C1C}">
                           <a14:useLocalDpi xmlns:a14="http://schemas.microsoft.com/office/drawing/2010/main" val="0"/>
                         </a:ext>
                       </a:extLst>
                     </a:blip>
-                    <a:srcRect t="10515"/>
+                    <a:srcRect l="414" t="10515"/>
                     <a:stretch/>
                   </pic:blipFill>
                   <pic:spPr bwMode="auto">
                     <a:xfrm>
                       <a:off x="0" y="0"/>
-                      <a:ext cx="5759450" cy="1488771"/>
+                      <a:ext cx="5734050" cy="1488440"/>
                     </a:xfrm>
                     <a:prstGeom prst="rect">
                       <a:avLst/>
@@ -10208,6 +10438,9 @@
                 </pic:pic>
               </a:graphicData>
             </a:graphic>
+            <wp14:sizeRelH relativeFrom="margin">
+              <wp14:pctWidth>0</wp14:pctWidth>
+            </wp14:sizeRelH>
           </wp:anchor>
         </w:drawing>
       </w:r>
@@ -10250,27 +10483,31 @@
       <w:pPr>
         <w:rPr>
           <w:rFonts w:ascii="Arial" w:hAnsi="Arial" w:cs="Arial"/>
-          <w:sz w:val="22"/>
-        </w:rPr>
-      </w:pPr>
-      <w:r>
-        <w:rPr>
-          <w:rFonts w:ascii="Arial" w:hAnsi="Arial" w:cs="Arial"/>
-          <w:sz w:val="22"/>
+          <w:noProof/>
+          <w:sz w:val="22"/>
+          <w:lang w:eastAsia="de-DE"/>
+        </w:rPr>
+      </w:pPr>
+      <w:r>
+        <w:rPr>
+          <w:rFonts w:ascii="Arial" w:hAnsi="Arial" w:cs="Arial"/>
+          <w:noProof/>
+          <w:sz w:val="22"/>
+          <w:lang w:eastAsia="de-DE"/>
         </w:rPr>
         <w:drawing>
-          <wp:anchor distT="0" distB="0" distL="114300" distR="114300" simplePos="0" relativeHeight="251682816" behindDoc="0" locked="0" layoutInCell="1" allowOverlap="1" wp14:anchorId="70FD66E0" wp14:editId="20B160F8">
+          <wp:anchor distT="0" distB="0" distL="114300" distR="114300" simplePos="0" relativeHeight="251696128" behindDoc="0" locked="0" layoutInCell="1" allowOverlap="1" wp14:anchorId="5DEDB8BB" wp14:editId="57A2D79D">
             <wp:simplePos x="0" y="0"/>
             <wp:positionH relativeFrom="margin">
               <wp:align>center</wp:align>
             </wp:positionH>
             <wp:positionV relativeFrom="paragraph">
-              <wp:posOffset>1792908</wp:posOffset>
+              <wp:posOffset>1999311</wp:posOffset>
             </wp:positionV>
-            <wp:extent cx="4572635" cy="2114550"/>
-            <wp:effectExtent l="0" t="0" r="0" b="0"/>
+            <wp:extent cx="4495800" cy="2143125"/>
+            <wp:effectExtent l="0" t="0" r="0" b="9525"/>
             <wp:wrapSquare wrapText="bothSides"/>
-            <wp:docPr id="30" name="Grafik 30"/>
+            <wp:docPr id="28" name="Grafik 28"/>
             <wp:cNvGraphicFramePr>
               <a:graphicFrameLocks xmlns:a="http://schemas.openxmlformats.org/drawingml/2006/main" noChangeAspect="1"/>
             </wp:cNvGraphicFramePr>
@@ -10282,7 +10519,7 @@
                     <pic:cNvPicPr/>
                   </pic:nvPicPr>
                   <pic:blipFill>
-                    <a:blip r:embed="rId20">
+                    <a:blip r:embed="rId23">
                       <a:extLst>
                         <a:ext uri="{28A0092B-C50C-407E-A947-70E740481C1C}">
                           <a14:useLocalDpi xmlns:a14="http://schemas.microsoft.com/office/drawing/2010/main" val="0"/>
@@ -10296,7 +10533,7 @@
                   <pic:spPr>
                     <a:xfrm>
                       <a:off x="0" y="0"/>
-                      <a:ext cx="4572635" cy="2114550"/>
+                      <a:ext cx="4495800" cy="2143125"/>
                     </a:xfrm>
                     <a:prstGeom prst="rect">
                       <a:avLst/>
@@ -10308,76 +10545,86 @@
           </wp:anchor>
         </w:drawing>
       </w:r>
-    </w:p>
-    <w:p>
-      <w:pPr>
-        <w:rPr>
-          <w:rFonts w:ascii="Arial" w:hAnsi="Arial" w:cs="Arial"/>
-          <w:sz w:val="22"/>
-        </w:rPr>
-      </w:pPr>
-    </w:p>
-    <w:p>
-      <w:pPr>
-        <w:rPr>
-          <w:rFonts w:ascii="Arial" w:hAnsi="Arial" w:cs="Arial"/>
-          <w:sz w:val="22"/>
-        </w:rPr>
-      </w:pPr>
-    </w:p>
-    <w:p>
-      <w:pPr>
-        <w:rPr>
-          <w:rFonts w:ascii="Arial" w:hAnsi="Arial" w:cs="Arial"/>
-          <w:sz w:val="22"/>
-        </w:rPr>
-      </w:pPr>
-    </w:p>
-    <w:p>
-      <w:pPr>
-        <w:rPr>
-          <w:rFonts w:ascii="Arial" w:hAnsi="Arial" w:cs="Arial"/>
-          <w:sz w:val="22"/>
-        </w:rPr>
-      </w:pPr>
-    </w:p>
-    <w:p>
-      <w:pPr>
-        <w:rPr>
-          <w:rFonts w:ascii="Arial" w:hAnsi="Arial" w:cs="Arial"/>
-          <w:sz w:val="22"/>
-        </w:rPr>
-      </w:pPr>
-    </w:p>
-    <w:p>
-      <w:pPr>
-        <w:rPr>
-          <w:rFonts w:ascii="Arial" w:hAnsi="Arial" w:cs="Arial"/>
-          <w:sz w:val="22"/>
-        </w:rPr>
-      </w:pPr>
-    </w:p>
-    <w:p>
-      <w:pPr>
-        <w:rPr>
-          <w:rFonts w:ascii="Arial" w:hAnsi="Arial" w:cs="Arial"/>
-          <w:sz w:val="22"/>
-        </w:rPr>
-      </w:pPr>
-      <w:r>
-        <w:rPr>
+      <w:r>
+        <w:rPr>
+          <w:rFonts w:ascii="Arial" w:hAnsi="Arial" w:cs="Arial"/>
           <w:noProof/>
+          <w:sz w:val="22"/>
+          <w:lang w:eastAsia="de-DE"/>
+        </w:rPr>
+        <w:t xml:space="preserve"> </w:t>
+      </w:r>
+    </w:p>
+    <w:p>
+      <w:pPr>
+        <w:rPr>
+          <w:rFonts w:ascii="Arial" w:hAnsi="Arial" w:cs="Arial"/>
+          <w:sz w:val="22"/>
+        </w:rPr>
+      </w:pPr>
+    </w:p>
+    <w:p>
+      <w:pPr>
+        <w:rPr>
+          <w:rFonts w:ascii="Arial" w:hAnsi="Arial" w:cs="Arial"/>
+          <w:sz w:val="22"/>
+        </w:rPr>
+      </w:pPr>
+    </w:p>
+    <w:p>
+      <w:pPr>
+        <w:rPr>
+          <w:rFonts w:ascii="Arial" w:hAnsi="Arial" w:cs="Arial"/>
+          <w:sz w:val="22"/>
+        </w:rPr>
+      </w:pPr>
+    </w:p>
+    <w:p>
+      <w:pPr>
+        <w:rPr>
+          <w:rFonts w:ascii="Arial" w:hAnsi="Arial" w:cs="Arial"/>
+          <w:sz w:val="22"/>
+        </w:rPr>
+      </w:pPr>
+    </w:p>
+    <w:p>
+      <w:pPr>
+        <w:rPr>
+          <w:rFonts w:ascii="Arial" w:hAnsi="Arial" w:cs="Arial"/>
+          <w:sz w:val="22"/>
+        </w:rPr>
+      </w:pPr>
+    </w:p>
+    <w:p>
+      <w:pPr>
+        <w:rPr>
+          <w:rFonts w:ascii="Arial" w:hAnsi="Arial" w:cs="Arial"/>
+          <w:sz w:val="22"/>
+        </w:rPr>
+      </w:pPr>
+    </w:p>
+    <w:p>
+      <w:pPr>
+        <w:rPr>
+          <w:rFonts w:ascii="Arial" w:hAnsi="Arial" w:cs="Arial"/>
+          <w:sz w:val="22"/>
+        </w:rPr>
+      </w:pPr>
+      <w:r>
+        <w:rPr>
+          <w:noProof/>
+          <w:lang w:eastAsia="de-DE"/>
         </w:rPr>
         <mc:AlternateContent>
           <mc:Choice Requires="wps">
             <w:drawing>
-              <wp:anchor distT="0" distB="0" distL="114300" distR="114300" simplePos="0" relativeHeight="251684864" behindDoc="0" locked="0" layoutInCell="1" allowOverlap="1" wp14:anchorId="01B2441C" wp14:editId="26F7F2CC">
+              <wp:anchor distT="0" distB="0" distL="114300" distR="114300" simplePos="0" relativeHeight="251684864" behindDoc="0" locked="0" layoutInCell="1" allowOverlap="1" wp14:anchorId="01B2441C" wp14:editId="00664319">
                 <wp:simplePos x="0" y="0"/>
-                <wp:positionH relativeFrom="column">
-                  <wp:posOffset>594360</wp:posOffset>
+                <wp:positionH relativeFrom="margin">
+                  <wp:align>center</wp:align>
                 </wp:positionH>
                 <wp:positionV relativeFrom="paragraph">
-                  <wp:posOffset>107315</wp:posOffset>
+                  <wp:posOffset>74130</wp:posOffset>
                 </wp:positionV>
                 <wp:extent cx="4572635" cy="127000"/>
                 <wp:effectExtent l="0" t="0" r="0" b="6350"/>
@@ -10414,7 +10661,7 @@
                                 <w:rFonts w:ascii="Arial" w:hAnsi="Arial" w:cs="Arial"/>
                               </w:rPr>
                             </w:pPr>
-                            <w:bookmarkStart w:id="48" w:name="_Toc120711218"/>
+                            <w:bookmarkStart w:id="48" w:name="_Toc120786476"/>
                             <w:r>
                               <w:t xml:space="preserve">Tabelle </w:t>
                             </w:r>
@@ -10437,7 +10684,7 @@
                               <w:fldChar w:fldCharType="end"/>
                             </w:r>
                             <w:r>
-                              <w:t xml:space="preserve"> Miterbeiterlohnkosten</w:t>
+                              <w:t xml:space="preserve"> Miterbeiterlohnkosten vor Einführung</w:t>
                             </w:r>
                             <w:bookmarkEnd w:id="48"/>
                           </w:p>
@@ -10460,7 +10707,7 @@
           </mc:Choice>
           <mc:Fallback>
             <w:pict>
-              <v:shape w14:anchorId="01B2441C" id="Textfeld 31" o:spid="_x0000_s1028" type="#_x0000_t202" style="position:absolute;margin-left:46.8pt;margin-top:8.45pt;width:360.05pt;height:10pt;z-index:251684864;visibility:visible;mso-wrap-style:square;mso-height-percent:0;mso-wrap-distance-left:9pt;mso-wrap-distance-top:0;mso-wrap-distance-right:9pt;mso-wrap-distance-bottom:0;mso-position-horizontal:absolute;mso-position-horizontal-relative:text;mso-position-vertical:absolute;mso-position-vertical-relative:text;mso-height-percent:0;mso-height-relative:margin;v-text-anchor:top" o:gfxdata="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" stroked="f">
+              <v:shape w14:anchorId="01B2441C" id="Textfeld 31" o:spid="_x0000_s1028" type="#_x0000_t202" style="position:absolute;margin-left:0;margin-top:5.85pt;width:360.05pt;height:10pt;z-index:251684864;visibility:visible;mso-wrap-style:square;mso-height-percent:0;mso-wrap-distance-left:9pt;mso-wrap-distance-top:0;mso-wrap-distance-right:9pt;mso-wrap-distance-bottom:0;mso-position-horizontal:center;mso-position-horizontal-relative:margin;mso-position-vertical:absolute;mso-position-vertical-relative:text;mso-height-percent:0;mso-height-relative:margin;v-text-anchor:top" o:gfxdata="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" stroked="f">
                 <v:textbox inset="0,0,0,0">
                   <w:txbxContent>
                     <w:p>
@@ -10472,7 +10719,7 @@
                           <w:rFonts w:ascii="Arial" w:hAnsi="Arial" w:cs="Arial"/>
                         </w:rPr>
                       </w:pPr>
-                      <w:bookmarkStart w:id="49" w:name="_Toc120711218"/>
+                      <w:bookmarkStart w:id="49" w:name="_Toc120786476"/>
                       <w:r>
                         <w:t xml:space="preserve">Tabelle </w:t>
                       </w:r>
@@ -10495,9 +10742,459 @@
                         <w:fldChar w:fldCharType="end"/>
                       </w:r>
                       <w:r>
-                        <w:t xml:space="preserve"> Miterbeiterlohnkosten</w:t>
+                        <w:t xml:space="preserve"> Miterbeiterlohnkosten vor Einführung</w:t>
                       </w:r>
                       <w:bookmarkEnd w:id="49"/>
+                    </w:p>
+                  </w:txbxContent>
+                </v:textbox>
+                <w10:wrap type="square" anchorx="margin"/>
+              </v:shape>
+            </w:pict>
+          </mc:Fallback>
+        </mc:AlternateContent>
+      </w:r>
+    </w:p>
+    <w:p>
+      <w:pPr>
+        <w:rPr>
+          <w:rFonts w:ascii="Arial" w:hAnsi="Arial" w:cs="Arial"/>
+          <w:iCs/>
+          <w:sz w:val="22"/>
+        </w:rPr>
+      </w:pPr>
+      <w:r>
+        <w:rPr>
+          <w:noProof/>
+        </w:rPr>
+        <mc:AlternateContent>
+          <mc:Choice Requires="wps">
+            <w:drawing>
+              <wp:anchor distT="0" distB="0" distL="114300" distR="114300" simplePos="0" relativeHeight="251687936" behindDoc="0" locked="0" layoutInCell="1" allowOverlap="1" wp14:anchorId="2C802A9C" wp14:editId="3517ABA6">
+                <wp:simplePos x="0" y="0"/>
+                <wp:positionH relativeFrom="margin">
+                  <wp:align>right</wp:align>
+                </wp:positionH>
+                <wp:positionV relativeFrom="paragraph">
+                  <wp:posOffset>2078990</wp:posOffset>
+                </wp:positionV>
+                <wp:extent cx="5708650" cy="118745"/>
+                <wp:effectExtent l="0" t="0" r="6350" b="0"/>
+                <wp:wrapSquare wrapText="bothSides"/>
+                <wp:docPr id="9" name="Textfeld 9"/>
+                <wp:cNvGraphicFramePr/>
+                <a:graphic xmlns:a="http://schemas.openxmlformats.org/drawingml/2006/main">
+                  <a:graphicData uri="http://schemas.microsoft.com/office/word/2010/wordprocessingShape">
+                    <wps:wsp>
+                      <wps:cNvSpPr txBox="1"/>
+                      <wps:spPr>
+                        <a:xfrm>
+                          <a:off x="0" y="0"/>
+                          <a:ext cx="5708650" cy="118745"/>
+                        </a:xfrm>
+                        <a:prstGeom prst="rect">
+                          <a:avLst/>
+                        </a:prstGeom>
+                        <a:solidFill>
+                          <a:prstClr val="white"/>
+                        </a:solidFill>
+                        <a:ln>
+                          <a:noFill/>
+                        </a:ln>
+                      </wps:spPr>
+                      <wps:txbx>
+                        <w:txbxContent>
+                          <w:p>
+                            <w:pPr>
+                              <w:pStyle w:val="Beschriftung"/>
+                              <w:shd w:val="clear" w:color="auto" w:fill="DBE5F1" w:themeFill="accent1" w:themeFillTint="33"/>
+                              <w:jc w:val="center"/>
+                              <w:rPr>
+                                <w:rFonts w:ascii="Arial" w:hAnsi="Arial" w:cs="Arial"/>
+                              </w:rPr>
+                            </w:pPr>
+                            <w:bookmarkStart w:id="50" w:name="_Toc120786477"/>
+                            <w:r>
+                              <w:t xml:space="preserve">Tabelle </w:t>
+                            </w:r>
+                            <w:r>
+                              <w:fldChar w:fldCharType="begin"/>
+                            </w:r>
+                            <w:r>
+                              <w:instrText xml:space="preserve"> SEQ Tabelle \* ARABIC </w:instrText>
+                            </w:r>
+                            <w:r>
+                              <w:fldChar w:fldCharType="separate"/>
+                            </w:r>
+                            <w:r>
+                              <w:rPr>
+                                <w:noProof/>
+                              </w:rPr>
+                              <w:t>5</w:t>
+                            </w:r>
+                            <w:r>
+                              <w:fldChar w:fldCharType="end"/>
+                            </w:r>
+                            <w:r>
+                              <w:t xml:space="preserve"> Materialkosten nach Einführung</w:t>
+                            </w:r>
+                            <w:bookmarkEnd w:id="50"/>
+                          </w:p>
+                        </w:txbxContent>
+                      </wps:txbx>
+                      <wps:bodyPr rot="0" spcFirstLastPara="0" vertOverflow="overflow" horzOverflow="overflow" vert="horz" wrap="square" lIns="0" tIns="0" rIns="0" bIns="0" numCol="1" spcCol="0" rtlCol="0" fromWordArt="0" anchor="t" anchorCtr="0" forceAA="0" compatLnSpc="1">
+                        <a:prstTxWarp prst="textNoShape">
+                          <a:avLst/>
+                        </a:prstTxWarp>
+                        <a:noAutofit/>
+                      </wps:bodyPr>
+                    </wps:wsp>
+                  </a:graphicData>
+                </a:graphic>
+                <wp14:sizeRelV relativeFrom="margin">
+                  <wp14:pctHeight>0</wp14:pctHeight>
+                </wp14:sizeRelV>
+              </wp:anchor>
+            </w:drawing>
+          </mc:Choice>
+          <mc:Fallback>
+            <w:pict>
+              <v:shape w14:anchorId="2C802A9C" id="Textfeld 9" o:spid="_x0000_s1029" type="#_x0000_t202" style="position:absolute;margin-left:398.3pt;margin-top:163.7pt;width:449.5pt;height:9.35pt;z-index:251687936;visibility:visible;mso-wrap-style:square;mso-height-percent:0;mso-wrap-distance-left:9pt;mso-wrap-distance-top:0;mso-wrap-distance-right:9pt;mso-wrap-distance-bottom:0;mso-position-horizontal:right;mso-position-horizontal-relative:margin;mso-position-vertical:absolute;mso-position-vertical-relative:text;mso-height-percent:0;mso-height-relative:margin;v-text-anchor:top" o:gfxdata="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" stroked="f">
+                <v:textbox inset="0,0,0,0">
+                  <w:txbxContent>
+                    <w:p>
+                      <w:pPr>
+                        <w:pStyle w:val="Beschriftung"/>
+                        <w:shd w:val="clear" w:color="auto" w:fill="DBE5F1" w:themeFill="accent1" w:themeFillTint="33"/>
+                        <w:jc w:val="center"/>
+                        <w:rPr>
+                          <w:rFonts w:ascii="Arial" w:hAnsi="Arial" w:cs="Arial"/>
+                        </w:rPr>
+                      </w:pPr>
+                      <w:bookmarkStart w:id="51" w:name="_Toc120786477"/>
+                      <w:r>
+                        <w:t xml:space="preserve">Tabelle </w:t>
+                      </w:r>
+                      <w:r>
+                        <w:fldChar w:fldCharType="begin"/>
+                      </w:r>
+                      <w:r>
+                        <w:instrText xml:space="preserve"> SEQ Tabelle \* ARABIC </w:instrText>
+                      </w:r>
+                      <w:r>
+                        <w:fldChar w:fldCharType="separate"/>
+                      </w:r>
+                      <w:r>
+                        <w:rPr>
+                          <w:noProof/>
+                        </w:rPr>
+                        <w:t>5</w:t>
+                      </w:r>
+                      <w:r>
+                        <w:fldChar w:fldCharType="end"/>
+                      </w:r>
+                      <w:r>
+                        <w:t xml:space="preserve"> Materialkosten nach Einführung</w:t>
+                      </w:r>
+                      <w:bookmarkEnd w:id="51"/>
+                    </w:p>
+                  </w:txbxContent>
+                </v:textbox>
+                <w10:wrap type="square" anchorx="margin"/>
+              </v:shape>
+            </w:pict>
+          </mc:Fallback>
+        </mc:AlternateContent>
+      </w:r>
+      <w:r>
+        <w:rPr>
+          <w:rFonts w:ascii="Arial" w:hAnsi="Arial" w:cs="Arial"/>
+          <w:sz w:val="22"/>
+        </w:rPr>
+        <w:drawing>
+          <wp:anchor distT="0" distB="0" distL="114300" distR="114300" simplePos="0" relativeHeight="251685888" behindDoc="0" locked="0" layoutInCell="1" allowOverlap="1" wp14:anchorId="13B8168C" wp14:editId="5C423137">
+            <wp:simplePos x="0" y="0"/>
+            <wp:positionH relativeFrom="margin">
+              <wp:align>right</wp:align>
+            </wp:positionH>
+            <wp:positionV relativeFrom="paragraph">
+              <wp:posOffset>401100</wp:posOffset>
+            </wp:positionV>
+            <wp:extent cx="5709037" cy="1617345"/>
+            <wp:effectExtent l="0" t="0" r="6350" b="1905"/>
+            <wp:wrapSquare wrapText="bothSides"/>
+            <wp:docPr id="3" name="Grafik 3"/>
+            <wp:cNvGraphicFramePr>
+              <a:graphicFrameLocks xmlns:a="http://schemas.openxmlformats.org/drawingml/2006/main" noChangeAspect="1"/>
+            </wp:cNvGraphicFramePr>
+            <a:graphic xmlns:a="http://schemas.openxmlformats.org/drawingml/2006/main">
+              <a:graphicData uri="http://schemas.openxmlformats.org/drawingml/2006/picture">
+                <pic:pic xmlns:pic="http://schemas.openxmlformats.org/drawingml/2006/picture">
+                  <pic:nvPicPr>
+                    <pic:cNvPr id="1" name=""/>
+                    <pic:cNvPicPr/>
+                  </pic:nvPicPr>
+                  <pic:blipFill rotWithShape="1">
+                    <a:blip r:embed="rId24">
+                      <a:extLst>
+                        <a:ext uri="{28A0092B-C50C-407E-A947-70E740481C1C}">
+                          <a14:useLocalDpi xmlns:a14="http://schemas.microsoft.com/office/drawing/2010/main" val="0"/>
+                        </a:ext>
+                      </a:extLst>
+                    </a:blip>
+                    <a:srcRect r="876"/>
+                    <a:stretch/>
+                  </pic:blipFill>
+                  <pic:spPr bwMode="auto">
+                    <a:xfrm>
+                      <a:off x="0" y="0"/>
+                      <a:ext cx="5709037" cy="1617345"/>
+                    </a:xfrm>
+                    <a:prstGeom prst="rect">
+                      <a:avLst/>
+                    </a:prstGeom>
+                    <a:ln>
+                      <a:noFill/>
+                    </a:ln>
+                    <a:extLst>
+                      <a:ext uri="{53640926-AAD7-44D8-BBD7-CCE9431645EC}">
+                        <a14:shadowObscured xmlns:a14="http://schemas.microsoft.com/office/drawing/2010/main"/>
+                      </a:ext>
+                    </a:extLst>
+                  </pic:spPr>
+                </pic:pic>
+              </a:graphicData>
+            </a:graphic>
+          </wp:anchor>
+        </w:drawing>
+      </w:r>
+      <w:r>
+        <w:rPr>
+          <w:rFonts w:ascii="Arial" w:hAnsi="Arial" w:cs="Arial"/>
+          <w:iCs/>
+          <w:sz w:val="22"/>
+        </w:rPr>
+        <w:t xml:space="preserve">Material- und Mitarbeiterlohnkosten </w:t>
+      </w:r>
+      <w:r>
+        <w:rPr>
+          <w:rFonts w:ascii="Arial" w:hAnsi="Arial" w:cs="Arial"/>
+          <w:b/>
+          <w:i/>
+          <w:iCs/>
+          <w:sz w:val="22"/>
+        </w:rPr>
+        <w:t>nach</w:t>
+      </w:r>
+      <w:r>
+        <w:rPr>
+          <w:rFonts w:ascii="Arial" w:hAnsi="Arial" w:cs="Arial"/>
+          <w:b/>
+          <w:i/>
+          <w:iCs/>
+          <w:sz w:val="22"/>
+        </w:rPr>
+        <w:t xml:space="preserve"> Einführung</w:t>
+      </w:r>
+      <w:r>
+        <w:rPr>
+          <w:rFonts w:ascii="Arial" w:hAnsi="Arial" w:cs="Arial"/>
+          <w:iCs/>
+          <w:sz w:val="22"/>
+        </w:rPr>
+        <w:t xml:space="preserve"> </w:t>
+      </w:r>
+      <w:r>
+        <w:rPr>
+          <w:rFonts w:ascii="Arial" w:hAnsi="Arial" w:cs="Arial"/>
+          <w:iCs/>
+          <w:sz w:val="22"/>
+        </w:rPr>
+        <w:t>der Verwaltungssoftware</w:t>
+      </w:r>
+    </w:p>
+    <w:p>
+      <w:pPr>
+        <w:rPr>
+          <w:rFonts w:ascii="Arial" w:hAnsi="Arial" w:cs="Arial"/>
+          <w:sz w:val="22"/>
+        </w:rPr>
+      </w:pPr>
+    </w:p>
+    <w:p>
+      <w:pPr>
+        <w:rPr>
+          <w:rFonts w:ascii="Arial" w:hAnsi="Arial" w:cs="Arial"/>
+          <w:sz w:val="22"/>
+        </w:rPr>
+      </w:pPr>
+    </w:p>
+    <w:p>
+      <w:pPr>
+        <w:rPr>
+          <w:rFonts w:ascii="Arial" w:hAnsi="Arial" w:cs="Arial"/>
+          <w:sz w:val="22"/>
+        </w:rPr>
+      </w:pPr>
+    </w:p>
+    <w:p>
+      <w:pPr>
+        <w:rPr>
+          <w:rFonts w:ascii="Arial" w:hAnsi="Arial" w:cs="Arial"/>
+          <w:sz w:val="22"/>
+        </w:rPr>
+      </w:pPr>
+    </w:p>
+    <w:p>
+      <w:pPr>
+        <w:rPr>
+          <w:rFonts w:ascii="Arial" w:hAnsi="Arial" w:cs="Arial"/>
+          <w:sz w:val="22"/>
+        </w:rPr>
+      </w:pPr>
+    </w:p>
+    <w:p>
+      <w:pPr>
+        <w:rPr>
+          <w:rFonts w:ascii="Arial" w:hAnsi="Arial" w:cs="Arial"/>
+          <w:sz w:val="22"/>
+        </w:rPr>
+      </w:pPr>
+      <w:r>
+        <w:rPr>
+          <w:noProof/>
+        </w:rPr>
+        <w:lastRenderedPageBreak/>
+        <mc:AlternateContent>
+          <mc:Choice Requires="wps">
+            <w:drawing>
+              <wp:anchor distT="0" distB="0" distL="114300" distR="114300" simplePos="0" relativeHeight="251692032" behindDoc="0" locked="0" layoutInCell="1" allowOverlap="1" wp14:anchorId="3F109764" wp14:editId="353691A7">
+                <wp:simplePos x="0" y="0"/>
+                <wp:positionH relativeFrom="column">
+                  <wp:posOffset>148590</wp:posOffset>
+                </wp:positionH>
+                <wp:positionV relativeFrom="paragraph">
+                  <wp:posOffset>2182495</wp:posOffset>
+                </wp:positionV>
+                <wp:extent cx="5458460" cy="118745"/>
+                <wp:effectExtent l="0" t="0" r="8890" b="0"/>
+                <wp:wrapSquare wrapText="bothSides"/>
+                <wp:docPr id="17" name="Textfeld 17"/>
+                <wp:cNvGraphicFramePr/>
+                <a:graphic xmlns:a="http://schemas.openxmlformats.org/drawingml/2006/main">
+                  <a:graphicData uri="http://schemas.microsoft.com/office/word/2010/wordprocessingShape">
+                    <wps:wsp>
+                      <wps:cNvSpPr txBox="1"/>
+                      <wps:spPr>
+                        <a:xfrm>
+                          <a:off x="0" y="0"/>
+                          <a:ext cx="5458460" cy="118745"/>
+                        </a:xfrm>
+                        <a:prstGeom prst="rect">
+                          <a:avLst/>
+                        </a:prstGeom>
+                        <a:solidFill>
+                          <a:prstClr val="white"/>
+                        </a:solidFill>
+                        <a:ln>
+                          <a:noFill/>
+                        </a:ln>
+                      </wps:spPr>
+                      <wps:txbx>
+                        <w:txbxContent>
+                          <w:p>
+                            <w:pPr>
+                              <w:pStyle w:val="Beschriftung"/>
+                              <w:shd w:val="clear" w:color="auto" w:fill="DBE5F1" w:themeFill="accent1" w:themeFillTint="33"/>
+                              <w:jc w:val="center"/>
+                              <w:rPr>
+                                <w:rFonts w:ascii="Arial" w:hAnsi="Arial" w:cs="Arial"/>
+                              </w:rPr>
+                            </w:pPr>
+                            <w:bookmarkStart w:id="52" w:name="_Toc120786478"/>
+                            <w:r>
+                              <w:t xml:space="preserve">Tabelle </w:t>
+                            </w:r>
+                            <w:r>
+                              <w:fldChar w:fldCharType="begin"/>
+                            </w:r>
+                            <w:r>
+                              <w:instrText xml:space="preserve"> SEQ Tabelle \* ARABIC </w:instrText>
+                            </w:r>
+                            <w:r>
+                              <w:fldChar w:fldCharType="separate"/>
+                            </w:r>
+                            <w:r>
+                              <w:rPr>
+                                <w:noProof/>
+                              </w:rPr>
+                              <w:t>6</w:t>
+                            </w:r>
+                            <w:r>
+                              <w:fldChar w:fldCharType="end"/>
+                            </w:r>
+                            <w:r>
+                              <w:t xml:space="preserve"> Mitarbeiterlohnkosten nach Einführung</w:t>
+                            </w:r>
+                            <w:bookmarkEnd w:id="52"/>
+                          </w:p>
+                        </w:txbxContent>
+                      </wps:txbx>
+                      <wps:bodyPr rot="0" spcFirstLastPara="0" vertOverflow="overflow" horzOverflow="overflow" vert="horz" wrap="square" lIns="0" tIns="0" rIns="0" bIns="0" numCol="1" spcCol="0" rtlCol="0" fromWordArt="0" anchor="t" anchorCtr="0" forceAA="0" compatLnSpc="1">
+                        <a:prstTxWarp prst="textNoShape">
+                          <a:avLst/>
+                        </a:prstTxWarp>
+                        <a:noAutofit/>
+                      </wps:bodyPr>
+                    </wps:wsp>
+                  </a:graphicData>
+                </a:graphic>
+                <wp14:sizeRelV relativeFrom="margin">
+                  <wp14:pctHeight>0</wp14:pctHeight>
+                </wp14:sizeRelV>
+              </wp:anchor>
+            </w:drawing>
+          </mc:Choice>
+          <mc:Fallback>
+            <w:pict>
+              <v:shape w14:anchorId="3F109764" id="Textfeld 17" o:spid="_x0000_s1030" type="#_x0000_t202" style="position:absolute;margin-left:11.7pt;margin-top:171.85pt;width:429.8pt;height:9.35pt;z-index:251692032;visibility:visible;mso-wrap-style:square;mso-height-percent:0;mso-wrap-distance-left:9pt;mso-wrap-distance-top:0;mso-wrap-distance-right:9pt;mso-wrap-distance-bottom:0;mso-position-horizontal:absolute;mso-position-horizontal-relative:text;mso-position-vertical:absolute;mso-position-vertical-relative:text;mso-height-percent:0;mso-height-relative:margin;v-text-anchor:top" o:gfxdata="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" stroked="f">
+                <v:textbox inset="0,0,0,0">
+                  <w:txbxContent>
+                    <w:p>
+                      <w:pPr>
+                        <w:pStyle w:val="Beschriftung"/>
+                        <w:shd w:val="clear" w:color="auto" w:fill="DBE5F1" w:themeFill="accent1" w:themeFillTint="33"/>
+                        <w:jc w:val="center"/>
+                        <w:rPr>
+                          <w:rFonts w:ascii="Arial" w:hAnsi="Arial" w:cs="Arial"/>
+                        </w:rPr>
+                      </w:pPr>
+                      <w:bookmarkStart w:id="53" w:name="_Toc120786478"/>
+                      <w:r>
+                        <w:t xml:space="preserve">Tabelle </w:t>
+                      </w:r>
+                      <w:r>
+                        <w:fldChar w:fldCharType="begin"/>
+                      </w:r>
+                      <w:r>
+                        <w:instrText xml:space="preserve"> SEQ Tabelle \* ARABIC </w:instrText>
+                      </w:r>
+                      <w:r>
+                        <w:fldChar w:fldCharType="separate"/>
+                      </w:r>
+                      <w:r>
+                        <w:rPr>
+                          <w:noProof/>
+                        </w:rPr>
+                        <w:t>6</w:t>
+                      </w:r>
+                      <w:r>
+                        <w:fldChar w:fldCharType="end"/>
+                      </w:r>
+                      <w:r>
+                        <w:t xml:space="preserve"> Mitarbeiterlohnkosten nach Einführung</w:t>
+                      </w:r>
+                      <w:bookmarkEnd w:id="53"/>
                     </w:p>
                   </w:txbxContent>
                 </v:textbox>
@@ -10507,184 +11204,567 @@
           </mc:Fallback>
         </mc:AlternateContent>
       </w:r>
-    </w:p>
-    <w:p>
-      <w:pPr>
-        <w:rPr>
-          <w:rFonts w:ascii="Arial" w:hAnsi="Arial" w:cs="Arial"/>
-          <w:sz w:val="22"/>
-        </w:rPr>
-      </w:pPr>
-      <w:r>
-        <w:rPr>
-          <w:rFonts w:ascii="Arial" w:hAnsi="Arial" w:cs="Arial"/>
-          <w:sz w:val="22"/>
-        </w:rPr>
-        <w:t xml:space="preserve">In der </w:t>
-      </w:r>
-      <w:r>
-        <w:rPr>
-          <w:rFonts w:ascii="Arial" w:hAnsi="Arial" w:cs="Arial"/>
-          <w:i/>
-          <w:iCs/>
-          <w:color w:val="1F497D" w:themeColor="text2"/>
-          <w:sz w:val="22"/>
-        </w:rPr>
-        <w:fldChar w:fldCharType="begin"/>
-      </w:r>
-      <w:r>
-        <w:rPr>
-          <w:rFonts w:ascii="Arial" w:hAnsi="Arial" w:cs="Arial"/>
-          <w:i/>
-          <w:iCs/>
-          <w:color w:val="1F497D" w:themeColor="text2"/>
-          <w:sz w:val="22"/>
-        </w:rPr>
-        <w:instrText xml:space="preserve"> REF _Ref90021773 \h  \* MERGEFORMAT </w:instrText>
-      </w:r>
-      <w:r>
-        <w:rPr>
-          <w:rFonts w:ascii="Arial" w:hAnsi="Arial" w:cs="Arial"/>
-          <w:i/>
-          <w:iCs/>
-          <w:color w:val="1F497D" w:themeColor="text2"/>
-          <w:sz w:val="22"/>
-        </w:rPr>
-      </w:r>
-      <w:r>
-        <w:rPr>
-          <w:rFonts w:ascii="Arial" w:hAnsi="Arial" w:cs="Arial"/>
-          <w:i/>
-          <w:iCs/>
-          <w:color w:val="1F497D" w:themeColor="text2"/>
-          <w:sz w:val="22"/>
-        </w:rPr>
-        <w:fldChar w:fldCharType="separate"/>
-      </w:r>
-      <w:r>
-        <w:rPr>
-          <w:rFonts w:ascii="Arial" w:hAnsi="Arial" w:cs="Arial"/>
-          <w:i/>
-          <w:iCs/>
-          <w:color w:val="1F497D" w:themeColor="text2"/>
-          <w:sz w:val="22"/>
-        </w:rPr>
-        <w:t>Tabelle 3</w:t>
-      </w:r>
-      <w:r>
-        <w:rPr>
-          <w:rFonts w:ascii="Arial" w:hAnsi="Arial" w:cs="Arial"/>
-          <w:i/>
-          <w:iCs/>
-          <w:color w:val="1F497D" w:themeColor="text2"/>
-          <w:sz w:val="22"/>
+      <w:r>
+        <w:rPr>
+          <w:rFonts w:ascii="Arial" w:hAnsi="Arial" w:cs="Arial"/>
+          <w:sz w:val="22"/>
+        </w:rPr>
+        <w:drawing>
+          <wp:anchor distT="0" distB="0" distL="114300" distR="114300" simplePos="0" relativeHeight="251689984" behindDoc="0" locked="0" layoutInCell="1" allowOverlap="1" wp14:anchorId="7A8CC0B3" wp14:editId="61AE3EBA">
+            <wp:simplePos x="0" y="0"/>
+            <wp:positionH relativeFrom="margin">
+              <wp:align>center</wp:align>
+            </wp:positionH>
+            <wp:positionV relativeFrom="paragraph">
+              <wp:posOffset>0</wp:posOffset>
+            </wp:positionV>
+            <wp:extent cx="5458587" cy="2124371"/>
+            <wp:effectExtent l="0" t="0" r="8890" b="9525"/>
+            <wp:wrapSquare wrapText="bothSides"/>
+            <wp:docPr id="13" name="Grafik 13"/>
+            <wp:cNvGraphicFramePr>
+              <a:graphicFrameLocks xmlns:a="http://schemas.openxmlformats.org/drawingml/2006/main" noChangeAspect="1"/>
+            </wp:cNvGraphicFramePr>
+            <a:graphic xmlns:a="http://schemas.openxmlformats.org/drawingml/2006/main">
+              <a:graphicData uri="http://schemas.openxmlformats.org/drawingml/2006/picture">
+                <pic:pic xmlns:pic="http://schemas.openxmlformats.org/drawingml/2006/picture">
+                  <pic:nvPicPr>
+                    <pic:cNvPr id="1" name=""/>
+                    <pic:cNvPicPr/>
+                  </pic:nvPicPr>
+                  <pic:blipFill>
+                    <a:blip r:embed="rId25">
+                      <a:extLst>
+                        <a:ext uri="{28A0092B-C50C-407E-A947-70E740481C1C}">
+                          <a14:useLocalDpi xmlns:a14="http://schemas.microsoft.com/office/drawing/2010/main" val="0"/>
+                        </a:ext>
+                      </a:extLst>
+                    </a:blip>
+                    <a:stretch>
+                      <a:fillRect/>
+                    </a:stretch>
+                  </pic:blipFill>
+                  <pic:spPr>
+                    <a:xfrm>
+                      <a:off x="0" y="0"/>
+                      <a:ext cx="5458587" cy="2124371"/>
+                    </a:xfrm>
+                    <a:prstGeom prst="rect">
+                      <a:avLst/>
+                    </a:prstGeom>
+                  </pic:spPr>
+                </pic:pic>
+              </a:graphicData>
+            </a:graphic>
+          </wp:anchor>
+        </w:drawing>
+      </w:r>
+    </w:p>
+    <w:p>
+      <w:pPr>
+        <w:rPr>
+          <w:rFonts w:ascii="Arial" w:hAnsi="Arial" w:cs="Arial"/>
+          <w:sz w:val="22"/>
+        </w:rPr>
+      </w:pPr>
+      <w:r>
+        <w:rPr>
+          <w:rFonts w:ascii="Arial" w:hAnsi="Arial" w:cs="Arial"/>
+          <w:sz w:val="22"/>
+        </w:rPr>
+        <w:drawing>
+          <wp:anchor distT="0" distB="0" distL="114300" distR="114300" simplePos="0" relativeHeight="251693056" behindDoc="0" locked="0" layoutInCell="1" allowOverlap="1" wp14:anchorId="4BF8DC90" wp14:editId="7BCA8DD9">
+            <wp:simplePos x="0" y="0"/>
+            <wp:positionH relativeFrom="margin">
+              <wp:align>center</wp:align>
+            </wp:positionH>
+            <wp:positionV relativeFrom="paragraph">
+              <wp:posOffset>7675</wp:posOffset>
+            </wp:positionV>
+            <wp:extent cx="4381500" cy="809625"/>
+            <wp:effectExtent l="0" t="0" r="0" b="9525"/>
+            <wp:wrapSquare wrapText="bothSides"/>
+            <wp:docPr id="20" name="Grafik 20"/>
+            <wp:cNvGraphicFramePr>
+              <a:graphicFrameLocks xmlns:a="http://schemas.openxmlformats.org/drawingml/2006/main" noChangeAspect="1"/>
+            </wp:cNvGraphicFramePr>
+            <a:graphic xmlns:a="http://schemas.openxmlformats.org/drawingml/2006/main">
+              <a:graphicData uri="http://schemas.openxmlformats.org/drawingml/2006/picture">
+                <pic:pic xmlns:pic="http://schemas.openxmlformats.org/drawingml/2006/picture">
+                  <pic:nvPicPr>
+                    <pic:cNvPr id="1" name=""/>
+                    <pic:cNvPicPr/>
+                  </pic:nvPicPr>
+                  <pic:blipFill>
+                    <a:blip r:embed="rId26">
+                      <a:extLst>
+                        <a:ext uri="{28A0092B-C50C-407E-A947-70E740481C1C}">
+                          <a14:useLocalDpi xmlns:a14="http://schemas.microsoft.com/office/drawing/2010/main" val="0"/>
+                        </a:ext>
+                      </a:extLst>
+                    </a:blip>
+                    <a:stretch>
+                      <a:fillRect/>
+                    </a:stretch>
+                  </pic:blipFill>
+                  <pic:spPr>
+                    <a:xfrm>
+                      <a:off x="0" y="0"/>
+                      <a:ext cx="4381500" cy="809625"/>
+                    </a:xfrm>
+                    <a:prstGeom prst="rect">
+                      <a:avLst/>
+                    </a:prstGeom>
+                  </pic:spPr>
+                </pic:pic>
+              </a:graphicData>
+            </a:graphic>
+          </wp:anchor>
+        </w:drawing>
+      </w:r>
+    </w:p>
+    <w:p>
+      <w:pPr>
+        <w:rPr>
+          <w:rFonts w:ascii="Arial" w:hAnsi="Arial" w:cs="Arial"/>
+          <w:sz w:val="22"/>
+        </w:rPr>
+      </w:pPr>
+    </w:p>
+    <w:p>
+      <w:pPr>
+        <w:rPr>
+          <w:rFonts w:ascii="Arial" w:hAnsi="Arial" w:cs="Arial"/>
+          <w:sz w:val="22"/>
+        </w:rPr>
+      </w:pPr>
+      <w:r>
+        <w:rPr>
+          <w:noProof/>
+        </w:rPr>
+        <mc:AlternateContent>
+          <mc:Choice Requires="wps">
+            <w:drawing>
+              <wp:anchor distT="0" distB="0" distL="114300" distR="114300" simplePos="0" relativeHeight="251695104" behindDoc="0" locked="0" layoutInCell="1" allowOverlap="1" wp14:anchorId="734AF3D9" wp14:editId="57881388">
+                <wp:simplePos x="0" y="0"/>
+                <wp:positionH relativeFrom="column">
+                  <wp:posOffset>689610</wp:posOffset>
+                </wp:positionH>
+                <wp:positionV relativeFrom="paragraph">
+                  <wp:posOffset>189865</wp:posOffset>
+                </wp:positionV>
+                <wp:extent cx="4381500" cy="118745"/>
+                <wp:effectExtent l="0" t="0" r="0" b="0"/>
+                <wp:wrapSquare wrapText="bothSides"/>
+                <wp:docPr id="27" name="Textfeld 27"/>
+                <wp:cNvGraphicFramePr/>
+                <a:graphic xmlns:a="http://schemas.openxmlformats.org/drawingml/2006/main">
+                  <a:graphicData uri="http://schemas.microsoft.com/office/word/2010/wordprocessingShape">
+                    <wps:wsp>
+                      <wps:cNvSpPr txBox="1"/>
+                      <wps:spPr>
+                        <a:xfrm>
+                          <a:off x="0" y="0"/>
+                          <a:ext cx="4381500" cy="118745"/>
+                        </a:xfrm>
+                        <a:prstGeom prst="rect">
+                          <a:avLst/>
+                        </a:prstGeom>
+                        <a:solidFill>
+                          <a:prstClr val="white"/>
+                        </a:solidFill>
+                        <a:ln>
+                          <a:noFill/>
+                        </a:ln>
+                      </wps:spPr>
+                      <wps:txbx>
+                        <w:txbxContent>
+                          <w:p>
+                            <w:pPr>
+                              <w:pStyle w:val="Beschriftung"/>
+                              <w:shd w:val="clear" w:color="auto" w:fill="DBE5F1" w:themeFill="accent1" w:themeFillTint="33"/>
+                              <w:jc w:val="center"/>
+                              <w:rPr>
+                                <w:rFonts w:ascii="Arial" w:hAnsi="Arial" w:cs="Arial"/>
+                              </w:rPr>
+                            </w:pPr>
+                            <w:bookmarkStart w:id="54" w:name="_Toc120786479"/>
+                            <w:r>
+                              <w:t xml:space="preserve">Tabelle </w:t>
+                            </w:r>
+                            <w:r>
+                              <w:fldChar w:fldCharType="begin"/>
+                            </w:r>
+                            <w:r>
+                              <w:instrText xml:space="preserve"> SEQ Tabelle \* ARABIC </w:instrText>
+                            </w:r>
+                            <w:r>
+                              <w:fldChar w:fldCharType="separate"/>
+                            </w:r>
+                            <w:r>
+                              <w:rPr>
+                                <w:noProof/>
+                              </w:rPr>
+                              <w:t>7</w:t>
+                            </w:r>
+                            <w:r>
+                              <w:fldChar w:fldCharType="end"/>
+                            </w:r>
+                            <w:r>
+                              <w:t xml:space="preserve"> Ersparnis der Gesamtkosten im Jahr</w:t>
+                            </w:r>
+                            <w:bookmarkEnd w:id="54"/>
+                          </w:p>
+                        </w:txbxContent>
+                      </wps:txbx>
+                      <wps:bodyPr rot="0" spcFirstLastPara="0" vertOverflow="overflow" horzOverflow="overflow" vert="horz" wrap="square" lIns="0" tIns="0" rIns="0" bIns="0" numCol="1" spcCol="0" rtlCol="0" fromWordArt="0" anchor="t" anchorCtr="0" forceAA="0" compatLnSpc="1">
+                        <a:prstTxWarp prst="textNoShape">
+                          <a:avLst/>
+                        </a:prstTxWarp>
+                        <a:noAutofit/>
+                      </wps:bodyPr>
+                    </wps:wsp>
+                  </a:graphicData>
+                </a:graphic>
+                <wp14:sizeRelV relativeFrom="margin">
+                  <wp14:pctHeight>0</wp14:pctHeight>
+                </wp14:sizeRelV>
+              </wp:anchor>
+            </w:drawing>
+          </mc:Choice>
+          <mc:Fallback>
+            <w:pict>
+              <v:shape w14:anchorId="734AF3D9" id="Textfeld 27" o:spid="_x0000_s1031" type="#_x0000_t202" style="position:absolute;margin-left:54.3pt;margin-top:14.95pt;width:345pt;height:9.35pt;z-index:251695104;visibility:visible;mso-wrap-style:square;mso-height-percent:0;mso-wrap-distance-left:9pt;mso-wrap-distance-top:0;mso-wrap-distance-right:9pt;mso-wrap-distance-bottom:0;mso-position-horizontal:absolute;mso-position-horizontal-relative:text;mso-position-vertical:absolute;mso-position-vertical-relative:text;mso-height-percent:0;mso-height-relative:margin;v-text-anchor:top" o:gfxdata="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" stroked="f">
+                <v:textbox inset="0,0,0,0">
+                  <w:txbxContent>
+                    <w:p>
+                      <w:pPr>
+                        <w:pStyle w:val="Beschriftung"/>
+                        <w:shd w:val="clear" w:color="auto" w:fill="DBE5F1" w:themeFill="accent1" w:themeFillTint="33"/>
+                        <w:jc w:val="center"/>
+                        <w:rPr>
+                          <w:rFonts w:ascii="Arial" w:hAnsi="Arial" w:cs="Arial"/>
+                        </w:rPr>
+                      </w:pPr>
+                      <w:bookmarkStart w:id="55" w:name="_Toc120786479"/>
+                      <w:r>
+                        <w:t xml:space="preserve">Tabelle </w:t>
+                      </w:r>
+                      <w:r>
+                        <w:fldChar w:fldCharType="begin"/>
+                      </w:r>
+                      <w:r>
+                        <w:instrText xml:space="preserve"> SEQ Tabelle \* ARABIC </w:instrText>
+                      </w:r>
+                      <w:r>
+                        <w:fldChar w:fldCharType="separate"/>
+                      </w:r>
+                      <w:r>
+                        <w:rPr>
+                          <w:noProof/>
+                        </w:rPr>
+                        <w:t>7</w:t>
+                      </w:r>
+                      <w:r>
+                        <w:fldChar w:fldCharType="end"/>
+                      </w:r>
+                      <w:r>
+                        <w:t xml:space="preserve"> Ersparnis der Gesamtkosten im Jahr</w:t>
+                      </w:r>
+                      <w:bookmarkEnd w:id="55"/>
+                    </w:p>
+                  </w:txbxContent>
+                </v:textbox>
+                <w10:wrap type="square"/>
+              </v:shape>
+            </w:pict>
+          </mc:Fallback>
+        </mc:AlternateContent>
+      </w:r>
+    </w:p>
+    <w:p>
+      <w:pPr>
+        <w:rPr>
+          <w:rFonts w:ascii="Arial" w:hAnsi="Arial" w:cs="Arial"/>
+          <w:sz w:val="22"/>
+        </w:rPr>
+      </w:pPr>
+      <w:r>
+        <w:rPr>
+          <w:rFonts w:ascii="Arial" w:hAnsi="Arial" w:cs="Arial"/>
+          <w:sz w:val="22"/>
+        </w:rPr>
+        <w:t>Wie zu erkennen ist, ist die Investition in eine Verwaltungssoftware</w:t>
+      </w:r>
+      <w:r>
+        <w:rPr>
+          <w:rFonts w:ascii="Arial" w:hAnsi="Arial" w:cs="Arial"/>
+          <w:sz w:val="22"/>
+        </w:rPr>
+        <w:t xml:space="preserve"> durchaus</w:t>
+      </w:r>
+      <w:r>
+        <w:rPr>
+          <w:rFonts w:ascii="Arial" w:hAnsi="Arial" w:cs="Arial"/>
+          <w:sz w:val="22"/>
+        </w:rPr>
+        <w:t xml:space="preserve"> sinnvoll,</w:t>
+      </w:r>
+      <w:r>
+        <w:rPr>
+          <w:rFonts w:ascii="Arial" w:hAnsi="Arial" w:cs="Arial"/>
+          <w:sz w:val="22"/>
+        </w:rPr>
+        <w:t xml:space="preserve"> da</w:t>
+      </w:r>
+      <w:r>
+        <w:rPr>
+          <w:rFonts w:ascii="Arial" w:hAnsi="Arial" w:cs="Arial"/>
+          <w:sz w:val="22"/>
+        </w:rPr>
+        <w:t xml:space="preserve"> die bisherigen Materialkosten für Druckerpapier, Toner und K</w:t>
+      </w:r>
+      <w:r>
+        <w:rPr>
+          <w:rFonts w:ascii="Arial" w:hAnsi="Arial" w:cs="Arial"/>
+          <w:sz w:val="22"/>
+        </w:rPr>
+        <w:t>arteikarten wegfallen und zusätzlich die</w:t>
+      </w:r>
+      <w:r>
+        <w:rPr>
+          <w:rFonts w:ascii="Arial" w:hAnsi="Arial" w:cs="Arial"/>
+          <w:sz w:val="22"/>
+        </w:rPr>
+        <w:t xml:space="preserve"> M</w:t>
+      </w:r>
+      <w:r>
+        <w:rPr>
+          <w:rFonts w:ascii="Arial" w:hAnsi="Arial" w:cs="Arial"/>
+          <w:sz w:val="22"/>
+        </w:rPr>
+        <w:t xml:space="preserve">itarbeiterlohnkosten </w:t>
+      </w:r>
+      <w:r>
+        <w:rPr>
+          <w:rFonts w:ascii="Arial" w:hAnsi="Arial" w:cs="Arial"/>
+          <w:sz w:val="22"/>
+        </w:rPr>
+        <w:t xml:space="preserve">um </w:t>
+      </w:r>
+      <w:r>
+        <w:rPr>
+          <w:rFonts w:ascii="Arial" w:hAnsi="Arial" w:cs="Arial"/>
+          <w:sz w:val="22"/>
+        </w:rPr>
+        <w:t>85,04% gesenkt werden.</w:t>
+      </w:r>
+    </w:p>
+    <w:p>
+      <w:pPr>
+        <w:rPr>
+          <w:rFonts w:ascii="Arial" w:hAnsi="Arial" w:cs="Arial"/>
+          <w:sz w:val="22"/>
+        </w:rPr>
+      </w:pPr>
+      <w:r>
+        <w:rPr>
+          <w:rFonts w:ascii="Arial" w:hAnsi="Arial" w:cs="Arial"/>
+          <w:sz w:val="22"/>
+        </w:rPr>
+        <w:t>Die Amortisationszeit beträgt (Berechnungsbetragt geteilt durch Ersparnis pro Jahr):</w:t>
+      </w:r>
+    </w:p>
+    <w:p>
+      <w:pPr>
+        <w:rPr>
+          <w:rFonts w:ascii="Arial" w:hAnsi="Arial" w:cs="Arial"/>
+          <w:sz w:val="28"/>
+        </w:rPr>
+      </w:pPr>
+      <m:oMath>
+        <m:f>
+          <m:fPr>
+            <m:ctrlPr>
+              <w:rPr>
+                <w:rFonts w:ascii="Cambria Math" w:hAnsi="Cambria Math" w:cs="Arial"/>
+                <w:sz w:val="32"/>
+              </w:rPr>
+            </m:ctrlPr>
+          </m:fPr>
+          <m:num>
+            <m:r>
+              <m:rPr>
+                <m:sty m:val="p"/>
+              </m:rPr>
+              <w:rPr>
+                <w:rFonts w:ascii="Cambria Math" w:hAnsi="Cambria Math" w:cs="Arial"/>
+                <w:sz w:val="32"/>
+              </w:rPr>
+              <m:t>8</m:t>
+            </m:r>
+            <m:r>
+              <m:rPr>
+                <m:sty m:val="p"/>
+              </m:rPr>
+              <w:rPr>
+                <w:rFonts w:ascii="Cambria Math" w:hAnsi="Cambria Math" w:cs="Arial"/>
+                <w:sz w:val="32"/>
+              </w:rPr>
+              <m:t>.</m:t>
+            </m:r>
+            <m:r>
+              <m:rPr>
+                <m:sty m:val="p"/>
+              </m:rPr>
+              <w:rPr>
+                <w:rFonts w:ascii="Cambria Math" w:hAnsi="Cambria Math" w:cs="Arial"/>
+                <w:sz w:val="32"/>
+              </w:rPr>
+              <m:t>930,95</m:t>
+            </m:r>
+            <m:r>
+              <m:rPr>
+                <m:sty m:val="p"/>
+              </m:rPr>
+              <w:rPr>
+                <w:rFonts w:ascii="Cambria Math" w:hAnsi="Cambria Math" w:cs="Arial"/>
+                <w:sz w:val="32"/>
+              </w:rPr>
+              <m:t xml:space="preserve">    €</m:t>
+            </m:r>
+          </m:num>
+          <m:den>
+            <m:r>
+              <w:rPr>
+                <w:rFonts w:ascii="Cambria Math" w:hAnsi="Cambria Math" w:cs="Arial"/>
+                <w:sz w:val="32"/>
+              </w:rPr>
+              <m:t>16</m:t>
+            </m:r>
+            <m:r>
+              <w:rPr>
+                <w:rFonts w:ascii="Cambria Math" w:hAnsi="Cambria Math" w:cs="Arial"/>
+                <w:sz w:val="32"/>
+              </w:rPr>
+              <m:t>.</m:t>
+            </m:r>
+            <m:r>
+              <w:rPr>
+                <w:rFonts w:ascii="Cambria Math" w:hAnsi="Cambria Math" w:cs="Arial"/>
+                <w:sz w:val="32"/>
+              </w:rPr>
+              <m:t xml:space="preserve">474,96 </m:t>
+            </m:r>
+            <m:f>
+              <m:fPr>
+                <m:ctrlPr>
+                  <w:rPr>
+                    <w:rFonts w:ascii="Cambria Math" w:hAnsi="Cambria Math" w:cs="Arial"/>
+                    <w:i/>
+                    <w:sz w:val="32"/>
+                  </w:rPr>
+                </m:ctrlPr>
+              </m:fPr>
+              <m:num>
+                <m:r>
+                  <w:rPr>
+                    <w:rFonts w:ascii="Cambria Math" w:hAnsi="Cambria Math" w:cs="Arial"/>
+                    <w:sz w:val="32"/>
+                  </w:rPr>
+                  <m:t>€</m:t>
+                </m:r>
+              </m:num>
+              <m:den>
+                <m:r>
+                  <w:rPr>
+                    <w:rFonts w:ascii="Cambria Math" w:hAnsi="Cambria Math" w:cs="Arial"/>
+                    <w:sz w:val="32"/>
+                  </w:rPr>
+                  <m:t>Jahr</m:t>
+                </m:r>
+              </m:den>
+            </m:f>
+          </m:den>
+        </m:f>
+      </m:oMath>
+      <w:r>
+        <w:rPr>
+          <w:rFonts w:ascii="Arial" w:eastAsiaTheme="minorEastAsia" w:hAnsi="Arial" w:cs="Arial"/>
+          <w:sz w:val="28"/>
         </w:rPr>
         <w:t xml:space="preserve"> </w:t>
       </w:r>
-      <w:r>
-        <w:rPr>
-          <w:rFonts w:ascii="Arial" w:hAnsi="Arial" w:cs="Arial"/>
-          <w:i/>
-          <w:iCs/>
-          <w:color w:val="1F497D" w:themeColor="text2"/>
-          <w:sz w:val="22"/>
-        </w:rPr>
-        <w:fldChar w:fldCharType="end"/>
-      </w:r>
-      <w:r>
-        <w:rPr>
-          <w:rFonts w:ascii="Arial" w:hAnsi="Arial" w:cs="Arial"/>
-          <w:iCs/>
-          <w:sz w:val="22"/>
-        </w:rPr>
-        <w:t>werden die Material- und Mitarbeiterlohnkosten aufgezeigt</w:t>
-      </w:r>
-      <w:r>
-        <w:rPr>
-          <w:rFonts w:ascii="Arial" w:hAnsi="Arial" w:cs="Arial"/>
-          <w:sz w:val="22"/>
-        </w:rPr>
-        <w:t>. N</w:t>
-      </w:r>
-      <w:r>
-        <w:rPr>
-          <w:rFonts w:ascii="Arial" w:hAnsi="Arial" w:cs="Arial"/>
-          <w:sz w:val="22"/>
-        </w:rPr>
-        <w:t>ach der Im</w:t>
-      </w:r>
-      <w:r>
-        <w:rPr>
-          <w:rFonts w:ascii="Arial" w:hAnsi="Arial" w:cs="Arial"/>
-          <w:sz w:val="22"/>
-        </w:rPr>
-        <w:t>plementierung</w:t>
-      </w:r>
-      <w:r>
-        <w:rPr>
-          <w:rFonts w:ascii="Arial" w:hAnsi="Arial" w:cs="Arial"/>
-          <w:sz w:val="22"/>
+      <m:oMath>
+        <m:r>
+          <w:rPr>
+            <w:rFonts w:ascii="Cambria Math" w:eastAsiaTheme="minorEastAsia" w:hAnsi="Cambria Math" w:cs="Arial"/>
+            <w:sz w:val="28"/>
+          </w:rPr>
+          <m:t>≈0,54 Jahre ≈</m:t>
+        </m:r>
+      </m:oMath>
+      <w:r>
+        <w:rPr>
+          <w:rFonts w:ascii="Arial" w:eastAsiaTheme="minorEastAsia" w:hAnsi="Arial" w:cs="Arial"/>
+          <w:sz w:val="28"/>
         </w:rPr>
         <w:t xml:space="preserve"> </w:t>
       </w:r>
       <w:r>
         <w:rPr>
-          <w:rFonts w:ascii="Arial" w:hAnsi="Arial" w:cs="Arial"/>
-          <w:sz w:val="22"/>
-        </w:rPr>
-        <w:t xml:space="preserve">wird </w:t>
-      </w:r>
-      <w:r>
-        <w:rPr>
-          <w:rFonts w:ascii="Arial" w:hAnsi="Arial" w:cs="Arial"/>
-          <w:sz w:val="22"/>
-        </w:rPr>
-        <w:t>eine Effizienz</w:t>
-      </w:r>
-      <w:r>
-        <w:rPr>
-          <w:rFonts w:ascii="Arial" w:hAnsi="Arial" w:cs="Arial"/>
-          <w:sz w:val="22"/>
-        </w:rPr>
-        <w:t>steigerung von mindestens 10% erwartet</w:t>
-      </w:r>
-      <w:r>
-        <w:rPr>
-          <w:rFonts w:ascii="Arial" w:hAnsi="Arial" w:cs="Arial"/>
-          <w:sz w:val="22"/>
-        </w:rPr>
-        <w:t>.</w:t>
-      </w:r>
-      <w:r>
-        <w:rPr>
-          <w:rFonts w:ascii="Arial" w:hAnsi="Arial" w:cs="Arial"/>
-          <w:sz w:val="22"/>
-        </w:rPr>
-        <w:t xml:space="preserve"> Wobei eine Effizienzsteigerung von 25% </w:t>
-      </w:r>
-      <w:r>
-        <w:rPr>
-          <w:rFonts w:ascii="Arial" w:hAnsi="Arial" w:cs="Arial"/>
-          <w:sz w:val="22"/>
-        </w:rPr>
-        <w:t>nicht utopisch ist.</w:t>
+          <w:rFonts w:ascii="Cambria Math" w:eastAsiaTheme="minorEastAsia" w:hAnsi="Cambria Math" w:cs="Arial"/>
+          <w:sz w:val="28"/>
+        </w:rPr>
+        <w:t>6 Monate</w:t>
+      </w:r>
+      <w:r>
+        <w:rPr>
+          <w:rFonts w:ascii="Cambria Math" w:eastAsiaTheme="minorEastAsia" w:hAnsi="Cambria Math" w:cs="Arial"/>
+          <w:sz w:val="28"/>
+        </w:rPr>
+        <w:t xml:space="preserve"> 16 Tage </w:t>
+      </w:r>
+      <m:oMath>
+        <m:r>
+          <w:rPr>
+            <w:rFonts w:ascii="Cambria Math" w:eastAsiaTheme="minorEastAsia" w:hAnsi="Cambria Math" w:cs="Arial"/>
+            <w:sz w:val="28"/>
+          </w:rPr>
+          <m:t>≈28 Wochen</m:t>
+        </m:r>
+      </m:oMath>
+    </w:p>
+    <w:p>
+      <w:pPr>
+        <w:rPr>
+          <w:rFonts w:ascii="Arial" w:hAnsi="Arial" w:cs="Arial"/>
+          <w:sz w:val="22"/>
+        </w:rPr>
+      </w:pPr>
+      <w:r>
+        <w:rPr>
+          <w:rFonts w:ascii="Arial" w:hAnsi="Arial" w:cs="Arial"/>
+          <w:sz w:val="22"/>
+        </w:rPr>
+        <w:t>Die Amortisierung ist nach ca. 28 erreicht. Das ist der Zeitraum, in der die Verwaltungssoftware mindestens zum Einsatz kommen muss, damit sich das Projekt wirtschaftlich rechnet.</w:t>
       </w:r>
     </w:p>
     <w:p>
       <w:pPr>
         <w:pStyle w:val="berschrift2"/>
       </w:pPr>
-      <w:bookmarkStart w:id="50" w:name="_Ref89932360"/>
-      <w:bookmarkStart w:id="51" w:name="_Ref89932361"/>
-      <w:bookmarkStart w:id="52" w:name="_Toc90020161"/>
-      <w:bookmarkStart w:id="53" w:name="_Toc120601909"/>
+      <w:bookmarkStart w:id="56" w:name="_Ref89932360"/>
+      <w:bookmarkStart w:id="57" w:name="_Ref89932361"/>
+      <w:bookmarkStart w:id="58" w:name="_Toc90020161"/>
+      <w:bookmarkStart w:id="59" w:name="_Toc120601909"/>
       <w:r>
         <w:t>Ablaufplanung</w:t>
       </w:r>
-      <w:bookmarkEnd w:id="50"/>
-      <w:bookmarkEnd w:id="51"/>
-      <w:bookmarkEnd w:id="52"/>
-      <w:bookmarkEnd w:id="53"/>
+      <w:bookmarkEnd w:id="56"/>
+      <w:bookmarkEnd w:id="57"/>
+      <w:bookmarkEnd w:id="58"/>
+      <w:bookmarkEnd w:id="59"/>
     </w:p>
     <w:p>
       <w:pPr>
@@ -10740,96 +11820,37 @@
           <w:rFonts w:ascii="Arial" w:hAnsi="Arial" w:cs="Arial"/>
           <w:sz w:val="22"/>
         </w:rPr>
-        <w:t xml:space="preserve"> Hier </w:t>
-      </w:r>
-      <w:r>
-        <w:rPr>
-          <w:rFonts w:ascii="Arial" w:hAnsi="Arial" w:cs="Arial"/>
-          <w:sz w:val="22"/>
-        </w:rPr>
-        <w:t>hat sich der Autor für das Wasserfall Modell entschieden.</w:t>
-      </w:r>
-    </w:p>
-    <w:p>
-      <w:pPr>
-        <w:rPr>
-          <w:rFonts w:ascii="Arial" w:hAnsi="Arial" w:cs="Arial"/>
-          <w:sz w:val="22"/>
-        </w:rPr>
-      </w:pPr>
-      <w:r>
-        <w:rPr>
-          <w:rFonts w:ascii="Arial" w:hAnsi="Arial" w:cs="Arial"/>
-          <w:sz w:val="22"/>
-        </w:rPr>
-        <w:t xml:space="preserve">Im Kapitel </w:t>
-      </w:r>
-      <w:r>
-        <w:rPr>
-          <w:rFonts w:ascii="Arial" w:hAnsi="Arial" w:cs="Arial"/>
-          <w:i/>
-          <w:iCs/>
-          <w:color w:val="1F497D" w:themeColor="text2"/>
-          <w:sz w:val="22"/>
-        </w:rPr>
-        <w:fldChar w:fldCharType="begin"/>
-      </w:r>
-      <w:r>
-        <w:rPr>
-          <w:rFonts w:ascii="Arial" w:hAnsi="Arial" w:cs="Arial"/>
-          <w:i/>
-          <w:iCs/>
-          <w:color w:val="1F497D" w:themeColor="text2"/>
-          <w:sz w:val="22"/>
-        </w:rPr>
-        <w:instrText xml:space="preserve"> REF _Ref89932361 \h  \* MERGEFORMAT </w:instrText>
-      </w:r>
-      <w:r>
-        <w:rPr>
-          <w:rFonts w:ascii="Arial" w:hAnsi="Arial" w:cs="Arial"/>
-          <w:i/>
-          <w:iCs/>
-          <w:color w:val="1F497D" w:themeColor="text2"/>
-          <w:sz w:val="22"/>
-        </w:rPr>
-      </w:r>
-      <w:r>
-        <w:rPr>
-          <w:rFonts w:ascii="Arial" w:hAnsi="Arial" w:cs="Arial"/>
-          <w:i/>
-          <w:iCs/>
-          <w:color w:val="1F497D" w:themeColor="text2"/>
-          <w:sz w:val="22"/>
-        </w:rPr>
-        <w:fldChar w:fldCharType="separate"/>
-      </w:r>
-      <w:r>
-        <w:rPr>
-          <w:rFonts w:ascii="Arial" w:hAnsi="Arial" w:cs="Arial"/>
-          <w:i/>
-          <w:iCs/>
-          <w:color w:val="1F497D" w:themeColor="text2"/>
-          <w:sz w:val="22"/>
-        </w:rPr>
-        <w:t>Ablaufplanung</w:t>
-      </w:r>
-      <w:r>
-        <w:rPr>
-          <w:rFonts w:ascii="Arial" w:hAnsi="Arial" w:cs="Arial"/>
-          <w:i/>
-          <w:iCs/>
-          <w:color w:val="1F497D" w:themeColor="text2"/>
-          <w:sz w:val="22"/>
-        </w:rPr>
-        <w:fldChar w:fldCharType="end"/>
-      </w:r>
-      <w:r>
-        <w:rPr>
-          <w:rFonts w:ascii="Arial" w:hAnsi="Arial" w:cs="Arial"/>
-          <w:sz w:val="22"/>
-        </w:rPr>
-        <w:t xml:space="preserve"> werden diese Schritte aufgezeigt und erläutert. </w:t>
-      </w:r>
+        <w:t xml:space="preserve"> </w:t>
+      </w:r>
+      <w:r>
+        <w:rPr>
+          <w:rFonts w:ascii="Arial" w:hAnsi="Arial" w:cs="Arial"/>
+          <w:sz w:val="22"/>
+        </w:rPr>
+        <w:t>Da der Autor das Projekt bis auf das Code-R</w:t>
+      </w:r>
+      <w:r>
+        <w:rPr>
+          <w:rFonts w:ascii="Arial" w:hAnsi="Arial" w:cs="Arial"/>
+          <w:sz w:val="22"/>
+        </w:rPr>
+        <w:t>eview alleine betreut, wird</w:t>
+      </w:r>
+      <w:r>
+        <w:rPr>
+          <w:rFonts w:ascii="Arial" w:hAnsi="Arial" w:cs="Arial"/>
+          <w:sz w:val="22"/>
+        </w:rPr>
+        <w:t xml:space="preserve"> das Wasserfallmodel zur Projektsteuerung herangezogen.</w:t>
+      </w:r>
+    </w:p>
+    <w:p>
+      <w:pPr>
+        <w:rPr>
+          <w:rFonts w:ascii="Arial" w:hAnsi="Arial" w:cs="Arial"/>
+          <w:sz w:val="22"/>
+        </w:rPr>
+      </w:pPr>
       <w:r>
         <w:rPr>
           <w:rFonts w:ascii="Arial" w:hAnsi="Arial" w:cs="Arial"/>
@@ -10897,6 +11918,15 @@
         </w:rPr>
         <w:t>EPK</w:t>
       </w:r>
+    </w:p>
+    <w:p>
+      <w:pPr>
+        <w:spacing w:line="259" w:lineRule="auto"/>
+        <w:rPr>
+          <w:rFonts w:ascii="Arial" w:hAnsi="Arial" w:cs="Arial"/>
+          <w:sz w:val="22"/>
+        </w:rPr>
+      </w:pPr>
     </w:p>
     <w:p>
       <w:pPr>
@@ -10948,10 +11978,10 @@
             <v:path o:extrusionok="f" gradientshapeok="t" o:connecttype="rect"/>
             <o:lock v:ext="edit" aspectratio="t"/>
           </v:shapetype>
-          <v:shape id="_x0000_i1073" type="#_x0000_t75" style="width:453.3pt;height:247.3pt" o:ole="">
-            <v:imagedata r:id="rId21" o:title=""/>
+          <v:shape id="_x0000_i1080" type="#_x0000_t75" style="width:453.3pt;height:247.3pt" o:ole="">
+            <v:imagedata r:id="rId27" o:title=""/>
           </v:shape>
-          <o:OLEObject Type="Embed" ProgID="Visio.Drawing.15" ShapeID="_x0000_i1073" DrawAspect="Content" ObjectID="_1731327713" r:id="rId22"/>
+          <o:OLEObject Type="Embed" ProgID="Visio.Drawing.15" ShapeID="_x0000_i1080" DrawAspect="Content" ObjectID="_1731415043" r:id="rId28"/>
         </w:object>
       </w:r>
     </w:p>
@@ -10997,19 +12027,54 @@
       <w:pPr>
         <w:rPr>
           <w:rFonts w:ascii="Arial" w:hAnsi="Arial" w:cs="Arial"/>
-          <w:sz w:val="22"/>
-        </w:rPr>
-      </w:pPr>
-    </w:p>
-    <w:p>
-      <w:pPr>
-        <w:rPr>
-          <w:rFonts w:ascii="Arial" w:hAnsi="Arial" w:cs="Arial"/>
           <w:b/>
           <w:sz w:val="22"/>
           <w:u w:val="single"/>
         </w:rPr>
       </w:pPr>
+      <w:r>
+        <w:rPr>
+          <w:rFonts w:ascii="Arial" w:hAnsi="Arial" w:cs="Arial"/>
+          <w:sz w:val="22"/>
+        </w:rPr>
+        <w:drawing>
+          <wp:inline distT="0" distB="0" distL="0" distR="0" wp14:anchorId="7DD6373A" wp14:editId="0977347C">
+            <wp:extent cx="5759450" cy="3239135"/>
+            <wp:effectExtent l="0" t="0" r="0" b="0"/>
+            <wp:docPr id="32" name="Grafik 32"/>
+            <wp:cNvGraphicFramePr>
+              <a:graphicFrameLocks xmlns:a="http://schemas.openxmlformats.org/drawingml/2006/main" noChangeAspect="1"/>
+            </wp:cNvGraphicFramePr>
+            <a:graphic xmlns:a="http://schemas.openxmlformats.org/drawingml/2006/main">
+              <a:graphicData uri="http://schemas.openxmlformats.org/drawingml/2006/picture">
+                <pic:pic xmlns:pic="http://schemas.openxmlformats.org/drawingml/2006/picture">
+                  <pic:nvPicPr>
+                    <pic:cNvPr id="1" name=""/>
+                    <pic:cNvPicPr/>
+                  </pic:nvPicPr>
+                  <pic:blipFill>
+                    <a:blip r:embed="rId29"/>
+                    <a:stretch>
+                      <a:fillRect/>
+                    </a:stretch>
+                  </pic:blipFill>
+                  <pic:spPr>
+                    <a:xfrm>
+                      <a:off x="0" y="0"/>
+                      <a:ext cx="5759450" cy="3239135"/>
+                    </a:xfrm>
+                    <a:prstGeom prst="rect">
+                      <a:avLst/>
+                    </a:prstGeom>
+                  </pic:spPr>
+                </pic:pic>
+              </a:graphicData>
+            </a:graphic>
+          </wp:inline>
+        </w:drawing>
+      </w:r>
+      <w:bookmarkStart w:id="60" w:name="_GoBack"/>
+      <w:bookmarkEnd w:id="60"/>
       <w:r>
         <w:rPr>
           <w:rFonts w:ascii="Arial" w:hAnsi="Arial" w:cs="Arial"/>
@@ -11125,7 +12190,7 @@
           <w:sz w:val="22"/>
         </w:rPr>
         <w:tab/>
-        <w:t>EP</w:t>
+        <w:t>EPK-Modell</w:t>
       </w:r>
       <w:r>
         <w:rPr>
@@ -11135,7 +12200,7 @@
           <w:color w:val="1F497D" w:themeColor="text2"/>
           <w:sz w:val="22"/>
         </w:rPr>
-        <w:t>K</w:t>
+        <w:fldChar w:fldCharType="end"/>
       </w:r>
       <w:r>
         <w:rPr>
@@ -11145,7 +12210,68 @@
           <w:color w:val="1F497D" w:themeColor="text2"/>
           <w:sz w:val="22"/>
         </w:rPr>
-        <w:t>-</w:t>
+        <w:t xml:space="preserve"> </w:t>
+      </w:r>
+      <w:r>
+        <w:rPr>
+          <w:rFonts w:ascii="Arial" w:hAnsi="Arial" w:cs="Arial"/>
+          <w:sz w:val="22"/>
+        </w:rPr>
+        <w:t>z</w:t>
+      </w:r>
+      <w:r>
+        <w:rPr>
+          <w:rFonts w:ascii="Arial" w:hAnsi="Arial" w:cs="Arial"/>
+          <w:sz w:val="22"/>
+        </w:rPr>
+        <w:t>u ent</w:t>
+      </w:r>
+      <w:r>
+        <w:rPr>
+          <w:rFonts w:ascii="Arial" w:hAnsi="Arial" w:cs="Arial"/>
+          <w:sz w:val="22"/>
+        </w:rPr>
+        <w:t>nehmen</w:t>
+      </w:r>
+      <w:r>
+        <w:rPr>
+          <w:rFonts w:ascii="Arial" w:hAnsi="Arial" w:cs="Arial"/>
+          <w:sz w:val="22"/>
+        </w:rPr>
+        <w:t xml:space="preserve"> </w:t>
+      </w:r>
+    </w:p>
+    <w:p>
+      <w:pPr>
+        <w:pStyle w:val="berschrift1"/>
+      </w:pPr>
+      <w:bookmarkStart w:id="61" w:name="_Toc90020162"/>
+      <w:bookmarkStart w:id="62" w:name="_Ref93394054"/>
+      <w:bookmarkStart w:id="63" w:name="_Toc120601910"/>
+      <w:r>
+        <w:lastRenderedPageBreak/>
+        <w:t>Entwurf</w:t>
+      </w:r>
+      <w:bookmarkEnd w:id="61"/>
+      <w:r>
+        <w:t>sphase</w:t>
+      </w:r>
+      <w:bookmarkEnd w:id="62"/>
+      <w:bookmarkEnd w:id="63"/>
+    </w:p>
+    <w:p>
+      <w:pPr>
+        <w:rPr>
+          <w:rFonts w:ascii="Arial" w:hAnsi="Arial" w:cs="Arial"/>
+          <w:sz w:val="22"/>
+        </w:rPr>
+      </w:pPr>
+      <w:r>
+        <w:rPr>
+          <w:rFonts w:ascii="Arial" w:hAnsi="Arial" w:cs="Arial"/>
+          <w:sz w:val="22"/>
+        </w:rPr>
+        <w:t xml:space="preserve">Das Kapitel </w:t>
       </w:r>
       <w:r>
         <w:rPr>
@@ -11155,7 +12281,7 @@
           <w:color w:val="1F497D" w:themeColor="text2"/>
           <w:sz w:val="22"/>
         </w:rPr>
-        <w:t>M</w:t>
+        <w:fldChar w:fldCharType="begin"/>
       </w:r>
       <w:r>
         <w:rPr>
@@ -11165,7 +12291,7 @@
           <w:color w:val="1F497D" w:themeColor="text2"/>
           <w:sz w:val="22"/>
         </w:rPr>
-        <w:t>odell</w:t>
+        <w:instrText xml:space="preserve"> REF _Ref93394054 \h  \* MERGEFORMAT </w:instrText>
       </w:r>
       <w:r>
         <w:rPr>
@@ -11175,7 +12301,6 @@
           <w:color w:val="1F497D" w:themeColor="text2"/>
           <w:sz w:val="22"/>
         </w:rPr>
-        <w:fldChar w:fldCharType="end"/>
       </w:r>
       <w:r>
         <w:rPr>
@@ -11185,67 +12310,7 @@
           <w:color w:val="1F497D" w:themeColor="text2"/>
           <w:sz w:val="22"/>
         </w:rPr>
-        <w:t xml:space="preserve"> </w:t>
-      </w:r>
-      <w:r>
-        <w:rPr>
-          <w:rFonts w:ascii="Arial" w:hAnsi="Arial" w:cs="Arial"/>
-          <w:sz w:val="22"/>
-        </w:rPr>
-        <w:t>z</w:t>
-      </w:r>
-      <w:r>
-        <w:rPr>
-          <w:rFonts w:ascii="Arial" w:hAnsi="Arial" w:cs="Arial"/>
-          <w:sz w:val="22"/>
-        </w:rPr>
-        <w:t>u ent</w:t>
-      </w:r>
-      <w:r>
-        <w:rPr>
-          <w:rFonts w:ascii="Arial" w:hAnsi="Arial" w:cs="Arial"/>
-          <w:sz w:val="22"/>
-        </w:rPr>
-        <w:t>nehmen</w:t>
-      </w:r>
-      <w:r>
-        <w:rPr>
-          <w:rFonts w:ascii="Arial" w:hAnsi="Arial" w:cs="Arial"/>
-          <w:sz w:val="22"/>
-        </w:rPr>
-        <w:t xml:space="preserve"> </w:t>
-      </w:r>
-    </w:p>
-    <w:p>
-      <w:pPr>
-        <w:pStyle w:val="berschrift1"/>
-      </w:pPr>
-      <w:bookmarkStart w:id="54" w:name="_Toc90020162"/>
-      <w:bookmarkStart w:id="55" w:name="_Ref93394054"/>
-      <w:bookmarkStart w:id="56" w:name="_Toc120601910"/>
-      <w:r>
-        <w:t>Entwurf</w:t>
-      </w:r>
-      <w:bookmarkEnd w:id="54"/>
-      <w:r>
-        <w:t>sphase</w:t>
-      </w:r>
-      <w:bookmarkEnd w:id="55"/>
-      <w:bookmarkEnd w:id="56"/>
-    </w:p>
-    <w:p>
-      <w:pPr>
-        <w:rPr>
-          <w:rFonts w:ascii="Arial" w:hAnsi="Arial" w:cs="Arial"/>
-          <w:sz w:val="22"/>
-        </w:rPr>
-      </w:pPr>
-      <w:r>
-        <w:rPr>
-          <w:rFonts w:ascii="Arial" w:hAnsi="Arial" w:cs="Arial"/>
-          <w:sz w:val="22"/>
-        </w:rPr>
-        <w:t xml:space="preserve">Das Kapitel </w:t>
+        <w:fldChar w:fldCharType="separate"/>
       </w:r>
       <w:r>
         <w:rPr>
@@ -11255,7 +12320,7 @@
           <w:color w:val="1F497D" w:themeColor="text2"/>
           <w:sz w:val="22"/>
         </w:rPr>
-        <w:fldChar w:fldCharType="begin"/>
+        <w:t>Entwurfsphase</w:t>
       </w:r>
       <w:r>
         <w:rPr>
@@ -11265,7 +12330,801 @@
           <w:color w:val="1F497D" w:themeColor="text2"/>
           <w:sz w:val="22"/>
         </w:rPr>
-        <w:instrText xml:space="preserve"> REF _Ref93394054 \h  \* MERGEFORMAT </w:instrText>
+        <w:fldChar w:fldCharType="end"/>
+      </w:r>
+      <w:r>
+        <w:rPr>
+          <w:rFonts w:ascii="Arial" w:hAnsi="Arial" w:cs="Arial"/>
+          <w:sz w:val="22"/>
+        </w:rPr>
+        <w:t xml:space="preserve"> beschäftigt sich mit der </w:t>
+      </w:r>
+      <w:r>
+        <w:rPr>
+          <w:rFonts w:ascii="Arial" w:hAnsi="Arial" w:cs="Arial"/>
+          <w:sz w:val="22"/>
+        </w:rPr>
+        <w:t xml:space="preserve">Planung, von der </w:t>
+      </w:r>
+      <w:r>
+        <w:rPr>
+          <w:rFonts w:ascii="Arial" w:hAnsi="Arial" w:cs="Arial"/>
+          <w:sz w:val="22"/>
+        </w:rPr>
+        <w:t xml:space="preserve">Oberfläche bis hin zur </w:t>
+      </w:r>
+      <w:r>
+        <w:rPr>
+          <w:rFonts w:ascii="Arial" w:hAnsi="Arial" w:cs="Arial"/>
+          <w:sz w:val="22"/>
+        </w:rPr>
+        <w:t>Business</w:t>
+      </w:r>
+      <w:r>
+        <w:rPr>
+          <w:rFonts w:ascii="Arial" w:hAnsi="Arial" w:cs="Arial"/>
+          <w:sz w:val="22"/>
+        </w:rPr>
+        <w:t xml:space="preserve">logik </w:t>
+      </w:r>
+      <w:r>
+        <w:rPr>
+          <w:rFonts w:ascii="Arial" w:hAnsi="Arial" w:cs="Arial"/>
+          <w:sz w:val="22"/>
+        </w:rPr>
+        <w:t>und der Datenbank.</w:t>
+      </w:r>
+    </w:p>
+    <w:p>
+      <w:pPr>
+        <w:pStyle w:val="berschrift2"/>
+      </w:pPr>
+      <w:bookmarkStart w:id="64" w:name="_Toc120601911"/>
+      <w:r>
+        <w:t>Zielplattform</w:t>
+      </w:r>
+      <w:bookmarkEnd w:id="64"/>
+    </w:p>
+    <w:p>
+      <w:pPr>
+        <w:rPr>
+          <w:rFonts w:ascii="Arial" w:hAnsi="Arial" w:cs="Arial"/>
+          <w:sz w:val="22"/>
+        </w:rPr>
+      </w:pPr>
+      <w:r>
+        <w:rPr>
+          <w:rFonts w:ascii="Arial" w:hAnsi="Arial" w:cs="Arial"/>
+          <w:sz w:val="22"/>
+        </w:rPr>
+        <w:t xml:space="preserve">Die Auswahl der Programmiersprache für das Projekt wurde </w:t>
+      </w:r>
+      <w:r>
+        <w:rPr>
+          <w:rFonts w:ascii="Arial" w:hAnsi="Arial" w:cs="Arial"/>
+          <w:sz w:val="22"/>
+        </w:rPr>
+        <w:t>zu Beginn der Planungsphase festgelegt. Da der Aut</w:t>
+      </w:r>
+      <w:r>
+        <w:rPr>
+          <w:rFonts w:ascii="Arial" w:hAnsi="Arial" w:cs="Arial"/>
+          <w:sz w:val="22"/>
+        </w:rPr>
+        <w:t xml:space="preserve">or hauptsächlich in der Programmiersprache C# </w:t>
+      </w:r>
+      <w:r>
+        <w:rPr>
+          <w:rFonts w:ascii="Arial" w:hAnsi="Arial" w:cs="Arial"/>
+          <w:sz w:val="22"/>
+        </w:rPr>
+        <w:t xml:space="preserve">arbeitet und sich dort am sichersten fühlt, wurde </w:t>
+      </w:r>
+      <w:r>
+        <w:rPr>
+          <w:rFonts w:ascii="Arial" w:hAnsi="Arial" w:cs="Arial"/>
+          <w:sz w:val="22"/>
+        </w:rPr>
+        <w:t>nach diesen Kriterien ausgewählt.</w:t>
+      </w:r>
+    </w:p>
+    <w:p>
+      <w:pPr>
+        <w:rPr>
+          <w:rFonts w:ascii="Arial" w:hAnsi="Arial" w:cs="Arial"/>
+          <w:sz w:val="22"/>
+        </w:rPr>
+      </w:pPr>
+      <w:r>
+        <w:rPr>
+          <w:rFonts w:ascii="Arial" w:hAnsi="Arial" w:cs="Arial"/>
+          <w:sz w:val="22"/>
+        </w:rPr>
+        <w:t xml:space="preserve">Der Wunsch eine Desktop </w:t>
+      </w:r>
+      <w:r>
+        <w:rPr>
+          <w:rFonts w:ascii="Arial" w:hAnsi="Arial" w:cs="Arial"/>
+          <w:sz w:val="22"/>
+        </w:rPr>
+        <w:t>Applikation zu</w:t>
+      </w:r>
+      <w:r>
+        <w:rPr>
+          <w:rFonts w:ascii="Arial" w:hAnsi="Arial" w:cs="Arial"/>
+          <w:sz w:val="22"/>
+        </w:rPr>
+        <w:t xml:space="preserve"> erhalten hat die Möglichkeiten in C# auf zwei </w:t>
+      </w:r>
+      <w:r>
+        <w:rPr>
+          <w:rFonts w:ascii="Arial" w:hAnsi="Arial" w:cs="Arial"/>
+          <w:sz w:val="22"/>
+        </w:rPr>
+        <w:t xml:space="preserve">Varianten beschränkt. Zum einen gäbe es </w:t>
+      </w:r>
+      <w:r>
+        <w:rPr>
+          <w:rFonts w:ascii="Arial" w:hAnsi="Arial" w:cs="Arial"/>
+          <w:sz w:val="22"/>
+        </w:rPr>
+        <w:t>die Windows Presentation Foundation</w:t>
+      </w:r>
+      <w:r>
+        <w:rPr>
+          <w:rFonts w:ascii="Arial" w:hAnsi="Arial" w:cs="Arial"/>
+          <w:sz w:val="22"/>
+        </w:rPr>
+        <w:t xml:space="preserve"> (WPF), diese </w:t>
+      </w:r>
+      <w:r>
+        <w:rPr>
+          <w:rFonts w:ascii="Arial" w:hAnsi="Arial" w:cs="Arial"/>
+          <w:sz w:val="22"/>
+        </w:rPr>
+        <w:t xml:space="preserve">ist ein Framework zur Entwicklung </w:t>
+      </w:r>
+      <w:r>
+        <w:rPr>
+          <w:rFonts w:ascii="Arial" w:hAnsi="Arial" w:cs="Arial"/>
+          <w:sz w:val="22"/>
+        </w:rPr>
+        <w:t>von grafischen Benutzerschnittstellen für Desktop Appli</w:t>
+      </w:r>
+      <w:r>
+        <w:rPr>
+          <w:rFonts w:ascii="Arial" w:hAnsi="Arial" w:cs="Arial"/>
+          <w:sz w:val="22"/>
+        </w:rPr>
+        <w:t xml:space="preserve">kationen. Da der Autor mit dieser keine Erfahrung </w:t>
+      </w:r>
+      <w:r>
+        <w:rPr>
+          <w:rFonts w:ascii="Arial" w:hAnsi="Arial" w:cs="Arial"/>
+          <w:sz w:val="22"/>
+        </w:rPr>
+        <w:t>hat</w:t>
+      </w:r>
+      <w:r>
+        <w:rPr>
+          <w:rFonts w:ascii="Arial" w:hAnsi="Arial" w:cs="Arial"/>
+          <w:sz w:val="22"/>
+        </w:rPr>
+        <w:t xml:space="preserve">, viel die Auswahl </w:t>
+      </w:r>
+      <w:r>
+        <w:rPr>
+          <w:rFonts w:ascii="Arial" w:hAnsi="Arial" w:cs="Arial"/>
+          <w:sz w:val="22"/>
+        </w:rPr>
+        <w:t xml:space="preserve">auf eine Windows Forms Anwendung. </w:t>
+      </w:r>
+      <w:r>
+        <w:rPr>
+          <w:rFonts w:ascii="Arial" w:hAnsi="Arial" w:cs="Arial"/>
+          <w:sz w:val="22"/>
+        </w:rPr>
+        <w:t>Bei der Auswahl de</w:t>
+      </w:r>
+      <w:r>
+        <w:rPr>
+          <w:rFonts w:ascii="Arial" w:hAnsi="Arial" w:cs="Arial"/>
+          <w:sz w:val="22"/>
+        </w:rPr>
+        <w:t>s</w:t>
+      </w:r>
+      <w:r>
+        <w:rPr>
+          <w:rFonts w:ascii="Arial" w:hAnsi="Arial" w:cs="Arial"/>
+          <w:sz w:val="22"/>
+        </w:rPr>
+        <w:t xml:space="preserve"> im Hintergrund laufenden Datenbank</w:t>
+      </w:r>
+      <w:r>
+        <w:rPr>
+          <w:rFonts w:ascii="Arial" w:hAnsi="Arial" w:cs="Arial"/>
+          <w:sz w:val="22"/>
+        </w:rPr>
+        <w:t xml:space="preserve">systems gab es keine Vorgaben. </w:t>
+      </w:r>
+      <w:r>
+        <w:rPr>
+          <w:rFonts w:ascii="Arial" w:hAnsi="Arial" w:cs="Arial"/>
+          <w:sz w:val="22"/>
+        </w:rPr>
+        <w:t xml:space="preserve">Aus vorherigen Projekten hat sich der Einsatz </w:t>
+      </w:r>
+      <w:r>
+        <w:rPr>
+          <w:rFonts w:ascii="Arial" w:hAnsi="Arial" w:cs="Arial"/>
+          <w:sz w:val="22"/>
+        </w:rPr>
+        <w:t>eine</w:t>
+      </w:r>
+      <w:r>
+        <w:rPr>
+          <w:rFonts w:ascii="Arial" w:hAnsi="Arial" w:cs="Arial"/>
+          <w:sz w:val="22"/>
+        </w:rPr>
+        <w:t>r</w:t>
+      </w:r>
+      <w:r>
+        <w:rPr>
+          <w:rFonts w:ascii="Arial" w:hAnsi="Arial" w:cs="Arial"/>
+          <w:sz w:val="22"/>
+        </w:rPr>
+        <w:t xml:space="preserve"> lokalen </w:t>
+      </w:r>
+      <w:r>
+        <w:rPr>
+          <w:rFonts w:ascii="Arial" w:hAnsi="Arial" w:cs="Arial"/>
+          <w:sz w:val="22"/>
+        </w:rPr>
+        <w:t>Datenbank</w:t>
+      </w:r>
+      <w:r>
+        <w:rPr>
+          <w:rFonts w:ascii="Arial" w:hAnsi="Arial" w:cs="Arial"/>
+          <w:sz w:val="22"/>
+        </w:rPr>
+        <w:t xml:space="preserve"> bewährt</w:t>
+      </w:r>
+      <w:r>
+        <w:rPr>
+          <w:rFonts w:ascii="Arial" w:hAnsi="Arial" w:cs="Arial"/>
+          <w:sz w:val="22"/>
+        </w:rPr>
+        <w:t xml:space="preserve">. Durch diese positiven Erfahrungen </w:t>
+      </w:r>
+      <w:r>
+        <w:rPr>
+          <w:rFonts w:ascii="Arial" w:hAnsi="Arial" w:cs="Arial"/>
+          <w:sz w:val="22"/>
+        </w:rPr>
+        <w:t xml:space="preserve">ist die Auswahl auf </w:t>
+      </w:r>
+      <w:r>
+        <w:rPr>
+          <w:rFonts w:ascii="Arial" w:hAnsi="Arial" w:cs="Arial"/>
+          <w:bCs/>
+          <w:sz w:val="22"/>
+        </w:rPr>
+        <w:t>MariaDB</w:t>
+      </w:r>
+      <w:r>
+        <w:rPr>
+          <w:rFonts w:ascii="Arial" w:hAnsi="Arial" w:cs="Arial"/>
+          <w:bCs/>
+          <w:sz w:val="22"/>
+        </w:rPr>
+        <w:fldChar w:fldCharType="begin"/>
+      </w:r>
+      <w:r>
+        <w:rPr>
+          <w:rFonts w:ascii="Arial" w:hAnsi="Arial" w:cs="Arial"/>
+          <w:bCs/>
+          <w:sz w:val="22"/>
+        </w:rPr>
+        <w:instrText xml:space="preserve"> XE "MariaDB" \t "Datenbank" </w:instrText>
+      </w:r>
+      <w:r>
+        <w:rPr>
+          <w:rFonts w:ascii="Arial" w:hAnsi="Arial" w:cs="Arial"/>
+          <w:bCs/>
+          <w:sz w:val="22"/>
+        </w:rPr>
+        <w:fldChar w:fldCharType="end"/>
+      </w:r>
+      <w:r>
+        <w:rPr>
+          <w:rFonts w:ascii="Arial" w:hAnsi="Arial" w:cs="Arial"/>
+          <w:sz w:val="22"/>
+        </w:rPr>
+        <w:t xml:space="preserve"> gefallen</w:t>
+      </w:r>
+      <w:r>
+        <w:rPr>
+          <w:rFonts w:ascii="Arial" w:hAnsi="Arial" w:cs="Arial"/>
+          <w:sz w:val="22"/>
+        </w:rPr>
+        <w:t>.</w:t>
+      </w:r>
+      <w:r>
+        <w:rPr>
+          <w:rFonts w:ascii="Arial" w:hAnsi="Arial" w:cs="Arial"/>
+          <w:sz w:val="22"/>
+        </w:rPr>
+        <w:t xml:space="preserve"> </w:t>
+      </w:r>
+      <w:r>
+        <w:rPr>
+          <w:rFonts w:ascii="Arial" w:hAnsi="Arial" w:cs="Arial"/>
+          <w:sz w:val="22"/>
+        </w:rPr>
+        <w:t>Mit dem Clint Heid</w:t>
+      </w:r>
+      <w:r>
+        <w:rPr>
+          <w:rFonts w:ascii="Arial" w:hAnsi="Arial" w:cs="Arial"/>
+          <w:sz w:val="22"/>
+        </w:rPr>
+        <w:t>iSQL können Verwaltungsaufgaben einfach durchgeführt werden</w:t>
+      </w:r>
+      <w:r>
+        <w:rPr>
+          <w:rFonts w:ascii="Arial" w:hAnsi="Arial" w:cs="Arial"/>
+          <w:bCs/>
+          <w:sz w:val="22"/>
+        </w:rPr>
+        <w:t>.</w:t>
+      </w:r>
+      <w:r>
+        <w:rPr>
+          <w:rFonts w:ascii="Arial" w:hAnsi="Arial" w:cs="Arial"/>
+          <w:bCs/>
+          <w:sz w:val="22"/>
+        </w:rPr>
+        <w:t xml:space="preserve"> </w:t>
+      </w:r>
+      <w:r>
+        <w:rPr>
+          <w:rFonts w:ascii="Arial" w:hAnsi="Arial" w:cs="Arial"/>
+          <w:bCs/>
+          <w:sz w:val="22"/>
+        </w:rPr>
+        <w:t>Um den</w:t>
+      </w:r>
+      <w:r>
+        <w:rPr>
+          <w:rFonts w:ascii="Arial" w:hAnsi="Arial" w:cs="Arial"/>
+          <w:bCs/>
+          <w:sz w:val="22"/>
+        </w:rPr>
+        <w:t xml:space="preserve"> Zugriff auf die Datenbank </w:t>
+      </w:r>
+      <w:r>
+        <w:rPr>
+          <w:rFonts w:ascii="Arial" w:hAnsi="Arial" w:cs="Arial"/>
+          <w:bCs/>
+          <w:sz w:val="22"/>
+        </w:rPr>
+        <w:t xml:space="preserve">zu </w:t>
+      </w:r>
+      <w:r>
+        <w:rPr>
+          <w:rFonts w:ascii="Arial" w:hAnsi="Arial" w:cs="Arial"/>
+          <w:bCs/>
+          <w:sz w:val="22"/>
+        </w:rPr>
+        <w:t>erleichtern,</w:t>
+      </w:r>
+      <w:r>
+        <w:rPr>
+          <w:rFonts w:ascii="Arial" w:hAnsi="Arial" w:cs="Arial"/>
+          <w:bCs/>
+          <w:sz w:val="22"/>
+        </w:rPr>
+        <w:t xml:space="preserve"> wird der OR-Mapper</w:t>
+      </w:r>
+      <w:r>
+        <w:rPr>
+          <w:rFonts w:ascii="Arial" w:hAnsi="Arial" w:cs="Arial"/>
+          <w:bCs/>
+          <w:sz w:val="22"/>
+        </w:rPr>
+        <w:fldChar w:fldCharType="begin"/>
+      </w:r>
+      <w:r>
+        <w:rPr>
+          <w:rFonts w:ascii="Arial" w:hAnsi="Arial" w:cs="Arial"/>
+          <w:sz w:val="22"/>
+        </w:rPr>
+        <w:instrText xml:space="preserve"> XE "</w:instrText>
+      </w:r>
+      <w:r>
+        <w:rPr>
+          <w:rFonts w:ascii="Arial" w:hAnsi="Arial" w:cs="Arial"/>
+          <w:bCs/>
+          <w:sz w:val="22"/>
+        </w:rPr>
+        <w:instrText>OR-Mapper</w:instrText>
+      </w:r>
+      <w:r>
+        <w:rPr>
+          <w:rFonts w:ascii="Arial" w:hAnsi="Arial" w:cs="Arial"/>
+          <w:sz w:val="22"/>
+        </w:rPr>
+        <w:instrText xml:space="preserve">" </w:instrText>
+      </w:r>
+      <w:r>
+        <w:rPr>
+          <w:rFonts w:ascii="Arial" w:hAnsi="Arial" w:cs="Arial"/>
+          <w:bCs/>
+          <w:sz w:val="22"/>
+        </w:rPr>
+        <w:fldChar w:fldCharType="end"/>
+      </w:r>
+      <w:r>
+        <w:rPr>
+          <w:rFonts w:ascii="Arial" w:hAnsi="Arial" w:cs="Arial"/>
+          <w:bCs/>
+          <w:sz w:val="22"/>
+        </w:rPr>
+        <w:t xml:space="preserve"> NPoco eingesetzt</w:t>
+      </w:r>
+      <w:r>
+        <w:rPr>
+          <w:rFonts w:ascii="Arial" w:hAnsi="Arial" w:cs="Arial"/>
+          <w:bCs/>
+          <w:sz w:val="22"/>
+        </w:rPr>
+        <w:t>.</w:t>
+      </w:r>
+    </w:p>
+    <w:p>
+      <w:pPr>
+        <w:pStyle w:val="berschrift2"/>
+      </w:pPr>
+      <w:bookmarkStart w:id="65" w:name="_Ref93483291"/>
+      <w:bookmarkStart w:id="66" w:name="_Toc120601912"/>
+      <w:r>
+        <w:t>Layout</w:t>
+      </w:r>
+      <w:r>
+        <w:t>design</w:t>
+      </w:r>
+      <w:bookmarkEnd w:id="65"/>
+      <w:bookmarkEnd w:id="66"/>
+    </w:p>
+    <w:p>
+      <w:pPr>
+        <w:rPr>
+          <w:rFonts w:ascii="Arial" w:hAnsi="Arial" w:cs="Arial"/>
+          <w:sz w:val="22"/>
+        </w:rPr>
+      </w:pPr>
+      <w:r>
+        <w:rPr>
+          <w:rFonts w:ascii="Arial" w:hAnsi="Arial" w:cs="Arial"/>
+          <w:sz w:val="22"/>
+        </w:rPr>
+        <w:t>Der Wunsch</w:t>
+      </w:r>
+      <w:r>
+        <w:rPr>
+          <w:rFonts w:ascii="Arial" w:hAnsi="Arial" w:cs="Arial"/>
+          <w:sz w:val="22"/>
+        </w:rPr>
+        <w:t xml:space="preserve"> des Kunden </w:t>
+      </w:r>
+      <w:r>
+        <w:rPr>
+          <w:rFonts w:ascii="Arial" w:hAnsi="Arial" w:cs="Arial"/>
+          <w:sz w:val="22"/>
+        </w:rPr>
+        <w:t>war es ein einfach zu bedienende</w:t>
+      </w:r>
+      <w:r>
+        <w:rPr>
+          <w:rFonts w:ascii="Arial" w:hAnsi="Arial" w:cs="Arial"/>
+          <w:sz w:val="22"/>
+        </w:rPr>
+        <w:t>s</w:t>
+      </w:r>
+      <w:r>
+        <w:rPr>
+          <w:rFonts w:ascii="Arial" w:hAnsi="Arial" w:cs="Arial"/>
+          <w:sz w:val="22"/>
+        </w:rPr>
+        <w:t xml:space="preserve"> </w:t>
+      </w:r>
+      <w:r>
+        <w:rPr>
+          <w:rFonts w:ascii="Arial" w:hAnsi="Arial" w:cs="Arial"/>
+          <w:sz w:val="22"/>
+        </w:rPr>
+        <w:t xml:space="preserve">Programm </w:t>
+      </w:r>
+      <w:r>
+        <w:rPr>
+          <w:rFonts w:ascii="Arial" w:hAnsi="Arial" w:cs="Arial"/>
+          <w:sz w:val="22"/>
+        </w:rPr>
+        <w:t>zu</w:t>
+      </w:r>
+      <w:r>
+        <w:rPr>
+          <w:rFonts w:ascii="Arial" w:hAnsi="Arial" w:cs="Arial"/>
+          <w:sz w:val="22"/>
+        </w:rPr>
+        <w:t xml:space="preserve"> haben</w:t>
+      </w:r>
+      <w:r>
+        <w:rPr>
+          <w:rFonts w:ascii="Arial" w:hAnsi="Arial" w:cs="Arial"/>
+          <w:sz w:val="22"/>
+        </w:rPr>
+        <w:t xml:space="preserve">, das die wesentlichen </w:t>
+      </w:r>
+      <w:r>
+        <w:rPr>
+          <w:rFonts w:ascii="Arial" w:hAnsi="Arial" w:cs="Arial"/>
+          <w:sz w:val="22"/>
+        </w:rPr>
+        <w:t>Aspekte</w:t>
+      </w:r>
+      <w:r>
+        <w:rPr>
+          <w:rFonts w:ascii="Arial" w:hAnsi="Arial" w:cs="Arial"/>
+          <w:sz w:val="22"/>
+        </w:rPr>
+        <w:t xml:space="preserve"> </w:t>
+      </w:r>
+      <w:r>
+        <w:rPr>
+          <w:rFonts w:ascii="Arial" w:hAnsi="Arial" w:cs="Arial"/>
+          <w:sz w:val="22"/>
+        </w:rPr>
+        <w:t xml:space="preserve">der Patientenverwaltung abdeckt. Hierfür wird </w:t>
+      </w:r>
+      <w:r>
+        <w:rPr>
+          <w:rFonts w:ascii="Arial" w:hAnsi="Arial" w:cs="Arial"/>
+          <w:sz w:val="22"/>
+        </w:rPr>
+        <w:t>eine Windows Desktop Oberfläche gestaltet d</w:t>
+      </w:r>
+      <w:r>
+        <w:rPr>
+          <w:rFonts w:ascii="Arial" w:hAnsi="Arial" w:cs="Arial"/>
+          <w:sz w:val="22"/>
+        </w:rPr>
+        <w:t xml:space="preserve">ie drei </w:t>
+      </w:r>
+      <w:r>
+        <w:rPr>
+          <w:rFonts w:ascii="Arial" w:hAnsi="Arial" w:cs="Arial"/>
+          <w:sz w:val="22"/>
+        </w:rPr>
+        <w:t>Forms</w:t>
+      </w:r>
+      <w:r>
+        <w:rPr>
+          <w:rFonts w:ascii="Arial" w:hAnsi="Arial" w:cs="Arial"/>
+          <w:sz w:val="22"/>
+        </w:rPr>
+        <w:t xml:space="preserve"> aufweist</w:t>
+      </w:r>
+      <w:r>
+        <w:rPr>
+          <w:rFonts w:ascii="Arial" w:hAnsi="Arial" w:cs="Arial"/>
+          <w:sz w:val="22"/>
+        </w:rPr>
+        <w:t xml:space="preserve"> und die </w:t>
+      </w:r>
+      <w:r>
+        <w:rPr>
+          <w:rFonts w:ascii="Arial" w:hAnsi="Arial" w:cs="Arial"/>
+          <w:sz w:val="22"/>
+        </w:rPr>
+        <w:t>n</w:t>
+      </w:r>
+      <w:r>
+        <w:rPr>
+          <w:rFonts w:ascii="Arial" w:hAnsi="Arial" w:cs="Arial"/>
+          <w:sz w:val="22"/>
+        </w:rPr>
+        <w:t>otwendigen Buttons beinhaltet</w:t>
+      </w:r>
+      <w:r>
+        <w:rPr>
+          <w:rFonts w:ascii="Arial" w:hAnsi="Arial" w:cs="Arial"/>
+          <w:sz w:val="22"/>
+        </w:rPr>
+        <w:t>. Die Startseite</w:t>
+      </w:r>
+      <w:r>
+        <w:rPr>
+          <w:rFonts w:ascii="Arial" w:hAnsi="Arial" w:cs="Arial"/>
+          <w:sz w:val="22"/>
+        </w:rPr>
+        <w:t xml:space="preserve"> mit </w:t>
+      </w:r>
+      <w:r>
+        <w:rPr>
+          <w:rFonts w:ascii="Arial" w:hAnsi="Arial" w:cs="Arial"/>
+          <w:sz w:val="22"/>
+        </w:rPr>
+        <w:t>Hintergrund</w:t>
+      </w:r>
+      <w:r>
+        <w:rPr>
+          <w:rFonts w:ascii="Arial" w:hAnsi="Arial" w:cs="Arial"/>
+          <w:sz w:val="22"/>
+        </w:rPr>
+        <w:t xml:space="preserve">bild </w:t>
+      </w:r>
+      <w:r>
+        <w:rPr>
+          <w:rFonts w:ascii="Arial" w:hAnsi="Arial" w:cs="Arial"/>
+          <w:sz w:val="22"/>
+        </w:rPr>
+        <w:t>der Praxis</w:t>
+      </w:r>
+      <w:r>
+        <w:rPr>
+          <w:rFonts w:ascii="Arial" w:hAnsi="Arial" w:cs="Arial"/>
+          <w:sz w:val="22"/>
+        </w:rPr>
+        <w:t>, von der aus alle Bereiche</w:t>
+      </w:r>
+      <w:r>
+        <w:rPr>
+          <w:rFonts w:ascii="Arial" w:hAnsi="Arial" w:cs="Arial"/>
+          <w:sz w:val="22"/>
+        </w:rPr>
+        <w:t xml:space="preserve"> bequem</w:t>
+      </w:r>
+      <w:r>
+        <w:rPr>
+          <w:rFonts w:ascii="Arial" w:hAnsi="Arial" w:cs="Arial"/>
+          <w:sz w:val="22"/>
+        </w:rPr>
+        <w:t xml:space="preserve"> </w:t>
+      </w:r>
+      <w:r>
+        <w:rPr>
+          <w:rFonts w:ascii="Arial" w:hAnsi="Arial" w:cs="Arial"/>
+          <w:sz w:val="22"/>
+        </w:rPr>
+        <w:t>erreicht werden können</w:t>
+      </w:r>
+      <w:r>
+        <w:rPr>
+          <w:rFonts w:ascii="Arial" w:hAnsi="Arial" w:cs="Arial"/>
+          <w:sz w:val="22"/>
+        </w:rPr>
+        <w:t>.</w:t>
+      </w:r>
+      <w:r>
+        <w:rPr>
+          <w:rFonts w:ascii="Arial" w:hAnsi="Arial" w:cs="Arial"/>
+          <w:sz w:val="22"/>
+        </w:rPr>
+        <w:t xml:space="preserve"> Es gibt </w:t>
+      </w:r>
+      <w:r>
+        <w:rPr>
+          <w:rFonts w:ascii="Arial" w:hAnsi="Arial" w:cs="Arial"/>
+          <w:sz w:val="22"/>
+        </w:rPr>
+        <w:t xml:space="preserve">neben der Startseite zwei weitere </w:t>
+      </w:r>
+      <w:r>
+        <w:rPr>
+          <w:rFonts w:ascii="Arial" w:hAnsi="Arial" w:cs="Arial"/>
+          <w:sz w:val="22"/>
+        </w:rPr>
+        <w:t>Oberflächen,</w:t>
+      </w:r>
+      <w:r>
+        <w:rPr>
+          <w:rFonts w:ascii="Arial" w:hAnsi="Arial" w:cs="Arial"/>
+          <w:sz w:val="22"/>
+        </w:rPr>
+        <w:t xml:space="preserve"> die dem Benutzer zur Verfügung stehen, Patient und Arzt. Lediglich der Bereich Sonstiges bleibt dem Admin </w:t>
+      </w:r>
+      <w:r>
+        <w:rPr>
+          <w:rFonts w:ascii="Arial" w:hAnsi="Arial" w:cs="Arial"/>
+          <w:sz w:val="22"/>
+        </w:rPr>
+        <w:t>v</w:t>
+      </w:r>
+      <w:r>
+        <w:rPr>
+          <w:rFonts w:ascii="Arial" w:hAnsi="Arial" w:cs="Arial"/>
+          <w:sz w:val="22"/>
+        </w:rPr>
+        <w:t xml:space="preserve">orbehalten. Dieser </w:t>
+      </w:r>
+      <w:r>
+        <w:rPr>
+          <w:rFonts w:ascii="Arial" w:hAnsi="Arial" w:cs="Arial"/>
+          <w:sz w:val="22"/>
+        </w:rPr>
+        <w:t xml:space="preserve">ist eine Arzthelferin, die eine </w:t>
+      </w:r>
+      <w:r>
+        <w:rPr>
+          <w:rFonts w:ascii="Arial" w:hAnsi="Arial" w:cs="Arial"/>
+          <w:sz w:val="22"/>
+        </w:rPr>
+        <w:t>s</w:t>
+      </w:r>
+      <w:r>
+        <w:rPr>
+          <w:rFonts w:ascii="Arial" w:hAnsi="Arial" w:cs="Arial"/>
+          <w:sz w:val="22"/>
+        </w:rPr>
+        <w:t>eparate Schulung erhalten wird</w:t>
+      </w:r>
+      <w:r>
+        <w:rPr>
+          <w:rFonts w:ascii="Arial" w:hAnsi="Arial" w:cs="Arial"/>
+          <w:sz w:val="22"/>
+        </w:rPr>
+        <w:t>.</w:t>
+      </w:r>
+      <w:r>
+        <w:rPr>
+          <w:rFonts w:ascii="Arial" w:hAnsi="Arial" w:cs="Arial"/>
+          <w:sz w:val="22"/>
+        </w:rPr>
+        <w:t xml:space="preserve"> </w:t>
+      </w:r>
+      <w:r>
+        <w:rPr>
+          <w:rFonts w:ascii="Arial" w:hAnsi="Arial" w:cs="Arial"/>
+          <w:sz w:val="22"/>
+        </w:rPr>
+        <w:t xml:space="preserve">Das erste Layout wurde </w:t>
+      </w:r>
+      <w:r>
+        <w:rPr>
+          <w:rFonts w:ascii="Arial" w:hAnsi="Arial" w:cs="Arial"/>
+          <w:sz w:val="22"/>
+        </w:rPr>
+        <w:t>skizziert</w:t>
+      </w:r>
+      <w:r>
+        <w:rPr>
+          <w:rFonts w:ascii="Arial" w:hAnsi="Arial" w:cs="Arial"/>
+          <w:sz w:val="22"/>
+        </w:rPr>
+        <w:t xml:space="preserve"> und mit dem Kunden bes</w:t>
+      </w:r>
+      <w:r>
+        <w:rPr>
+          <w:rFonts w:ascii="Arial" w:hAnsi="Arial" w:cs="Arial"/>
+          <w:sz w:val="22"/>
+        </w:rPr>
+        <w:t xml:space="preserve">prochen. </w:t>
+      </w:r>
+    </w:p>
+    <w:p>
+      <w:pPr>
+        <w:rPr>
+          <w:rFonts w:ascii="Arial" w:hAnsi="Arial" w:cs="Arial"/>
+          <w:sz w:val="22"/>
+        </w:rPr>
+      </w:pPr>
+      <w:r>
+        <w:rPr>
+          <w:rFonts w:ascii="Arial" w:hAnsi="Arial" w:cs="Arial"/>
+          <w:sz w:val="22"/>
+        </w:rPr>
+        <w:t xml:space="preserve">Das erste Layout ist in der </w:t>
       </w:r>
       <w:r>
         <w:rPr>
@@ -11275,6 +13134,7 @@
           <w:color w:val="1F497D" w:themeColor="text2"/>
           <w:sz w:val="22"/>
         </w:rPr>
+        <w:fldChar w:fldCharType="begin"/>
       </w:r>
       <w:r>
         <w:rPr>
@@ -11284,7 +13144,7 @@
           <w:color w:val="1F497D" w:themeColor="text2"/>
           <w:sz w:val="22"/>
         </w:rPr>
-        <w:fldChar w:fldCharType="separate"/>
+        <w:instrText xml:space="preserve"> REF _Ref93497510 \h </w:instrText>
       </w:r>
       <w:r>
         <w:rPr>
@@ -11294,7 +13154,7 @@
           <w:color w:val="1F497D" w:themeColor="text2"/>
           <w:sz w:val="22"/>
         </w:rPr>
-        <w:t>Entwurfsphase</w:t>
+        <w:instrText xml:space="preserve"> \* MERGEFORMAT </w:instrText>
       </w:r>
       <w:r>
         <w:rPr>
@@ -11304,801 +13164,6 @@
           <w:color w:val="1F497D" w:themeColor="text2"/>
           <w:sz w:val="22"/>
         </w:rPr>
-        <w:fldChar w:fldCharType="end"/>
-      </w:r>
-      <w:r>
-        <w:rPr>
-          <w:rFonts w:ascii="Arial" w:hAnsi="Arial" w:cs="Arial"/>
-          <w:sz w:val="22"/>
-        </w:rPr>
-        <w:t xml:space="preserve"> beschäftigt sich mit der </w:t>
-      </w:r>
-      <w:r>
-        <w:rPr>
-          <w:rFonts w:ascii="Arial" w:hAnsi="Arial" w:cs="Arial"/>
-          <w:sz w:val="22"/>
-        </w:rPr>
-        <w:t xml:space="preserve">Planung, von der </w:t>
-      </w:r>
-      <w:r>
-        <w:rPr>
-          <w:rFonts w:ascii="Arial" w:hAnsi="Arial" w:cs="Arial"/>
-          <w:sz w:val="22"/>
-        </w:rPr>
-        <w:t xml:space="preserve">Oberfläche bis hin zur </w:t>
-      </w:r>
-      <w:r>
-        <w:rPr>
-          <w:rFonts w:ascii="Arial" w:hAnsi="Arial" w:cs="Arial"/>
-          <w:sz w:val="22"/>
-        </w:rPr>
-        <w:t>Business</w:t>
-      </w:r>
-      <w:r>
-        <w:rPr>
-          <w:rFonts w:ascii="Arial" w:hAnsi="Arial" w:cs="Arial"/>
-          <w:sz w:val="22"/>
-        </w:rPr>
-        <w:t xml:space="preserve">logik </w:t>
-      </w:r>
-      <w:r>
-        <w:rPr>
-          <w:rFonts w:ascii="Arial" w:hAnsi="Arial" w:cs="Arial"/>
-          <w:sz w:val="22"/>
-        </w:rPr>
-        <w:t>und der Datenbank.</w:t>
-      </w:r>
-    </w:p>
-    <w:p>
-      <w:pPr>
-        <w:pStyle w:val="berschrift2"/>
-      </w:pPr>
-      <w:bookmarkStart w:id="57" w:name="_Toc120601911"/>
-      <w:r>
-        <w:t>Zielplattform</w:t>
-      </w:r>
-      <w:bookmarkEnd w:id="57"/>
-    </w:p>
-    <w:p>
-      <w:pPr>
-        <w:rPr>
-          <w:rFonts w:ascii="Arial" w:hAnsi="Arial" w:cs="Arial"/>
-          <w:sz w:val="22"/>
-        </w:rPr>
-      </w:pPr>
-      <w:r>
-        <w:rPr>
-          <w:rFonts w:ascii="Arial" w:hAnsi="Arial" w:cs="Arial"/>
-          <w:sz w:val="22"/>
-        </w:rPr>
-        <w:t xml:space="preserve">Die Auswahl der Programmiersprache für das Projekt wurde </w:t>
-      </w:r>
-      <w:r>
-        <w:rPr>
-          <w:rFonts w:ascii="Arial" w:hAnsi="Arial" w:cs="Arial"/>
-          <w:sz w:val="22"/>
-        </w:rPr>
-        <w:t>zu Beginn der Planungsphase festgelegt. Da der Aut</w:t>
-      </w:r>
-      <w:r>
-        <w:rPr>
-          <w:rFonts w:ascii="Arial" w:hAnsi="Arial" w:cs="Arial"/>
-          <w:sz w:val="22"/>
-        </w:rPr>
-        <w:t xml:space="preserve">or hauptsächlich in der Programmiersprache C# </w:t>
-      </w:r>
-      <w:r>
-        <w:rPr>
-          <w:rFonts w:ascii="Arial" w:hAnsi="Arial" w:cs="Arial"/>
-          <w:sz w:val="22"/>
-        </w:rPr>
-        <w:t xml:space="preserve">arbeitet und sich dort am sichersten fühlt, wurde </w:t>
-      </w:r>
-      <w:r>
-        <w:rPr>
-          <w:rFonts w:ascii="Arial" w:hAnsi="Arial" w:cs="Arial"/>
-          <w:sz w:val="22"/>
-        </w:rPr>
-        <w:t>nach diesen Kriterien ausgewählt.</w:t>
-      </w:r>
-    </w:p>
-    <w:p>
-      <w:pPr>
-        <w:rPr>
-          <w:rFonts w:ascii="Arial" w:hAnsi="Arial" w:cs="Arial"/>
-          <w:sz w:val="22"/>
-        </w:rPr>
-      </w:pPr>
-      <w:r>
-        <w:rPr>
-          <w:rFonts w:ascii="Arial" w:hAnsi="Arial" w:cs="Arial"/>
-          <w:sz w:val="22"/>
-        </w:rPr>
-        <w:t xml:space="preserve">Der Wunsch eine Desktop </w:t>
-      </w:r>
-      <w:r>
-        <w:rPr>
-          <w:rFonts w:ascii="Arial" w:hAnsi="Arial" w:cs="Arial"/>
-          <w:sz w:val="22"/>
-        </w:rPr>
-        <w:t>Applikation zu</w:t>
-      </w:r>
-      <w:r>
-        <w:rPr>
-          <w:rFonts w:ascii="Arial" w:hAnsi="Arial" w:cs="Arial"/>
-          <w:sz w:val="22"/>
-        </w:rPr>
-        <w:t xml:space="preserve"> erhalten hat die Möglichkeiten in C# auf zwei </w:t>
-      </w:r>
-      <w:r>
-        <w:rPr>
-          <w:rFonts w:ascii="Arial" w:hAnsi="Arial" w:cs="Arial"/>
-          <w:sz w:val="22"/>
-        </w:rPr>
-        <w:t xml:space="preserve">Varianten beschränkt. Zum einen gäbe es </w:t>
-      </w:r>
-      <w:r>
-        <w:rPr>
-          <w:rFonts w:ascii="Arial" w:hAnsi="Arial" w:cs="Arial"/>
-          <w:sz w:val="22"/>
-        </w:rPr>
-        <w:t>die Windows Presentation Foundation</w:t>
-      </w:r>
-      <w:r>
-        <w:rPr>
-          <w:rFonts w:ascii="Arial" w:hAnsi="Arial" w:cs="Arial"/>
-          <w:sz w:val="22"/>
-        </w:rPr>
-        <w:t xml:space="preserve"> (WPF), diese </w:t>
-      </w:r>
-      <w:r>
-        <w:rPr>
-          <w:rFonts w:ascii="Arial" w:hAnsi="Arial" w:cs="Arial"/>
-          <w:sz w:val="22"/>
-        </w:rPr>
-        <w:t xml:space="preserve">ist ein Framework zur Entwicklung </w:t>
-      </w:r>
-      <w:r>
-        <w:rPr>
-          <w:rFonts w:ascii="Arial" w:hAnsi="Arial" w:cs="Arial"/>
-          <w:sz w:val="22"/>
-        </w:rPr>
-        <w:t>von grafischen Benutzerschnittstellen für Desktop Appli</w:t>
-      </w:r>
-      <w:r>
-        <w:rPr>
-          <w:rFonts w:ascii="Arial" w:hAnsi="Arial" w:cs="Arial"/>
-          <w:sz w:val="22"/>
-        </w:rPr>
-        <w:t xml:space="preserve">kationen. Da der Autor mit dieser keine Erfahrung </w:t>
-      </w:r>
-      <w:r>
-        <w:rPr>
-          <w:rFonts w:ascii="Arial" w:hAnsi="Arial" w:cs="Arial"/>
-          <w:sz w:val="22"/>
-        </w:rPr>
-        <w:t>hat</w:t>
-      </w:r>
-      <w:r>
-        <w:rPr>
-          <w:rFonts w:ascii="Arial" w:hAnsi="Arial" w:cs="Arial"/>
-          <w:sz w:val="22"/>
-        </w:rPr>
-        <w:t xml:space="preserve">, viel die Auswahl </w:t>
-      </w:r>
-      <w:r>
-        <w:rPr>
-          <w:rFonts w:ascii="Arial" w:hAnsi="Arial" w:cs="Arial"/>
-          <w:sz w:val="22"/>
-        </w:rPr>
-        <w:t xml:space="preserve">auf eine Windows Forms Anwendung. </w:t>
-      </w:r>
-      <w:r>
-        <w:rPr>
-          <w:rFonts w:ascii="Arial" w:hAnsi="Arial" w:cs="Arial"/>
-          <w:sz w:val="22"/>
-        </w:rPr>
-        <w:t>Bei der Auswahl de</w:t>
-      </w:r>
-      <w:r>
-        <w:rPr>
-          <w:rFonts w:ascii="Arial" w:hAnsi="Arial" w:cs="Arial"/>
-          <w:sz w:val="22"/>
-        </w:rPr>
-        <w:t>s</w:t>
-      </w:r>
-      <w:r>
-        <w:rPr>
-          <w:rFonts w:ascii="Arial" w:hAnsi="Arial" w:cs="Arial"/>
-          <w:sz w:val="22"/>
-        </w:rPr>
-        <w:t xml:space="preserve"> im Hintergrund laufenden Datenbank</w:t>
-      </w:r>
-      <w:r>
-        <w:rPr>
-          <w:rFonts w:ascii="Arial" w:hAnsi="Arial" w:cs="Arial"/>
-          <w:sz w:val="22"/>
-        </w:rPr>
-        <w:t xml:space="preserve">systems gab es keine Vorgaben. </w:t>
-      </w:r>
-      <w:r>
-        <w:rPr>
-          <w:rFonts w:ascii="Arial" w:hAnsi="Arial" w:cs="Arial"/>
-          <w:sz w:val="22"/>
-        </w:rPr>
-        <w:t xml:space="preserve">Aus vorherigen Projekten hat sich der Einsatz </w:t>
-      </w:r>
-      <w:r>
-        <w:rPr>
-          <w:rFonts w:ascii="Arial" w:hAnsi="Arial" w:cs="Arial"/>
-          <w:sz w:val="22"/>
-        </w:rPr>
-        <w:t>eine</w:t>
-      </w:r>
-      <w:r>
-        <w:rPr>
-          <w:rFonts w:ascii="Arial" w:hAnsi="Arial" w:cs="Arial"/>
-          <w:sz w:val="22"/>
-        </w:rPr>
-        <w:t>r</w:t>
-      </w:r>
-      <w:r>
-        <w:rPr>
-          <w:rFonts w:ascii="Arial" w:hAnsi="Arial" w:cs="Arial"/>
-          <w:sz w:val="22"/>
-        </w:rPr>
-        <w:t xml:space="preserve"> lokalen </w:t>
-      </w:r>
-      <w:r>
-        <w:rPr>
-          <w:rFonts w:ascii="Arial" w:hAnsi="Arial" w:cs="Arial"/>
-          <w:sz w:val="22"/>
-        </w:rPr>
-        <w:t>Datenbank</w:t>
-      </w:r>
-      <w:r>
-        <w:rPr>
-          <w:rFonts w:ascii="Arial" w:hAnsi="Arial" w:cs="Arial"/>
-          <w:sz w:val="22"/>
-        </w:rPr>
-        <w:t xml:space="preserve"> bewährt</w:t>
-      </w:r>
-      <w:r>
-        <w:rPr>
-          <w:rFonts w:ascii="Arial" w:hAnsi="Arial" w:cs="Arial"/>
-          <w:sz w:val="22"/>
-        </w:rPr>
-        <w:t xml:space="preserve">. Durch diese positiven Erfahrungen </w:t>
-      </w:r>
-      <w:r>
-        <w:rPr>
-          <w:rFonts w:ascii="Arial" w:hAnsi="Arial" w:cs="Arial"/>
-          <w:sz w:val="22"/>
-        </w:rPr>
-        <w:t xml:space="preserve">ist die Auswahl auf </w:t>
-      </w:r>
-      <w:r>
-        <w:rPr>
-          <w:rFonts w:ascii="Arial" w:hAnsi="Arial" w:cs="Arial"/>
-          <w:bCs/>
-          <w:sz w:val="22"/>
-        </w:rPr>
-        <w:t>MariaDB</w:t>
-      </w:r>
-      <w:r>
-        <w:rPr>
-          <w:rFonts w:ascii="Arial" w:hAnsi="Arial" w:cs="Arial"/>
-          <w:bCs/>
-          <w:sz w:val="22"/>
-        </w:rPr>
-        <w:fldChar w:fldCharType="begin"/>
-      </w:r>
-      <w:r>
-        <w:rPr>
-          <w:rFonts w:ascii="Arial" w:hAnsi="Arial" w:cs="Arial"/>
-          <w:bCs/>
-          <w:sz w:val="22"/>
-        </w:rPr>
-        <w:instrText xml:space="preserve"> XE "MariaDB" \t "Datenbank" </w:instrText>
-      </w:r>
-      <w:r>
-        <w:rPr>
-          <w:rFonts w:ascii="Arial" w:hAnsi="Arial" w:cs="Arial"/>
-          <w:bCs/>
-          <w:sz w:val="22"/>
-        </w:rPr>
-        <w:fldChar w:fldCharType="end"/>
-      </w:r>
-      <w:r>
-        <w:rPr>
-          <w:rFonts w:ascii="Arial" w:hAnsi="Arial" w:cs="Arial"/>
-          <w:sz w:val="22"/>
-        </w:rPr>
-        <w:t xml:space="preserve"> gefallen</w:t>
-      </w:r>
-      <w:r>
-        <w:rPr>
-          <w:rFonts w:ascii="Arial" w:hAnsi="Arial" w:cs="Arial"/>
-          <w:sz w:val="22"/>
-        </w:rPr>
-        <w:t>.</w:t>
-      </w:r>
-      <w:r>
-        <w:rPr>
-          <w:rFonts w:ascii="Arial" w:hAnsi="Arial" w:cs="Arial"/>
-          <w:sz w:val="22"/>
-        </w:rPr>
-        <w:t xml:space="preserve"> </w:t>
-      </w:r>
-      <w:r>
-        <w:rPr>
-          <w:rFonts w:ascii="Arial" w:hAnsi="Arial" w:cs="Arial"/>
-          <w:sz w:val="22"/>
-        </w:rPr>
-        <w:t>Mit dem Clint Heid</w:t>
-      </w:r>
-      <w:r>
-        <w:rPr>
-          <w:rFonts w:ascii="Arial" w:hAnsi="Arial" w:cs="Arial"/>
-          <w:sz w:val="22"/>
-        </w:rPr>
-        <w:t>iSQL können Verwaltungsaufgaben einfach durchgeführt werden</w:t>
-      </w:r>
-      <w:r>
-        <w:rPr>
-          <w:rFonts w:ascii="Arial" w:hAnsi="Arial" w:cs="Arial"/>
-          <w:bCs/>
-          <w:sz w:val="22"/>
-        </w:rPr>
-        <w:t>.</w:t>
-      </w:r>
-      <w:r>
-        <w:rPr>
-          <w:rFonts w:ascii="Arial" w:hAnsi="Arial" w:cs="Arial"/>
-          <w:bCs/>
-          <w:sz w:val="22"/>
-        </w:rPr>
-        <w:t xml:space="preserve"> </w:t>
-      </w:r>
-      <w:r>
-        <w:rPr>
-          <w:rFonts w:ascii="Arial" w:hAnsi="Arial" w:cs="Arial"/>
-          <w:bCs/>
-          <w:sz w:val="22"/>
-        </w:rPr>
-        <w:t>Um den</w:t>
-      </w:r>
-      <w:r>
-        <w:rPr>
-          <w:rFonts w:ascii="Arial" w:hAnsi="Arial" w:cs="Arial"/>
-          <w:bCs/>
-          <w:sz w:val="22"/>
-        </w:rPr>
-        <w:t xml:space="preserve"> Zugriff auf die Datenbank </w:t>
-      </w:r>
-      <w:r>
-        <w:rPr>
-          <w:rFonts w:ascii="Arial" w:hAnsi="Arial" w:cs="Arial"/>
-          <w:bCs/>
-          <w:sz w:val="22"/>
-        </w:rPr>
-        <w:t xml:space="preserve">zu </w:t>
-      </w:r>
-      <w:r>
-        <w:rPr>
-          <w:rFonts w:ascii="Arial" w:hAnsi="Arial" w:cs="Arial"/>
-          <w:bCs/>
-          <w:sz w:val="22"/>
-        </w:rPr>
-        <w:t>erleichtern,</w:t>
-      </w:r>
-      <w:r>
-        <w:rPr>
-          <w:rFonts w:ascii="Arial" w:hAnsi="Arial" w:cs="Arial"/>
-          <w:bCs/>
-          <w:sz w:val="22"/>
-        </w:rPr>
-        <w:t xml:space="preserve"> wird der OR-Mapper</w:t>
-      </w:r>
-      <w:r>
-        <w:rPr>
-          <w:rFonts w:ascii="Arial" w:hAnsi="Arial" w:cs="Arial"/>
-          <w:bCs/>
-          <w:sz w:val="22"/>
-        </w:rPr>
-        <w:fldChar w:fldCharType="begin"/>
-      </w:r>
-      <w:r>
-        <w:rPr>
-          <w:rFonts w:ascii="Arial" w:hAnsi="Arial" w:cs="Arial"/>
-          <w:sz w:val="22"/>
-        </w:rPr>
-        <w:instrText xml:space="preserve"> XE "</w:instrText>
-      </w:r>
-      <w:r>
-        <w:rPr>
-          <w:rFonts w:ascii="Arial" w:hAnsi="Arial" w:cs="Arial"/>
-          <w:bCs/>
-          <w:sz w:val="22"/>
-        </w:rPr>
-        <w:instrText>OR-Mapper</w:instrText>
-      </w:r>
-      <w:r>
-        <w:rPr>
-          <w:rFonts w:ascii="Arial" w:hAnsi="Arial" w:cs="Arial"/>
-          <w:sz w:val="22"/>
-        </w:rPr>
-        <w:instrText xml:space="preserve">" </w:instrText>
-      </w:r>
-      <w:r>
-        <w:rPr>
-          <w:rFonts w:ascii="Arial" w:hAnsi="Arial" w:cs="Arial"/>
-          <w:bCs/>
-          <w:sz w:val="22"/>
-        </w:rPr>
-        <w:fldChar w:fldCharType="end"/>
-      </w:r>
-      <w:r>
-        <w:rPr>
-          <w:rFonts w:ascii="Arial" w:hAnsi="Arial" w:cs="Arial"/>
-          <w:bCs/>
-          <w:sz w:val="22"/>
-        </w:rPr>
-        <w:t xml:space="preserve"> NPoco eingesetzt</w:t>
-      </w:r>
-      <w:r>
-        <w:rPr>
-          <w:rFonts w:ascii="Arial" w:hAnsi="Arial" w:cs="Arial"/>
-          <w:bCs/>
-          <w:sz w:val="22"/>
-        </w:rPr>
-        <w:t>.</w:t>
-      </w:r>
-    </w:p>
-    <w:p>
-      <w:pPr>
-        <w:pStyle w:val="berschrift2"/>
-      </w:pPr>
-      <w:bookmarkStart w:id="58" w:name="_Ref93483291"/>
-      <w:bookmarkStart w:id="59" w:name="_Toc120601912"/>
-      <w:r>
-        <w:t>Layout</w:t>
-      </w:r>
-      <w:r>
-        <w:t>design</w:t>
-      </w:r>
-      <w:bookmarkEnd w:id="58"/>
-      <w:bookmarkEnd w:id="59"/>
-    </w:p>
-    <w:p>
-      <w:pPr>
-        <w:rPr>
-          <w:rFonts w:ascii="Arial" w:hAnsi="Arial" w:cs="Arial"/>
-          <w:sz w:val="22"/>
-        </w:rPr>
-      </w:pPr>
-      <w:r>
-        <w:rPr>
-          <w:rFonts w:ascii="Arial" w:hAnsi="Arial" w:cs="Arial"/>
-          <w:sz w:val="22"/>
-        </w:rPr>
-        <w:t>Der Wunsch</w:t>
-      </w:r>
-      <w:r>
-        <w:rPr>
-          <w:rFonts w:ascii="Arial" w:hAnsi="Arial" w:cs="Arial"/>
-          <w:sz w:val="22"/>
-        </w:rPr>
-        <w:t xml:space="preserve"> des Kunden </w:t>
-      </w:r>
-      <w:r>
-        <w:rPr>
-          <w:rFonts w:ascii="Arial" w:hAnsi="Arial" w:cs="Arial"/>
-          <w:sz w:val="22"/>
-        </w:rPr>
-        <w:t>war es ein einfach zu bedienende</w:t>
-      </w:r>
-      <w:r>
-        <w:rPr>
-          <w:rFonts w:ascii="Arial" w:hAnsi="Arial" w:cs="Arial"/>
-          <w:sz w:val="22"/>
-        </w:rPr>
-        <w:t>s</w:t>
-      </w:r>
-      <w:r>
-        <w:rPr>
-          <w:rFonts w:ascii="Arial" w:hAnsi="Arial" w:cs="Arial"/>
-          <w:sz w:val="22"/>
-        </w:rPr>
-        <w:t xml:space="preserve"> </w:t>
-      </w:r>
-      <w:r>
-        <w:rPr>
-          <w:rFonts w:ascii="Arial" w:hAnsi="Arial" w:cs="Arial"/>
-          <w:sz w:val="22"/>
-        </w:rPr>
-        <w:t xml:space="preserve">Programm </w:t>
-      </w:r>
-      <w:r>
-        <w:rPr>
-          <w:rFonts w:ascii="Arial" w:hAnsi="Arial" w:cs="Arial"/>
-          <w:sz w:val="22"/>
-        </w:rPr>
-        <w:t>zu</w:t>
-      </w:r>
-      <w:r>
-        <w:rPr>
-          <w:rFonts w:ascii="Arial" w:hAnsi="Arial" w:cs="Arial"/>
-          <w:sz w:val="22"/>
-        </w:rPr>
-        <w:t xml:space="preserve"> haben</w:t>
-      </w:r>
-      <w:r>
-        <w:rPr>
-          <w:rFonts w:ascii="Arial" w:hAnsi="Arial" w:cs="Arial"/>
-          <w:sz w:val="22"/>
-        </w:rPr>
-        <w:t xml:space="preserve">, das die wesentlichen </w:t>
-      </w:r>
-      <w:r>
-        <w:rPr>
-          <w:rFonts w:ascii="Arial" w:hAnsi="Arial" w:cs="Arial"/>
-          <w:sz w:val="22"/>
-        </w:rPr>
-        <w:t>Aspekte</w:t>
-      </w:r>
-      <w:r>
-        <w:rPr>
-          <w:rFonts w:ascii="Arial" w:hAnsi="Arial" w:cs="Arial"/>
-          <w:sz w:val="22"/>
-        </w:rPr>
-        <w:t xml:space="preserve"> </w:t>
-      </w:r>
-      <w:r>
-        <w:rPr>
-          <w:rFonts w:ascii="Arial" w:hAnsi="Arial" w:cs="Arial"/>
-          <w:sz w:val="22"/>
-        </w:rPr>
-        <w:t xml:space="preserve">der Patientenverwaltung abdeckt. Hierfür wird </w:t>
-      </w:r>
-      <w:r>
-        <w:rPr>
-          <w:rFonts w:ascii="Arial" w:hAnsi="Arial" w:cs="Arial"/>
-          <w:sz w:val="22"/>
-        </w:rPr>
-        <w:t>eine Windows Desktop Oberfläche gestaltet d</w:t>
-      </w:r>
-      <w:r>
-        <w:rPr>
-          <w:rFonts w:ascii="Arial" w:hAnsi="Arial" w:cs="Arial"/>
-          <w:sz w:val="22"/>
-        </w:rPr>
-        <w:t xml:space="preserve">ie drei </w:t>
-      </w:r>
-      <w:r>
-        <w:rPr>
-          <w:rFonts w:ascii="Arial" w:hAnsi="Arial" w:cs="Arial"/>
-          <w:sz w:val="22"/>
-        </w:rPr>
-        <w:t>Forms</w:t>
-      </w:r>
-      <w:r>
-        <w:rPr>
-          <w:rFonts w:ascii="Arial" w:hAnsi="Arial" w:cs="Arial"/>
-          <w:sz w:val="22"/>
-        </w:rPr>
-        <w:t xml:space="preserve"> aufweist</w:t>
-      </w:r>
-      <w:r>
-        <w:rPr>
-          <w:rFonts w:ascii="Arial" w:hAnsi="Arial" w:cs="Arial"/>
-          <w:sz w:val="22"/>
-        </w:rPr>
-        <w:t xml:space="preserve"> und die </w:t>
-      </w:r>
-      <w:r>
-        <w:rPr>
-          <w:rFonts w:ascii="Arial" w:hAnsi="Arial" w:cs="Arial"/>
-          <w:sz w:val="22"/>
-        </w:rPr>
-        <w:t>n</w:t>
-      </w:r>
-      <w:r>
-        <w:rPr>
-          <w:rFonts w:ascii="Arial" w:hAnsi="Arial" w:cs="Arial"/>
-          <w:sz w:val="22"/>
-        </w:rPr>
-        <w:t>otwendigen Buttons beinhaltet</w:t>
-      </w:r>
-      <w:r>
-        <w:rPr>
-          <w:rFonts w:ascii="Arial" w:hAnsi="Arial" w:cs="Arial"/>
-          <w:sz w:val="22"/>
-        </w:rPr>
-        <w:t>. Die Startseite</w:t>
-      </w:r>
-      <w:r>
-        <w:rPr>
-          <w:rFonts w:ascii="Arial" w:hAnsi="Arial" w:cs="Arial"/>
-          <w:sz w:val="22"/>
-        </w:rPr>
-        <w:t xml:space="preserve"> mit </w:t>
-      </w:r>
-      <w:r>
-        <w:rPr>
-          <w:rFonts w:ascii="Arial" w:hAnsi="Arial" w:cs="Arial"/>
-          <w:sz w:val="22"/>
-        </w:rPr>
-        <w:t>Hintergrund</w:t>
-      </w:r>
-      <w:r>
-        <w:rPr>
-          <w:rFonts w:ascii="Arial" w:hAnsi="Arial" w:cs="Arial"/>
-          <w:sz w:val="22"/>
-        </w:rPr>
-        <w:t xml:space="preserve">bild </w:t>
-      </w:r>
-      <w:r>
-        <w:rPr>
-          <w:rFonts w:ascii="Arial" w:hAnsi="Arial" w:cs="Arial"/>
-          <w:sz w:val="22"/>
-        </w:rPr>
-        <w:t>der Praxis</w:t>
-      </w:r>
-      <w:r>
-        <w:rPr>
-          <w:rFonts w:ascii="Arial" w:hAnsi="Arial" w:cs="Arial"/>
-          <w:sz w:val="22"/>
-        </w:rPr>
-        <w:t>, von der aus alle Bereiche</w:t>
-      </w:r>
-      <w:r>
-        <w:rPr>
-          <w:rFonts w:ascii="Arial" w:hAnsi="Arial" w:cs="Arial"/>
-          <w:sz w:val="22"/>
-        </w:rPr>
-        <w:t xml:space="preserve"> bequem</w:t>
-      </w:r>
-      <w:r>
-        <w:rPr>
-          <w:rFonts w:ascii="Arial" w:hAnsi="Arial" w:cs="Arial"/>
-          <w:sz w:val="22"/>
-        </w:rPr>
-        <w:t xml:space="preserve"> </w:t>
-      </w:r>
-      <w:r>
-        <w:rPr>
-          <w:rFonts w:ascii="Arial" w:hAnsi="Arial" w:cs="Arial"/>
-          <w:sz w:val="22"/>
-        </w:rPr>
-        <w:t>erreicht werden können</w:t>
-      </w:r>
-      <w:r>
-        <w:rPr>
-          <w:rFonts w:ascii="Arial" w:hAnsi="Arial" w:cs="Arial"/>
-          <w:sz w:val="22"/>
-        </w:rPr>
-        <w:t>.</w:t>
-      </w:r>
-      <w:r>
-        <w:rPr>
-          <w:rFonts w:ascii="Arial" w:hAnsi="Arial" w:cs="Arial"/>
-          <w:sz w:val="22"/>
-        </w:rPr>
-        <w:t xml:space="preserve"> Es gibt </w:t>
-      </w:r>
-      <w:r>
-        <w:rPr>
-          <w:rFonts w:ascii="Arial" w:hAnsi="Arial" w:cs="Arial"/>
-          <w:sz w:val="22"/>
-        </w:rPr>
-        <w:t xml:space="preserve">neben der Startseite zwei weitere </w:t>
-      </w:r>
-      <w:r>
-        <w:rPr>
-          <w:rFonts w:ascii="Arial" w:hAnsi="Arial" w:cs="Arial"/>
-          <w:sz w:val="22"/>
-        </w:rPr>
-        <w:t>Oberflächen,</w:t>
-      </w:r>
-      <w:r>
-        <w:rPr>
-          <w:rFonts w:ascii="Arial" w:hAnsi="Arial" w:cs="Arial"/>
-          <w:sz w:val="22"/>
-        </w:rPr>
-        <w:t xml:space="preserve"> die dem Benutzer zur Verfügung stehen, Patient und Arzt. Lediglich der Bereich Sonstiges bleibt dem Admin </w:t>
-      </w:r>
-      <w:r>
-        <w:rPr>
-          <w:rFonts w:ascii="Arial" w:hAnsi="Arial" w:cs="Arial"/>
-          <w:sz w:val="22"/>
-        </w:rPr>
-        <w:t>v</w:t>
-      </w:r>
-      <w:r>
-        <w:rPr>
-          <w:rFonts w:ascii="Arial" w:hAnsi="Arial" w:cs="Arial"/>
-          <w:sz w:val="22"/>
-        </w:rPr>
-        <w:t xml:space="preserve">orbehalten. Dieser </w:t>
-      </w:r>
-      <w:r>
-        <w:rPr>
-          <w:rFonts w:ascii="Arial" w:hAnsi="Arial" w:cs="Arial"/>
-          <w:sz w:val="22"/>
-        </w:rPr>
-        <w:t xml:space="preserve">ist eine Arzthelferin, die eine </w:t>
-      </w:r>
-      <w:r>
-        <w:rPr>
-          <w:rFonts w:ascii="Arial" w:hAnsi="Arial" w:cs="Arial"/>
-          <w:sz w:val="22"/>
-        </w:rPr>
-        <w:t>s</w:t>
-      </w:r>
-      <w:r>
-        <w:rPr>
-          <w:rFonts w:ascii="Arial" w:hAnsi="Arial" w:cs="Arial"/>
-          <w:sz w:val="22"/>
-        </w:rPr>
-        <w:t>eparate Schulung erhalten wird</w:t>
-      </w:r>
-      <w:r>
-        <w:rPr>
-          <w:rFonts w:ascii="Arial" w:hAnsi="Arial" w:cs="Arial"/>
-          <w:sz w:val="22"/>
-        </w:rPr>
-        <w:t>.</w:t>
-      </w:r>
-      <w:r>
-        <w:rPr>
-          <w:rFonts w:ascii="Arial" w:hAnsi="Arial" w:cs="Arial"/>
-          <w:sz w:val="22"/>
-        </w:rPr>
-        <w:t xml:space="preserve"> </w:t>
-      </w:r>
-      <w:r>
-        <w:rPr>
-          <w:rFonts w:ascii="Arial" w:hAnsi="Arial" w:cs="Arial"/>
-          <w:sz w:val="22"/>
-        </w:rPr>
-        <w:t xml:space="preserve">Das erste Layout wurde </w:t>
-      </w:r>
-      <w:r>
-        <w:rPr>
-          <w:rFonts w:ascii="Arial" w:hAnsi="Arial" w:cs="Arial"/>
-          <w:sz w:val="22"/>
-        </w:rPr>
-        <w:t>skizziert</w:t>
-      </w:r>
-      <w:r>
-        <w:rPr>
-          <w:rFonts w:ascii="Arial" w:hAnsi="Arial" w:cs="Arial"/>
-          <w:sz w:val="22"/>
-        </w:rPr>
-        <w:t xml:space="preserve"> und mit dem Kunden bes</w:t>
-      </w:r>
-      <w:r>
-        <w:rPr>
-          <w:rFonts w:ascii="Arial" w:hAnsi="Arial" w:cs="Arial"/>
-          <w:sz w:val="22"/>
-        </w:rPr>
-        <w:t xml:space="preserve">prochen. </w:t>
-      </w:r>
-    </w:p>
-    <w:p>
-      <w:pPr>
-        <w:rPr>
-          <w:rFonts w:ascii="Arial" w:hAnsi="Arial" w:cs="Arial"/>
-          <w:sz w:val="22"/>
-        </w:rPr>
-      </w:pPr>
-      <w:r>
-        <w:rPr>
-          <w:rFonts w:ascii="Arial" w:hAnsi="Arial" w:cs="Arial"/>
-          <w:sz w:val="22"/>
-        </w:rPr>
-        <w:t xml:space="preserve">Das erste Layout ist in der </w:t>
       </w:r>
       <w:r>
         <w:rPr>
@@ -12108,7 +13173,7 @@
           <w:color w:val="1F497D" w:themeColor="text2"/>
           <w:sz w:val="22"/>
         </w:rPr>
-        <w:fldChar w:fldCharType="begin"/>
+        <w:fldChar w:fldCharType="separate"/>
       </w:r>
       <w:r>
         <w:rPr>
@@ -12118,7 +13183,7 @@
           <w:color w:val="1F497D" w:themeColor="text2"/>
           <w:sz w:val="22"/>
         </w:rPr>
-        <w:instrText xml:space="preserve"> REF _Ref93497510 \h </w:instrText>
+        <w:t>Abbildung 3 Skizze Layout</w:t>
       </w:r>
       <w:r>
         <w:rPr>
@@ -12128,45 +13193,6 @@
           <w:color w:val="1F497D" w:themeColor="text2"/>
           <w:sz w:val="22"/>
         </w:rPr>
-        <w:instrText xml:space="preserve"> \* MERGEFORMAT </w:instrText>
-      </w:r>
-      <w:r>
-        <w:rPr>
-          <w:rFonts w:ascii="Arial" w:hAnsi="Arial" w:cs="Arial"/>
-          <w:i/>
-          <w:iCs/>
-          <w:color w:val="1F497D" w:themeColor="text2"/>
-          <w:sz w:val="22"/>
-        </w:rPr>
-      </w:r>
-      <w:r>
-        <w:rPr>
-          <w:rFonts w:ascii="Arial" w:hAnsi="Arial" w:cs="Arial"/>
-          <w:i/>
-          <w:iCs/>
-          <w:color w:val="1F497D" w:themeColor="text2"/>
-          <w:sz w:val="22"/>
-        </w:rPr>
-        <w:fldChar w:fldCharType="separate"/>
-      </w:r>
-      <w:r>
-        <w:rPr>
-          <w:rFonts w:ascii="Arial" w:hAnsi="Arial" w:cs="Arial"/>
-          <w:i/>
-          <w:iCs/>
-          <w:color w:val="1F497D" w:themeColor="text2"/>
-          <w:sz w:val="22"/>
-        </w:rPr>
-        <w:t>Abbildung 3 Skizze Layout</w:t>
-      </w:r>
-      <w:r>
-        <w:rPr>
-          <w:rFonts w:ascii="Arial" w:hAnsi="Arial" w:cs="Arial"/>
-          <w:i/>
-          <w:iCs/>
-          <w:color w:val="1F497D" w:themeColor="text2"/>
-          <w:sz w:val="22"/>
-        </w:rPr>
         <w:fldChar w:fldCharType="end"/>
       </w:r>
       <w:r>
@@ -12199,6 +13225,7 @@
           <w:sz w:val="22"/>
           <w:lang w:eastAsia="de-DE"/>
         </w:rPr>
+        <w:lastRenderedPageBreak/>
         <w:drawing>
           <wp:inline distT="0" distB="0" distL="0" distR="0" wp14:anchorId="74ED1D74" wp14:editId="14C28C8C">
             <wp:extent cx="5759450" cy="4554855"/>
@@ -12217,7 +13244,7 @@
                     </pic:cNvPicPr>
                   </pic:nvPicPr>
                   <pic:blipFill>
-                    <a:blip r:embed="rId23" cstate="print">
+                    <a:blip r:embed="rId30" cstate="print">
                       <a:extLst>
                         <a:ext uri="{28A0092B-C50C-407E-A947-70E740481C1C}">
                           <a14:useLocalDpi xmlns:a14="http://schemas.microsoft.com/office/drawing/2010/main" val="0"/>
@@ -12259,8 +13286,8 @@
           <w:szCs w:val="22"/>
         </w:rPr>
       </w:pPr>
-      <w:bookmarkStart w:id="60" w:name="_Ref93497510"/>
-      <w:bookmarkStart w:id="61" w:name="_Toc120709028"/>
+      <w:bookmarkStart w:id="67" w:name="_Ref93497510"/>
+      <w:bookmarkStart w:id="68" w:name="_Toc120709028"/>
       <w:r>
         <w:rPr>
           <w:rFonts w:ascii="Arial" w:hAnsi="Arial" w:cs="Arial"/>
@@ -12319,18 +13346,18 @@
         </w:rPr>
         <w:t xml:space="preserve"> Skizze Layout</w:t>
       </w:r>
-      <w:bookmarkEnd w:id="60"/>
-      <w:bookmarkEnd w:id="61"/>
+      <w:bookmarkEnd w:id="67"/>
+      <w:bookmarkEnd w:id="68"/>
     </w:p>
     <w:p>
       <w:pPr>
         <w:pStyle w:val="berschrift2"/>
       </w:pPr>
-      <w:bookmarkStart w:id="62" w:name="_Toc120601913"/>
+      <w:bookmarkStart w:id="69" w:name="_Toc120601913"/>
       <w:r>
         <w:t>Anwendungsfälle</w:t>
       </w:r>
-      <w:bookmarkEnd w:id="62"/>
+      <w:bookmarkEnd w:id="69"/>
     </w:p>
     <w:p>
       <w:pPr>
@@ -12502,10 +13529,10 @@
           <w:sz w:val="22"/>
         </w:rPr>
         <w:object w:dxaOrig="12436" w:dyaOrig="10966" w14:anchorId="34959861">
-          <v:shape id="_x0000_i1072" type="#_x0000_t75" style="width:388.15pt;height:341.85pt" o:ole="">
-            <v:imagedata r:id="rId24" o:title=""/>
+          <v:shape id="_x0000_i1081" type="#_x0000_t75" style="width:388.15pt;height:341.85pt" o:ole="">
+            <v:imagedata r:id="rId31" o:title=""/>
           </v:shape>
-          <o:OLEObject Type="Embed" ProgID="Visio.Drawing.15" ShapeID="_x0000_i1072" DrawAspect="Content" ObjectID="_1731327714" r:id="rId25"/>
+          <o:OLEObject Type="Embed" ProgID="Visio.Drawing.15" ShapeID="_x0000_i1081" DrawAspect="Content" ObjectID="_1731415044" r:id="rId32"/>
         </w:object>
       </w:r>
     </w:p>
@@ -12519,7 +13546,7 @@
           <w:szCs w:val="22"/>
         </w:rPr>
       </w:pPr>
-      <w:bookmarkStart w:id="63" w:name="_Toc120709029"/>
+      <w:bookmarkStart w:id="70" w:name="_Toc120709029"/>
       <w:r>
         <w:rPr>
           <w:rFonts w:ascii="Arial" w:hAnsi="Arial" w:cs="Arial"/>
@@ -12578,17 +13605,17 @@
         </w:rPr>
         <w:t xml:space="preserve"> Anwendungsfalldiagramm</w:t>
       </w:r>
-      <w:bookmarkEnd w:id="63"/>
+      <w:bookmarkEnd w:id="70"/>
     </w:p>
     <w:p>
       <w:pPr>
         <w:pStyle w:val="berschrift2"/>
       </w:pPr>
-      <w:bookmarkStart w:id="64" w:name="_Toc120601914"/>
+      <w:bookmarkStart w:id="71" w:name="_Toc120601914"/>
       <w:r>
         <w:t>Relationale Datenbank</w:t>
       </w:r>
-      <w:bookmarkEnd w:id="64"/>
+      <w:bookmarkEnd w:id="71"/>
     </w:p>
     <w:p>
       <w:pPr>
@@ -12770,7 +13797,7 @@
         </w:rPr>
         <w:t xml:space="preserve"> </w:t>
       </w:r>
-      <w:bookmarkStart w:id="65" w:name="_Hlk93478918"/>
+      <w:bookmarkStart w:id="72" w:name="_Hlk93478918"/>
       <w:r>
         <w:rPr>
           <w:rFonts w:ascii="Arial" w:hAnsi="Arial" w:cs="Arial"/>
@@ -12851,7 +13878,7 @@
         </w:rPr>
         <w:fldChar w:fldCharType="end"/>
       </w:r>
-      <w:bookmarkEnd w:id="65"/>
+      <w:bookmarkEnd w:id="72"/>
       <w:r>
         <w:rPr>
           <w:rFonts w:ascii="Arial" w:hAnsi="Arial" w:cs="Arial"/>
@@ -12883,6 +13910,7 @@
           <w:sz w:val="22"/>
           <w:lang w:eastAsia="de-DE"/>
         </w:rPr>
+        <w:lastRenderedPageBreak/>
         <w:drawing>
           <wp:inline distT="0" distB="0" distL="0" distR="0" wp14:anchorId="257D426E" wp14:editId="4F47126E">
             <wp:extent cx="4982474" cy="4553443"/>
@@ -12899,7 +13927,7 @@
                     <pic:cNvPicPr/>
                   </pic:nvPicPr>
                   <pic:blipFill>
-                    <a:blip r:embed="rId26"/>
+                    <a:blip r:embed="rId33"/>
                     <a:stretch>
                       <a:fillRect/>
                     </a:stretch>
@@ -12930,7 +13958,7 @@
           <w:szCs w:val="22"/>
         </w:rPr>
       </w:pPr>
-      <w:bookmarkStart w:id="66" w:name="_Toc120709030"/>
+      <w:bookmarkStart w:id="73" w:name="_Toc120709030"/>
       <w:r>
         <w:rPr>
           <w:rFonts w:ascii="Arial" w:hAnsi="Arial" w:cs="Arial"/>
@@ -12989,7 +14017,7 @@
         </w:rPr>
         <w:t xml:space="preserve"> </w:t>
       </w:r>
-      <w:bookmarkStart w:id="67" w:name="_Ref93396702"/>
+      <w:bookmarkStart w:id="74" w:name="_Ref93396702"/>
       <w:r>
         <w:rPr>
           <w:rFonts w:ascii="Arial" w:hAnsi="Arial" w:cs="Arial"/>
@@ -12998,21 +14026,21 @@
         </w:rPr>
         <w:t>Teilausschnitt ER-Modell</w:t>
       </w:r>
-      <w:bookmarkEnd w:id="67"/>
-      <w:bookmarkEnd w:id="66"/>
+      <w:bookmarkEnd w:id="73"/>
+      <w:bookmarkEnd w:id="74"/>
     </w:p>
     <w:p>
       <w:pPr>
         <w:pStyle w:val="berschrift2"/>
       </w:pPr>
-      <w:bookmarkStart w:id="68" w:name="_Toc120601915"/>
+      <w:bookmarkStart w:id="75" w:name="_Toc120601915"/>
       <w:r>
         <w:t>Relationale</w:t>
       </w:r>
       <w:r>
         <w:t>s Datenmodell</w:t>
       </w:r>
-      <w:bookmarkEnd w:id="68"/>
+      <w:bookmarkEnd w:id="75"/>
     </w:p>
     <w:p>
       <w:pPr>
@@ -13273,7 +14301,7 @@
       <w:pPr>
         <w:pStyle w:val="berschrift1"/>
       </w:pPr>
-      <w:bookmarkStart w:id="69" w:name="_Toc120601916"/>
+      <w:bookmarkStart w:id="76" w:name="_Toc120601916"/>
       <w:r>
         <w:t>Implem</w:t>
       </w:r>
@@ -13283,7 +14311,7 @@
       <w:r>
         <w:t>tierung</w:t>
       </w:r>
-      <w:bookmarkEnd w:id="69"/>
+      <w:bookmarkEnd w:id="76"/>
     </w:p>
     <w:p>
       <w:pPr>
@@ -13410,11 +14438,12 @@
       <w:pPr>
         <w:pStyle w:val="berschrift2"/>
       </w:pPr>
-      <w:bookmarkStart w:id="70" w:name="_Toc120601917"/>
-      <w:r>
+      <w:bookmarkStart w:id="77" w:name="_Toc120601917"/>
+      <w:r>
+        <w:lastRenderedPageBreak/>
         <w:t>Erstellen der Datenbank</w:t>
       </w:r>
-      <w:bookmarkEnd w:id="70"/>
+      <w:bookmarkEnd w:id="77"/>
       <w:r>
         <w:t xml:space="preserve"> </w:t>
       </w:r>
@@ -13786,11 +14815,11 @@
       <w:pPr>
         <w:pStyle w:val="berschrift2"/>
       </w:pPr>
-      <w:bookmarkStart w:id="71" w:name="_Toc120601918"/>
+      <w:bookmarkStart w:id="78" w:name="_Toc120601918"/>
       <w:r>
         <w:t>Verbindung der Datenbank mit Visual Studio</w:t>
       </w:r>
-      <w:bookmarkEnd w:id="71"/>
+      <w:bookmarkEnd w:id="78"/>
     </w:p>
     <w:p>
       <w:pPr>
@@ -13921,7 +14950,7 @@
                     <pic:cNvPicPr/>
                   </pic:nvPicPr>
                   <pic:blipFill>
-                    <a:blip r:embed="rId27"/>
+                    <a:blip r:embed="rId34"/>
                     <a:stretch>
                       <a:fillRect/>
                     </a:stretch>
@@ -13952,7 +14981,7 @@
           <w:szCs w:val="22"/>
         </w:rPr>
       </w:pPr>
-      <w:bookmarkStart w:id="72" w:name="_Toc120709031"/>
+      <w:bookmarkStart w:id="79" w:name="_Toc120709031"/>
       <w:r>
         <w:rPr>
           <w:rFonts w:ascii="Arial" w:hAnsi="Arial" w:cs="Arial"/>
@@ -14011,7 +15040,7 @@
         </w:rPr>
         <w:t xml:space="preserve"> Verbindungs Tools</w:t>
       </w:r>
-      <w:bookmarkEnd w:id="72"/>
+      <w:bookmarkEnd w:id="79"/>
     </w:p>
     <w:p>
       <w:pPr>
@@ -14605,7 +15634,7 @@
       <w:pPr>
         <w:pStyle w:val="berschrift2"/>
       </w:pPr>
-      <w:bookmarkStart w:id="73" w:name="_Toc120601919"/>
+      <w:bookmarkStart w:id="80" w:name="_Toc120601919"/>
       <w:r>
         <w:t xml:space="preserve">Implementierung der </w:t>
       </w:r>
@@ -14618,7 +15647,7 @@
       <w:r>
         <w:t>fläche</w:t>
       </w:r>
-      <w:bookmarkEnd w:id="73"/>
+      <w:bookmarkEnd w:id="80"/>
     </w:p>
     <w:p>
       <w:pPr>
@@ -14754,6 +15783,7 @@
           <w:rFonts w:ascii="Arial" w:hAnsi="Arial" w:cs="Arial"/>
           <w:sz w:val="22"/>
         </w:rPr>
+        <w:lastRenderedPageBreak/>
         <w:t xml:space="preserve">Die Startseite wurde mit einem Bild der Praxis gefüllt und </w:t>
       </w:r>
       <w:r>
@@ -14925,7 +15955,7 @@
                     <pic:cNvPicPr/>
                   </pic:nvPicPr>
                   <pic:blipFill rotWithShape="1">
-                    <a:blip r:embed="rId28"/>
+                    <a:blip r:embed="rId35"/>
                     <a:srcRect b="1654"/>
                     <a:stretch/>
                   </pic:blipFill>
@@ -14963,8 +15993,8 @@
           <w:szCs w:val="22"/>
         </w:rPr>
       </w:pPr>
-      <w:bookmarkStart w:id="74" w:name="_Ref93580692"/>
-      <w:bookmarkStart w:id="75" w:name="_Toc120709032"/>
+      <w:bookmarkStart w:id="81" w:name="_Ref93580692"/>
+      <w:bookmarkStart w:id="82" w:name="_Toc120709032"/>
       <w:r>
         <w:rPr>
           <w:rFonts w:ascii="Arial" w:hAnsi="Arial" w:cs="Arial"/>
@@ -15031,8 +16061,8 @@
         </w:rPr>
         <w:t>Startseite</w:t>
       </w:r>
-      <w:bookmarkEnd w:id="74"/>
-      <w:bookmarkEnd w:id="75"/>
+      <w:bookmarkEnd w:id="81"/>
+      <w:bookmarkEnd w:id="82"/>
     </w:p>
     <w:p>
       <w:pPr>
@@ -15066,7 +16096,7 @@
                     <pic:cNvPicPr/>
                   </pic:nvPicPr>
                   <pic:blipFill rotWithShape="1">
-                    <a:blip r:embed="rId29"/>
+                    <a:blip r:embed="rId36"/>
                     <a:srcRect b="2369"/>
                     <a:stretch/>
                   </pic:blipFill>
@@ -15104,8 +16134,8 @@
           <w:szCs w:val="22"/>
         </w:rPr>
       </w:pPr>
-      <w:bookmarkStart w:id="76" w:name="_Ref93581303"/>
-      <w:bookmarkStart w:id="77" w:name="_Toc120709033"/>
+      <w:bookmarkStart w:id="83" w:name="_Ref93581303"/>
+      <w:bookmarkStart w:id="84" w:name="_Toc120709033"/>
       <w:r>
         <w:rPr>
           <w:rFonts w:ascii="Arial" w:hAnsi="Arial" w:cs="Arial"/>
@@ -15164,8 +16194,8 @@
         </w:rPr>
         <w:t xml:space="preserve"> Patientenseite</w:t>
       </w:r>
-      <w:bookmarkEnd w:id="76"/>
-      <w:bookmarkEnd w:id="77"/>
+      <w:bookmarkEnd w:id="83"/>
+      <w:bookmarkEnd w:id="84"/>
     </w:p>
     <w:p>
       <w:pPr>
@@ -15323,6 +16353,7 @@
           <w:rFonts w:ascii="Arial" w:hAnsi="Arial" w:cs="Arial"/>
           <w:sz w:val="22"/>
         </w:rPr>
+        <w:lastRenderedPageBreak/>
         <w:t>Der Bereich Sonstiges beinhaltet drei Kategorien,</w:t>
       </w:r>
       <w:r>
@@ -15372,7 +16403,7 @@
                     <pic:cNvPicPr/>
                   </pic:nvPicPr>
                   <pic:blipFill>
-                    <a:blip r:embed="rId30"/>
+                    <a:blip r:embed="rId37"/>
                     <a:stretch>
                       <a:fillRect/>
                     </a:stretch>
@@ -15403,7 +16434,7 @@
           <w:szCs w:val="22"/>
         </w:rPr>
       </w:pPr>
-      <w:bookmarkStart w:id="78" w:name="_Toc120709034"/>
+      <w:bookmarkStart w:id="85" w:name="_Toc120709034"/>
       <w:r>
         <w:rPr>
           <w:rFonts w:ascii="Arial" w:hAnsi="Arial" w:cs="Arial"/>
@@ -15462,13 +16493,13 @@
         </w:rPr>
         <w:t xml:space="preserve"> Sonstiges</w:t>
       </w:r>
-      <w:bookmarkEnd w:id="78"/>
+      <w:bookmarkEnd w:id="85"/>
     </w:p>
     <w:p>
       <w:pPr>
         <w:pStyle w:val="berschrift2"/>
       </w:pPr>
-      <w:bookmarkStart w:id="79" w:name="_Toc120601920"/>
+      <w:bookmarkStart w:id="86" w:name="_Toc120601920"/>
       <w:r>
         <w:t xml:space="preserve">Implementierung </w:t>
       </w:r>
@@ -15478,7 +16509,7 @@
       <w:r>
         <w:t>Features Alle Patienten und Suchen</w:t>
       </w:r>
-      <w:bookmarkEnd w:id="79"/>
+      <w:bookmarkEnd w:id="86"/>
     </w:p>
     <w:p>
       <w:pPr>
@@ -16434,6 +17465,7 @@
           <w:rFonts w:ascii="Arial" w:hAnsi="Arial" w:cs="Arial"/>
           <w:sz w:val="22"/>
         </w:rPr>
+        <w:lastRenderedPageBreak/>
         <w:t xml:space="preserve">Damit diese </w:t>
       </w:r>
       <w:r>
@@ -16856,7 +17888,7 @@
                     <pic:cNvPicPr/>
                   </pic:nvPicPr>
                   <pic:blipFill>
-                    <a:blip r:embed="rId31"/>
+                    <a:blip r:embed="rId38"/>
                     <a:stretch>
                       <a:fillRect/>
                     </a:stretch>
@@ -16887,7 +17919,7 @@
           <w:szCs w:val="22"/>
         </w:rPr>
       </w:pPr>
-      <w:bookmarkStart w:id="80" w:name="_Toc120709035"/>
+      <w:bookmarkStart w:id="87" w:name="_Toc120709035"/>
       <w:r>
         <w:rPr>
           <w:rFonts w:ascii="Arial" w:hAnsi="Arial" w:cs="Arial"/>
@@ -16946,7 +17978,7 @@
         </w:rPr>
         <w:t xml:space="preserve"> PatientenKomplett</w:t>
       </w:r>
-      <w:bookmarkEnd w:id="80"/>
+      <w:bookmarkEnd w:id="87"/>
     </w:p>
     <w:p>
       <w:pPr>
@@ -17309,6 +18341,7 @@
           <w:color w:val="000000"/>
           <w:sz w:val="22"/>
         </w:rPr>
+        <w:lastRenderedPageBreak/>
         <w:t xml:space="preserve">                    lstPatientenKomplett = db.Fetch&lt;PatientenKomplett&gt;(sql, input);</w:t>
       </w:r>
     </w:p>
@@ -17416,7 +18449,7 @@
                     <pic:cNvPicPr/>
                   </pic:nvPicPr>
                   <pic:blipFill>
-                    <a:blip r:embed="rId32"/>
+                    <a:blip r:embed="rId39"/>
                     <a:stretch>
                       <a:fillRect/>
                     </a:stretch>
@@ -17447,7 +18480,7 @@
           <w:szCs w:val="22"/>
         </w:rPr>
       </w:pPr>
-      <w:bookmarkStart w:id="81" w:name="_Toc120709036"/>
+      <w:bookmarkStart w:id="88" w:name="_Toc120709036"/>
       <w:r>
         <w:rPr>
           <w:rFonts w:ascii="Arial" w:hAnsi="Arial" w:cs="Arial"/>
@@ -17506,22 +18539,22 @@
         </w:rPr>
         <w:t xml:space="preserve"> Suchfunktion von Patienten</w:t>
       </w:r>
-      <w:bookmarkEnd w:id="81"/>
+      <w:bookmarkEnd w:id="88"/>
     </w:p>
     <w:p>
       <w:pPr>
         <w:pStyle w:val="berschrift1"/>
       </w:pPr>
-      <w:bookmarkStart w:id="82" w:name="_Ref93480316"/>
-      <w:bookmarkStart w:id="83" w:name="_Toc120601921"/>
+      <w:bookmarkStart w:id="89" w:name="_Ref93480316"/>
+      <w:bookmarkStart w:id="90" w:name="_Toc120601921"/>
       <w:r>
         <w:t>Fa</w:t>
       </w:r>
       <w:r>
         <w:t>zit</w:t>
       </w:r>
-      <w:bookmarkEnd w:id="82"/>
-      <w:bookmarkEnd w:id="83"/>
+      <w:bookmarkEnd w:id="89"/>
+      <w:bookmarkEnd w:id="90"/>
     </w:p>
     <w:p>
       <w:pPr>
@@ -17796,6 +18829,7 @@
           <w:rFonts w:ascii="Arial" w:hAnsi="Arial" w:cs="Arial"/>
           <w:sz w:val="22"/>
         </w:rPr>
+        <w:lastRenderedPageBreak/>
         <w:t xml:space="preserve">Ein </w:t>
       </w:r>
       <w:r>
@@ -17987,14 +19021,14 @@
       <w:pPr>
         <w:pStyle w:val="berschrift2"/>
       </w:pPr>
-      <w:bookmarkStart w:id="84" w:name="_Toc120601922"/>
+      <w:bookmarkStart w:id="91" w:name="_Toc120601922"/>
       <w:r>
         <w:t>Soll</w:t>
       </w:r>
       <w:r>
         <w:t>-/Ist-Vergleich</w:t>
       </w:r>
-      <w:bookmarkEnd w:id="84"/>
+      <w:bookmarkEnd w:id="91"/>
     </w:p>
     <w:p>
       <w:pPr>
@@ -19266,8 +20300,8 @@
           <w:szCs w:val="22"/>
         </w:rPr>
       </w:pPr>
-      <w:bookmarkStart w:id="85" w:name="_Ref93578912"/>
-      <w:bookmarkStart w:id="86" w:name="_Toc120711219"/>
+      <w:bookmarkStart w:id="92" w:name="_Ref93578912"/>
+      <w:bookmarkStart w:id="93" w:name="_Toc120786480"/>
       <w:r>
         <w:rPr>
           <w:rFonts w:ascii="Arial" w:hAnsi="Arial" w:cs="Arial"/>
@@ -19307,7 +20341,7 @@
           <w:sz w:val="22"/>
           <w:szCs w:val="22"/>
         </w:rPr>
-        <w:t>5</w:t>
+        <w:t>8</w:t>
       </w:r>
       <w:r>
         <w:rPr>
@@ -19325,8 +20359,8 @@
         </w:rPr>
         <w:t xml:space="preserve"> Soll-/Ist-Vergleich Kosten</w:t>
       </w:r>
-      <w:bookmarkEnd w:id="85"/>
-      <w:bookmarkEnd w:id="86"/>
+      <w:bookmarkEnd w:id="92"/>
+      <w:bookmarkEnd w:id="93"/>
     </w:p>
     <w:p>
       <w:pPr>
@@ -19569,6 +20603,7 @@
           <w:sz w:val="22"/>
           <w:lang w:eastAsia="de-DE"/>
         </w:rPr>
+        <w:lastRenderedPageBreak/>
         <w:drawing>
           <wp:inline distT="0" distB="0" distL="0" distR="0" wp14:anchorId="03F386A3" wp14:editId="3D1A8D59">
             <wp:extent cx="5759450" cy="3871595"/>
@@ -19583,7 +20618,7 @@
             <wp:cNvGraphicFramePr/>
             <a:graphic xmlns:a="http://schemas.openxmlformats.org/drawingml/2006/main">
               <a:graphicData uri="http://schemas.openxmlformats.org/drawingml/2006/chart">
-                <c:chart xmlns:c="http://schemas.openxmlformats.org/drawingml/2006/chart" xmlns:r="http://schemas.openxmlformats.org/officeDocument/2006/relationships" r:id="rId33"/>
+                <c:chart xmlns:c="http://schemas.openxmlformats.org/drawingml/2006/chart" xmlns:r="http://schemas.openxmlformats.org/officeDocument/2006/relationships" r:id="rId40"/>
               </a:graphicData>
             </a:graphic>
           </wp:inline>
@@ -19600,8 +20635,8 @@
           <w:szCs w:val="22"/>
         </w:rPr>
       </w:pPr>
-      <w:bookmarkStart w:id="87" w:name="_Ref93579572"/>
-      <w:bookmarkStart w:id="88" w:name="_Toc120711220"/>
+      <w:bookmarkStart w:id="94" w:name="_Ref93579572"/>
+      <w:bookmarkStart w:id="95" w:name="_Toc120786481"/>
       <w:r>
         <w:rPr>
           <w:rFonts w:ascii="Arial" w:hAnsi="Arial" w:cs="Arial"/>
@@ -19641,7 +20676,7 @@
           <w:sz w:val="22"/>
           <w:szCs w:val="22"/>
         </w:rPr>
-        <w:t>6</w:t>
+        <w:t>9</w:t>
       </w:r>
       <w:r>
         <w:rPr>
@@ -19659,14 +20694,14 @@
         </w:rPr>
         <w:t xml:space="preserve"> Soll-/Ist-Vergleich Zeit</w:t>
       </w:r>
-      <w:bookmarkEnd w:id="87"/>
-      <w:bookmarkEnd w:id="88"/>
+      <w:bookmarkEnd w:id="94"/>
+      <w:bookmarkEnd w:id="95"/>
     </w:p>
     <w:p>
       <w:pPr>
         <w:pStyle w:val="berschrift2"/>
       </w:pPr>
-      <w:bookmarkStart w:id="89" w:name="_Toc120601923"/>
+      <w:bookmarkStart w:id="96" w:name="_Toc120601923"/>
       <w:r>
         <w:t>Lessons Lear</w:t>
       </w:r>
@@ -19676,7 +20711,7 @@
       <w:r>
         <w:t>d</w:t>
       </w:r>
-      <w:bookmarkEnd w:id="89"/>
+      <w:bookmarkEnd w:id="96"/>
     </w:p>
     <w:p>
       <w:pPr>
@@ -19858,11 +20893,11 @@
       <w:pPr>
         <w:pStyle w:val="berschrift2"/>
       </w:pPr>
-      <w:bookmarkStart w:id="90" w:name="_Toc120601924"/>
+      <w:bookmarkStart w:id="97" w:name="_Toc120601924"/>
       <w:r>
         <w:t>Ausblick</w:t>
       </w:r>
-      <w:bookmarkEnd w:id="90"/>
+      <w:bookmarkEnd w:id="97"/>
     </w:p>
     <w:p>
       <w:pPr>
@@ -19965,16 +21000,16 @@
           <w:numId w:val="0"/>
         </w:numPr>
       </w:pPr>
-      <w:bookmarkStart w:id="91" w:name="_Ref90020067"/>
-      <w:bookmarkStart w:id="92" w:name="_Toc90020166"/>
-      <w:bookmarkStart w:id="93" w:name="_Toc120601925"/>
+      <w:bookmarkStart w:id="98" w:name="_Ref90020067"/>
+      <w:bookmarkStart w:id="99" w:name="_Toc90020166"/>
+      <w:bookmarkStart w:id="100" w:name="_Toc120601925"/>
       <w:r>
         <w:lastRenderedPageBreak/>
         <w:t>Anhang</w:t>
       </w:r>
-      <w:bookmarkEnd w:id="91"/>
-      <w:bookmarkEnd w:id="92"/>
-      <w:bookmarkEnd w:id="93"/>
+      <w:bookmarkEnd w:id="98"/>
+      <w:bookmarkEnd w:id="99"/>
+      <w:bookmarkEnd w:id="100"/>
     </w:p>
     <w:p>
       <w:pPr>
@@ -19984,15 +21019,15 @@
           <w:numId w:val="0"/>
         </w:numPr>
       </w:pPr>
-      <w:bookmarkStart w:id="94" w:name="_Toc90020167"/>
-      <w:bookmarkStart w:id="95" w:name="_Ref93396950"/>
-      <w:bookmarkStart w:id="96" w:name="_Ref93396968"/>
-      <w:bookmarkStart w:id="97" w:name="_Ref93479168"/>
-      <w:bookmarkStart w:id="98" w:name="_Ref93481744"/>
-      <w:bookmarkStart w:id="99" w:name="_Ref93481755"/>
-      <w:bookmarkStart w:id="100" w:name="_Ref93481760"/>
-      <w:bookmarkStart w:id="101" w:name="_Ref93481781"/>
-      <w:bookmarkStart w:id="102" w:name="_Toc120601926"/>
+      <w:bookmarkStart w:id="101" w:name="_Toc90020167"/>
+      <w:bookmarkStart w:id="102" w:name="_Ref93396950"/>
+      <w:bookmarkStart w:id="103" w:name="_Ref93396968"/>
+      <w:bookmarkStart w:id="104" w:name="_Ref93479168"/>
+      <w:bookmarkStart w:id="105" w:name="_Ref93481744"/>
+      <w:bookmarkStart w:id="106" w:name="_Ref93481755"/>
+      <w:bookmarkStart w:id="107" w:name="_Ref93481760"/>
+      <w:bookmarkStart w:id="108" w:name="_Ref93481781"/>
+      <w:bookmarkStart w:id="109" w:name="_Toc120601926"/>
       <w:r>
         <w:t>A1</w:t>
       </w:r>
@@ -20002,33 +21037,33 @@
       <w:r>
         <w:t>EPK-Modell</w:t>
       </w:r>
-      <w:bookmarkEnd w:id="94"/>
-      <w:bookmarkEnd w:id="95"/>
-      <w:bookmarkEnd w:id="96"/>
-      <w:bookmarkEnd w:id="97"/>
-      <w:bookmarkEnd w:id="98"/>
-      <w:bookmarkEnd w:id="99"/>
-      <w:bookmarkEnd w:id="100"/>
       <w:bookmarkEnd w:id="101"/>
       <w:bookmarkEnd w:id="102"/>
-    </w:p>
-    <w:p>
-      <w:pPr>
-        <w:rPr>
-          <w:rFonts w:ascii="Arial" w:hAnsi="Arial" w:cs="Arial"/>
-          <w:sz w:val="22"/>
-        </w:rPr>
-      </w:pPr>
+      <w:bookmarkEnd w:id="103"/>
+      <w:bookmarkEnd w:id="104"/>
+      <w:bookmarkEnd w:id="105"/>
+      <w:bookmarkEnd w:id="106"/>
+      <w:bookmarkEnd w:id="107"/>
+      <w:bookmarkEnd w:id="108"/>
+      <w:bookmarkEnd w:id="109"/>
+    </w:p>
+    <w:p>
       <w:r>
         <w:object w:dxaOrig="14580" w:dyaOrig="10531" w14:anchorId="742488D6">
-          <v:shape id="_x0000_i1100" type="#_x0000_t75" style="width:453.3pt;height:327.45pt" o:ole="">
-            <v:imagedata r:id="rId34" o:title=""/>
+          <v:shape id="_x0000_i1082" type="#_x0000_t75" style="width:453.3pt;height:327.45pt" o:ole="">
+            <v:imagedata r:id="rId41" o:title=""/>
           </v:shape>
-          <o:OLEObject Type="Embed" ProgID="Visio.Drawing.15" ShapeID="_x0000_i1100" DrawAspect="Content" ObjectID="_1731327715" r:id="rId35"/>
+          <o:OLEObject Type="Embed" ProgID="Visio.Drawing.15" ShapeID="_x0000_i1082" DrawAspect="Content" ObjectID="_1731415045" r:id="rId42"/>
         </w:object>
       </w:r>
-      <w:bookmarkStart w:id="103" w:name="_GoBack"/>
-      <w:bookmarkEnd w:id="103"/>
+    </w:p>
+    <w:p>
+      <w:pPr>
+        <w:rPr>
+          <w:rFonts w:ascii="Arial" w:hAnsi="Arial" w:cs="Arial"/>
+          <w:sz w:val="22"/>
+        </w:rPr>
+      </w:pPr>
     </w:p>
     <w:p>
       <w:pPr>
@@ -20038,11 +21073,11 @@
           <w:numId w:val="0"/>
         </w:numPr>
       </w:pPr>
-      <w:bookmarkStart w:id="104" w:name="_Ref93474122"/>
-      <w:bookmarkStart w:id="105" w:name="_Ref93474126"/>
-      <w:bookmarkStart w:id="106" w:name="_Ref93478438"/>
-      <w:bookmarkStart w:id="107" w:name="_Ref93479032"/>
-      <w:bookmarkStart w:id="108" w:name="_Toc120601927"/>
+      <w:bookmarkStart w:id="110" w:name="_Ref93474122"/>
+      <w:bookmarkStart w:id="111" w:name="_Ref93474126"/>
+      <w:bookmarkStart w:id="112" w:name="_Ref93478438"/>
+      <w:bookmarkStart w:id="113" w:name="_Ref93479032"/>
+      <w:bookmarkStart w:id="114" w:name="_Toc120601927"/>
       <w:r>
         <w:lastRenderedPageBreak/>
         <w:t>A2</w:t>
@@ -20051,11 +21086,11 @@
         <w:tab/>
         <w:t>ER-Modell</w:t>
       </w:r>
-      <w:bookmarkEnd w:id="104"/>
-      <w:bookmarkEnd w:id="105"/>
-      <w:bookmarkEnd w:id="106"/>
-      <w:bookmarkEnd w:id="107"/>
-      <w:bookmarkEnd w:id="108"/>
+      <w:bookmarkEnd w:id="110"/>
+      <w:bookmarkEnd w:id="111"/>
+      <w:bookmarkEnd w:id="112"/>
+      <w:bookmarkEnd w:id="113"/>
+      <w:bookmarkEnd w:id="114"/>
     </w:p>
     <w:p>
       <w:pPr>
@@ -20090,7 +21125,7 @@
                     </pic:cNvPicPr>
                   </pic:nvPicPr>
                   <pic:blipFill>
-                    <a:blip r:embed="rId36">
+                    <a:blip r:embed="rId43">
                       <a:extLst>
                         <a:ext uri="{28A0092B-C50C-407E-A947-70E740481C1C}">
                           <a14:useLocalDpi xmlns:a14="http://schemas.microsoft.com/office/drawing/2010/main" val="0"/>
@@ -20130,9 +21165,9 @@
           <w:numId w:val="0"/>
         </w:numPr>
       </w:pPr>
-      <w:bookmarkStart w:id="109" w:name="_Ref93478585"/>
-      <w:bookmarkStart w:id="110" w:name="_Ref94263931"/>
-      <w:bookmarkStart w:id="111" w:name="_Toc120601928"/>
+      <w:bookmarkStart w:id="115" w:name="_Ref93478585"/>
+      <w:bookmarkStart w:id="116" w:name="_Ref94263931"/>
+      <w:bookmarkStart w:id="117" w:name="_Toc120601928"/>
       <w:r>
         <w:lastRenderedPageBreak/>
         <w:t>A3</w:t>
@@ -20140,12 +21175,12 @@
       <w:r>
         <w:tab/>
       </w:r>
-      <w:bookmarkEnd w:id="109"/>
+      <w:bookmarkEnd w:id="115"/>
       <w:r>
         <w:t>Relationales Datenmodell</w:t>
       </w:r>
-      <w:bookmarkEnd w:id="110"/>
-      <w:bookmarkEnd w:id="111"/>
+      <w:bookmarkEnd w:id="116"/>
+      <w:bookmarkEnd w:id="117"/>
     </w:p>
     <w:p>
       <w:pPr>
@@ -20160,10 +21195,10 @@
           <w:sz w:val="22"/>
         </w:rPr>
         <w:object w:dxaOrig="14101" w:dyaOrig="11565" w14:anchorId="7BEF50C7">
-          <v:shape id="_x0000_i1028" type="#_x0000_t75" style="width:453.3pt;height:371.9pt" o:ole="">
-            <v:imagedata r:id="rId37" o:title=""/>
+          <v:shape id="_x0000_i1083" type="#_x0000_t75" style="width:453.3pt;height:371.9pt" o:ole="">
+            <v:imagedata r:id="rId44" o:title=""/>
           </v:shape>
-          <o:OLEObject Type="Embed" ProgID="Visio.Drawing.15" ShapeID="_x0000_i1028" DrawAspect="Content" ObjectID="_1731327716" r:id="rId38"/>
+          <o:OLEObject Type="Embed" ProgID="Visio.Drawing.15" ShapeID="_x0000_i1083" DrawAspect="Content" ObjectID="_1731415046" r:id="rId45"/>
         </w:object>
       </w:r>
     </w:p>
@@ -20191,8 +21226,8 @@
           <w:numId w:val="0"/>
         </w:numPr>
       </w:pPr>
-      <w:bookmarkStart w:id="112" w:name="_Ref93481596"/>
-      <w:bookmarkStart w:id="113" w:name="_Toc120601929"/>
+      <w:bookmarkStart w:id="118" w:name="_Ref93481596"/>
+      <w:bookmarkStart w:id="119" w:name="_Toc120601929"/>
       <w:r>
         <w:lastRenderedPageBreak/>
         <w:t>A4</w:t>
@@ -20203,8 +21238,8 @@
       <w:r>
         <w:t>Datenbank Code</w:t>
       </w:r>
-      <w:bookmarkEnd w:id="112"/>
-      <w:bookmarkEnd w:id="113"/>
+      <w:bookmarkEnd w:id="118"/>
+      <w:bookmarkEnd w:id="119"/>
     </w:p>
     <w:p>
       <w:pPr>
@@ -20237,7 +21272,7 @@
                     <pic:cNvPicPr/>
                   </pic:nvPicPr>
                   <pic:blipFill>
-                    <a:blip r:embed="rId39"/>
+                    <a:blip r:embed="rId46"/>
                     <a:stretch>
                       <a:fillRect/>
                     </a:stretch>
@@ -20267,7 +21302,7 @@
       </w:pPr>
     </w:p>
     <w:sectPr>
-      <w:headerReference w:type="first" r:id="rId40"/>
+      <w:headerReference w:type="first" r:id="rId47"/>
       <w:pgSz w:w="11906" w:h="16838" w:code="9"/>
       <w:pgMar w:top="1418" w:right="1418" w:bottom="1134" w:left="1418" w:header="709" w:footer="709" w:gutter="0"/>
       <w:pgNumType w:start="1"/>
@@ -20414,7 +21449,7 @@
                                   <w:rPr>
                                     <w:noProof/>
                                   </w:rPr>
-                                  <w:t>19</w:t>
+                                  <w:t>7</w:t>
                                 </w:r>
                                 <w:r>
                                   <w:fldChar w:fldCharType="end"/>
@@ -20522,12 +21557,12 @@
             </mc:Choice>
             <mc:Fallback>
               <w:pict>
-                <v:group w14:anchorId="57D8748C" id="Gruppieren 21" o:spid="_x0000_s1029" style="position:absolute;margin-left:0;margin-top:0;width:610.5pt;height:15pt;z-index:251659264;mso-width-percent:1000;mso-position-horizontal:center;mso-position-horizontal-relative:page;mso-position-vertical:center;mso-position-vertical-relative:bottom-margin-area;mso-width-percent:1000" coordorigin=",14970" coordsize="12255,300" o:gfxdata="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">
+                <v:group w14:anchorId="57D8748C" id="Gruppieren 21" o:spid="_x0000_s1032" style="position:absolute;margin-left:0;margin-top:0;width:610.5pt;height:15pt;z-index:251659264;mso-width-percent:1000;mso-position-horizontal:center;mso-position-horizontal-relative:page;mso-position-vertical:center;mso-position-vertical-relative:bottom-margin-area;mso-width-percent:1000" coordorigin=",14970" coordsize="12255,300" o:gfxdata="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">
                   <v:shapetype id="_x0000_t202" coordsize="21600,21600" o:spt="202" path="m,l,21600r21600,l21600,xe">
                     <v:stroke joinstyle="miter"/>
                     <v:path gradientshapeok="t" o:connecttype="rect"/>
                   </v:shapetype>
-                  <v:shape id="Text Box 25" o:spid="_x0000_s1030" type="#_x0000_t202" style="position:absolute;left:10803;top:14982;width:659;height:288;visibility:visible;mso-wrap-style:square;v-text-anchor:top" o:gfxdata="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" filled="f" stroked="f">
+                  <v:shape id="Text Box 25" o:spid="_x0000_s1033" type="#_x0000_t202" style="position:absolute;left:10803;top:14982;width:659;height:288;visibility:visible;mso-wrap-style:square;v-text-anchor:top" o:gfxdata="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" filled="f" stroked="f">
                     <v:textbox inset="0,0,0,0">
                       <w:txbxContent>
                         <w:p>
@@ -20547,7 +21582,7 @@
                             <w:rPr>
                               <w:noProof/>
                             </w:rPr>
-                            <w:t>19</w:t>
+                            <w:t>7</w:t>
                           </w:r>
                           <w:r>
                             <w:fldChar w:fldCharType="end"/>
@@ -20556,7 +21591,7 @@
                       </w:txbxContent>
                     </v:textbox>
                   </v:shape>
-                  <v:group id="Group 31" o:spid="_x0000_s1031" style="position:absolute;top:14970;width:12255;height:230;flip:x" coordorigin="-8,14978" coordsize="12255,230" o:gfxdata="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">
+                  <v:group id="Group 31" o:spid="_x0000_s1034" style="position:absolute;top:14970;width:12255;height:230;flip:x" coordorigin="-8,14978" coordsize="12255,230" o:gfxdata="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">
                     <v:shapetype id="_x0000_t34" coordsize="21600,21600" o:spt="34" o:oned="t" adj="10800" path="m,l@0,0@0,21600,21600,21600e" filled="f">
                       <v:stroke joinstyle="miter"/>
                       <v:formulas>
@@ -20568,8 +21603,8 @@
                       </v:handles>
                       <o:lock v:ext="edit" shapetype="t"/>
                     </v:shapetype>
-                    <v:shape id="AutoShape 27" o:spid="_x0000_s1032" type="#_x0000_t34" style="position:absolute;left:-8;top:14978;width:1260;height:230;flip:y;visibility:visible;mso-wrap-style:square" o:connectortype="elbow" o:gfxdata="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" strokecolor="black [3213]"/>
-                    <v:shape id="AutoShape 28" o:spid="_x0000_s1033" type="#_x0000_t34" style="position:absolute;left:1252;top:14978;width:10995;height:230;rotation:180;visibility:visible;mso-wrap-style:square" o:connectortype="elbow" o:gfxdata="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" adj="20904" strokecolor="black [3213]"/>
+                    <v:shape id="AutoShape 27" o:spid="_x0000_s1035" type="#_x0000_t34" style="position:absolute;left:-8;top:14978;width:1260;height:230;flip:y;visibility:visible;mso-wrap-style:square" o:connectortype="elbow" o:gfxdata="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" strokecolor="black [3213]"/>
+                    <v:shape id="AutoShape 28" o:spid="_x0000_s1036" type="#_x0000_t34" style="position:absolute;left:1252;top:14978;width:10995;height:230;rotation:180;visibility:visible;mso-wrap-style:square" o:connectortype="elbow" o:gfxdata="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" adj="20904" strokecolor="black [3213]"/>
                   </v:group>
                   <w10:wrap anchorx="page" anchory="margin"/>
                 </v:group>
@@ -20708,7 +21743,7 @@
         <w:sz w:val="20"/>
         <w:szCs w:val="20"/>
       </w:rPr>
-      <w:t>Anhang</w:t>
+      <w:t>Projektplanung</w:t>
     </w:r>
     <w:r>
       <w:rPr>
@@ -23392,6 +24427,16 @@
       <w:szCs w:val="26"/>
     </w:rPr>
   </w:style>
+  <w:style w:type="character" w:styleId="Platzhaltertext">
+    <w:name w:val="Placeholder Text"/>
+    <w:basedOn w:val="Absatz-Standardschriftart"/>
+    <w:uiPriority w:val="99"/>
+    <w:semiHidden/>
+    <w:rsid w:val="004B41FE"/>
+    <w:rPr>
+      <w:color w:val="808080"/>
+    </w:rPr>
+  </w:style>
 </w:styles>
 </file>
 
@@ -24547,6 +25592,565 @@
 </cs:chartStyle>
 </file>
 
+<file path=word/glossary/document.xml><?xml version="1.0" encoding="utf-8"?>
+<w:glossaryDocument xmlns:wpc="http://schemas.microsoft.com/office/word/2010/wordprocessingCanvas" xmlns:cx="http://schemas.microsoft.com/office/drawing/2014/chartex" xmlns:cx1="http://schemas.microsoft.com/office/drawing/2015/9/8/chartex" xmlns:mc="http://schemas.openxmlformats.org/markup-compatibility/2006" xmlns:o="urn:schemas-microsoft-com:office:office" xmlns:r="http://schemas.openxmlformats.org/officeDocument/2006/relationships" xmlns:m="http://schemas.openxmlformats.org/officeDocument/2006/math" xmlns:v="urn:schemas-microsoft-com:vml" xmlns:wp14="http://schemas.microsoft.com/office/word/2010/wordprocessingDrawing" xmlns:wp="http://schemas.openxmlformats.org/drawingml/2006/wordprocessingDrawing" xmlns:w10="urn:schemas-microsoft-com:office:word" xmlns:w="http://schemas.openxmlformats.org/wordprocessingml/2006/main" xmlns:w14="http://schemas.microsoft.com/office/word/2010/wordml" xmlns:w15="http://schemas.microsoft.com/office/word/2012/wordml" xmlns:w16se="http://schemas.microsoft.com/office/word/2015/wordml/symex" xmlns:wpg="http://schemas.microsoft.com/office/word/2010/wordprocessingGroup" xmlns:wpi="http://schemas.microsoft.com/office/word/2010/wordprocessingInk" xmlns:wne="http://schemas.microsoft.com/office/word/2006/wordml" xmlns:wps="http://schemas.microsoft.com/office/word/2010/wordprocessingShape" mc:Ignorable="w14 w15 w16se wp14"/>
+</file>
+
+<file path=word/glossary/fontTable.xml><?xml version="1.0" encoding="utf-8"?>
+<w:fonts xmlns:mc="http://schemas.openxmlformats.org/markup-compatibility/2006" xmlns:r="http://schemas.openxmlformats.org/officeDocument/2006/relationships" xmlns:w="http://schemas.openxmlformats.org/wordprocessingml/2006/main" xmlns:w14="http://schemas.microsoft.com/office/word/2010/wordml" xmlns:w15="http://schemas.microsoft.com/office/word/2012/wordml" xmlns:w16se="http://schemas.microsoft.com/office/word/2015/wordml/symex" mc:Ignorable="w14 w15 w16se">
+  <w:font w:name="Symbol">
+    <w:panose1 w:val="05050102010706020507"/>
+    <w:charset w:val="02"/>
+    <w:family w:val="roman"/>
+    <w:pitch w:val="variable"/>
+    <w:sig w:usb0="00000000" w:usb1="10000000" w:usb2="00000000" w:usb3="00000000" w:csb0="80000000" w:csb1="00000000"/>
+  </w:font>
+  <w:font w:name="Times New Roman">
+    <w:panose1 w:val="02020603050405020304"/>
+    <w:charset w:val="00"/>
+    <w:family w:val="roman"/>
+    <w:pitch w:val="variable"/>
+    <w:sig w:usb0="E0002AFF" w:usb1="C0007841" w:usb2="00000009" w:usb3="00000000" w:csb0="000001FF" w:csb1="00000000"/>
+  </w:font>
+  <w:font w:name="Courier New">
+    <w:panose1 w:val="02070309020205020404"/>
+    <w:charset w:val="00"/>
+    <w:family w:val="modern"/>
+    <w:pitch w:val="fixed"/>
+    <w:sig w:usb0="E0002EFF" w:usb1="C0007843" w:usb2="00000009" w:usb3="00000000" w:csb0="000001FF" w:csb1="00000000"/>
+  </w:font>
+  <w:font w:name="Wingdings">
+    <w:panose1 w:val="05000000000000000000"/>
+    <w:charset w:val="02"/>
+    <w:family w:val="auto"/>
+    <w:pitch w:val="variable"/>
+    <w:sig w:usb0="00000000" w:usb1="10000000" w:usb2="00000000" w:usb3="00000000" w:csb0="80000000" w:csb1="00000000"/>
+  </w:font>
+  <w:font w:name="Calibri">
+    <w:panose1 w:val="020F0502020204030204"/>
+    <w:charset w:val="00"/>
+    <w:family w:val="swiss"/>
+    <w:pitch w:val="variable"/>
+    <w:sig w:usb0="E1002AFF" w:usb1="4000ACFF" w:usb2="00000009" w:usb3="00000000" w:csb0="000001FF" w:csb1="00000000"/>
+  </w:font>
+  <w:font w:name="Franklin Gothic Book">
+    <w:panose1 w:val="020B0503020102020204"/>
+    <w:charset w:val="00"/>
+    <w:family w:val="swiss"/>
+    <w:pitch w:val="variable"/>
+    <w:sig w:usb0="00000287" w:usb1="00000000" w:usb2="00000000" w:usb3="00000000" w:csb0="0000009F" w:csb1="00000000"/>
+  </w:font>
+  <w:font w:name="Arial">
+    <w:panose1 w:val="020B0604020202020204"/>
+    <w:charset w:val="00"/>
+    <w:family w:val="swiss"/>
+    <w:pitch w:val="variable"/>
+    <w:sig w:usb0="E0002AFF" w:usb1="C0007843" w:usb2="00000009" w:usb3="00000000" w:csb0="000001FF" w:csb1="00000000"/>
+  </w:font>
+  <w:font w:name="Calibri Light">
+    <w:panose1 w:val="020F0302020204030204"/>
+    <w:charset w:val="00"/>
+    <w:family w:val="swiss"/>
+    <w:pitch w:val="variable"/>
+    <w:sig w:usb0="A0002AEF" w:usb1="4000207B" w:usb2="00000000" w:usb3="00000000" w:csb0="000001FF" w:csb1="00000000"/>
+  </w:font>
+  <w:font w:name="Bookman Old Style">
+    <w:panose1 w:val="02050604050505020204"/>
+    <w:charset w:val="00"/>
+    <w:family w:val="roman"/>
+    <w:pitch w:val="variable"/>
+    <w:sig w:usb0="00000287" w:usb1="00000000" w:usb2="00000000" w:usb3="00000000" w:csb0="0000009F" w:csb1="00000000"/>
+  </w:font>
+  <w:font w:name="Cambria Math">
+    <w:panose1 w:val="02040503050406030204"/>
+    <w:charset w:val="00"/>
+    <w:family w:val="roman"/>
+    <w:pitch w:val="variable"/>
+    <w:sig w:usb0="E00002FF" w:usb1="420024FF" w:usb2="00000000" w:usb3="00000000" w:csb0="0000019F" w:csb1="00000000"/>
+  </w:font>
+</w:fonts>
+</file>
+
+<file path=word/glossary/settings.xml><?xml version="1.0" encoding="utf-8"?>
+<w:settings xmlns:mc="http://schemas.openxmlformats.org/markup-compatibility/2006" xmlns:o="urn:schemas-microsoft-com:office:office" xmlns:r="http://schemas.openxmlformats.org/officeDocument/2006/relationships" xmlns:m="http://schemas.openxmlformats.org/officeDocument/2006/math" xmlns:v="urn:schemas-microsoft-com:vml" xmlns:w10="urn:schemas-microsoft-com:office:word" xmlns:w="http://schemas.openxmlformats.org/wordprocessingml/2006/main" xmlns:w14="http://schemas.microsoft.com/office/word/2010/wordml" xmlns:w15="http://schemas.microsoft.com/office/word/2012/wordml" xmlns:w16se="http://schemas.microsoft.com/office/word/2015/wordml/symex" xmlns:sl="http://schemas.openxmlformats.org/schemaLibrary/2006/main" mc:Ignorable="w14 w15 w16se">
+  <w:view w:val="normal"/>
+  <w:defaultTabStop w:val="708"/>
+  <w:hyphenationZone w:val="425"/>
+  <w:characterSpacingControl w:val="doNotCompress"/>
+  <w:compat>
+    <w:useFELayout/>
+    <w:compatSetting w:name="compatibilityMode" w:uri="http://schemas.microsoft.com/office/word" w:val="15"/>
+    <w:compatSetting w:name="overrideTableStyleFontSizeAndJustification" w:uri="http://schemas.microsoft.com/office/word" w:val="1"/>
+    <w:compatSetting w:name="enableOpenTypeFeatures" w:uri="http://schemas.microsoft.com/office/word" w:val="1"/>
+    <w:compatSetting w:name="doNotFlipMirrorIndents" w:uri="http://schemas.microsoft.com/office/word" w:val="1"/>
+    <w:compatSetting w:name="differentiateMultirowTableHeaders" w:uri="http://schemas.microsoft.com/office/word" w:val="1"/>
+  </w:compat>
+  <w:rsids>
+    <w:rsidRoot w:val="00E07530"/>
+    <w:rsid w:val="00E07530"/>
+  </w:rsids>
+  <m:mathPr>
+    <m:mathFont m:val="Cambria Math"/>
+    <m:brkBin m:val="before"/>
+    <m:brkBinSub m:val="--"/>
+    <m:smallFrac m:val="0"/>
+    <m:dispDef/>
+    <m:lMargin m:val="0"/>
+    <m:rMargin m:val="0"/>
+    <m:defJc m:val="centerGroup"/>
+    <m:wrapIndent m:val="1440"/>
+    <m:intLim m:val="subSup"/>
+    <m:naryLim m:val="undOvr"/>
+  </m:mathPr>
+  <w:themeFontLang w:val="de-DE"/>
+  <w:clrSchemeMapping w:bg1="light1" w:t1="dark1" w:bg2="light2" w:t2="dark2" w:accent1="accent1" w:accent2="accent2" w:accent3="accent3" w:accent4="accent4" w:accent5="accent5" w:accent6="accent6" w:hyperlink="hyperlink" w:followedHyperlink="followedHyperlink"/>
+  <w:decimalSymbol w:val=","/>
+  <w:listSeparator w:val=";"/>
+  <w15:chartTrackingRefBased/>
+</w:settings>
+</file>
+
+<file path=word/glossary/styles.xml><?xml version="1.0" encoding="utf-8"?>
+<w:styles xmlns:mc="http://schemas.openxmlformats.org/markup-compatibility/2006" xmlns:r="http://schemas.openxmlformats.org/officeDocument/2006/relationships" xmlns:w="http://schemas.openxmlformats.org/wordprocessingml/2006/main" xmlns:w14="http://schemas.microsoft.com/office/word/2010/wordml" xmlns:w15="http://schemas.microsoft.com/office/word/2012/wordml" xmlns:w16se="http://schemas.microsoft.com/office/word/2015/wordml/symex" mc:Ignorable="w14 w15 w16se">
+  <w:docDefaults>
+    <w:rPrDefault>
+      <w:rPr>
+        <w:rFonts w:asciiTheme="minorHAnsi" w:eastAsiaTheme="minorEastAsia" w:hAnsiTheme="minorHAnsi" w:cstheme="minorBidi"/>
+        <w:sz w:val="22"/>
+        <w:szCs w:val="22"/>
+        <w:lang w:val="de-DE" w:eastAsia="de-DE" w:bidi="ar-SA"/>
+      </w:rPr>
+    </w:rPrDefault>
+    <w:pPrDefault>
+      <w:pPr>
+        <w:spacing w:after="160" w:line="259" w:lineRule="auto"/>
+      </w:pPr>
+    </w:pPrDefault>
+  </w:docDefaults>
+  <w:latentStyles w:defLockedState="0" w:defUIPriority="99" w:defSemiHidden="0" w:defUnhideWhenUsed="0" w:defQFormat="0" w:count="371">
+    <w:lsdException w:name="Normal" w:uiPriority="0" w:qFormat="1"/>
+    <w:lsdException w:name="heading 1" w:uiPriority="9" w:qFormat="1"/>
+    <w:lsdException w:name="heading 2" w:semiHidden="1" w:uiPriority="9" w:unhideWhenUsed="1" w:qFormat="1"/>
+    <w:lsdException w:name="heading 3" w:semiHidden="1" w:uiPriority="9" w:unhideWhenUsed="1" w:qFormat="1"/>
+    <w:lsdException w:name="heading 4" w:semiHidden="1" w:uiPriority="9" w:unhideWhenUsed="1" w:qFormat="1"/>
+    <w:lsdException w:name="heading 5" w:semiHidden="1" w:uiPriority="9" w:unhideWhenUsed="1" w:qFormat="1"/>
+    <w:lsdException w:name="heading 6" w:semiHidden="1" w:uiPriority="9" w:unhideWhenUsed="1" w:qFormat="1"/>
+    <w:lsdException w:name="heading 7" w:semiHidden="1" w:uiPriority="9" w:unhideWhenUsed="1" w:qFormat="1"/>
+    <w:lsdException w:name="heading 8" w:semiHidden="1" w:uiPriority="9" w:unhideWhenUsed="1" w:qFormat="1"/>
+    <w:lsdException w:name="heading 9" w:semiHidden="1" w:uiPriority="9" w:unhideWhenUsed="1" w:qFormat="1"/>
+    <w:lsdException w:name="index 1" w:semiHidden="1" w:unhideWhenUsed="1"/>
+    <w:lsdException w:name="index 2" w:semiHidden="1" w:unhideWhenUsed="1"/>
+    <w:lsdException w:name="index 3" w:semiHidden="1" w:unhideWhenUsed="1"/>
+    <w:lsdException w:name="index 4" w:semiHidden="1" w:unhideWhenUsed="1"/>
+    <w:lsdException w:name="index 5" w:semiHidden="1" w:unhideWhenUsed="1"/>
+    <w:lsdException w:name="index 6" w:semiHidden="1" w:unhideWhenUsed="1"/>
+    <w:lsdException w:name="index 7" w:semiHidden="1" w:unhideWhenUsed="1"/>
+    <w:lsdException w:name="index 8" w:semiHidden="1" w:unhideWhenUsed="1"/>
+    <w:lsdException w:name="index 9" w:semiHidden="1" w:unhideWhenUsed="1"/>
+    <w:lsdException w:name="toc 1" w:semiHidden="1" w:uiPriority="39" w:unhideWhenUsed="1"/>
+    <w:lsdException w:name="toc 2" w:semiHidden="1" w:uiPriority="39" w:unhideWhenUsed="1"/>
+    <w:lsdException w:name="toc 3" w:semiHidden="1" w:uiPriority="39" w:unhideWhenUsed="1"/>
+    <w:lsdException w:name="toc 4" w:semiHidden="1" w:uiPriority="39" w:unhideWhenUsed="1"/>
+    <w:lsdException w:name="toc 5" w:semiHidden="1" w:uiPriority="39" w:unhideWhenUsed="1"/>
+    <w:lsdException w:name="toc 6" w:semiHidden="1" w:uiPriority="39" w:unhideWhenUsed="1"/>
+    <w:lsdException w:name="toc 7" w:semiHidden="1" w:uiPriority="39" w:unhideWhenUsed="1"/>
+    <w:lsdException w:name="toc 8" w:semiHidden="1" w:uiPriority="39" w:unhideWhenUsed="1"/>
+    <w:lsdException w:name="toc 9" w:semiHidden="1" w:uiPriority="39" w:unhideWhenUsed="1"/>
+    <w:lsdException w:name="Normal Indent" w:semiHidden="1" w:unhideWhenUsed="1"/>
+    <w:lsdException w:name="footnote text" w:semiHidden="1" w:unhideWhenUsed="1"/>
+    <w:lsdException w:name="annotation text" w:semiHidden="1" w:unhideWhenUsed="1"/>
+    <w:lsdException w:name="header" w:semiHidden="1" w:unhideWhenUsed="1"/>
+    <w:lsdException w:name="footer" w:semiHidden="1" w:unhideWhenUsed="1"/>
+    <w:lsdException w:name="index heading" w:semiHidden="1" w:unhideWhenUsed="1"/>
+    <w:lsdException w:name="caption" w:semiHidden="1" w:uiPriority="35" w:unhideWhenUsed="1" w:qFormat="1"/>
+    <w:lsdException w:name="table of figures" w:semiHidden="1" w:unhideWhenUsed="1"/>
+    <w:lsdException w:name="envelope address" w:semiHidden="1" w:unhideWhenUsed="1"/>
+    <w:lsdException w:name="envelope return" w:semiHidden="1" w:unhideWhenUsed="1"/>
+    <w:lsdException w:name="footnote reference" w:semiHidden="1" w:unhideWhenUsed="1"/>
+    <w:lsdException w:name="annotation reference" w:semiHidden="1" w:unhideWhenUsed="1"/>
+    <w:lsdException w:name="line number" w:semiHidden="1" w:unhideWhenUsed="1"/>
+    <w:lsdException w:name="page number" w:semiHidden="1" w:unhideWhenUsed="1"/>
+    <w:lsdException w:name="endnote reference" w:semiHidden="1" w:unhideWhenUsed="1"/>
+    <w:lsdException w:name="endnote text" w:semiHidden="1" w:unhideWhenUsed="1"/>
+    <w:lsdException w:name="table of authorities" w:semiHidden="1" w:unhideWhenUsed="1"/>
+    <w:lsdException w:name="macro" w:semiHidden="1" w:unhideWhenUsed="1"/>
+    <w:lsdException w:name="toa heading" w:semiHidden="1" w:unhideWhenUsed="1"/>
+    <w:lsdException w:name="List" w:semiHidden="1" w:unhideWhenUsed="1"/>
+    <w:lsdException w:name="List Bullet" w:semiHidden="1" w:unhideWhenUsed="1"/>
+    <w:lsdException w:name="List Number" w:semiHidden="1" w:unhideWhenUsed="1"/>
+    <w:lsdException w:name="List 2" w:semiHidden="1" w:unhideWhenUsed="1"/>
+    <w:lsdException w:name="List 3" w:semiHidden="1" w:unhideWhenUsed="1"/>
+    <w:lsdException w:name="List 4" w:semiHidden="1" w:unhideWhenUsed="1"/>
+    <w:lsdException w:name="List 5" w:semiHidden="1" w:unhideWhenUsed="1"/>
+    <w:lsdException w:name="List Bullet 2" w:semiHidden="1" w:unhideWhenUsed="1"/>
+    <w:lsdException w:name="List Bullet 3" w:semiHidden="1" w:unhideWhenUsed="1"/>
+    <w:lsdException w:name="List Bullet 4" w:semiHidden="1" w:unhideWhenUsed="1"/>
+    <w:lsdException w:name="List Bullet 5" w:semiHidden="1" w:unhideWhenUsed="1"/>
+    <w:lsdException w:name="List Number 2" w:semiHidden="1" w:unhideWhenUsed="1"/>
+    <w:lsdException w:name="List Number 3" w:semiHidden="1" w:unhideWhenUsed="1"/>
+    <w:lsdException w:name="List Number 4" w:semiHidden="1" w:unhideWhenUsed="1"/>
+    <w:lsdException w:name="List Number 5" w:semiHidden="1" w:unhideWhenUsed="1"/>
+    <w:lsdException w:name="Title" w:uiPriority="10" w:qFormat="1"/>
+    <w:lsdException w:name="Closing" w:semiHidden="1" w:unhideWhenUsed="1"/>
+    <w:lsdException w:name="Signature" w:semiHidden="1" w:unhideWhenUsed="1"/>
+    <w:lsdException w:name="Default Paragraph Font" w:semiHidden="1" w:uiPriority="1" w:unhideWhenUsed="1"/>
+    <w:lsdException w:name="Body Text" w:semiHidden="1" w:unhideWhenUsed="1"/>
+    <w:lsdException w:name="Body Text Indent" w:semiHidden="1" w:unhideWhenUsed="1"/>
+    <w:lsdException w:name="List Continue" w:semiHidden="1" w:unhideWhenUsed="1"/>
+    <w:lsdException w:name="List Continue 2" w:semiHidden="1" w:unhideWhenUsed="1"/>
+    <w:lsdException w:name="List Continue 3" w:semiHidden="1" w:unhideWhenUsed="1"/>
+    <w:lsdException w:name="List Continue 4" w:semiHidden="1" w:unhideWhenUsed="1"/>
+    <w:lsdException w:name="List Continue 5" w:semiHidden="1" w:unhideWhenUsed="1"/>
+    <w:lsdException w:name="Message Header" w:semiHidden="1" w:unhideWhenUsed="1"/>
+    <w:lsdException w:name="Subtitle" w:uiPriority="11" w:qFormat="1"/>
+    <w:lsdException w:name="Salutation" w:semiHidden="1" w:unhideWhenUsed="1"/>
+    <w:lsdException w:name="Date" w:semiHidden="1" w:unhideWhenUsed="1"/>
+    <w:lsdException w:name="Body Text First Indent" w:semiHidden="1" w:unhideWhenUsed="1"/>
+    <w:lsdException w:name="Body Text First Indent 2" w:semiHidden="1" w:unhideWhenUsed="1"/>
+    <w:lsdException w:name="Note Heading" w:semiHidden="1" w:unhideWhenUsed="1"/>
+    <w:lsdException w:name="Body Text 2" w:semiHidden="1" w:unhideWhenUsed="1"/>
+    <w:lsdException w:name="Body Text 3" w:semiHidden="1" w:unhideWhenUsed="1"/>
+    <w:lsdException w:name="Body Text Indent 2" w:semiHidden="1" w:unhideWhenUsed="1"/>
+    <w:lsdException w:name="Body Text Indent 3" w:semiHidden="1" w:unhideWhenUsed="1"/>
+    <w:lsdException w:name="Block Text" w:semiHidden="1" w:unhideWhenUsed="1"/>
+    <w:lsdException w:name="Hyperlink" w:semiHidden="1" w:unhideWhenUsed="1"/>
+    <w:lsdException w:name="FollowedHyperlink" w:semiHidden="1" w:unhideWhenUsed="1"/>
+    <w:lsdException w:name="Strong" w:uiPriority="22" w:qFormat="1"/>
+    <w:lsdException w:name="Emphasis" w:uiPriority="20" w:qFormat="1"/>
+    <w:lsdException w:name="Document Map" w:semiHidden="1" w:unhideWhenUsed="1"/>
+    <w:lsdException w:name="Plain Text" w:semiHidden="1" w:unhideWhenUsed="1"/>
+    <w:lsdException w:name="E-mail Signature" w:semiHidden="1" w:unhideWhenUsed="1"/>
+    <w:lsdException w:name="HTML Top of Form" w:semiHidden="1" w:unhideWhenUsed="1"/>
+    <w:lsdException w:name="HTML Bottom of Form" w:semiHidden="1" w:unhideWhenUsed="1"/>
+    <w:lsdException w:name="Normal (Web)" w:semiHidden="1" w:unhideWhenUsed="1"/>
+    <w:lsdException w:name="HTML Acronym" w:semiHidden="1" w:unhideWhenUsed="1"/>
+    <w:lsdException w:name="HTML Address" w:semiHidden="1" w:unhideWhenUsed="1"/>
+    <w:lsdException w:name="HTML Cite" w:semiHidden="1" w:unhideWhenUsed="1"/>
+    <w:lsdException w:name="HTML Code" w:semiHidden="1" w:unhideWhenUsed="1"/>
+    <w:lsdException w:name="HTML Definition" w:semiHidden="1" w:unhideWhenUsed="1"/>
+    <w:lsdException w:name="HTML Keyboard" w:semiHidden="1" w:unhideWhenUsed="1"/>
+    <w:lsdException w:name="HTML Preformatted" w:semiHidden="1" w:unhideWhenUsed="1"/>
+    <w:lsdException w:name="HTML Sample" w:semiHidden="1" w:unhideWhenUsed="1"/>
+    <w:lsdException w:name="HTML Typewriter" w:semiHidden="1" w:unhideWhenUsed="1"/>
+    <w:lsdException w:name="HTML Variable" w:semiHidden="1" w:unhideWhenUsed="1"/>
+    <w:lsdException w:name="Normal Table" w:semiHidden="1" w:unhideWhenUsed="1"/>
+    <w:lsdException w:name="annotation subject" w:semiHidden="1" w:unhideWhenUsed="1"/>
+    <w:lsdException w:name="No List" w:semiHidden="1" w:unhideWhenUsed="1"/>
+    <w:lsdException w:name="Outline List 1" w:semiHidden="1" w:unhideWhenUsed="1"/>
+    <w:lsdException w:name="Outline List 2" w:semiHidden="1" w:unhideWhenUsed="1"/>
+    <w:lsdException w:name="Outline List 3" w:semiHidden="1" w:unhideWhenUsed="1"/>
+    <w:lsdException w:name="Table Simple 1" w:semiHidden="1" w:unhideWhenUsed="1"/>
+    <w:lsdException w:name="Table Simple 2" w:semiHidden="1" w:unhideWhenUsed="1"/>
+    <w:lsdException w:name="Table Simple 3" w:semiHidden="1" w:unhideWhenUsed="1"/>
+    <w:lsdException w:name="Table Classic 1" w:semiHidden="1" w:unhideWhenUsed="1"/>
+    <w:lsdException w:name="Table Classic 2" w:semiHidden="1" w:unhideWhenUsed="1"/>
+    <w:lsdException w:name="Table Classic 3" w:semiHidden="1" w:unhideWhenUsed="1"/>
+    <w:lsdException w:name="Table Classic 4" w:semiHidden="1" w:unhideWhenUsed="1"/>
+    <w:lsdException w:name="Table Colorful 1" w:semiHidden="1" w:unhideWhenUsed="1"/>
+    <w:lsdException w:name="Table Colorful 2" w:semiHidden="1" w:unhideWhenUsed="1"/>
+    <w:lsdException w:name="Table Colorful 3" w:semiHidden="1" w:unhideWhenUsed="1"/>
+    <w:lsdException w:name="Table Columns 1" w:semiHidden="1" w:unhideWhenUsed="1"/>
+    <w:lsdException w:name="Table Columns 2" w:semiHidden="1" w:unhideWhenUsed="1"/>
+    <w:lsdException w:name="Table Columns 3" w:semiHidden="1" w:unhideWhenUsed="1"/>
+    <w:lsdException w:name="Table Columns 4" w:semiHidden="1" w:unhideWhenUsed="1"/>
+    <w:lsdException w:name="Table Columns 5" w:semiHidden="1" w:unhideWhenUsed="1"/>
+    <w:lsdException w:name="Table Grid 1" w:semiHidden="1" w:unhideWhenUsed="1"/>
+    <w:lsdException w:name="Table Grid 2" w:semiHidden="1" w:unhideWhenUsed="1"/>
+    <w:lsdException w:name="Table Grid 3" w:semiHidden="1" w:unhideWhenUsed="1"/>
+    <w:lsdException w:name="Table Grid 4" w:semiHidden="1" w:unhideWhenUsed="1"/>
+    <w:lsdException w:name="Table Grid 5" w:semiHidden="1" w:unhideWhenUsed="1"/>
+    <w:lsdException w:name="Table Grid 6" w:semiHidden="1" w:unhideWhenUsed="1"/>
+    <w:lsdException w:name="Table Grid 7" w:semiHidden="1" w:unhideWhenUsed="1"/>
+    <w:lsdException w:name="Table Grid 8" w:semiHidden="1" w:unhideWhenUsed="1"/>
+    <w:lsdException w:name="Table List 1" w:semiHidden="1" w:unhideWhenUsed="1"/>
+    <w:lsdException w:name="Table List 2" w:semiHidden="1" w:unhideWhenUsed="1"/>
+    <w:lsdException w:name="Table List 3" w:semiHidden="1" w:unhideWhenUsed="1"/>
+    <w:lsdException w:name="Table List 4" w:semiHidden="1" w:unhideWhenUsed="1"/>
+    <w:lsdException w:name="Table List 5" w:semiHidden="1" w:unhideWhenUsed="1"/>
+    <w:lsdException w:name="Table List 6" w:semiHidden="1" w:unhideWhenUsed="1"/>
+    <w:lsdException w:name="Table List 7" w:semiHidden="1" w:unhideWhenUsed="1"/>
+    <w:lsdException w:name="Table List 8" w:semiHidden="1" w:unhideWhenUsed="1"/>
+    <w:lsdException w:name="Table 3D effects 1" w:semiHidden="1" w:unhideWhenUsed="1"/>
+    <w:lsdException w:name="Table 3D effects 2" w:semiHidden="1" w:unhideWhenUsed="1"/>
+    <w:lsdException w:name="Table 3D effects 3" w:semiHidden="1" w:unhideWhenUsed="1"/>
+    <w:lsdException w:name="Table Contemporary" w:semiHidden="1" w:unhideWhenUsed="1"/>
+    <w:lsdException w:name="Table Elegant" w:semiHidden="1" w:unhideWhenUsed="1"/>
+    <w:lsdException w:name="Table Professional" w:semiHidden="1" w:unhideWhenUsed="1"/>
+    <w:lsdException w:name="Table Subtle 1" w:semiHidden="1" w:unhideWhenUsed="1"/>
+    <w:lsdException w:name="Table Subtle 2" w:semiHidden="1" w:unhideWhenUsed="1"/>
+    <w:lsdException w:name="Table Web 1" w:semiHidden="1" w:unhideWhenUsed="1"/>
+    <w:lsdException w:name="Table Web 2" w:semiHidden="1" w:unhideWhenUsed="1"/>
+    <w:lsdException w:name="Table Web 3" w:semiHidden="1" w:unhideWhenUsed="1"/>
+    <w:lsdException w:name="Balloon Text" w:semiHidden="1" w:unhideWhenUsed="1"/>
+    <w:lsdException w:name="Table Grid" w:uiPriority="39"/>
+    <w:lsdException w:name="Table Theme" w:semiHidden="1" w:unhideWhenUsed="1"/>
+    <w:lsdException w:name="Placeholder Text" w:semiHidden="1"/>
+    <w:lsdException w:name="No Spacing" w:uiPriority="1" w:qFormat="1"/>
+    <w:lsdException w:name="Light Shading" w:uiPriority="60"/>
+    <w:lsdException w:name="Light List" w:uiPriority="61"/>
+    <w:lsdException w:name="Light Grid" w:uiPriority="62"/>
+    <w:lsdException w:name="Medium Shading 1" w:uiPriority="63"/>
+    <w:lsdException w:name="Medium Shading 2" w:uiPriority="64"/>
+    <w:lsdException w:name="Medium List 1" w:uiPriority="65"/>
+    <w:lsdException w:name="Medium List 2" w:uiPriority="66"/>
+    <w:lsdException w:name="Medium Grid 1" w:uiPriority="67"/>
+    <w:lsdException w:name="Medium Grid 2" w:uiPriority="68"/>
+    <w:lsdException w:name="Medium Grid 3" w:uiPriority="69"/>
+    <w:lsdException w:name="Dark List" w:uiPriority="70"/>
+    <w:lsdException w:name="Colorful Shading" w:uiPriority="71"/>
+    <w:lsdException w:name="Colorful List" w:uiPriority="72"/>
+    <w:lsdException w:name="Colorful Grid" w:uiPriority="73"/>
+    <w:lsdException w:name="Light Shading Accent 1" w:uiPriority="60"/>
+    <w:lsdException w:name="Light List Accent 1" w:uiPriority="61"/>
+    <w:lsdException w:name="Light Grid Accent 1" w:uiPriority="62"/>
+    <w:lsdException w:name="Medium Shading 1 Accent 1" w:uiPriority="63"/>
+    <w:lsdException w:name="Medium Shading 2 Accent 1" w:uiPriority="64"/>
+    <w:lsdException w:name="Medium List 1 Accent 1" w:uiPriority="65"/>
+    <w:lsdException w:name="Revision" w:semiHidden="1"/>
+    <w:lsdException w:name="List Paragraph" w:uiPriority="34" w:qFormat="1"/>
+    <w:lsdException w:name="Quote" w:uiPriority="29" w:qFormat="1"/>
+    <w:lsdException w:name="Intense Quote" w:uiPriority="30" w:qFormat="1"/>
+    <w:lsdException w:name="Medium List 2 Accent 1" w:uiPriority="66"/>
+    <w:lsdException w:name="Medium Grid 1 Accent 1" w:uiPriority="67"/>
+    <w:lsdException w:name="Medium Grid 2 Accent 1" w:uiPriority="68"/>
+    <w:lsdException w:name="Medium Grid 3 Accent 1" w:uiPriority="69"/>
+    <w:lsdException w:name="Dark List Accent 1" w:uiPriority="70"/>
+    <w:lsdException w:name="Colorful Shading Accent 1" w:uiPriority="71"/>
+    <w:lsdException w:name="Colorful List Accent 1" w:uiPriority="72"/>
+    <w:lsdException w:name="Colorful Grid Accent 1" w:uiPriority="73"/>
+    <w:lsdException w:name="Light Shading Accent 2" w:uiPriority="60"/>
+    <w:lsdException w:name="Light List Accent 2" w:uiPriority="61"/>
+    <w:lsdException w:name="Light Grid Accent 2" w:uiPriority="62"/>
+    <w:lsdException w:name="Medium Shading 1 Accent 2" w:uiPriority="63"/>
+    <w:lsdException w:name="Medium Shading 2 Accent 2" w:uiPriority="64"/>
+    <w:lsdException w:name="Medium List 1 Accent 2" w:uiPriority="65"/>
+    <w:lsdException w:name="Medium List 2 Accent 2" w:uiPriority="66"/>
+    <w:lsdException w:name="Medium Grid 1 Accent 2" w:uiPriority="67"/>
+    <w:lsdException w:name="Medium Grid 2 Accent 2" w:uiPriority="68"/>
+    <w:lsdException w:name="Medium Grid 3 Accent 2" w:uiPriority="69"/>
+    <w:lsdException w:name="Dark List Accent 2" w:uiPriority="70"/>
+    <w:lsdException w:name="Colorful Shading Accent 2" w:uiPriority="71"/>
+    <w:lsdException w:name="Colorful List Accent 2" w:uiPriority="72"/>
+    <w:lsdException w:name="Colorful Grid Accent 2" w:uiPriority="73"/>
+    <w:lsdException w:name="Light Shading Accent 3" w:uiPriority="60"/>
+    <w:lsdException w:name="Light List Accent 3" w:uiPriority="61"/>
+    <w:lsdException w:name="Light Grid Accent 3" w:uiPriority="62"/>
+    <w:lsdException w:name="Medium Shading 1 Accent 3" w:uiPriority="63"/>
+    <w:lsdException w:name="Medium Shading 2 Accent 3" w:uiPriority="64"/>
+    <w:lsdException w:name="Medium List 1 Accent 3" w:uiPriority="65"/>
+    <w:lsdException w:name="Medium List 2 Accent 3" w:uiPriority="66"/>
+    <w:lsdException w:name="Medium Grid 1 Accent 3" w:uiPriority="67"/>
+    <w:lsdException w:name="Medium Grid 2 Accent 3" w:uiPriority="68"/>
+    <w:lsdException w:name="Medium Grid 3 Accent 3" w:uiPriority="69"/>
+    <w:lsdException w:name="Dark List Accent 3" w:uiPriority="70"/>
+    <w:lsdException w:name="Colorful Shading Accent 3" w:uiPriority="71"/>
+    <w:lsdException w:name="Colorful List Accent 3" w:uiPriority="72"/>
+    <w:lsdException w:name="Colorful Grid Accent 3" w:uiPriority="73"/>
+    <w:lsdException w:name="Light Shading Accent 4" w:uiPriority="60"/>
+    <w:lsdException w:name="Light List Accent 4" w:uiPriority="61"/>
+    <w:lsdException w:name="Light Grid Accent 4" w:uiPriority="62"/>
+    <w:lsdException w:name="Medium Shading 1 Accent 4" w:uiPriority="63"/>
+    <w:lsdException w:name="Medium Shading 2 Accent 4" w:uiPriority="64"/>
+    <w:lsdException w:name="Medium List 1 Accent 4" w:uiPriority="65"/>
+    <w:lsdException w:name="Medium List 2 Accent 4" w:uiPriority="66"/>
+    <w:lsdException w:name="Medium Grid 1 Accent 4" w:uiPriority="67"/>
+    <w:lsdException w:name="Medium Grid 2 Accent 4" w:uiPriority="68"/>
+    <w:lsdException w:name="Medium Grid 3 Accent 4" w:uiPriority="69"/>
+    <w:lsdException w:name="Dark List Accent 4" w:uiPriority="70"/>
+    <w:lsdException w:name="Colorful Shading Accent 4" w:uiPriority="71"/>
+    <w:lsdException w:name="Colorful List Accent 4" w:uiPriority="72"/>
+    <w:lsdException w:name="Colorful Grid Accent 4" w:uiPriority="73"/>
+    <w:lsdException w:name="Light Shading Accent 5" w:uiPriority="60"/>
+    <w:lsdException w:name="Light List Accent 5" w:uiPriority="61"/>
+    <w:lsdException w:name="Light Grid Accent 5" w:uiPriority="62"/>
+    <w:lsdException w:name="Medium Shading 1 Accent 5" w:uiPriority="63"/>
+    <w:lsdException w:name="Medium Shading 2 Accent 5" w:uiPriority="64"/>
+    <w:lsdException w:name="Medium List 1 Accent 5" w:uiPriority="65"/>
+    <w:lsdException w:name="Medium List 2 Accent 5" w:uiPriority="66"/>
+    <w:lsdException w:name="Medium Grid 1 Accent 5" w:uiPriority="67"/>
+    <w:lsdException w:name="Medium Grid 2 Accent 5" w:uiPriority="68"/>
+    <w:lsdException w:name="Medium Grid 3 Accent 5" w:uiPriority="69"/>
+    <w:lsdException w:name="Dark List Accent 5" w:uiPriority="70"/>
+    <w:lsdException w:name="Colorful Shading Accent 5" w:uiPriority="71"/>
+    <w:lsdException w:name="Colorful List Accent 5" w:uiPriority="72"/>
+    <w:lsdException w:name="Colorful Grid Accent 5" w:uiPriority="73"/>
+    <w:lsdException w:name="Light Shading Accent 6" w:uiPriority="60"/>
+    <w:lsdException w:name="Light List Accent 6" w:uiPriority="61"/>
+    <w:lsdException w:name="Light Grid Accent 6" w:uiPriority="62"/>
+    <w:lsdException w:name="Medium Shading 1 Accent 6" w:uiPriority="63"/>
+    <w:lsdException w:name="Medium Shading 2 Accent 6" w:uiPriority="64"/>
+    <w:lsdException w:name="Medium List 1 Accent 6" w:uiPriority="65"/>
+    <w:lsdException w:name="Medium List 2 Accent 6" w:uiPriority="66"/>
+    <w:lsdException w:name="Medium Grid 1 Accent 6" w:uiPriority="67"/>
+    <w:lsdException w:name="Medium Grid 2 Accent 6" w:uiPriority="68"/>
+    <w:lsdException w:name="Medium Grid 3 Accent 6" w:uiPriority="69"/>
+    <w:lsdException w:name="Dark List Accent 6" w:uiPriority="70"/>
+    <w:lsdException w:name="Colorful Shading Accent 6" w:uiPriority="71"/>
+    <w:lsdException w:name="Colorful List Accent 6" w:uiPriority="72"/>
+    <w:lsdException w:name="Colorful Grid Accent 6" w:uiPriority="73"/>
+    <w:lsdException w:name="Subtle Emphasis" w:uiPriority="19" w:qFormat="1"/>
+    <w:lsdException w:name="Intense Emphasis" w:uiPriority="21" w:qFormat="1"/>
+    <w:lsdException w:name="Subtle Reference" w:uiPriority="31" w:qFormat="1"/>
+    <w:lsdException w:name="Intense Reference" w:uiPriority="32" w:qFormat="1"/>
+    <w:lsdException w:name="Book Title" w:uiPriority="33" w:qFormat="1"/>
+    <w:lsdException w:name="Bibliography" w:semiHidden="1" w:uiPriority="37" w:unhideWhenUsed="1"/>
+    <w:lsdException w:name="TOC Heading" w:semiHidden="1" w:uiPriority="39" w:unhideWhenUsed="1" w:qFormat="1"/>
+    <w:lsdException w:name="Plain Table 1" w:uiPriority="41"/>
+    <w:lsdException w:name="Plain Table 2" w:uiPriority="42"/>
+    <w:lsdException w:name="Plain Table 3" w:uiPriority="43"/>
+    <w:lsdException w:name="Plain Table 4" w:uiPriority="44"/>
+    <w:lsdException w:name="Plain Table 5" w:uiPriority="45"/>
+    <w:lsdException w:name="Grid Table Light" w:uiPriority="40"/>
+    <w:lsdException w:name="Grid Table 1 Light" w:uiPriority="46"/>
+    <w:lsdException w:name="Grid Table 2" w:uiPriority="47"/>
+    <w:lsdException w:name="Grid Table 3" w:uiPriority="48"/>
+    <w:lsdException w:name="Grid Table 4" w:uiPriority="49"/>
+    <w:lsdException w:name="Grid Table 5 Dark" w:uiPriority="50"/>
+    <w:lsdException w:name="Grid Table 6 Colorful" w:uiPriority="51"/>
+    <w:lsdException w:name="Grid Table 7 Colorful" w:uiPriority="52"/>
+    <w:lsdException w:name="Grid Table 1 Light Accent 1" w:uiPriority="46"/>
+    <w:lsdException w:name="Grid Table 2 Accent 1" w:uiPriority="47"/>
+    <w:lsdException w:name="Grid Table 3 Accent 1" w:uiPriority="48"/>
+    <w:lsdException w:name="Grid Table 4 Accent 1" w:uiPriority="49"/>
+    <w:lsdException w:name="Grid Table 5 Dark Accent 1" w:uiPriority="50"/>
+    <w:lsdException w:name="Grid Table 6 Colorful Accent 1" w:uiPriority="51"/>
+    <w:lsdException w:name="Grid Table 7 Colorful Accent 1" w:uiPriority="52"/>
+    <w:lsdException w:name="Grid Table 1 Light Accent 2" w:uiPriority="46"/>
+    <w:lsdException w:name="Grid Table 2 Accent 2" w:uiPriority="47"/>
+    <w:lsdException w:name="Grid Table 3 Accent 2" w:uiPriority="48"/>
+    <w:lsdException w:name="Grid Table 4 Accent 2" w:uiPriority="49"/>
+    <w:lsdException w:name="Grid Table 5 Dark Accent 2" w:uiPriority="50"/>
+    <w:lsdException w:name="Grid Table 6 Colorful Accent 2" w:uiPriority="51"/>
+    <w:lsdException w:name="Grid Table 7 Colorful Accent 2" w:uiPriority="52"/>
+    <w:lsdException w:name="Grid Table 1 Light Accent 3" w:uiPriority="46"/>
+    <w:lsdException w:name="Grid Table 2 Accent 3" w:uiPriority="47"/>
+    <w:lsdException w:name="Grid Table 3 Accent 3" w:uiPriority="48"/>
+    <w:lsdException w:name="Grid Table 4 Accent 3" w:uiPriority="49"/>
+    <w:lsdException w:name="Grid Table 5 Dark Accent 3" w:uiPriority="50"/>
+    <w:lsdException w:name="Grid Table 6 Colorful Accent 3" w:uiPriority="51"/>
+    <w:lsdException w:name="Grid Table 7 Colorful Accent 3" w:uiPriority="52"/>
+    <w:lsdException w:name="Grid Table 1 Light Accent 4" w:uiPriority="46"/>
+    <w:lsdException w:name="Grid Table 2 Accent 4" w:uiPriority="47"/>
+    <w:lsdException w:name="Grid Table 3 Accent 4" w:uiPriority="48"/>
+    <w:lsdException w:name="Grid Table 4 Accent 4" w:uiPriority="49"/>
+    <w:lsdException w:name="Grid Table 5 Dark Accent 4" w:uiPriority="50"/>
+    <w:lsdException w:name="Grid Table 6 Colorful Accent 4" w:uiPriority="51"/>
+    <w:lsdException w:name="Grid Table 7 Colorful Accent 4" w:uiPriority="52"/>
+    <w:lsdException w:name="Grid Table 1 Light Accent 5" w:uiPriority="46"/>
+    <w:lsdException w:name="Grid Table 2 Accent 5" w:uiPriority="47"/>
+    <w:lsdException w:name="Grid Table 3 Accent 5" w:uiPriority="48"/>
+    <w:lsdException w:name="Grid Table 4 Accent 5" w:uiPriority="49"/>
+    <w:lsdException w:name="Grid Table 5 Dark Accent 5" w:uiPriority="50"/>
+    <w:lsdException w:name="Grid Table 6 Colorful Accent 5" w:uiPriority="51"/>
+    <w:lsdException w:name="Grid Table 7 Colorful Accent 5" w:uiPriority="52"/>
+    <w:lsdException w:name="Grid Table 1 Light Accent 6" w:uiPriority="46"/>
+    <w:lsdException w:name="Grid Table 2 Accent 6" w:uiPriority="47"/>
+    <w:lsdException w:name="Grid Table 3 Accent 6" w:uiPriority="48"/>
+    <w:lsdException w:name="Grid Table 4 Accent 6" w:uiPriority="49"/>
+    <w:lsdException w:name="Grid Table 5 Dark Accent 6" w:uiPriority="50"/>
+    <w:lsdException w:name="Grid Table 6 Colorful Accent 6" w:uiPriority="51"/>
+    <w:lsdException w:name="Grid Table 7 Colorful Accent 6" w:uiPriority="52"/>
+    <w:lsdException w:name="List Table 1 Light" w:uiPriority="46"/>
+    <w:lsdException w:name="List Table 2" w:uiPriority="47"/>
+    <w:lsdException w:name="List Table 3" w:uiPriority="48"/>
+    <w:lsdException w:name="List Table 4" w:uiPriority="49"/>
+    <w:lsdException w:name="List Table 5 Dark" w:uiPriority="50"/>
+    <w:lsdException w:name="List Table 6 Colorful" w:uiPriority="51"/>
+    <w:lsdException w:name="List Table 7 Colorful" w:uiPriority="52"/>
+    <w:lsdException w:name="List Table 1 Light Accent 1" w:uiPriority="46"/>
+    <w:lsdException w:name="List Table 2 Accent 1" w:uiPriority="47"/>
+    <w:lsdException w:name="List Table 3 Accent 1" w:uiPriority="48"/>
+    <w:lsdException w:name="List Table 4 Accent 1" w:uiPriority="49"/>
+    <w:lsdException w:name="List Table 5 Dark Accent 1" w:uiPriority="50"/>
+    <w:lsdException w:name="List Table 6 Colorful Accent 1" w:uiPriority="51"/>
+    <w:lsdException w:name="List Table 7 Colorful Accent 1" w:uiPriority="52"/>
+    <w:lsdException w:name="List Table 1 Light Accent 2" w:uiPriority="46"/>
+    <w:lsdException w:name="List Table 2 Accent 2" w:uiPriority="47"/>
+    <w:lsdException w:name="List Table 3 Accent 2" w:uiPriority="48"/>
+    <w:lsdException w:name="List Table 4 Accent 2" w:uiPriority="49"/>
+    <w:lsdException w:name="List Table 5 Dark Accent 2" w:uiPriority="50"/>
+    <w:lsdException w:name="List Table 6 Colorful Accent 2" w:uiPriority="51"/>
+    <w:lsdException w:name="List Table 7 Colorful Accent 2" w:uiPriority="52"/>
+    <w:lsdException w:name="List Table 1 Light Accent 3" w:uiPriority="46"/>
+    <w:lsdException w:name="List Table 2 Accent 3" w:uiPriority="47"/>
+    <w:lsdException w:name="List Table 3 Accent 3" w:uiPriority="48"/>
+    <w:lsdException w:name="List Table 4 Accent 3" w:uiPriority="49"/>
+    <w:lsdException w:name="List Table 5 Dark Accent 3" w:uiPriority="50"/>
+    <w:lsdException w:name="List Table 6 Colorful Accent 3" w:uiPriority="51"/>
+    <w:lsdException w:name="List Table 7 Colorful Accent 3" w:uiPriority="52"/>
+    <w:lsdException w:name="List Table 1 Light Accent 4" w:uiPriority="46"/>
+    <w:lsdException w:name="List Table 2 Accent 4" w:uiPriority="47"/>
+    <w:lsdException w:name="List Table 3 Accent 4" w:uiPriority="48"/>
+    <w:lsdException w:name="List Table 4 Accent 4" w:uiPriority="49"/>
+    <w:lsdException w:name="List Table 5 Dark Accent 4" w:uiPriority="50"/>
+    <w:lsdException w:name="List Table 6 Colorful Accent 4" w:uiPriority="51"/>
+    <w:lsdException w:name="List Table 7 Colorful Accent 4" w:uiPriority="52"/>
+    <w:lsdException w:name="List Table 1 Light Accent 5" w:uiPriority="46"/>
+    <w:lsdException w:name="List Table 2 Accent 5" w:uiPriority="47"/>
+    <w:lsdException w:name="List Table 3 Accent 5" w:uiPriority="48"/>
+    <w:lsdException w:name="List Table 4 Accent 5" w:uiPriority="49"/>
+    <w:lsdException w:name="List Table 5 Dark Accent 5" w:uiPriority="50"/>
+    <w:lsdException w:name="List Table 6 Colorful Accent 5" w:uiPriority="51"/>
+    <w:lsdException w:name="List Table 7 Colorful Accent 5" w:uiPriority="52"/>
+    <w:lsdException w:name="List Table 1 Light Accent 6" w:uiPriority="46"/>
+    <w:lsdException w:name="List Table 2 Accent 6" w:uiPriority="47"/>
+    <w:lsdException w:name="List Table 3 Accent 6" w:uiPriority="48"/>
+    <w:lsdException w:name="List Table 4 Accent 6" w:uiPriority="49"/>
+    <w:lsdException w:name="List Table 5 Dark Accent 6" w:uiPriority="50"/>
+    <w:lsdException w:name="List Table 6 Colorful Accent 6" w:uiPriority="51"/>
+    <w:lsdException w:name="List Table 7 Colorful Accent 6" w:uiPriority="52"/>
+  </w:latentStyles>
+  <w:style w:type="paragraph" w:default="1" w:styleId="Standard">
+    <w:name w:val="Normal"/>
+    <w:qFormat/>
+  </w:style>
+  <w:style w:type="character" w:default="1" w:styleId="Absatz-Standardschriftart">
+    <w:name w:val="Default Paragraph Font"/>
+    <w:uiPriority w:val="1"/>
+    <w:semiHidden/>
+    <w:unhideWhenUsed/>
+  </w:style>
+  <w:style w:type="table" w:default="1" w:styleId="NormaleTabelle">
+    <w:name w:val="Normal Table"/>
+    <w:uiPriority w:val="99"/>
+    <w:semiHidden/>
+    <w:unhideWhenUsed/>
+    <w:tblPr>
+      <w:tblInd w:w="0" w:type="dxa"/>
+      <w:tblCellMar>
+        <w:top w:w="0" w:type="dxa"/>
+        <w:left w:w="108" w:type="dxa"/>
+        <w:bottom w:w="0" w:type="dxa"/>
+        <w:right w:w="108" w:type="dxa"/>
+      </w:tblCellMar>
+    </w:tblPr>
+  </w:style>
+  <w:style w:type="numbering" w:default="1" w:styleId="KeineListe">
+    <w:name w:val="No List"/>
+    <w:uiPriority w:val="99"/>
+    <w:semiHidden/>
+    <w:unhideWhenUsed/>
+  </w:style>
+  <w:style w:type="character" w:styleId="Platzhaltertext">
+    <w:name w:val="Placeholder Text"/>
+    <w:basedOn w:val="Absatz-Standardschriftart"/>
+    <w:uiPriority w:val="99"/>
+    <w:semiHidden/>
+    <w:rsid w:val="00E07530"/>
+    <w:rPr>
+      <w:color w:val="808080"/>
+    </w:rPr>
+  </w:style>
+</w:styles>
+</file>
+
+<file path=word/glossary/webSettings.xml><?xml version="1.0" encoding="utf-8"?>
+<w:webSettings xmlns:mc="http://schemas.openxmlformats.org/markup-compatibility/2006" xmlns:r="http://schemas.openxmlformats.org/officeDocument/2006/relationships" xmlns:w="http://schemas.openxmlformats.org/wordprocessingml/2006/main" xmlns:w14="http://schemas.microsoft.com/office/word/2010/wordml" xmlns:w15="http://schemas.microsoft.com/office/word/2012/wordml" xmlns:w16se="http://schemas.microsoft.com/office/word/2015/wordml/symex" mc:Ignorable="w14 w15 w16se">
+  <w:optimizeForBrowser/>
+  <w:allowPNG/>
+</w:webSettings>
+</file>
+
 <file path=word/theme/theme1.xml><?xml version="1.0" encoding="utf-8"?>
 <a:theme xmlns:a="http://schemas.openxmlformats.org/drawingml/2006/main" name="Office">
   <a:themeElements>
@@ -24843,15 +26447,6 @@
 </file>
 
 <file path=customXml/item1.xml><?xml version="1.0" encoding="utf-8"?>
-<?mso-contentType ?>
-<FormTemplates xmlns="http://schemas.microsoft.com/sharepoint/v3/contenttype/forms">
-  <Display>DocumentLibraryForm</Display>
-  <Edit>DocumentLibraryForm</Edit>
-  <New>DocumentLibraryForm</New>
-</FormTemplates>
-</file>
-
-<file path=customXml/item2.xml><?xml version="1.0" encoding="utf-8"?>
 <ct:contentTypeSchema xmlns:ct="http://schemas.microsoft.com/office/2006/metadata/contentType" xmlns:ma="http://schemas.microsoft.com/office/2006/metadata/properties/metaAttributes" ct:_="" ma:_="" ma:contentTypeName="Document" ma:contentTypeID="0x010100387E1316A67DE6488C0B3410C0ED605F" ma:contentTypeVersion="14" ma:contentTypeDescription="Create a new document." ma:contentTypeScope="" ma:versionID="c5381e72d4aefd988b5230e70fa9a6ea">
   <xsd:schema xmlns:xsd="http://www.w3.org/2001/XMLSchema" xmlns:xs="http://www.w3.org/2001/XMLSchema" xmlns:p="http://schemas.microsoft.com/office/2006/metadata/properties" xmlns:ns3="83afe62e-7cd8-47aa-af78-d2f1106f195e" xmlns:ns4="efa587be-a9be-41e7-ad77-a73dccd86907" targetNamespace="http://schemas.microsoft.com/office/2006/metadata/properties" ma:root="true" ma:fieldsID="c1237156509fd82b5800cb95e192dc59" ns3:_="" ns4:_="">
     <xsd:import namespace="83afe62e-7cd8-47aa-af78-d2f1106f195e"/>
@@ -25080,6 +26675,15 @@
 </ct:contentTypeSchema>
 </file>
 
+<file path=customXml/item2.xml><?xml version="1.0" encoding="utf-8"?>
+<?mso-contentType ?>
+<FormTemplates xmlns="http://schemas.microsoft.com/sharepoint/v3/contenttype/forms">
+  <Display>DocumentLibraryForm</Display>
+  <Edit>DocumentLibraryForm</Edit>
+  <New>DocumentLibraryForm</New>
+</FormTemplates>
+</file>
+
 <file path=customXml/item3.xml><?xml version="1.0" encoding="utf-8"?>
 <p:properties xmlns:p="http://schemas.microsoft.com/office/2006/metadata/properties" xmlns:xsi="http://www.w3.org/2001/XMLSchema-instance" xmlns:pc="http://schemas.microsoft.com/office/infopath/2007/PartnerControls">
   <documentManagement/>
@@ -25091,14 +26695,6 @@
 </file>
 
 <file path=customXml/itemProps1.xml><?xml version="1.0" encoding="utf-8"?>
-<ds:datastoreItem xmlns:ds="http://schemas.openxmlformats.org/officeDocument/2006/customXml" ds:itemID="{8F90CE4F-D22F-4F5B-B874-56108B36BBA6}">
-  <ds:schemaRefs>
-    <ds:schemaRef ds:uri="http://schemas.microsoft.com/sharepoint/v3/contenttype/forms"/>
-  </ds:schemaRefs>
-</ds:datastoreItem>
-</file>
-
-<file path=customXml/itemProps2.xml><?xml version="1.0" encoding="utf-8"?>
 <ds:datastoreItem xmlns:ds="http://schemas.openxmlformats.org/officeDocument/2006/customXml" ds:itemID="{E3ACE187-E8E6-47FE-9B66-609441D11E98}">
   <ds:schemaRefs>
     <ds:schemaRef ds:uri="http://schemas.microsoft.com/office/2006/metadata/contentType"/>
@@ -25117,17 +26713,25 @@
 </ds:datastoreItem>
 </file>
 
+<file path=customXml/itemProps2.xml><?xml version="1.0" encoding="utf-8"?>
+<ds:datastoreItem xmlns:ds="http://schemas.openxmlformats.org/officeDocument/2006/customXml" ds:itemID="{8F90CE4F-D22F-4F5B-B874-56108B36BBA6}">
+  <ds:schemaRefs>
+    <ds:schemaRef ds:uri="http://schemas.microsoft.com/sharepoint/v3/contenttype/forms"/>
+  </ds:schemaRefs>
+</ds:datastoreItem>
+</file>
+
 <file path=customXml/itemProps3.xml><?xml version="1.0" encoding="utf-8"?>
 <ds:datastoreItem xmlns:ds="http://schemas.openxmlformats.org/officeDocument/2006/customXml" ds:itemID="{B98C54E5-830F-4A8A-BD84-68060A0779B1}">
   <ds:schemaRefs>
-    <ds:schemaRef ds:uri="http://schemas.openxmlformats.org/package/2006/metadata/core-properties"/>
     <ds:schemaRef ds:uri="http://purl.org/dc/dcmitype/"/>
     <ds:schemaRef ds:uri="http://schemas.microsoft.com/office/infopath/2007/PartnerControls"/>
     <ds:schemaRef ds:uri="83afe62e-7cd8-47aa-af78-d2f1106f195e"/>
     <ds:schemaRef ds:uri="http://purl.org/dc/elements/1.1/"/>
     <ds:schemaRef ds:uri="http://schemas.microsoft.com/office/2006/metadata/properties"/>
+    <ds:schemaRef ds:uri="http://purl.org/dc/terms/"/>
+    <ds:schemaRef ds:uri="http://schemas.openxmlformats.org/package/2006/metadata/core-properties"/>
     <ds:schemaRef ds:uri="http://schemas.microsoft.com/office/2006/documentManagement/types"/>
-    <ds:schemaRef ds:uri="http://purl.org/dc/terms/"/>
     <ds:schemaRef ds:uri="efa587be-a9be-41e7-ad77-a73dccd86907"/>
     <ds:schemaRef ds:uri="http://www.w3.org/XML/1998/namespace"/>
   </ds:schemaRefs>
@@ -25135,7 +26739,7 @@
 </file>
 
 <file path=customXml/itemProps4.xml><?xml version="1.0" encoding="utf-8"?>
-<ds:datastoreItem xmlns:ds="http://schemas.openxmlformats.org/officeDocument/2006/customXml" ds:itemID="{9F3E8FAE-DA78-43A9-8E08-D2E57C58CD88}">
+<ds:datastoreItem xmlns:ds="http://schemas.openxmlformats.org/officeDocument/2006/customXml" ds:itemID="{EC4ED3DC-2CD2-45BB-B37A-5F66B3F382CE}">
   <ds:schemaRefs>
     <ds:schemaRef ds:uri="http://schemas.openxmlformats.org/officeDocument/2006/bibliography"/>
   </ds:schemaRefs>

--- a/Dokumente/Dokumentation_Patientenverwaltung_Abschlussprüfung.docx
+++ b/Dokumente/Dokumentation_Patientenverwaltung_Abschlussprüfung.docx
@@ -362,62 +362,6 @@
     </w:p>
     <w:p>
       <w:pPr>
-        <w:spacing w:after="360"/>
-        <w:jc w:val="center"/>
-        <w:rPr>
-          <w:rFonts w:ascii="Arial" w:hAnsi="Arial" w:cs="Arial"/>
-          <w:b/>
-          <w:bCs/>
-          <w:sz w:val="22"/>
-        </w:rPr>
-      </w:pPr>
-      <w:r>
-        <w:rPr>
-          <w:rFonts w:ascii="Arial" w:hAnsi="Arial" w:cs="Arial"/>
-          <w:b/>
-          <w:bCs/>
-          <w:sz w:val="22"/>
-        </w:rPr>
-        <w:t>Projektbetreuer:</w:t>
-      </w:r>
-    </w:p>
-    <w:p>
-      <w:pPr>
-        <w:spacing w:after="360"/>
-        <w:jc w:val="center"/>
-        <w:rPr>
-          <w:rFonts w:ascii="Arial" w:hAnsi="Arial" w:cs="Arial"/>
-          <w:bCs/>
-          <w:sz w:val="22"/>
-        </w:rPr>
-      </w:pPr>
-      <w:r>
-        <w:rPr>
-          <w:rFonts w:ascii="Arial" w:hAnsi="Arial" w:cs="Arial"/>
-          <w:bCs/>
-          <w:sz w:val="22"/>
-        </w:rPr>
-        <w:t>Holger Bube</w:t>
-      </w:r>
-      <w:r>
-        <w:rPr>
-          <w:rFonts w:ascii="Arial" w:hAnsi="Arial" w:cs="Arial"/>
-          <w:bCs/>
-          <w:sz w:val="22"/>
-        </w:rPr>
-        <w:t>, Reha Ausbilder</w:t>
-      </w:r>
-      <w:r>
-        <w:rPr>
-          <w:rFonts w:ascii="Arial" w:hAnsi="Arial" w:cs="Arial"/>
-          <w:bCs/>
-          <w:sz w:val="22"/>
-        </w:rPr>
-        <w:br/>
-      </w:r>
-    </w:p>
-    <w:p>
-      <w:pPr>
         <w:spacing w:line="259" w:lineRule="auto"/>
         <w:rPr>
           <w:rFonts w:ascii="Arial" w:hAnsi="Arial" w:cs="Arial"/>
@@ -445,7 +389,7 @@
       <w:bookmarkStart w:id="0" w:name="_Toc90020144"/>
       <w:bookmarkStart w:id="1" w:name="_Ref121122632"/>
       <w:bookmarkStart w:id="2" w:name="_Toc121896717"/>
-      <w:bookmarkStart w:id="3" w:name="_Toc121899381"/>
+      <w:bookmarkStart w:id="3" w:name="_Toc121983621"/>
       <w:r>
         <w:lastRenderedPageBreak/>
         <w:t>Einleitung</w:t>
@@ -669,7 +613,7 @@
       </w:pPr>
       <w:bookmarkStart w:id="4" w:name="_Toc90020145"/>
       <w:bookmarkStart w:id="5" w:name="_Toc121896718"/>
-      <w:bookmarkStart w:id="6" w:name="_Toc121899382"/>
+      <w:bookmarkStart w:id="6" w:name="_Toc121983622"/>
       <w:r>
         <w:t>Hinweise zur Lesbarkeit</w:t>
       </w:r>
@@ -919,7 +863,7 @@
       </w:pPr>
       <w:bookmarkStart w:id="7" w:name="_Toc90020146"/>
       <w:bookmarkStart w:id="8" w:name="_Toc121896719"/>
-      <w:bookmarkStart w:id="9" w:name="_Toc121899383"/>
+      <w:bookmarkStart w:id="9" w:name="_Toc121983623"/>
       <w:r>
         <w:t>Rechtliche Hinweise</w:t>
       </w:r>
@@ -997,7 +941,7 @@
         </w:numPr>
       </w:pPr>
       <w:bookmarkStart w:id="10" w:name="_Toc121896720"/>
-      <w:bookmarkStart w:id="11" w:name="_Toc121899384"/>
+      <w:bookmarkStart w:id="11" w:name="_Toc121983624"/>
       <w:r>
         <w:lastRenderedPageBreak/>
         <w:t>Inhaltsverzeichnis</w:t>
@@ -1039,7 +983,7 @@
         </w:rPr>
         <w:fldChar w:fldCharType="separate"/>
       </w:r>
-      <w:hyperlink w:anchor="_Toc121899381" w:history="1">
+      <w:hyperlink w:anchor="_Toc121983621" w:history="1">
         <w:r>
           <w:rPr>
             <w:rStyle w:val="Hyperlink"/>
@@ -1066,7 +1010,7 @@
             <w:noProof/>
             <w:webHidden/>
           </w:rPr>
-          <w:instrText xml:space="preserve"> PAGEREF _Toc121899381 \h </w:instrText>
+          <w:instrText xml:space="preserve"> PAGEREF _Toc121983621 \h </w:instrText>
         </w:r>
         <w:r>
           <w:rPr>
@@ -1110,7 +1054,7 @@
           <w:lang w:eastAsia="de-DE"/>
         </w:rPr>
       </w:pPr>
-      <w:hyperlink w:anchor="_Toc121899382" w:history="1">
+      <w:hyperlink w:anchor="_Toc121983622" w:history="1">
         <w:r>
           <w:rPr>
             <w:rStyle w:val="Hyperlink"/>
@@ -1137,7 +1081,7 @@
             <w:noProof/>
             <w:webHidden/>
           </w:rPr>
-          <w:instrText xml:space="preserve"> PAGEREF _Toc121899382 \h </w:instrText>
+          <w:instrText xml:space="preserve"> PAGEREF _Toc121983622 \h </w:instrText>
         </w:r>
         <w:r>
           <w:rPr>
@@ -1181,7 +1125,7 @@
           <w:lang w:eastAsia="de-DE"/>
         </w:rPr>
       </w:pPr>
-      <w:hyperlink w:anchor="_Toc121899383" w:history="1">
+      <w:hyperlink w:anchor="_Toc121983623" w:history="1">
         <w:r>
           <w:rPr>
             <w:rStyle w:val="Hyperlink"/>
@@ -1208,7 +1152,7 @@
             <w:noProof/>
             <w:webHidden/>
           </w:rPr>
-          <w:instrText xml:space="preserve"> PAGEREF _Toc121899383 \h </w:instrText>
+          <w:instrText xml:space="preserve"> PAGEREF _Toc121983623 \h </w:instrText>
         </w:r>
         <w:r>
           <w:rPr>
@@ -1252,7 +1196,7 @@
           <w:lang w:eastAsia="de-DE"/>
         </w:rPr>
       </w:pPr>
-      <w:hyperlink w:anchor="_Toc121899384" w:history="1">
+      <w:hyperlink w:anchor="_Toc121983624" w:history="1">
         <w:r>
           <w:rPr>
             <w:rStyle w:val="Hyperlink"/>
@@ -1279,7 +1223,7 @@
             <w:noProof/>
             <w:webHidden/>
           </w:rPr>
-          <w:instrText xml:space="preserve"> PAGEREF _Toc121899384 \h </w:instrText>
+          <w:instrText xml:space="preserve"> PAGEREF _Toc121983624 \h </w:instrText>
         </w:r>
         <w:r>
           <w:rPr>
@@ -1323,7 +1267,7 @@
           <w:lang w:eastAsia="de-DE"/>
         </w:rPr>
       </w:pPr>
-      <w:hyperlink w:anchor="_Toc121899385" w:history="1">
+      <w:hyperlink w:anchor="_Toc121983625" w:history="1">
         <w:r>
           <w:rPr>
             <w:rStyle w:val="Hyperlink"/>
@@ -1350,7 +1294,7 @@
             <w:noProof/>
             <w:webHidden/>
           </w:rPr>
-          <w:instrText xml:space="preserve"> PAGEREF _Toc121899385 \h </w:instrText>
+          <w:instrText xml:space="preserve"> PAGEREF _Toc121983625 \h </w:instrText>
         </w:r>
         <w:r>
           <w:rPr>
@@ -1394,7 +1338,7 @@
           <w:lang w:eastAsia="de-DE"/>
         </w:rPr>
       </w:pPr>
-      <w:hyperlink w:anchor="_Toc121899386" w:history="1">
+      <w:hyperlink w:anchor="_Toc121983626" w:history="1">
         <w:r>
           <w:rPr>
             <w:rStyle w:val="Hyperlink"/>
@@ -1421,7 +1365,7 @@
             <w:noProof/>
             <w:webHidden/>
           </w:rPr>
-          <w:instrText xml:space="preserve"> PAGEREF _Toc121899386 \h </w:instrText>
+          <w:instrText xml:space="preserve"> PAGEREF _Toc121983626 \h </w:instrText>
         </w:r>
         <w:r>
           <w:rPr>
@@ -1465,7 +1409,7 @@
           <w:lang w:eastAsia="de-DE"/>
         </w:rPr>
       </w:pPr>
-      <w:hyperlink w:anchor="_Toc121899387" w:history="1">
+      <w:hyperlink w:anchor="_Toc121983627" w:history="1">
         <w:r>
           <w:rPr>
             <w:rStyle w:val="Hyperlink"/>
@@ -1492,7 +1436,7 @@
             <w:noProof/>
             <w:webHidden/>
           </w:rPr>
-          <w:instrText xml:space="preserve"> PAGEREF _Toc121899387 \h </w:instrText>
+          <w:instrText xml:space="preserve"> PAGEREF _Toc121983627 \h </w:instrText>
         </w:r>
         <w:r>
           <w:rPr>
@@ -1537,7 +1481,7 @@
           <w:lang w:eastAsia="de-DE"/>
         </w:rPr>
       </w:pPr>
-      <w:hyperlink w:anchor="_Toc121899388" w:history="1">
+      <w:hyperlink w:anchor="_Toc121983628" w:history="1">
         <w:r>
           <w:rPr>
             <w:rStyle w:val="Hyperlink"/>
@@ -1580,7 +1524,7 @@
             <w:noProof/>
             <w:webHidden/>
           </w:rPr>
-          <w:instrText xml:space="preserve"> PAGEREF _Toc121899388 \h </w:instrText>
+          <w:instrText xml:space="preserve"> PAGEREF _Toc121983628 \h </w:instrText>
         </w:r>
         <w:r>
           <w:rPr>
@@ -1621,7 +1565,7 @@
           <w:lang w:eastAsia="de-DE"/>
         </w:rPr>
       </w:pPr>
-      <w:hyperlink w:anchor="_Toc121899389" w:history="1">
+      <w:hyperlink w:anchor="_Toc121983629" w:history="1">
         <w:r>
           <w:rPr>
             <w:rStyle w:val="Hyperlink"/>
@@ -1648,7 +1592,7 @@
             <w:noProof/>
             <w:webHidden/>
           </w:rPr>
-          <w:instrText xml:space="preserve"> PAGEREF _Toc121899389 \h </w:instrText>
+          <w:instrText xml:space="preserve"> PAGEREF _Toc121983629 \h </w:instrText>
         </w:r>
         <w:r>
           <w:rPr>
@@ -1689,7 +1633,7 @@
           <w:lang w:eastAsia="de-DE"/>
         </w:rPr>
       </w:pPr>
-      <w:hyperlink w:anchor="_Toc121899390" w:history="1">
+      <w:hyperlink w:anchor="_Toc121983630" w:history="1">
         <w:r>
           <w:rPr>
             <w:rStyle w:val="Hyperlink"/>
@@ -1716,7 +1660,7 @@
             <w:noProof/>
             <w:webHidden/>
           </w:rPr>
-          <w:instrText xml:space="preserve"> PAGEREF _Toc121899390 \h </w:instrText>
+          <w:instrText xml:space="preserve"> PAGEREF _Toc121983630 \h </w:instrText>
         </w:r>
         <w:r>
           <w:rPr>
@@ -1757,7 +1701,7 @@
           <w:lang w:eastAsia="de-DE"/>
         </w:rPr>
       </w:pPr>
-      <w:hyperlink w:anchor="_Toc121899391" w:history="1">
+      <w:hyperlink w:anchor="_Toc121983631" w:history="1">
         <w:r>
           <w:rPr>
             <w:rStyle w:val="Hyperlink"/>
@@ -1784,7 +1728,7 @@
             <w:noProof/>
             <w:webHidden/>
           </w:rPr>
-          <w:instrText xml:space="preserve"> PAGEREF _Toc121899391 \h </w:instrText>
+          <w:instrText xml:space="preserve"> PAGEREF _Toc121983631 \h </w:instrText>
         </w:r>
         <w:r>
           <w:rPr>
@@ -1825,7 +1769,7 @@
           <w:lang w:eastAsia="de-DE"/>
         </w:rPr>
       </w:pPr>
-      <w:hyperlink w:anchor="_Toc121899392" w:history="1">
+      <w:hyperlink w:anchor="_Toc121983632" w:history="1">
         <w:r>
           <w:rPr>
             <w:rStyle w:val="Hyperlink"/>
@@ -1852,7 +1796,7 @@
             <w:noProof/>
             <w:webHidden/>
           </w:rPr>
-          <w:instrText xml:space="preserve"> PAGEREF _Toc121899392 \h </w:instrText>
+          <w:instrText xml:space="preserve"> PAGEREF _Toc121983632 \h </w:instrText>
         </w:r>
         <w:r>
           <w:rPr>
@@ -1893,7 +1837,7 @@
           <w:lang w:eastAsia="de-DE"/>
         </w:rPr>
       </w:pPr>
-      <w:hyperlink w:anchor="_Toc121899393" w:history="1">
+      <w:hyperlink w:anchor="_Toc121983633" w:history="1">
         <w:r>
           <w:rPr>
             <w:rStyle w:val="Hyperlink"/>
@@ -1920,7 +1864,7 @@
             <w:noProof/>
             <w:webHidden/>
           </w:rPr>
-          <w:instrText xml:space="preserve"> PAGEREF _Toc121899393 \h </w:instrText>
+          <w:instrText xml:space="preserve"> PAGEREF _Toc121983633 \h </w:instrText>
         </w:r>
         <w:r>
           <w:rPr>
@@ -1965,7 +1909,7 @@
           <w:lang w:eastAsia="de-DE"/>
         </w:rPr>
       </w:pPr>
-      <w:hyperlink w:anchor="_Toc121899394" w:history="1">
+      <w:hyperlink w:anchor="_Toc121983634" w:history="1">
         <w:r>
           <w:rPr>
             <w:rStyle w:val="Hyperlink"/>
@@ -2008,7 +1952,7 @@
             <w:noProof/>
             <w:webHidden/>
           </w:rPr>
-          <w:instrText xml:space="preserve"> PAGEREF _Toc121899394 \h </w:instrText>
+          <w:instrText xml:space="preserve"> PAGEREF _Toc121983634 \h </w:instrText>
         </w:r>
         <w:r>
           <w:rPr>
@@ -2049,7 +1993,7 @@
           <w:lang w:eastAsia="de-DE"/>
         </w:rPr>
       </w:pPr>
-      <w:hyperlink w:anchor="_Toc121899395" w:history="1">
+      <w:hyperlink w:anchor="_Toc121983635" w:history="1">
         <w:r>
           <w:rPr>
             <w:rStyle w:val="Hyperlink"/>
@@ -2076,7 +2020,7 @@
             <w:noProof/>
             <w:webHidden/>
           </w:rPr>
-          <w:instrText xml:space="preserve"> PAGEREF _Toc121899395 \h </w:instrText>
+          <w:instrText xml:space="preserve"> PAGEREF _Toc121983635 \h </w:instrText>
         </w:r>
         <w:r>
           <w:rPr>
@@ -2117,7 +2061,7 @@
           <w:lang w:eastAsia="de-DE"/>
         </w:rPr>
       </w:pPr>
-      <w:hyperlink w:anchor="_Toc121899396" w:history="1">
+      <w:hyperlink w:anchor="_Toc121983636" w:history="1">
         <w:r>
           <w:rPr>
             <w:rStyle w:val="Hyperlink"/>
@@ -2144,7 +2088,7 @@
             <w:noProof/>
             <w:webHidden/>
           </w:rPr>
-          <w:instrText xml:space="preserve"> PAGEREF _Toc121899396 \h </w:instrText>
+          <w:instrText xml:space="preserve"> PAGEREF _Toc121983636 \h </w:instrText>
         </w:r>
         <w:r>
           <w:rPr>
@@ -2185,7 +2129,7 @@
           <w:lang w:eastAsia="de-DE"/>
         </w:rPr>
       </w:pPr>
-      <w:hyperlink w:anchor="_Toc121899397" w:history="1">
+      <w:hyperlink w:anchor="_Toc121983637" w:history="1">
         <w:r>
           <w:rPr>
             <w:rStyle w:val="Hyperlink"/>
@@ -2212,7 +2156,7 @@
             <w:noProof/>
             <w:webHidden/>
           </w:rPr>
-          <w:instrText xml:space="preserve"> PAGEREF _Toc121899397 \h </w:instrText>
+          <w:instrText xml:space="preserve"> PAGEREF _Toc121983637 \h </w:instrText>
         </w:r>
         <w:r>
           <w:rPr>
@@ -2253,7 +2197,7 @@
           <w:lang w:eastAsia="de-DE"/>
         </w:rPr>
       </w:pPr>
-      <w:hyperlink w:anchor="_Toc121899398" w:history="1">
+      <w:hyperlink w:anchor="_Toc121983638" w:history="1">
         <w:r>
           <w:rPr>
             <w:rStyle w:val="Hyperlink"/>
@@ -2280,7 +2224,7 @@
             <w:noProof/>
             <w:webHidden/>
           </w:rPr>
-          <w:instrText xml:space="preserve"> PAGEREF _Toc121899398 \h </w:instrText>
+          <w:instrText xml:space="preserve"> PAGEREF _Toc121983638 \h </w:instrText>
         </w:r>
         <w:r>
           <w:rPr>
@@ -2321,7 +2265,7 @@
           <w:lang w:eastAsia="de-DE"/>
         </w:rPr>
       </w:pPr>
-      <w:hyperlink w:anchor="_Toc121899399" w:history="1">
+      <w:hyperlink w:anchor="_Toc121983639" w:history="1">
         <w:r>
           <w:rPr>
             <w:rStyle w:val="Hyperlink"/>
@@ -2348,7 +2292,7 @@
             <w:noProof/>
             <w:webHidden/>
           </w:rPr>
-          <w:instrText xml:space="preserve"> PAGEREF _Toc121899399 \h </w:instrText>
+          <w:instrText xml:space="preserve"> PAGEREF _Toc121983639 \h </w:instrText>
         </w:r>
         <w:r>
           <w:rPr>
@@ -2389,7 +2333,7 @@
           <w:lang w:eastAsia="de-DE"/>
         </w:rPr>
       </w:pPr>
-      <w:hyperlink w:anchor="_Toc121899400" w:history="1">
+      <w:hyperlink w:anchor="_Toc121983640" w:history="1">
         <w:r>
           <w:rPr>
             <w:rStyle w:val="Hyperlink"/>
@@ -2416,7 +2360,7 @@
             <w:noProof/>
             <w:webHidden/>
           </w:rPr>
-          <w:instrText xml:space="preserve"> PAGEREF _Toc121899400 \h </w:instrText>
+          <w:instrText xml:space="preserve"> PAGEREF _Toc121983640 \h </w:instrText>
         </w:r>
         <w:r>
           <w:rPr>
@@ -2457,7 +2401,7 @@
           <w:lang w:eastAsia="de-DE"/>
         </w:rPr>
       </w:pPr>
-      <w:hyperlink w:anchor="_Toc121899401" w:history="1">
+      <w:hyperlink w:anchor="_Toc121983641" w:history="1">
         <w:r>
           <w:rPr>
             <w:rStyle w:val="Hyperlink"/>
@@ -2484,7 +2428,7 @@
             <w:noProof/>
             <w:webHidden/>
           </w:rPr>
-          <w:instrText xml:space="preserve"> PAGEREF _Toc121899401 \h </w:instrText>
+          <w:instrText xml:space="preserve"> PAGEREF _Toc121983641 \h </w:instrText>
         </w:r>
         <w:r>
           <w:rPr>
@@ -2525,7 +2469,7 @@
           <w:lang w:eastAsia="de-DE"/>
         </w:rPr>
       </w:pPr>
-      <w:hyperlink w:anchor="_Toc121899402" w:history="1">
+      <w:hyperlink w:anchor="_Toc121983642" w:history="1">
         <w:r>
           <w:rPr>
             <w:rStyle w:val="Hyperlink"/>
@@ -2552,7 +2496,7 @@
             <w:noProof/>
             <w:webHidden/>
           </w:rPr>
-          <w:instrText xml:space="preserve"> PAGEREF _Toc121899402 \h </w:instrText>
+          <w:instrText xml:space="preserve"> PAGEREF _Toc121983642 \h </w:instrText>
         </w:r>
         <w:r>
           <w:rPr>
@@ -2593,7 +2537,7 @@
           <w:lang w:eastAsia="de-DE"/>
         </w:rPr>
       </w:pPr>
-      <w:hyperlink w:anchor="_Toc121899403" w:history="1">
+      <w:hyperlink w:anchor="_Toc121983643" w:history="1">
         <w:r>
           <w:rPr>
             <w:rStyle w:val="Hyperlink"/>
@@ -2620,7 +2564,7 @@
             <w:noProof/>
             <w:webHidden/>
           </w:rPr>
-          <w:instrText xml:space="preserve"> PAGEREF _Toc121899403 \h </w:instrText>
+          <w:instrText xml:space="preserve"> PAGEREF _Toc121983643 \h </w:instrText>
         </w:r>
         <w:r>
           <w:rPr>
@@ -2661,7 +2605,7 @@
           <w:lang w:eastAsia="de-DE"/>
         </w:rPr>
       </w:pPr>
-      <w:hyperlink w:anchor="_Toc121899404" w:history="1">
+      <w:hyperlink w:anchor="_Toc121983644" w:history="1">
         <w:r>
           <w:rPr>
             <w:rStyle w:val="Hyperlink"/>
@@ -2688,7 +2632,7 @@
             <w:noProof/>
             <w:webHidden/>
           </w:rPr>
-          <w:instrText xml:space="preserve"> PAGEREF _Toc121899404 \h </w:instrText>
+          <w:instrText xml:space="preserve"> PAGEREF _Toc121983644 \h </w:instrText>
         </w:r>
         <w:r>
           <w:rPr>
@@ -2733,7 +2677,7 @@
           <w:lang w:eastAsia="de-DE"/>
         </w:rPr>
       </w:pPr>
-      <w:hyperlink w:anchor="_Toc121899405" w:history="1">
+      <w:hyperlink w:anchor="_Toc121983645" w:history="1">
         <w:r>
           <w:rPr>
             <w:rStyle w:val="Hyperlink"/>
@@ -2776,7 +2720,7 @@
             <w:noProof/>
             <w:webHidden/>
           </w:rPr>
-          <w:instrText xml:space="preserve"> PAGEREF _Toc121899405 \h </w:instrText>
+          <w:instrText xml:space="preserve"> PAGEREF _Toc121983645 \h </w:instrText>
         </w:r>
         <w:r>
           <w:rPr>
@@ -2817,7 +2761,7 @@
           <w:lang w:eastAsia="de-DE"/>
         </w:rPr>
       </w:pPr>
-      <w:hyperlink w:anchor="_Toc121899406" w:history="1">
+      <w:hyperlink w:anchor="_Toc121983646" w:history="1">
         <w:r>
           <w:rPr>
             <w:rStyle w:val="Hyperlink"/>
@@ -2844,7 +2788,7 @@
             <w:noProof/>
             <w:webHidden/>
           </w:rPr>
-          <w:instrText xml:space="preserve"> PAGEREF _Toc121899406 \h </w:instrText>
+          <w:instrText xml:space="preserve"> PAGEREF _Toc121983646 \h </w:instrText>
         </w:r>
         <w:r>
           <w:rPr>
@@ -2885,7 +2829,7 @@
           <w:lang w:eastAsia="de-DE"/>
         </w:rPr>
       </w:pPr>
-      <w:hyperlink w:anchor="_Toc121899407" w:history="1">
+      <w:hyperlink w:anchor="_Toc121983647" w:history="1">
         <w:r>
           <w:rPr>
             <w:rStyle w:val="Hyperlink"/>
@@ -2912,7 +2856,7 @@
             <w:noProof/>
             <w:webHidden/>
           </w:rPr>
-          <w:instrText xml:space="preserve"> PAGEREF _Toc121899407 \h </w:instrText>
+          <w:instrText xml:space="preserve"> PAGEREF _Toc121983647 \h </w:instrText>
         </w:r>
         <w:r>
           <w:rPr>
@@ -2953,7 +2897,7 @@
           <w:lang w:eastAsia="de-DE"/>
         </w:rPr>
       </w:pPr>
-      <w:hyperlink w:anchor="_Toc121899408" w:history="1">
+      <w:hyperlink w:anchor="_Toc121983648" w:history="1">
         <w:r>
           <w:rPr>
             <w:rStyle w:val="Hyperlink"/>
@@ -2980,7 +2924,7 @@
             <w:noProof/>
             <w:webHidden/>
           </w:rPr>
-          <w:instrText xml:space="preserve"> PAGEREF _Toc121899408 \h </w:instrText>
+          <w:instrText xml:space="preserve"> PAGEREF _Toc121983648 \h </w:instrText>
         </w:r>
         <w:r>
           <w:rPr>
@@ -3021,7 +2965,7 @@
           <w:lang w:eastAsia="de-DE"/>
         </w:rPr>
       </w:pPr>
-      <w:hyperlink w:anchor="_Toc121899409" w:history="1">
+      <w:hyperlink w:anchor="_Toc121983649" w:history="1">
         <w:r>
           <w:rPr>
             <w:rStyle w:val="Hyperlink"/>
@@ -3048,7 +2992,7 @@
             <w:noProof/>
             <w:webHidden/>
           </w:rPr>
-          <w:instrText xml:space="preserve"> PAGEREF _Toc121899409 \h </w:instrText>
+          <w:instrText xml:space="preserve"> PAGEREF _Toc121983649 \h </w:instrText>
         </w:r>
         <w:r>
           <w:rPr>
@@ -3089,7 +3033,7 @@
           <w:lang w:eastAsia="de-DE"/>
         </w:rPr>
       </w:pPr>
-      <w:hyperlink w:anchor="_Toc121899410" w:history="1">
+      <w:hyperlink w:anchor="_Toc121983650" w:history="1">
         <w:r>
           <w:rPr>
             <w:rStyle w:val="Hyperlink"/>
@@ -3116,7 +3060,7 @@
             <w:noProof/>
             <w:webHidden/>
           </w:rPr>
-          <w:instrText xml:space="preserve"> PAGEREF _Toc121899410 \h </w:instrText>
+          <w:instrText xml:space="preserve"> PAGEREF _Toc121983650 \h </w:instrText>
         </w:r>
         <w:r>
           <w:rPr>
@@ -3161,7 +3105,7 @@
           <w:lang w:eastAsia="de-DE"/>
         </w:rPr>
       </w:pPr>
-      <w:hyperlink w:anchor="_Toc121899411" w:history="1">
+      <w:hyperlink w:anchor="_Toc121983651" w:history="1">
         <w:r>
           <w:rPr>
             <w:rStyle w:val="Hyperlink"/>
@@ -3204,7 +3148,7 @@
             <w:noProof/>
             <w:webHidden/>
           </w:rPr>
-          <w:instrText xml:space="preserve"> PAGEREF _Toc121899411 \h </w:instrText>
+          <w:instrText xml:space="preserve"> PAGEREF _Toc121983651 \h </w:instrText>
         </w:r>
         <w:r>
           <w:rPr>
@@ -3245,7 +3189,7 @@
           <w:lang w:eastAsia="de-DE"/>
         </w:rPr>
       </w:pPr>
-      <w:hyperlink w:anchor="_Toc121899412" w:history="1">
+      <w:hyperlink w:anchor="_Toc121983652" w:history="1">
         <w:r>
           <w:rPr>
             <w:rStyle w:val="Hyperlink"/>
@@ -3272,7 +3216,7 @@
             <w:noProof/>
             <w:webHidden/>
           </w:rPr>
-          <w:instrText xml:space="preserve"> PAGEREF _Toc121899412 \h </w:instrText>
+          <w:instrText xml:space="preserve"> PAGEREF _Toc121983652 \h </w:instrText>
         </w:r>
         <w:r>
           <w:rPr>
@@ -3313,7 +3257,7 @@
           <w:lang w:eastAsia="de-DE"/>
         </w:rPr>
       </w:pPr>
-      <w:hyperlink w:anchor="_Toc121899413" w:history="1">
+      <w:hyperlink w:anchor="_Toc121983653" w:history="1">
         <w:r>
           <w:rPr>
             <w:rStyle w:val="Hyperlink"/>
@@ -3340,7 +3284,7 @@
             <w:noProof/>
             <w:webHidden/>
           </w:rPr>
-          <w:instrText xml:space="preserve"> PAGEREF _Toc121899413 \h </w:instrText>
+          <w:instrText xml:space="preserve"> PAGEREF _Toc121983653 \h </w:instrText>
         </w:r>
         <w:r>
           <w:rPr>
@@ -3381,7 +3325,7 @@
           <w:lang w:eastAsia="de-DE"/>
         </w:rPr>
       </w:pPr>
-      <w:hyperlink w:anchor="_Toc121899414" w:history="1">
+      <w:hyperlink w:anchor="_Toc121983654" w:history="1">
         <w:r>
           <w:rPr>
             <w:rStyle w:val="Hyperlink"/>
@@ -3408,7 +3352,7 @@
             <w:noProof/>
             <w:webHidden/>
           </w:rPr>
-          <w:instrText xml:space="preserve"> PAGEREF _Toc121899414 \h </w:instrText>
+          <w:instrText xml:space="preserve"> PAGEREF _Toc121983654 \h </w:instrText>
         </w:r>
         <w:r>
           <w:rPr>
@@ -3449,7 +3393,7 @@
           <w:lang w:eastAsia="de-DE"/>
         </w:rPr>
       </w:pPr>
-      <w:hyperlink w:anchor="_Toc121899415" w:history="1">
+      <w:hyperlink w:anchor="_Toc121983655" w:history="1">
         <w:r>
           <w:rPr>
             <w:rStyle w:val="Hyperlink"/>
@@ -3476,7 +3420,7 @@
             <w:noProof/>
             <w:webHidden/>
           </w:rPr>
-          <w:instrText xml:space="preserve"> PAGEREF _Toc121899415 \h </w:instrText>
+          <w:instrText xml:space="preserve"> PAGEREF _Toc121983655 \h </w:instrText>
         </w:r>
         <w:r>
           <w:rPr>
@@ -3517,7 +3461,7 @@
           <w:lang w:eastAsia="de-DE"/>
         </w:rPr>
       </w:pPr>
-      <w:hyperlink w:anchor="_Toc121899416" w:history="1">
+      <w:hyperlink w:anchor="_Toc121983656" w:history="1">
         <w:r>
           <w:rPr>
             <w:rStyle w:val="Hyperlink"/>
@@ -3544,7 +3488,7 @@
             <w:noProof/>
             <w:webHidden/>
           </w:rPr>
-          <w:instrText xml:space="preserve"> PAGEREF _Toc121899416 \h </w:instrText>
+          <w:instrText xml:space="preserve"> PAGEREF _Toc121983656 \h </w:instrText>
         </w:r>
         <w:r>
           <w:rPr>
@@ -3585,7 +3529,7 @@
           <w:lang w:eastAsia="de-DE"/>
         </w:rPr>
       </w:pPr>
-      <w:hyperlink w:anchor="_Toc121899417" w:history="1">
+      <w:hyperlink w:anchor="_Toc121983657" w:history="1">
         <w:r>
           <w:rPr>
             <w:rStyle w:val="Hyperlink"/>
@@ -3612,7 +3556,7 @@
             <w:noProof/>
             <w:webHidden/>
           </w:rPr>
-          <w:instrText xml:space="preserve"> PAGEREF _Toc121899417 \h </w:instrText>
+          <w:instrText xml:space="preserve"> PAGEREF _Toc121983657 \h </w:instrText>
         </w:r>
         <w:r>
           <w:rPr>
@@ -3657,7 +3601,7 @@
           <w:lang w:eastAsia="de-DE"/>
         </w:rPr>
       </w:pPr>
-      <w:hyperlink w:anchor="_Toc121899418" w:history="1">
+      <w:hyperlink w:anchor="_Toc121983658" w:history="1">
         <w:r>
           <w:rPr>
             <w:rStyle w:val="Hyperlink"/>
@@ -3700,7 +3644,7 @@
             <w:noProof/>
             <w:webHidden/>
           </w:rPr>
-          <w:instrText xml:space="preserve"> PAGEREF _Toc121899418 \h </w:instrText>
+          <w:instrText xml:space="preserve"> PAGEREF _Toc121983658 \h </w:instrText>
         </w:r>
         <w:r>
           <w:rPr>
@@ -3741,7 +3685,7 @@
           <w:lang w:eastAsia="de-DE"/>
         </w:rPr>
       </w:pPr>
-      <w:hyperlink w:anchor="_Toc121899419" w:history="1">
+      <w:hyperlink w:anchor="_Toc121983659" w:history="1">
         <w:r>
           <w:rPr>
             <w:rStyle w:val="Hyperlink"/>
@@ -3768,7 +3712,7 @@
             <w:noProof/>
             <w:webHidden/>
           </w:rPr>
-          <w:instrText xml:space="preserve"> PAGEREF _Toc121899419 \h </w:instrText>
+          <w:instrText xml:space="preserve"> PAGEREF _Toc121983659 \h </w:instrText>
         </w:r>
         <w:r>
           <w:rPr>
@@ -3809,7 +3753,7 @@
           <w:lang w:eastAsia="de-DE"/>
         </w:rPr>
       </w:pPr>
-      <w:hyperlink w:anchor="_Toc121899420" w:history="1">
+      <w:hyperlink w:anchor="_Toc121983660" w:history="1">
         <w:r>
           <w:rPr>
             <w:rStyle w:val="Hyperlink"/>
@@ -3836,7 +3780,7 @@
             <w:noProof/>
             <w:webHidden/>
           </w:rPr>
-          <w:instrText xml:space="preserve"> PAGEREF _Toc121899420 \h </w:instrText>
+          <w:instrText xml:space="preserve"> PAGEREF _Toc121983660 \h </w:instrText>
         </w:r>
         <w:r>
           <w:rPr>
@@ -3877,7 +3821,7 @@
           <w:lang w:eastAsia="de-DE"/>
         </w:rPr>
       </w:pPr>
-      <w:hyperlink w:anchor="_Toc121899421" w:history="1">
+      <w:hyperlink w:anchor="_Toc121983661" w:history="1">
         <w:r>
           <w:rPr>
             <w:rStyle w:val="Hyperlink"/>
@@ -3904,7 +3848,7 @@
             <w:noProof/>
             <w:webHidden/>
           </w:rPr>
-          <w:instrText xml:space="preserve"> PAGEREF _Toc121899421 \h </w:instrText>
+          <w:instrText xml:space="preserve"> PAGEREF _Toc121983661 \h </w:instrText>
         </w:r>
         <w:r>
           <w:rPr>
@@ -3949,7 +3893,7 @@
           <w:lang w:eastAsia="de-DE"/>
         </w:rPr>
       </w:pPr>
-      <w:hyperlink w:anchor="_Toc121899422" w:history="1">
+      <w:hyperlink w:anchor="_Toc121983662" w:history="1">
         <w:r>
           <w:rPr>
             <w:rStyle w:val="Hyperlink"/>
@@ -3992,7 +3936,7 @@
             <w:noProof/>
             <w:webHidden/>
           </w:rPr>
-          <w:instrText xml:space="preserve"> PAGEREF _Toc121899422 \h </w:instrText>
+          <w:instrText xml:space="preserve"> PAGEREF _Toc121983662 \h </w:instrText>
         </w:r>
         <w:r>
           <w:rPr>
@@ -4033,7 +3977,7 @@
           <w:lang w:eastAsia="de-DE"/>
         </w:rPr>
       </w:pPr>
-      <w:hyperlink w:anchor="_Toc121899423" w:history="1">
+      <w:hyperlink w:anchor="_Toc121983663" w:history="1">
         <w:r>
           <w:rPr>
             <w:rStyle w:val="Hyperlink"/>
@@ -4060,7 +4004,7 @@
             <w:noProof/>
             <w:webHidden/>
           </w:rPr>
-          <w:instrText xml:space="preserve"> PAGEREF _Toc121899423 \h </w:instrText>
+          <w:instrText xml:space="preserve"> PAGEREF _Toc121983663 \h </w:instrText>
         </w:r>
         <w:r>
           <w:rPr>
@@ -4101,7 +4045,7 @@
           <w:lang w:eastAsia="de-DE"/>
         </w:rPr>
       </w:pPr>
-      <w:hyperlink w:anchor="_Toc121899424" w:history="1">
+      <w:hyperlink w:anchor="_Toc121983664" w:history="1">
         <w:r>
           <w:rPr>
             <w:rStyle w:val="Hyperlink"/>
@@ -4128,7 +4072,7 @@
             <w:noProof/>
             <w:webHidden/>
           </w:rPr>
-          <w:instrText xml:space="preserve"> PAGEREF _Toc121899424 \h </w:instrText>
+          <w:instrText xml:space="preserve"> PAGEREF _Toc121983664 \h </w:instrText>
         </w:r>
         <w:r>
           <w:rPr>
@@ -4169,7 +4113,7 @@
           <w:lang w:eastAsia="de-DE"/>
         </w:rPr>
       </w:pPr>
-      <w:hyperlink w:anchor="_Toc121899425" w:history="1">
+      <w:hyperlink w:anchor="_Toc121983665" w:history="1">
         <w:r>
           <w:rPr>
             <w:rStyle w:val="Hyperlink"/>
@@ -4196,7 +4140,7 @@
             <w:noProof/>
             <w:webHidden/>
           </w:rPr>
-          <w:instrText xml:space="preserve"> PAGEREF _Toc121899425 \h </w:instrText>
+          <w:instrText xml:space="preserve"> PAGEREF _Toc121983665 \h </w:instrText>
         </w:r>
         <w:r>
           <w:rPr>
@@ -4240,7 +4184,7 @@
           <w:lang w:eastAsia="de-DE"/>
         </w:rPr>
       </w:pPr>
-      <w:hyperlink w:anchor="_Toc121899426" w:history="1">
+      <w:hyperlink w:anchor="_Toc121983666" w:history="1">
         <w:r>
           <w:rPr>
             <w:rStyle w:val="Hyperlink"/>
@@ -4267,7 +4211,7 @@
             <w:noProof/>
             <w:webHidden/>
           </w:rPr>
-          <w:instrText xml:space="preserve"> PAGEREF _Toc121899426 \h </w:instrText>
+          <w:instrText xml:space="preserve"> PAGEREF _Toc121983666 \h </w:instrText>
         </w:r>
         <w:r>
           <w:rPr>
@@ -4308,7 +4252,7 @@
           <w:lang w:eastAsia="de-DE"/>
         </w:rPr>
       </w:pPr>
-      <w:hyperlink w:anchor="_Toc121899427" w:history="1">
+      <w:hyperlink w:anchor="_Toc121983667" w:history="1">
         <w:r>
           <w:rPr>
             <w:rStyle w:val="Hyperlink"/>
@@ -4335,7 +4279,7 @@
             <w:noProof/>
             <w:webHidden/>
           </w:rPr>
-          <w:instrText xml:space="preserve"> PAGEREF _Toc121899427 \h </w:instrText>
+          <w:instrText xml:space="preserve"> PAGEREF _Toc121983667 \h </w:instrText>
         </w:r>
         <w:r>
           <w:rPr>
@@ -4376,7 +4320,7 @@
           <w:lang w:eastAsia="de-DE"/>
         </w:rPr>
       </w:pPr>
-      <w:hyperlink w:anchor="_Toc121899428" w:history="1">
+      <w:hyperlink w:anchor="_Toc121983668" w:history="1">
         <w:r>
           <w:rPr>
             <w:rStyle w:val="Hyperlink"/>
@@ -4403,7 +4347,7 @@
             <w:noProof/>
             <w:webHidden/>
           </w:rPr>
-          <w:instrText xml:space="preserve"> PAGEREF _Toc121899428 \h </w:instrText>
+          <w:instrText xml:space="preserve"> PAGEREF _Toc121983668 \h </w:instrText>
         </w:r>
         <w:r>
           <w:rPr>
@@ -4444,7 +4388,7 @@
           <w:lang w:eastAsia="de-DE"/>
         </w:rPr>
       </w:pPr>
-      <w:hyperlink w:anchor="_Toc121899429" w:history="1">
+      <w:hyperlink w:anchor="_Toc121983669" w:history="1">
         <w:r>
           <w:rPr>
             <w:rStyle w:val="Hyperlink"/>
@@ -4471,7 +4415,7 @@
             <w:noProof/>
             <w:webHidden/>
           </w:rPr>
-          <w:instrText xml:space="preserve"> PAGEREF _Toc121899429 \h </w:instrText>
+          <w:instrText xml:space="preserve"> PAGEREF _Toc121983669 \h </w:instrText>
         </w:r>
         <w:r>
           <w:rPr>
@@ -4512,7 +4456,7 @@
           <w:lang w:eastAsia="de-DE"/>
         </w:rPr>
       </w:pPr>
-      <w:hyperlink w:anchor="_Toc121899430" w:history="1">
+      <w:hyperlink w:anchor="_Toc121983670" w:history="1">
         <w:r>
           <w:rPr>
             <w:rStyle w:val="Hyperlink"/>
@@ -4539,7 +4483,7 @@
             <w:noProof/>
             <w:webHidden/>
           </w:rPr>
-          <w:instrText xml:space="preserve"> PAGEREF _Toc121899430 \h </w:instrText>
+          <w:instrText xml:space="preserve"> PAGEREF _Toc121983670 \h </w:instrText>
         </w:r>
         <w:r>
           <w:rPr>
@@ -4580,7 +4524,7 @@
           <w:lang w:eastAsia="de-DE"/>
         </w:rPr>
       </w:pPr>
-      <w:hyperlink w:anchor="_Toc121899431" w:history="1">
+      <w:hyperlink w:anchor="_Toc121983671" w:history="1">
         <w:r>
           <w:rPr>
             <w:rStyle w:val="Hyperlink"/>
@@ -4607,7 +4551,7 @@
             <w:noProof/>
             <w:webHidden/>
           </w:rPr>
-          <w:instrText xml:space="preserve"> PAGEREF _Toc121899431 \h </w:instrText>
+          <w:instrText xml:space="preserve"> PAGEREF _Toc121983671 \h </w:instrText>
         </w:r>
         <w:r>
           <w:rPr>
@@ -4648,7 +4592,7 @@
           <w:lang w:eastAsia="de-DE"/>
         </w:rPr>
       </w:pPr>
-      <w:hyperlink w:anchor="_Toc121899432" w:history="1">
+      <w:hyperlink w:anchor="_Toc121983672" w:history="1">
         <w:r>
           <w:rPr>
             <w:rStyle w:val="Hyperlink"/>
@@ -4675,7 +4619,7 @@
             <w:noProof/>
             <w:webHidden/>
           </w:rPr>
-          <w:instrText xml:space="preserve"> PAGEREF _Toc121899432 \h </w:instrText>
+          <w:instrText xml:space="preserve"> PAGEREF _Toc121983672 \h </w:instrText>
         </w:r>
         <w:r>
           <w:rPr>
@@ -4716,7 +4660,7 @@
           <w:lang w:eastAsia="de-DE"/>
         </w:rPr>
       </w:pPr>
-      <w:hyperlink w:anchor="_Toc121899433" w:history="1">
+      <w:hyperlink w:anchor="_Toc121983673" w:history="1">
         <w:r>
           <w:rPr>
             <w:rStyle w:val="Hyperlink"/>
@@ -4743,7 +4687,7 @@
             <w:noProof/>
             <w:webHidden/>
           </w:rPr>
-          <w:instrText xml:space="preserve"> PAGEREF _Toc121899433 \h </w:instrText>
+          <w:instrText xml:space="preserve"> PAGEREF _Toc121983673 \h </w:instrText>
         </w:r>
         <w:r>
           <w:rPr>
@@ -4784,7 +4728,7 @@
           <w:lang w:eastAsia="de-DE"/>
         </w:rPr>
       </w:pPr>
-      <w:hyperlink w:anchor="_Toc121899434" w:history="1">
+      <w:hyperlink w:anchor="_Toc121983674" w:history="1">
         <w:r>
           <w:rPr>
             <w:rStyle w:val="Hyperlink"/>
@@ -4811,7 +4755,7 @@
             <w:noProof/>
             <w:webHidden/>
           </w:rPr>
-          <w:instrText xml:space="preserve"> PAGEREF _Toc121899434 \h </w:instrText>
+          <w:instrText xml:space="preserve"> PAGEREF _Toc121983674 \h </w:instrText>
         </w:r>
         <w:r>
           <w:rPr>
@@ -4832,70 +4776,6 @@
             <w:webHidden/>
           </w:rPr>
           <w:t>vi</w:t>
-        </w:r>
-        <w:r>
-          <w:rPr>
-            <w:noProof/>
-            <w:webHidden/>
-          </w:rPr>
-          <w:fldChar w:fldCharType="end"/>
-        </w:r>
-      </w:hyperlink>
-    </w:p>
-    <w:p>
-      <w:pPr>
-        <w:pStyle w:val="Verzeichnis2"/>
-        <w:rPr>
-          <w:rFonts w:asciiTheme="minorHAnsi" w:eastAsiaTheme="minorEastAsia" w:hAnsiTheme="minorHAnsi"/>
-          <w:noProof/>
-          <w:sz w:val="22"/>
-          <w:lang w:eastAsia="de-DE"/>
-        </w:rPr>
-      </w:pPr>
-      <w:hyperlink w:anchor="_Toc121899435" w:history="1">
-        <w:r>
-          <w:rPr>
-            <w:rStyle w:val="Hyperlink"/>
-            <w:noProof/>
-          </w:rPr>
-          <w:t>A9 Abnahme Protokoll</w:t>
-        </w:r>
-        <w:r>
-          <w:rPr>
-            <w:noProof/>
-            <w:webHidden/>
-          </w:rPr>
-          <w:tab/>
-        </w:r>
-        <w:r>
-          <w:rPr>
-            <w:noProof/>
-            <w:webHidden/>
-          </w:rPr>
-          <w:fldChar w:fldCharType="begin"/>
-        </w:r>
-        <w:r>
-          <w:rPr>
-            <w:noProof/>
-            <w:webHidden/>
-          </w:rPr>
-          <w:instrText xml:space="preserve"> PAGEREF _Toc121899435 \h </w:instrText>
-        </w:r>
-        <w:r>
-          <w:rPr>
-            <w:noProof/>
-            <w:webHidden/>
-          </w:rPr>
-          <w:fldChar w:fldCharType="separate"/>
-        </w:r>
-        <w:r>
-          <w:rPr>
-            <w:b/>
-            <w:bCs/>
-            <w:noProof/>
-            <w:webHidden/>
-          </w:rPr>
-          <w:t>Fehler! Textmarke nicht definiert.</w:t>
         </w:r>
         <w:r>
           <w:rPr>
@@ -4931,8 +4811,9 @@
       </w:pPr>
       <w:bookmarkStart w:id="12" w:name="_Toc90020147"/>
       <w:bookmarkStart w:id="13" w:name="_Toc121896721"/>
-      <w:bookmarkStart w:id="14" w:name="_Toc121899385"/>
-      <w:r>
+      <w:bookmarkStart w:id="14" w:name="_Toc121983625"/>
+      <w:r>
+        <w:lastRenderedPageBreak/>
         <w:t>Abbildungsverzeichnis</w:t>
       </w:r>
       <w:bookmarkEnd w:id="12"/>
@@ -4979,7 +4860,7 @@
         </w:rPr>
         <w:fldChar w:fldCharType="separate"/>
       </w:r>
-      <w:hyperlink w:anchor="_Toc121899436" w:history="1">
+      <w:hyperlink w:anchor="_Toc121983675" w:history="1">
         <w:r>
           <w:rPr>
             <w:rStyle w:val="Hyperlink"/>
@@ -5006,7 +4887,7 @@
             <w:noProof/>
             <w:webHidden/>
           </w:rPr>
-          <w:instrText xml:space="preserve"> PAGEREF _Toc121899436 \h </w:instrText>
+          <w:instrText xml:space="preserve"> PAGEREF _Toc121983675 \h </w:instrText>
         </w:r>
         <w:r>
           <w:rPr>
@@ -5053,7 +4934,7 @@
           <w:lang w:eastAsia="de-DE"/>
         </w:rPr>
       </w:pPr>
-      <w:hyperlink w:anchor="_Toc121899437" w:history="1">
+      <w:hyperlink w:anchor="_Toc121983676" w:history="1">
         <w:r>
           <w:rPr>
             <w:rStyle w:val="Hyperlink"/>
@@ -5080,7 +4961,7 @@
             <w:noProof/>
             <w:webHidden/>
           </w:rPr>
-          <w:instrText xml:space="preserve"> PAGEREF _Toc121899437 \h </w:instrText>
+          <w:instrText xml:space="preserve"> PAGEREF _Toc121983676 \h </w:instrText>
         </w:r>
         <w:r>
           <w:rPr>
@@ -5127,7 +5008,7 @@
           <w:lang w:eastAsia="de-DE"/>
         </w:rPr>
       </w:pPr>
-      <w:hyperlink w:anchor="_Toc121899438" w:history="1">
+      <w:hyperlink w:anchor="_Toc121983677" w:history="1">
         <w:r>
           <w:rPr>
             <w:rStyle w:val="Hyperlink"/>
@@ -5154,7 +5035,7 @@
             <w:noProof/>
             <w:webHidden/>
           </w:rPr>
-          <w:instrText xml:space="preserve"> PAGEREF _Toc121899438 \h </w:instrText>
+          <w:instrText xml:space="preserve"> PAGEREF _Toc121983677 \h </w:instrText>
         </w:r>
         <w:r>
           <w:rPr>
@@ -5201,7 +5082,7 @@
           <w:lang w:eastAsia="de-DE"/>
         </w:rPr>
       </w:pPr>
-      <w:hyperlink w:anchor="_Toc121899439" w:history="1">
+      <w:hyperlink w:anchor="_Toc121983678" w:history="1">
         <w:r>
           <w:rPr>
             <w:rStyle w:val="Hyperlink"/>
@@ -5228,7 +5109,7 @@
             <w:noProof/>
             <w:webHidden/>
           </w:rPr>
-          <w:instrText xml:space="preserve"> PAGEREF _Toc121899439 \h </w:instrText>
+          <w:instrText xml:space="preserve"> PAGEREF _Toc121983678 \h </w:instrText>
         </w:r>
         <w:r>
           <w:rPr>
@@ -5275,7 +5156,7 @@
           <w:lang w:eastAsia="de-DE"/>
         </w:rPr>
       </w:pPr>
-      <w:hyperlink w:anchor="_Toc121899440" w:history="1">
+      <w:hyperlink w:anchor="_Toc121983679" w:history="1">
         <w:r>
           <w:rPr>
             <w:rStyle w:val="Hyperlink"/>
@@ -5302,7 +5183,7 @@
             <w:noProof/>
             <w:webHidden/>
           </w:rPr>
-          <w:instrText xml:space="preserve"> PAGEREF _Toc121899440 \h </w:instrText>
+          <w:instrText xml:space="preserve"> PAGEREF _Toc121983679 \h </w:instrText>
         </w:r>
         <w:r>
           <w:rPr>
@@ -5349,7 +5230,7 @@
           <w:lang w:eastAsia="de-DE"/>
         </w:rPr>
       </w:pPr>
-      <w:hyperlink w:anchor="_Toc121899441" w:history="1">
+      <w:hyperlink w:anchor="_Toc121983680" w:history="1">
         <w:r>
           <w:rPr>
             <w:rStyle w:val="Hyperlink"/>
@@ -5376,7 +5257,7 @@
             <w:noProof/>
             <w:webHidden/>
           </w:rPr>
-          <w:instrText xml:space="preserve"> PAGEREF _Toc121899441 \h </w:instrText>
+          <w:instrText xml:space="preserve"> PAGEREF _Toc121983680 \h </w:instrText>
         </w:r>
         <w:r>
           <w:rPr>
@@ -5423,7 +5304,7 @@
           <w:lang w:eastAsia="de-DE"/>
         </w:rPr>
       </w:pPr>
-      <w:hyperlink w:anchor="_Toc121899442" w:history="1">
+      <w:hyperlink w:anchor="_Toc121983681" w:history="1">
         <w:r>
           <w:rPr>
             <w:rStyle w:val="Hyperlink"/>
@@ -5450,7 +5331,7 @@
             <w:noProof/>
             <w:webHidden/>
           </w:rPr>
-          <w:instrText xml:space="preserve"> PAGEREF _Toc121899442 \h </w:instrText>
+          <w:instrText xml:space="preserve"> PAGEREF _Toc121983681 \h </w:instrText>
         </w:r>
         <w:r>
           <w:rPr>
@@ -5497,7 +5378,7 @@
           <w:lang w:eastAsia="de-DE"/>
         </w:rPr>
       </w:pPr>
-      <w:hyperlink w:anchor="_Toc121899443" w:history="1">
+      <w:hyperlink w:anchor="_Toc121983682" w:history="1">
         <w:r>
           <w:rPr>
             <w:rStyle w:val="Hyperlink"/>
@@ -5524,7 +5405,7 @@
             <w:noProof/>
             <w:webHidden/>
           </w:rPr>
-          <w:instrText xml:space="preserve"> PAGEREF _Toc121899443 \h </w:instrText>
+          <w:instrText xml:space="preserve"> PAGEREF _Toc121983682 \h </w:instrText>
         </w:r>
         <w:r>
           <w:rPr>
@@ -5583,7 +5464,7 @@
       </w:pPr>
       <w:bookmarkStart w:id="15" w:name="_Toc90020148"/>
       <w:bookmarkStart w:id="16" w:name="_Toc121896722"/>
-      <w:bookmarkStart w:id="17" w:name="_Toc121899386"/>
+      <w:bookmarkStart w:id="17" w:name="_Toc121983626"/>
       <w:r>
         <w:t>Abkürzungsverzeichnis</w:t>
       </w:r>
@@ -5644,7 +5525,6 @@
         <w:rPr>
           <w:noProof/>
         </w:rPr>
-        <w:lastRenderedPageBreak/>
         <w:t>E</w:t>
       </w:r>
     </w:p>
@@ -5903,7 +5783,7 @@
       </w:r>
       <w:bookmarkStart w:id="18" w:name="_Toc90020149"/>
       <w:bookmarkStart w:id="19" w:name="_Toc121896723"/>
-      <w:bookmarkStart w:id="20" w:name="_Toc121899387"/>
+      <w:bookmarkStart w:id="20" w:name="_Toc121983627"/>
       <w:r>
         <w:t>T</w:t>
       </w:r>
@@ -5948,7 +5828,7 @@
         </w:rPr>
         <w:fldChar w:fldCharType="separate"/>
       </w:r>
-      <w:hyperlink w:anchor="_Toc121896884" w:history="1">
+      <w:hyperlink w:anchor="_Toc121983683" w:history="1">
         <w:r>
           <w:rPr>
             <w:rStyle w:val="Hyperlink"/>
@@ -5975,7 +5855,7 @@
             <w:noProof/>
             <w:webHidden/>
           </w:rPr>
-          <w:instrText xml:space="preserve"> PAGEREF _Toc121896884 \h </w:instrText>
+          <w:instrText xml:space="preserve"> PAGEREF _Toc121983683 \h </w:instrText>
         </w:r>
         <w:r>
           <w:rPr>
@@ -6022,7 +5902,7 @@
           <w:lang w:eastAsia="de-DE"/>
         </w:rPr>
       </w:pPr>
-      <w:hyperlink w:anchor="_Toc121896885" w:history="1">
+      <w:hyperlink w:anchor="_Toc121983684" w:history="1">
         <w:r>
           <w:rPr>
             <w:rStyle w:val="Hyperlink"/>
@@ -6049,7 +5929,7 @@
             <w:noProof/>
             <w:webHidden/>
           </w:rPr>
-          <w:instrText xml:space="preserve"> PAGEREF _Toc121896885 \h </w:instrText>
+          <w:instrText xml:space="preserve"> PAGEREF _Toc121983684 \h </w:instrText>
         </w:r>
         <w:r>
           <w:rPr>
@@ -6096,7 +5976,7 @@
           <w:lang w:eastAsia="de-DE"/>
         </w:rPr>
       </w:pPr>
-      <w:hyperlink w:anchor="_Toc121896886" w:history="1">
+      <w:hyperlink w:anchor="_Toc121983685" w:history="1">
         <w:r>
           <w:rPr>
             <w:rStyle w:val="Hyperlink"/>
@@ -6123,7 +6003,7 @@
             <w:noProof/>
             <w:webHidden/>
           </w:rPr>
-          <w:instrText xml:space="preserve"> PAGEREF _Toc121896886 \h </w:instrText>
+          <w:instrText xml:space="preserve"> PAGEREF _Toc121983685 \h </w:instrText>
         </w:r>
         <w:r>
           <w:rPr>
@@ -6170,7 +6050,7 @@
           <w:lang w:eastAsia="de-DE"/>
         </w:rPr>
       </w:pPr>
-      <w:hyperlink w:anchor="_Toc121896887" w:history="1">
+      <w:hyperlink w:anchor="_Toc121983686" w:history="1">
         <w:r>
           <w:rPr>
             <w:rStyle w:val="Hyperlink"/>
@@ -6197,7 +6077,7 @@
             <w:noProof/>
             <w:webHidden/>
           </w:rPr>
-          <w:instrText xml:space="preserve"> PAGEREF _Toc121896887 \h </w:instrText>
+          <w:instrText xml:space="preserve"> PAGEREF _Toc121983686 \h </w:instrText>
         </w:r>
         <w:r>
           <w:rPr>
@@ -6244,7 +6124,7 @@
           <w:lang w:eastAsia="de-DE"/>
         </w:rPr>
       </w:pPr>
-      <w:hyperlink w:anchor="_Toc121896888" w:history="1">
+      <w:hyperlink w:anchor="_Toc121983687" w:history="1">
         <w:r>
           <w:rPr>
             <w:rStyle w:val="Hyperlink"/>
@@ -6271,7 +6151,7 @@
             <w:noProof/>
             <w:webHidden/>
           </w:rPr>
-          <w:instrText xml:space="preserve"> PAGEREF _Toc121896888 \h </w:instrText>
+          <w:instrText xml:space="preserve"> PAGEREF _Toc121983687 \h </w:instrText>
         </w:r>
         <w:r>
           <w:rPr>
@@ -6318,7 +6198,7 @@
           <w:lang w:eastAsia="de-DE"/>
         </w:rPr>
       </w:pPr>
-      <w:hyperlink w:anchor="_Toc121896889" w:history="1">
+      <w:hyperlink w:anchor="_Toc121983688" w:history="1">
         <w:r>
           <w:rPr>
             <w:rStyle w:val="Hyperlink"/>
@@ -6345,7 +6225,7 @@
             <w:noProof/>
             <w:webHidden/>
           </w:rPr>
-          <w:instrText xml:space="preserve"> PAGEREF _Toc121896889 \h </w:instrText>
+          <w:instrText xml:space="preserve"> PAGEREF _Toc121983688 \h </w:instrText>
         </w:r>
         <w:r>
           <w:rPr>
@@ -6392,7 +6272,7 @@
           <w:lang w:eastAsia="de-DE"/>
         </w:rPr>
       </w:pPr>
-      <w:hyperlink w:anchor="_Toc121896890" w:history="1">
+      <w:hyperlink w:anchor="_Toc121983689" w:history="1">
         <w:r>
           <w:rPr>
             <w:rStyle w:val="Hyperlink"/>
@@ -6419,7 +6299,7 @@
             <w:noProof/>
             <w:webHidden/>
           </w:rPr>
-          <w:instrText xml:space="preserve"> PAGEREF _Toc121896890 \h </w:instrText>
+          <w:instrText xml:space="preserve"> PAGEREF _Toc121983689 \h </w:instrText>
         </w:r>
         <w:r>
           <w:rPr>
@@ -6466,7 +6346,7 @@
           <w:lang w:eastAsia="de-DE"/>
         </w:rPr>
       </w:pPr>
-      <w:hyperlink w:anchor="_Toc121896891" w:history="1">
+      <w:hyperlink w:anchor="_Toc121983690" w:history="1">
         <w:r>
           <w:rPr>
             <w:rStyle w:val="Hyperlink"/>
@@ -6493,7 +6373,7 @@
             <w:noProof/>
             <w:webHidden/>
           </w:rPr>
-          <w:instrText xml:space="preserve"> PAGEREF _Toc121896891 \h </w:instrText>
+          <w:instrText xml:space="preserve"> PAGEREF _Toc121983690 \h </w:instrText>
         </w:r>
         <w:r>
           <w:rPr>
@@ -6540,7 +6420,7 @@
           <w:lang w:eastAsia="de-DE"/>
         </w:rPr>
       </w:pPr>
-      <w:hyperlink r:id="rId13" w:anchor="_Toc121896892" w:history="1">
+      <w:hyperlink r:id="rId13" w:anchor="_Toc121983691" w:history="1">
         <w:r>
           <w:rPr>
             <w:rStyle w:val="Hyperlink"/>
@@ -6567,7 +6447,7 @@
             <w:noProof/>
             <w:webHidden/>
           </w:rPr>
-          <w:instrText xml:space="preserve"> PAGEREF _Toc121896892 \h </w:instrText>
+          <w:instrText xml:space="preserve"> PAGEREF _Toc121983691 \h </w:instrText>
         </w:r>
         <w:r>
           <w:rPr>
@@ -6639,7 +6519,7 @@
       </w:pPr>
       <w:bookmarkStart w:id="21" w:name="_Toc90020150"/>
       <w:bookmarkStart w:id="22" w:name="_Toc121896724"/>
-      <w:bookmarkStart w:id="23" w:name="_Toc121899388"/>
+      <w:bookmarkStart w:id="23" w:name="_Toc121983628"/>
       <w:r>
         <w:lastRenderedPageBreak/>
         <w:t>Projektbeschrei</w:t>
@@ -6760,23 +6640,7 @@
           <w:bCs/>
           <w:sz w:val="22"/>
         </w:rPr>
-        <w:t>ist das Berufs</w:t>
-      </w:r>
-      <w:r>
-        <w:rPr>
-          <w:rFonts w:ascii="Arial" w:hAnsi="Arial" w:cs="Arial"/>
-          <w:bCs/>
-          <w:sz w:val="22"/>
-        </w:rPr>
-        <w:t>-</w:t>
-      </w:r>
-      <w:r>
-        <w:rPr>
-          <w:rFonts w:ascii="Arial" w:hAnsi="Arial" w:cs="Arial"/>
-          <w:bCs/>
-          <w:sz w:val="22"/>
-        </w:rPr>
-        <w:t>förderungswerk Schömberg gGmbH</w:t>
+        <w:t>ist das Berufsförderungswerk Schömberg gGmbH</w:t>
       </w:r>
       <w:r>
         <w:rPr>
@@ -7084,7 +6948,7 @@
       </w:pPr>
       <w:bookmarkStart w:id="24" w:name="_Toc90020151"/>
       <w:bookmarkStart w:id="25" w:name="_Toc121896725"/>
-      <w:bookmarkStart w:id="26" w:name="_Toc121899389"/>
+      <w:bookmarkStart w:id="26" w:name="_Toc121983629"/>
       <w:r>
         <w:t xml:space="preserve">1.1 </w:t>
       </w:r>
@@ -7164,7 +7028,7 @@
         <w:pStyle w:val="berschrift2"/>
       </w:pPr>
       <w:bookmarkStart w:id="27" w:name="_Toc121896726"/>
-      <w:bookmarkStart w:id="28" w:name="_Toc121899390"/>
+      <w:bookmarkStart w:id="28" w:name="_Toc121983630"/>
       <w:r>
         <w:t xml:space="preserve">1.2 </w:t>
       </w:r>
@@ -7210,7 +7074,7 @@
       </w:pPr>
       <w:bookmarkStart w:id="29" w:name="_Toc90020152"/>
       <w:bookmarkStart w:id="30" w:name="_Toc121896727"/>
-      <w:bookmarkStart w:id="31" w:name="_Toc121899391"/>
+      <w:bookmarkStart w:id="31" w:name="_Toc121983631"/>
       <w:r>
         <w:t xml:space="preserve">1.3 </w:t>
       </w:r>
@@ -7439,7 +7303,7 @@
       </w:pPr>
       <w:bookmarkStart w:id="32" w:name="_Toc90020153"/>
       <w:bookmarkStart w:id="33" w:name="_Toc121896728"/>
-      <w:bookmarkStart w:id="34" w:name="_Toc121899392"/>
+      <w:bookmarkStart w:id="34" w:name="_Toc121983632"/>
       <w:r>
         <w:t xml:space="preserve">1.4 </w:t>
       </w:r>
@@ -8028,7 +7892,7 @@
       </w:pPr>
       <w:bookmarkStart w:id="35" w:name="_Toc90020154"/>
       <w:bookmarkStart w:id="36" w:name="_Toc121896729"/>
-      <w:bookmarkStart w:id="37" w:name="_Toc121899393"/>
+      <w:bookmarkStart w:id="37" w:name="_Toc121983633"/>
       <w:r>
         <w:t xml:space="preserve">1.5 </w:t>
       </w:r>
@@ -8145,6 +8009,7 @@
           <w:color w:val="1F497D" w:themeColor="text2"/>
           <w:sz w:val="22"/>
         </w:rPr>
+        <w:instrText xml:space="preserve"> \* MERGEFORMAT </w:instrText>
       </w:r>
       <w:r>
         <w:rPr>
@@ -8154,7 +8019,6 @@
           <w:color w:val="1F497D" w:themeColor="text2"/>
           <w:sz w:val="22"/>
         </w:rPr>
-        <w:instrText xml:space="preserve"> \* MERGEFORMAT </w:instrText>
       </w:r>
       <w:r>
         <w:rPr>
@@ -8212,7 +8076,7 @@
       </w:pPr>
       <w:bookmarkStart w:id="38" w:name="_Toc90020155"/>
       <w:bookmarkStart w:id="39" w:name="_Toc121896730"/>
-      <w:bookmarkStart w:id="40" w:name="_Toc121899394"/>
+      <w:bookmarkStart w:id="40" w:name="_Toc121983634"/>
       <w:r>
         <w:t>Projektplanung</w:t>
       </w:r>
@@ -8324,7 +8188,7 @@
       </w:pPr>
       <w:bookmarkStart w:id="41" w:name="_Toc90020156"/>
       <w:bookmarkStart w:id="42" w:name="_Toc121896731"/>
-      <w:bookmarkStart w:id="43" w:name="_Toc121899395"/>
+      <w:bookmarkStart w:id="43" w:name="_Toc121983635"/>
       <w:r>
         <w:t xml:space="preserve">2.1 </w:t>
       </w:r>
@@ -9128,31 +8992,18 @@
         <w:jc w:val="center"/>
       </w:pPr>
       <w:bookmarkStart w:id="44" w:name="_Ref121215614"/>
-      <w:bookmarkStart w:id="45" w:name="_Toc121896884"/>
+      <w:bookmarkStart w:id="45" w:name="_Toc121983683"/>
       <w:r>
         <w:t xml:space="preserve">Tabelle </w:t>
       </w:r>
-      <w:r>
-        <w:fldChar w:fldCharType="begin"/>
-      </w:r>
-      <w:r>
-        <w:instrText xml:space="preserve"> SEQ Tabelle \* ARABIC </w:instrText>
-      </w:r>
-      <w:r>
-        <w:fldChar w:fldCharType="separate"/>
-      </w:r>
-      <w:r>
-        <w:rPr>
-          <w:noProof/>
-        </w:rPr>
-        <w:t>1</w:t>
-      </w:r>
-      <w:r>
-        <w:rPr>
-          <w:noProof/>
-        </w:rPr>
-        <w:fldChar w:fldCharType="end"/>
-      </w:r>
+      <w:fldSimple w:instr=" SEQ Tabelle \* ARABIC ">
+        <w:r>
+          <w:rPr>
+            <w:noProof/>
+          </w:rPr>
+          <w:t>1</w:t>
+        </w:r>
+      </w:fldSimple>
       <w:r>
         <w:t xml:space="preserve"> Grobe Zeitplanung</w:t>
       </w:r>
@@ -9351,6 +9202,7 @@
           <w:color w:val="1F497D" w:themeColor="text2"/>
           <w:sz w:val="22"/>
         </w:rPr>
+        <w:instrText xml:space="preserve"> \* MERGEFORMAT </w:instrText>
       </w:r>
       <w:r>
         <w:rPr>
@@ -9360,7 +9212,6 @@
           <w:color w:val="1F497D" w:themeColor="text2"/>
           <w:sz w:val="22"/>
         </w:rPr>
-        <w:instrText xml:space="preserve"> \* MERGEFORMAT </w:instrText>
       </w:r>
       <w:r>
         <w:rPr>
@@ -9430,6 +9281,7 @@
           <w:color w:val="1F497D" w:themeColor="text2"/>
           <w:sz w:val="22"/>
         </w:rPr>
+        <w:instrText xml:space="preserve"> \* MERGEFORMAT </w:instrText>
       </w:r>
       <w:r>
         <w:rPr>
@@ -9439,7 +9291,6 @@
           <w:color w:val="1F497D" w:themeColor="text2"/>
           <w:sz w:val="22"/>
         </w:rPr>
-        <w:instrText xml:space="preserve"> \* MERGEFORMAT </w:instrText>
       </w:r>
       <w:r>
         <w:rPr>
@@ -9500,7 +9351,7 @@
       </w:pPr>
       <w:bookmarkStart w:id="46" w:name="_Toc90020157"/>
       <w:bookmarkStart w:id="47" w:name="_Toc121896732"/>
-      <w:bookmarkStart w:id="48" w:name="_Toc121899396"/>
+      <w:bookmarkStart w:id="48" w:name="_Toc121983636"/>
       <w:r>
         <w:t xml:space="preserve">2.2 </w:t>
       </w:r>
@@ -9704,7 +9555,7 @@
           <w:color w:val="1F497D" w:themeColor="text2"/>
           <w:sz w:val="22"/>
         </w:rPr>
-        <w:instrText xml:space="preserve"> REF _Ref121899463 \h </w:instrText>
+        <w:instrText xml:space="preserve"> REF _Ref121899463 \h  \* MERGEFORMAT </w:instrText>
       </w:r>
       <w:r>
         <w:rPr>
@@ -9723,7 +9574,7 @@
           <w:color w:val="1F497D" w:themeColor="text2"/>
           <w:sz w:val="22"/>
         </w:rPr>
-        <w:instrText xml:space="preserve"> \* MERGEFORMAT </w:instrText>
+        <w:fldChar w:fldCharType="separate"/>
       </w:r>
       <w:r>
         <w:rPr>
@@ -9733,7 +9584,7 @@
           <w:color w:val="1F497D" w:themeColor="text2"/>
           <w:sz w:val="22"/>
         </w:rPr>
-        <w:fldChar w:fldCharType="separate"/>
+        <w:t>2.3 Gesamtkosten</w:t>
       </w:r>
       <w:r>
         <w:rPr>
@@ -9743,7 +9594,7 @@
           <w:color w:val="1F497D" w:themeColor="text2"/>
           <w:sz w:val="22"/>
         </w:rPr>
-        <w:t>2.3 Gesamtkosten</w:t>
+        <w:fldChar w:fldCharType="end"/>
       </w:r>
       <w:r>
         <w:rPr>
@@ -9753,16 +9604,6 @@
           <w:color w:val="1F497D" w:themeColor="text2"/>
           <w:sz w:val="22"/>
         </w:rPr>
-        <w:fldChar w:fldCharType="end"/>
-      </w:r>
-      <w:r>
-        <w:rPr>
-          <w:rFonts w:ascii="Arial" w:hAnsi="Arial" w:cs="Arial"/>
-          <w:i/>
-          <w:iCs/>
-          <w:color w:val="1F497D" w:themeColor="text2"/>
-          <w:sz w:val="22"/>
-        </w:rPr>
         <w:t xml:space="preserve"> </w:t>
       </w:r>
       <w:r>
@@ -9787,8 +9628,8 @@
       <w:bookmarkStart w:id="49" w:name="_Ref90014963"/>
       <w:bookmarkStart w:id="50" w:name="_Toc90020158"/>
       <w:bookmarkStart w:id="51" w:name="_Toc121896733"/>
-      <w:bookmarkStart w:id="52" w:name="_Toc121899397"/>
-      <w:bookmarkStart w:id="53" w:name="_Ref121899463"/>
+      <w:bookmarkStart w:id="52" w:name="_Ref121899463"/>
+      <w:bookmarkStart w:id="53" w:name="_Toc121983637"/>
       <w:r>
         <w:t xml:space="preserve">2.3 </w:t>
       </w:r>
@@ -9876,6 +9717,7 @@
                 <w:b/>
                 <w:sz w:val="22"/>
               </w:rPr>
+              <w:lastRenderedPageBreak/>
               <w:t xml:space="preserve">Gesamtkosten </w:t>
             </w:r>
           </w:p>
@@ -10023,7 +9865,6 @@
                 <w:rFonts w:ascii="Arial" w:hAnsi="Arial" w:cs="Arial"/>
                 <w:sz w:val="22"/>
               </w:rPr>
-              <w:lastRenderedPageBreak/>
               <w:t>Kosten o MwSt.</w:t>
             </w:r>
           </w:p>
@@ -10176,31 +10017,18 @@
         <w:jc w:val="center"/>
       </w:pPr>
       <w:bookmarkStart w:id="54" w:name="_Ref121292824"/>
-      <w:bookmarkStart w:id="55" w:name="_Toc121896885"/>
+      <w:bookmarkStart w:id="55" w:name="_Toc121983684"/>
       <w:r>
         <w:t xml:space="preserve">Tabelle </w:t>
       </w:r>
-      <w:r>
-        <w:fldChar w:fldCharType="begin"/>
-      </w:r>
-      <w:r>
-        <w:instrText xml:space="preserve"> SEQ Tabelle \* ARABIC </w:instrText>
-      </w:r>
-      <w:r>
-        <w:fldChar w:fldCharType="separate"/>
-      </w:r>
-      <w:r>
-        <w:rPr>
-          <w:noProof/>
-        </w:rPr>
-        <w:t>2</w:t>
-      </w:r>
-      <w:r>
-        <w:rPr>
-          <w:noProof/>
-        </w:rPr>
-        <w:fldChar w:fldCharType="end"/>
-      </w:r>
+      <w:fldSimple w:instr=" SEQ Tabelle \* ARABIC ">
+        <w:r>
+          <w:rPr>
+            <w:noProof/>
+          </w:rPr>
+          <w:t>2</w:t>
+        </w:r>
+      </w:fldSimple>
       <w:r>
         <w:t xml:space="preserve"> Gesamtkosten</w:t>
       </w:r>
@@ -10212,16 +10040,16 @@
         <w:pStyle w:val="berschrift2"/>
         <w:jc w:val="both"/>
       </w:pPr>
-      <w:bookmarkStart w:id="56" w:name="_Toc90020159"/>
-      <w:bookmarkStart w:id="57" w:name="_Toc121896734"/>
-      <w:bookmarkStart w:id="58" w:name="_Toc121899398"/>
+      <w:bookmarkStart w:id="56" w:name="_Toc121896734"/>
+      <w:bookmarkStart w:id="57" w:name="_Toc90020159"/>
+      <w:bookmarkStart w:id="58" w:name="_Toc121983638"/>
       <w:r>
         <w:t xml:space="preserve">2.4 </w:t>
       </w:r>
       <w:r>
         <w:t>Projektschnittstellen</w:t>
       </w:r>
-      <w:bookmarkEnd w:id="57"/>
+      <w:bookmarkEnd w:id="56"/>
       <w:bookmarkEnd w:id="58"/>
     </w:p>
     <w:p>
@@ -10245,7 +10073,7 @@
         <w:jc w:val="both"/>
       </w:pPr>
       <w:bookmarkStart w:id="59" w:name="_Toc121896735"/>
-      <w:bookmarkStart w:id="60" w:name="_Toc121899399"/>
+      <w:bookmarkStart w:id="60" w:name="_Toc121983639"/>
       <w:r>
         <w:t xml:space="preserve">2.5 </w:t>
       </w:r>
@@ -10382,14 +10210,14 @@
         <w:jc w:val="both"/>
       </w:pPr>
       <w:bookmarkStart w:id="61" w:name="_Toc121896736"/>
-      <w:bookmarkStart w:id="62" w:name="_Toc121899400"/>
+      <w:bookmarkStart w:id="62" w:name="_Toc121983640"/>
       <w:r>
         <w:t xml:space="preserve">2.4 </w:t>
       </w:r>
       <w:r>
         <w:t>Sachmittelplanung</w:t>
       </w:r>
-      <w:bookmarkEnd w:id="56"/>
+      <w:bookmarkEnd w:id="57"/>
       <w:bookmarkEnd w:id="61"/>
       <w:bookmarkEnd w:id="62"/>
     </w:p>
@@ -10792,8 +10620,8 @@
       </w:pPr>
       <w:bookmarkStart w:id="63" w:name="_Ref121295316"/>
       <w:bookmarkStart w:id="64" w:name="_Toc121896737"/>
-      <w:bookmarkStart w:id="65" w:name="_Toc121899401"/>
-      <w:bookmarkStart w:id="66" w:name="_Ref121899652"/>
+      <w:bookmarkStart w:id="65" w:name="_Ref121899652"/>
+      <w:bookmarkStart w:id="66" w:name="_Toc121983641"/>
       <w:r>
         <w:t>2.5 Zielplattform Planung</w:t>
       </w:r>
@@ -10857,7 +10685,15 @@
           <w:rFonts w:ascii="Arial" w:hAnsi="Arial" w:cs="Arial"/>
           <w:sz w:val="22"/>
         </w:rPr>
-        <w:t xml:space="preserve"> viele Vorteile. Zu den größten Stärken gehört, seine Plattformunabhängigkeit. </w:t>
+        <w:t xml:space="preserve"> viele Vorteile. Zu den größten Stärken </w:t>
+      </w:r>
+      <w:r>
+        <w:rPr>
+          <w:rFonts w:ascii="Arial" w:hAnsi="Arial" w:cs="Arial"/>
+          <w:sz w:val="22"/>
+        </w:rPr>
+        <w:lastRenderedPageBreak/>
+        <w:t xml:space="preserve">gehört, seine Plattformunabhängigkeit. </w:t>
       </w:r>
       <w:r>
         <w:rPr>
@@ -10874,9 +10710,8 @@
       </w:pPr>
       <w:bookmarkStart w:id="67" w:name="_Toc90020160"/>
       <w:bookmarkStart w:id="68" w:name="_Toc121896738"/>
-      <w:bookmarkStart w:id="69" w:name="_Toc121899402"/>
-      <w:r>
-        <w:lastRenderedPageBreak/>
+      <w:bookmarkStart w:id="69" w:name="_Toc121983642"/>
+      <w:r>
         <w:t>2</w:t>
       </w:r>
       <w:r>
@@ -10975,7 +10810,7 @@
         <w:pStyle w:val="berschrift2"/>
       </w:pPr>
       <w:bookmarkStart w:id="70" w:name="_Toc121896739"/>
-      <w:bookmarkStart w:id="71" w:name="_Toc121899403"/>
+      <w:bookmarkStart w:id="71" w:name="_Toc121983643"/>
       <w:r>
         <w:t>2.7</w:t>
       </w:r>
@@ -11829,31 +11664,18 @@
         <w:pStyle w:val="Beschriftung"/>
         <w:jc w:val="center"/>
       </w:pPr>
-      <w:bookmarkStart w:id="72" w:name="_Toc121896886"/>
+      <w:bookmarkStart w:id="72" w:name="_Toc121983685"/>
       <w:r>
         <w:t xml:space="preserve">Tabelle </w:t>
       </w:r>
-      <w:r>
-        <w:fldChar w:fldCharType="begin"/>
-      </w:r>
-      <w:r>
-        <w:instrText xml:space="preserve"> SEQ Tabelle \* ARABIC </w:instrText>
-      </w:r>
-      <w:r>
-        <w:fldChar w:fldCharType="separate"/>
-      </w:r>
-      <w:r>
-        <w:rPr>
-          <w:noProof/>
-        </w:rPr>
-        <w:t>3</w:t>
-      </w:r>
-      <w:r>
-        <w:rPr>
-          <w:noProof/>
-        </w:rPr>
-        <w:fldChar w:fldCharType="end"/>
-      </w:r>
+      <w:fldSimple w:instr=" SEQ Tabelle \* ARABIC ">
+        <w:r>
+          <w:rPr>
+            <w:noProof/>
+          </w:rPr>
+          <w:t>3</w:t>
+        </w:r>
+      </w:fldSimple>
       <w:r>
         <w:t xml:space="preserve"> Materialkosten vor der Einführung</w:t>
       </w:r>
@@ -11861,10 +11683,17 @@
     </w:p>
     <w:p>
       <w:pPr>
-        <w:rPr>
-          <w:sz w:val="22"/>
-        </w:rPr>
-      </w:pPr>
+        <w:spacing w:line="259" w:lineRule="auto"/>
+        <w:rPr>
+          <w:sz w:val="22"/>
+        </w:rPr>
+      </w:pPr>
+      <w:r>
+        <w:rPr>
+          <w:sz w:val="22"/>
+        </w:rPr>
+        <w:br w:type="page"/>
+      </w:r>
     </w:p>
     <w:tbl>
       <w:tblPr>
@@ -12353,31 +12182,18 @@
         <w:pStyle w:val="Beschriftung"/>
         <w:jc w:val="center"/>
       </w:pPr>
-      <w:bookmarkStart w:id="73" w:name="_Toc121896887"/>
+      <w:bookmarkStart w:id="73" w:name="_Toc121983686"/>
       <w:r>
         <w:t xml:space="preserve">Tabelle </w:t>
       </w:r>
-      <w:r>
-        <w:fldChar w:fldCharType="begin"/>
-      </w:r>
-      <w:r>
-        <w:instrText xml:space="preserve"> SEQ Tabelle \* ARABIC </w:instrText>
-      </w:r>
-      <w:r>
-        <w:fldChar w:fldCharType="separate"/>
-      </w:r>
-      <w:r>
-        <w:rPr>
-          <w:noProof/>
-        </w:rPr>
-        <w:t>4</w:t>
-      </w:r>
-      <w:r>
-        <w:rPr>
-          <w:noProof/>
-        </w:rPr>
-        <w:fldChar w:fldCharType="end"/>
-      </w:r>
+      <w:fldSimple w:instr=" SEQ Tabelle \* ARABIC ">
+        <w:r>
+          <w:rPr>
+            <w:noProof/>
+          </w:rPr>
+          <w:t>4</w:t>
+        </w:r>
+      </w:fldSimple>
       <w:r>
         <w:t xml:space="preserve"> Mitarbeiterlohnkosten vor der Einführung</w:t>
       </w:r>
@@ -13200,31 +13016,18 @@
         <w:pStyle w:val="Beschriftung"/>
         <w:jc w:val="center"/>
       </w:pPr>
-      <w:bookmarkStart w:id="74" w:name="_Toc121896888"/>
+      <w:bookmarkStart w:id="74" w:name="_Toc121983687"/>
       <w:r>
         <w:t xml:space="preserve">Tabelle </w:t>
       </w:r>
-      <w:r>
-        <w:fldChar w:fldCharType="begin"/>
-      </w:r>
-      <w:r>
-        <w:instrText xml:space="preserve"> SEQ Tabelle \* ARABIC </w:instrText>
-      </w:r>
-      <w:r>
-        <w:fldChar w:fldCharType="separate"/>
-      </w:r>
-      <w:r>
-        <w:rPr>
-          <w:noProof/>
-        </w:rPr>
-        <w:t>5</w:t>
-      </w:r>
-      <w:r>
-        <w:rPr>
-          <w:noProof/>
-        </w:rPr>
-        <w:fldChar w:fldCharType="end"/>
-      </w:r>
+      <w:fldSimple w:instr=" SEQ Tabelle \* ARABIC ">
+        <w:r>
+          <w:rPr>
+            <w:noProof/>
+          </w:rPr>
+          <w:t>5</w:t>
+        </w:r>
+      </w:fldSimple>
       <w:r>
         <w:t xml:space="preserve"> Materialkosten nach der Einführung</w:t>
       </w:r>
@@ -13232,10 +13035,17 @@
     </w:p>
     <w:p>
       <w:pPr>
-        <w:rPr>
-          <w:sz w:val="22"/>
-        </w:rPr>
-      </w:pPr>
+        <w:spacing w:line="259" w:lineRule="auto"/>
+        <w:rPr>
+          <w:sz w:val="22"/>
+        </w:rPr>
+      </w:pPr>
+      <w:r>
+        <w:rPr>
+          <w:sz w:val="22"/>
+        </w:rPr>
+        <w:br w:type="page"/>
+      </w:r>
     </w:p>
     <w:tbl>
       <w:tblPr>
@@ -13724,31 +13534,18 @@
         <w:pStyle w:val="Beschriftung"/>
         <w:jc w:val="center"/>
       </w:pPr>
-      <w:bookmarkStart w:id="75" w:name="_Toc121896889"/>
+      <w:bookmarkStart w:id="75" w:name="_Toc121983688"/>
       <w:r>
         <w:t xml:space="preserve">Tabelle </w:t>
       </w:r>
-      <w:r>
-        <w:fldChar w:fldCharType="begin"/>
-      </w:r>
-      <w:r>
-        <w:instrText xml:space="preserve"> SEQ Tabelle \* ARABIC </w:instrText>
-      </w:r>
-      <w:r>
-        <w:fldChar w:fldCharType="separate"/>
-      </w:r>
-      <w:r>
-        <w:rPr>
-          <w:noProof/>
-        </w:rPr>
-        <w:t>6</w:t>
-      </w:r>
-      <w:r>
-        <w:rPr>
-          <w:noProof/>
-        </w:rPr>
-        <w:fldChar w:fldCharType="end"/>
-      </w:r>
+      <w:fldSimple w:instr=" SEQ Tabelle \* ARABIC ">
+        <w:r>
+          <w:rPr>
+            <w:noProof/>
+          </w:rPr>
+          <w:t>6</w:t>
+        </w:r>
+      </w:fldSimple>
       <w:r>
         <w:t xml:space="preserve"> Mitarbeiterlohnkosten nach der Einführung</w:t>
       </w:r>
@@ -13994,31 +13791,18 @@
         <w:pStyle w:val="Beschriftung"/>
         <w:jc w:val="center"/>
       </w:pPr>
-      <w:bookmarkStart w:id="76" w:name="_Toc121896890"/>
+      <w:bookmarkStart w:id="76" w:name="_Toc121983689"/>
       <w:r>
         <w:t xml:space="preserve">Tabelle </w:t>
       </w:r>
-      <w:r>
-        <w:fldChar w:fldCharType="begin"/>
-      </w:r>
-      <w:r>
-        <w:instrText xml:space="preserve"> SEQ Tabelle \* ARABIC </w:instrText>
-      </w:r>
-      <w:r>
-        <w:fldChar w:fldCharType="separate"/>
-      </w:r>
-      <w:r>
-        <w:rPr>
-          <w:noProof/>
-        </w:rPr>
-        <w:t>7</w:t>
-      </w:r>
-      <w:r>
-        <w:rPr>
-          <w:noProof/>
-        </w:rPr>
-        <w:fldChar w:fldCharType="end"/>
-      </w:r>
+      <w:fldSimple w:instr=" SEQ Tabelle \* ARABIC ">
+        <w:r>
+          <w:rPr>
+            <w:noProof/>
+          </w:rPr>
+          <w:t>7</w:t>
+        </w:r>
+      </w:fldSimple>
       <w:r>
         <w:t xml:space="preserve"> Ersparnis der Gesamtkosten pro Jahr</w:t>
       </w:r>
@@ -14044,6 +13828,7 @@
           <w:rFonts w:ascii="Arial" w:hAnsi="Arial" w:cs="Arial"/>
           <w:sz w:val="22"/>
         </w:rPr>
+        <w:lastRenderedPageBreak/>
         <w:t>Wie zu erkennen ist, ist die Investition in eine Verwaltungssoftware</w:t>
       </w:r>
       <w:r>
@@ -14136,7 +13921,6 @@
           <w:rFonts w:ascii="Arial" w:hAnsi="Arial" w:cs="Arial"/>
           <w:sz w:val="22"/>
         </w:rPr>
-        <w:lastRenderedPageBreak/>
         <w:t>Die Amortisationszeit beträgt (Berechnungsbetragt geteilt durch Ersparnis pro Jahr):</w:t>
       </w:r>
     </w:p>
@@ -14279,7 +14063,7 @@
       <w:bookmarkStart w:id="78" w:name="_Ref89932361"/>
       <w:bookmarkStart w:id="79" w:name="_Toc90020161"/>
       <w:bookmarkStart w:id="80" w:name="_Toc121896740"/>
-      <w:bookmarkStart w:id="81" w:name="_Toc121899404"/>
+      <w:bookmarkStart w:id="81" w:name="_Toc121983644"/>
       <w:r>
         <w:t>2.8</w:t>
       </w:r>
@@ -14467,22 +14251,6 @@
           <w:sz w:val="22"/>
         </w:rPr>
         <w:t>EPK</w:t>
-      </w:r>
-    </w:p>
-    <w:p>
-      <w:pPr>
-        <w:spacing w:line="259" w:lineRule="auto"/>
-        <w:rPr>
-          <w:rFonts w:ascii="Arial" w:hAnsi="Arial" w:cs="Arial"/>
-          <w:sz w:val="22"/>
-        </w:rPr>
-      </w:pPr>
-      <w:r>
-        <w:rPr>
-          <w:rFonts w:ascii="Arial" w:hAnsi="Arial" w:cs="Arial"/>
-          <w:sz w:val="22"/>
-        </w:rPr>
-        <w:br w:type="page"/>
       </w:r>
     </w:p>
     <w:p>
@@ -14531,10 +14299,10 @@
             <v:path o:extrusionok="f" gradientshapeok="t" o:connecttype="rect"/>
             <o:lock v:ext="edit" aspectratio="t"/>
           </v:shapetype>
-          <v:shape id="_x0000_i1025" type="#_x0000_t75" style="width:453.5pt;height:247.15pt" o:ole="">
+          <v:shape id="_x0000_i1025" type="#_x0000_t75" style="width:453.75pt;height:247pt" o:ole="">
             <v:imagedata r:id="rId14" o:title=""/>
           </v:shape>
-          <o:OLEObject Type="Embed" ProgID="Visio.Drawing.15" ShapeID="_x0000_i1025" DrawAspect="Content" ObjectID="_1732536738" r:id="rId15"/>
+          <o:OLEObject Type="Embed" ProgID="Visio.Drawing.15" ShapeID="_x0000_i1025" DrawAspect="Content" ObjectID="_1732596961" r:id="rId15"/>
         </w:object>
       </w:r>
     </w:p>
@@ -14547,31 +14315,18 @@
           <w:sz w:val="22"/>
         </w:rPr>
       </w:pPr>
-      <w:bookmarkStart w:id="82" w:name="_Toc121899436"/>
+      <w:bookmarkStart w:id="82" w:name="_Toc121983675"/>
       <w:r>
         <w:t xml:space="preserve">Abbildung </w:t>
       </w:r>
-      <w:r>
-        <w:fldChar w:fldCharType="begin"/>
-      </w:r>
-      <w:r>
-        <w:instrText xml:space="preserve"> SEQ Abbildung \* ARABIC </w:instrText>
-      </w:r>
-      <w:r>
-        <w:fldChar w:fldCharType="separate"/>
-      </w:r>
-      <w:r>
-        <w:rPr>
-          <w:noProof/>
-        </w:rPr>
-        <w:t>1</w:t>
-      </w:r>
-      <w:r>
-        <w:rPr>
-          <w:noProof/>
-        </w:rPr>
-        <w:fldChar w:fldCharType="end"/>
-      </w:r>
+      <w:fldSimple w:instr=" SEQ Abbildung \* ARABIC ">
+        <w:r>
+          <w:rPr>
+            <w:noProof/>
+          </w:rPr>
+          <w:t>1</w:t>
+        </w:r>
+      </w:fldSimple>
       <w:r>
         <w:t xml:space="preserve"> Projektstrukturplan</w:t>
       </w:r>
@@ -14654,6 +14409,7 @@
           <w:color w:val="1F497D" w:themeColor="text2"/>
           <w:sz w:val="22"/>
         </w:rPr>
+        <w:instrText xml:space="preserve"> \* MERGEFORMAT </w:instrText>
       </w:r>
       <w:r>
         <w:rPr>
@@ -14663,7 +14419,6 @@
           <w:color w:val="1F497D" w:themeColor="text2"/>
           <w:sz w:val="22"/>
         </w:rPr>
-        <w:instrText xml:space="preserve"> \* MERGEFORMAT </w:instrText>
       </w:r>
       <w:r>
         <w:rPr>
@@ -14804,6 +14559,7 @@
           <w:color w:val="1F497D" w:themeColor="text2"/>
           <w:sz w:val="22"/>
         </w:rPr>
+        <w:instrText xml:space="preserve"> \* MERGEFORMAT </w:instrText>
       </w:r>
       <w:r>
         <w:rPr>
@@ -14813,7 +14569,6 @@
           <w:color w:val="1F497D" w:themeColor="text2"/>
           <w:sz w:val="22"/>
         </w:rPr>
-        <w:instrText xml:space="preserve"> \* MERGEFORMAT </w:instrText>
       </w:r>
       <w:r>
         <w:rPr>
@@ -14905,7 +14660,7 @@
       <w:bookmarkStart w:id="83" w:name="_Toc90020162"/>
       <w:bookmarkStart w:id="84" w:name="_Ref93394054"/>
       <w:bookmarkStart w:id="85" w:name="_Toc121896741"/>
-      <w:bookmarkStart w:id="86" w:name="_Toc121899405"/>
+      <w:bookmarkStart w:id="86" w:name="_Toc121983645"/>
       <w:r>
         <w:t>Entwurf</w:t>
       </w:r>
@@ -15038,7 +14793,7 @@
         <w:pStyle w:val="berschrift2"/>
       </w:pPr>
       <w:bookmarkStart w:id="87" w:name="_Toc121896742"/>
-      <w:bookmarkStart w:id="88" w:name="_Toc121899406"/>
+      <w:bookmarkStart w:id="88" w:name="_Toc121983646"/>
       <w:r>
         <w:t xml:space="preserve">3.1 </w:t>
       </w:r>
@@ -15111,6 +14866,7 @@
           <w:color w:val="1F497D" w:themeColor="text2"/>
           <w:sz w:val="22"/>
         </w:rPr>
+        <w:instrText xml:space="preserve"> \* MERGEFORMAT </w:instrText>
       </w:r>
       <w:r>
         <w:rPr>
@@ -15120,7 +14876,6 @@
           <w:color w:val="1F497D" w:themeColor="text2"/>
           <w:sz w:val="22"/>
         </w:rPr>
-        <w:instrText xml:space="preserve"> \* MERGEFORMAT </w:instrText>
       </w:r>
       <w:r>
         <w:rPr>
@@ -15181,7 +14936,7 @@
       <w:bookmarkStart w:id="89" w:name="_Ref121728009"/>
       <w:bookmarkStart w:id="90" w:name="_Ref121728014"/>
       <w:bookmarkStart w:id="91" w:name="_Toc121896743"/>
-      <w:bookmarkStart w:id="92" w:name="_Toc121899407"/>
+      <w:bookmarkStart w:id="92" w:name="_Toc121983647"/>
       <w:r>
         <w:t xml:space="preserve">3.2 </w:t>
       </w:r>
@@ -15471,13 +15226,6 @@
           <w:rFonts w:ascii="Arial" w:hAnsi="Arial" w:cs="Arial"/>
           <w:sz w:val="22"/>
         </w:rPr>
-        <w:t xml:space="preserve"> bequem</w:t>
-      </w:r>
-      <w:r>
-        <w:rPr>
-          <w:rFonts w:ascii="Arial" w:hAnsi="Arial" w:cs="Arial"/>
-          <w:sz w:val="22"/>
-        </w:rPr>
         <w:t xml:space="preserve"> </w:t>
       </w:r>
       <w:r>
@@ -15485,6 +15233,21 @@
           <w:rFonts w:ascii="Arial" w:hAnsi="Arial" w:cs="Arial"/>
           <w:sz w:val="22"/>
         </w:rPr>
+        <w:lastRenderedPageBreak/>
+        <w:t>bequem</w:t>
+      </w:r>
+      <w:r>
+        <w:rPr>
+          <w:rFonts w:ascii="Arial" w:hAnsi="Arial" w:cs="Arial"/>
+          <w:sz w:val="22"/>
+        </w:rPr>
+        <w:t xml:space="preserve"> </w:t>
+      </w:r>
+      <w:r>
+        <w:rPr>
+          <w:rFonts w:ascii="Arial" w:hAnsi="Arial" w:cs="Arial"/>
+          <w:sz w:val="22"/>
+        </w:rPr>
         <w:t>erreic</w:t>
       </w:r>
       <w:r>
@@ -15586,7 +15349,7 @@
         <w:t>prochen.</w:t>
       </w:r>
     </w:p>
-    <w:bookmarkStart w:id="93" w:name="_Toc121899437"/>
+    <w:bookmarkStart w:id="93" w:name="_Toc121983676"/>
     <w:p>
       <w:pPr>
         <w:pStyle w:val="Beschriftung"/>
@@ -15594,10 +15357,10 @@
       </w:pPr>
       <w:r>
         <w:object w:dxaOrig="16875" w:dyaOrig="11941" w14:anchorId="6FB169B1">
-          <v:shape id="_x0000_i1037" type="#_x0000_t75" style="width:452.95pt;height:320.8pt" o:ole="">
+          <v:shape id="_x0000_i1026" type="#_x0000_t75" style="width:452.95pt;height:320.65pt" o:ole="">
             <v:imagedata r:id="rId16" o:title=""/>
           </v:shape>
-          <o:OLEObject Type="Embed" ProgID="Visio.Drawing.15" ShapeID="_x0000_i1037" DrawAspect="Content" ObjectID="_1732536739" r:id="rId17"/>
+          <o:OLEObject Type="Embed" ProgID="Visio.Drawing.15" ShapeID="_x0000_i1026" DrawAspect="Content" ObjectID="_1732596962" r:id="rId17"/>
         </w:object>
       </w:r>
       <w:r>
@@ -15606,27 +15369,14 @@
       <w:r>
         <w:t xml:space="preserve">Abbildung </w:t>
       </w:r>
-      <w:r>
-        <w:fldChar w:fldCharType="begin"/>
-      </w:r>
-      <w:r>
-        <w:instrText xml:space="preserve"> SEQ Abbildung \* ARABIC </w:instrText>
-      </w:r>
-      <w:r>
-        <w:fldChar w:fldCharType="separate"/>
-      </w:r>
-      <w:r>
-        <w:rPr>
-          <w:noProof/>
-        </w:rPr>
-        <w:t>2</w:t>
-      </w:r>
-      <w:r>
-        <w:rPr>
-          <w:noProof/>
-        </w:rPr>
-        <w:fldChar w:fldCharType="end"/>
-      </w:r>
+      <w:fldSimple w:instr=" SEQ Abbildung \* ARABIC ">
+        <w:r>
+          <w:rPr>
+            <w:noProof/>
+          </w:rPr>
+          <w:t>2</w:t>
+        </w:r>
+      </w:fldSimple>
       <w:r>
         <w:t xml:space="preserve"> Skizze Oberflächen</w:t>
       </w:r>
@@ -15637,7 +15387,7 @@
         <w:pStyle w:val="berschrift2"/>
       </w:pPr>
       <w:bookmarkStart w:id="94" w:name="_Toc121896744"/>
-      <w:bookmarkStart w:id="95" w:name="_Toc121899408"/>
+      <w:bookmarkStart w:id="95" w:name="_Toc121983648"/>
       <w:r>
         <w:t xml:space="preserve">3.3 </w:t>
       </w:r>
@@ -15777,7 +15527,7 @@
           <w:color w:val="1F497D" w:themeColor="text2"/>
           <w:sz w:val="22"/>
         </w:rPr>
-        <w:instrText xml:space="preserve"> REF _Ref121899724 \h </w:instrText>
+        <w:instrText xml:space="preserve"> REF _Ref121899724 \h  \* MERGEFORMAT </w:instrText>
       </w:r>
       <w:r>
         <w:rPr>
@@ -15796,7 +15546,7 @@
           <w:color w:val="1F497D" w:themeColor="text2"/>
           <w:sz w:val="22"/>
         </w:rPr>
-        <w:instrText xml:space="preserve"> \* MERGEFORMAT </w:instrText>
+        <w:fldChar w:fldCharType="separate"/>
       </w:r>
       <w:r>
         <w:rPr>
@@ -15806,7 +15556,7 @@
           <w:color w:val="1F497D" w:themeColor="text2"/>
           <w:sz w:val="22"/>
         </w:rPr>
-        <w:fldChar w:fldCharType="separate"/>
+        <w:t>A3 Use-Case-Diagramm</w:t>
       </w:r>
       <w:r>
         <w:rPr>
@@ -15816,7 +15566,7 @@
           <w:color w:val="1F497D" w:themeColor="text2"/>
           <w:sz w:val="22"/>
         </w:rPr>
-        <w:t>A3 Use-Case-Diagramm</w:t>
+        <w:fldChar w:fldCharType="end"/>
       </w:r>
       <w:r>
         <w:rPr>
@@ -15826,7 +15576,250 @@
           <w:color w:val="1F497D" w:themeColor="text2"/>
           <w:sz w:val="22"/>
         </w:rPr>
-        <w:fldChar w:fldCharType="end"/>
+        <w:t xml:space="preserve"> </w:t>
+      </w:r>
+      <w:r>
+        <w:rPr>
+          <w:rFonts w:ascii="Arial" w:hAnsi="Arial" w:cs="Arial"/>
+          <w:iCs/>
+          <w:sz w:val="22"/>
+        </w:rPr>
+        <w:t>einzusehen.</w:t>
+      </w:r>
+    </w:p>
+    <w:p>
+      <w:pPr>
+        <w:pStyle w:val="berschrift2"/>
+      </w:pPr>
+      <w:bookmarkStart w:id="96" w:name="_Toc121896745"/>
+      <w:bookmarkStart w:id="97" w:name="_Toc121983649"/>
+      <w:r>
+        <w:t xml:space="preserve">3.4 </w:t>
+      </w:r>
+      <w:r>
+        <w:t>Entwurf des Datenbankdesigns</w:t>
+      </w:r>
+      <w:bookmarkEnd w:id="96"/>
+      <w:bookmarkEnd w:id="97"/>
+    </w:p>
+    <w:p>
+      <w:pPr>
+        <w:rPr>
+          <w:rFonts w:ascii="Arial" w:hAnsi="Arial" w:cs="Arial"/>
+          <w:sz w:val="22"/>
+        </w:rPr>
+      </w:pPr>
+      <w:r>
+        <w:rPr>
+          <w:rFonts w:ascii="Arial" w:hAnsi="Arial" w:cs="Arial"/>
+          <w:sz w:val="22"/>
+        </w:rPr>
+        <w:t xml:space="preserve">Der Datenbankentwurf </w:t>
+      </w:r>
+      <w:r>
+        <w:rPr>
+          <w:rFonts w:ascii="Arial" w:hAnsi="Arial" w:cs="Arial"/>
+          <w:sz w:val="22"/>
+        </w:rPr>
+        <w:t>wurde in Vi</w:t>
+      </w:r>
+      <w:r>
+        <w:rPr>
+          <w:rFonts w:ascii="Arial" w:hAnsi="Arial" w:cs="Arial"/>
+          <w:sz w:val="22"/>
+        </w:rPr>
+        <w:t>sio in einem ER-Modell logisch aufgebaut und dargestellt</w:t>
+      </w:r>
+      <w:r>
+        <w:rPr>
+          <w:rFonts w:ascii="Arial" w:hAnsi="Arial" w:cs="Arial"/>
+          <w:sz w:val="22"/>
+        </w:rPr>
+        <w:t xml:space="preserve">, zur bessern Ansicht und um im </w:t>
+      </w:r>
+      <w:r>
+        <w:rPr>
+          <w:rFonts w:ascii="Arial" w:hAnsi="Arial" w:cs="Arial"/>
+          <w:sz w:val="22"/>
+        </w:rPr>
+        <w:t>Anschluss die SQL-Datenbank einfacher zu implementieren</w:t>
+      </w:r>
+      <w:r>
+        <w:rPr>
+          <w:rFonts w:ascii="Arial" w:hAnsi="Arial" w:cs="Arial"/>
+          <w:sz w:val="22"/>
+        </w:rPr>
+        <w:t>.</w:t>
+      </w:r>
+    </w:p>
+    <w:p>
+      <w:pPr>
+        <w:rPr>
+          <w:rFonts w:ascii="Arial" w:hAnsi="Arial" w:cs="Arial"/>
+          <w:sz w:val="22"/>
+        </w:rPr>
+      </w:pPr>
+      <w:r>
+        <w:rPr>
+          <w:rFonts w:ascii="Arial" w:hAnsi="Arial" w:cs="Arial"/>
+          <w:sz w:val="22"/>
+        </w:rPr>
+        <w:t>Nachfolgend werden zwei</w:t>
+      </w:r>
+      <w:r>
+        <w:rPr>
+          <w:rFonts w:ascii="Arial" w:hAnsi="Arial" w:cs="Arial"/>
+          <w:sz w:val="22"/>
+        </w:rPr>
+        <w:t xml:space="preserve"> Entitäten</w:t>
+      </w:r>
+      <w:r>
+        <w:rPr>
+          <w:rFonts w:ascii="Arial" w:hAnsi="Arial" w:cs="Arial"/>
+          <w:sz w:val="22"/>
+        </w:rPr>
+        <w:t xml:space="preserve"> des ER-Modells</w:t>
+      </w:r>
+      <w:r>
+        <w:rPr>
+          <w:rFonts w:ascii="Arial" w:hAnsi="Arial" w:cs="Arial"/>
+          <w:sz w:val="22"/>
+        </w:rPr>
+        <w:t xml:space="preserve"> Arzt und Termin</w:t>
+      </w:r>
+      <w:r>
+        <w:rPr>
+          <w:rFonts w:ascii="Arial" w:hAnsi="Arial" w:cs="Arial"/>
+          <w:sz w:val="22"/>
+        </w:rPr>
+        <w:t xml:space="preserve"> </w:t>
+      </w:r>
+      <w:r>
+        <w:rPr>
+          <w:rFonts w:ascii="Arial" w:hAnsi="Arial" w:cs="Arial"/>
+          <w:sz w:val="22"/>
+        </w:rPr>
+        <w:t>beschrieben</w:t>
+      </w:r>
+      <w:r>
+        <w:rPr>
+          <w:rFonts w:ascii="Arial" w:hAnsi="Arial" w:cs="Arial"/>
+          <w:sz w:val="22"/>
+        </w:rPr>
+        <w:t>. Die Entität Arzt soll die wichtigsten Daten abbilden, welche für den Arzt relevant sind. Die Entität Termin steht in Relation zu dem Arzt. Ein Arzt kann mehrere Termine</w:t>
+      </w:r>
+      <w:r>
+        <w:rPr>
+          <w:rFonts w:ascii="Arial" w:hAnsi="Arial" w:cs="Arial"/>
+          <w:sz w:val="22"/>
+        </w:rPr>
+        <w:t xml:space="preserve"> </w:t>
+      </w:r>
+      <w:r>
+        <w:rPr>
+          <w:rFonts w:ascii="Arial" w:hAnsi="Arial" w:cs="Arial"/>
+          <w:sz w:val="22"/>
+        </w:rPr>
+        <w:t xml:space="preserve">haben, ein Termin wird von einem Arzt betreut. Die beiden Entitäten stehen in einer </w:t>
+      </w:r>
+      <w:r>
+        <w:rPr>
+          <w:rFonts w:ascii="Arial" w:hAnsi="Arial" w:cs="Arial"/>
+          <w:sz w:val="22"/>
+        </w:rPr>
+        <w:t>1:n</w:t>
+      </w:r>
+      <w:r>
+        <w:rPr>
+          <w:rFonts w:ascii="Arial" w:hAnsi="Arial" w:cs="Arial"/>
+          <w:sz w:val="22"/>
+        </w:rPr>
+        <w:t xml:space="preserve"> Beziehung. </w:t>
+      </w:r>
+    </w:p>
+    <w:p>
+      <w:pPr>
+        <w:rPr>
+          <w:rFonts w:ascii="Arial" w:hAnsi="Arial" w:cs="Arial"/>
+          <w:sz w:val="22"/>
+        </w:rPr>
+      </w:pPr>
+      <w:r>
+        <w:rPr>
+          <w:rFonts w:ascii="Arial" w:hAnsi="Arial" w:cs="Arial"/>
+          <w:sz w:val="22"/>
+        </w:rPr>
+        <w:lastRenderedPageBreak/>
+        <w:t>Für den Entwurf des ER-Modells wurde im Vorfeld mit dem Kunden geklärt, welche Informationen er gespeichert haben möchte, zudem wurde es um relevante Attribute ergänzt</w:t>
+      </w:r>
+      <w:r>
+        <w:rPr>
+          <w:rFonts w:ascii="Arial" w:hAnsi="Arial" w:cs="Arial"/>
+          <w:sz w:val="22"/>
+        </w:rPr>
+        <w:t>.</w:t>
+      </w:r>
+    </w:p>
+    <w:bookmarkStart w:id="98" w:name="_Toc121983677"/>
+    <w:p>
+      <w:pPr>
+        <w:pStyle w:val="Beschriftung"/>
+        <w:jc w:val="center"/>
+      </w:pPr>
+      <w:r>
+        <w:object w:dxaOrig="11460" w:dyaOrig="4846" w14:anchorId="1751AC91">
+          <v:shape id="_x0000_i1027" type="#_x0000_t75" style="width:452.95pt;height:191.7pt" o:ole="">
+            <v:imagedata r:id="rId18" o:title=""/>
+          </v:shape>
+          <o:OLEObject Type="Embed" ProgID="Visio.Drawing.15" ShapeID="_x0000_i1027" DrawAspect="Content" ObjectID="_1732596963" r:id="rId19"/>
+        </w:object>
+      </w:r>
+      <w:r>
+        <w:t xml:space="preserve"> </w:t>
+      </w:r>
+      <w:r>
+        <w:t xml:space="preserve">Abbildung </w:t>
+      </w:r>
+      <w:fldSimple w:instr=" SEQ Abbildung \* ARABIC ">
+        <w:r>
+          <w:rPr>
+            <w:noProof/>
+          </w:rPr>
+          <w:t>3</w:t>
+        </w:r>
+      </w:fldSimple>
+      <w:r>
+        <w:t xml:space="preserve"> Teilausschnitt ER-Modell</w:t>
+      </w:r>
+      <w:bookmarkEnd w:id="98"/>
+    </w:p>
+    <w:p>
+      <w:pPr>
+        <w:rPr>
+          <w:rFonts w:ascii="Arial" w:hAnsi="Arial" w:cs="Arial"/>
+          <w:sz w:val="22"/>
+        </w:rPr>
+      </w:pPr>
+      <w:r>
+        <w:rPr>
+          <w:rFonts w:ascii="Arial" w:hAnsi="Arial" w:cs="Arial"/>
+          <w:sz w:val="22"/>
+        </w:rPr>
+        <w:t xml:space="preserve">Das </w:t>
+      </w:r>
+      <w:r>
+        <w:rPr>
+          <w:rFonts w:ascii="Arial" w:hAnsi="Arial" w:cs="Arial"/>
+          <w:sz w:val="22"/>
+        </w:rPr>
+        <w:t>oben</w:t>
+      </w:r>
+      <w:r>
+        <w:rPr>
+          <w:rFonts w:ascii="Arial" w:hAnsi="Arial" w:cs="Arial"/>
+          <w:sz w:val="22"/>
+        </w:rPr>
+        <w:t xml:space="preserve"> dargestellte</w:t>
       </w:r>
       <w:r>
         <w:rPr>
@@ -15841,68 +15834,16 @@
       <w:r>
         <w:rPr>
           <w:rFonts w:ascii="Arial" w:hAnsi="Arial" w:cs="Arial"/>
-          <w:iCs/>
-          <w:sz w:val="22"/>
-        </w:rPr>
-        <w:t>einzusehen.</w:t>
-      </w:r>
-    </w:p>
-    <w:p>
-      <w:pPr>
-        <w:pStyle w:val="berschrift2"/>
-      </w:pPr>
-      <w:bookmarkStart w:id="96" w:name="_Toc121896745"/>
-      <w:bookmarkStart w:id="97" w:name="_Toc121899409"/>
-      <w:r>
-        <w:t xml:space="preserve">3.4 </w:t>
-      </w:r>
-      <w:r>
-        <w:t>Entwurf des Datenbankdesigns</w:t>
-      </w:r>
-      <w:bookmarkEnd w:id="96"/>
-      <w:bookmarkEnd w:id="97"/>
-    </w:p>
-    <w:p>
-      <w:pPr>
-        <w:rPr>
-          <w:rFonts w:ascii="Arial" w:hAnsi="Arial" w:cs="Arial"/>
-          <w:sz w:val="22"/>
-        </w:rPr>
-      </w:pPr>
-      <w:r>
-        <w:rPr>
-          <w:rFonts w:ascii="Arial" w:hAnsi="Arial" w:cs="Arial"/>
-          <w:sz w:val="22"/>
-        </w:rPr>
-        <w:t xml:space="preserve">Der Datenbankentwurf </w:t>
-      </w:r>
-      <w:r>
-        <w:rPr>
-          <w:rFonts w:ascii="Arial" w:hAnsi="Arial" w:cs="Arial"/>
-          <w:sz w:val="22"/>
-        </w:rPr>
-        <w:t>wurde in Vi</w:t>
-      </w:r>
-      <w:r>
-        <w:rPr>
-          <w:rFonts w:ascii="Arial" w:hAnsi="Arial" w:cs="Arial"/>
-          <w:sz w:val="22"/>
-        </w:rPr>
-        <w:t>sio in einem ER-Modell logisch aufgebaut und dargestellt</w:t>
-      </w:r>
-      <w:r>
-        <w:rPr>
-          <w:rFonts w:ascii="Arial" w:hAnsi="Arial" w:cs="Arial"/>
-          <w:sz w:val="22"/>
-        </w:rPr>
-        <w:t xml:space="preserve">, zur bessern Ansicht und um im </w:t>
-      </w:r>
-      <w:r>
-        <w:rPr>
-          <w:rFonts w:ascii="Arial" w:hAnsi="Arial" w:cs="Arial"/>
-          <w:sz w:val="22"/>
-        </w:rPr>
-        <w:t>Anschluss die SQL-Datenbank einfacher zu implementieren</w:t>
+          <w:sz w:val="22"/>
+        </w:rPr>
+        <w:t>ER-Modell</w:t>
+      </w:r>
+      <w:r>
+        <w:rPr>
+          <w:rFonts w:ascii="Arial" w:hAnsi="Arial" w:cs="Arial"/>
+          <w:sz w:val="22"/>
+        </w:rPr>
+        <w:t xml:space="preserve"> zeigt einen Teilausschnitt</w:t>
       </w:r>
       <w:r>
         <w:rPr>
@@ -15911,41 +15852,19 @@
         </w:rPr>
         <w:t>.</w:t>
       </w:r>
-    </w:p>
-    <w:p>
-      <w:pPr>
-        <w:rPr>
-          <w:rFonts w:ascii="Arial" w:hAnsi="Arial" w:cs="Arial"/>
-          <w:sz w:val="22"/>
-        </w:rPr>
-      </w:pPr>
-      <w:r>
-        <w:rPr>
-          <w:rFonts w:ascii="Arial" w:hAnsi="Arial" w:cs="Arial"/>
-          <w:sz w:val="22"/>
-        </w:rPr>
-        <w:t>Nachfolgend werden zwei</w:t>
-      </w:r>
-      <w:r>
-        <w:rPr>
-          <w:rFonts w:ascii="Arial" w:hAnsi="Arial" w:cs="Arial"/>
-          <w:sz w:val="22"/>
-        </w:rPr>
-        <w:t xml:space="preserve"> Entitäten</w:t>
-      </w:r>
-      <w:r>
-        <w:rPr>
-          <w:rFonts w:ascii="Arial" w:hAnsi="Arial" w:cs="Arial"/>
-          <w:sz w:val="22"/>
-        </w:rPr>
-        <w:t xml:space="preserve"> des ER-Modells</w:t>
-      </w:r>
-      <w:r>
-        <w:rPr>
-          <w:rFonts w:ascii="Arial" w:hAnsi="Arial" w:cs="Arial"/>
-          <w:sz w:val="22"/>
-        </w:rPr>
-        <w:t xml:space="preserve"> Arzt und Termin</w:t>
+      <w:r>
+        <w:rPr>
+          <w:rFonts w:ascii="Arial" w:hAnsi="Arial" w:cs="Arial"/>
+          <w:sz w:val="22"/>
+        </w:rPr>
+        <w:t xml:space="preserve"> Das gesamte ER-Modell </w:t>
+      </w:r>
+      <w:r>
+        <w:rPr>
+          <w:rFonts w:ascii="Arial" w:hAnsi="Arial" w:cs="Arial"/>
+          <w:sz w:val="22"/>
+        </w:rPr>
+        <w:t>ist</w:t>
       </w:r>
       <w:r>
         <w:rPr>
@@ -15959,14 +15878,7 @@
           <w:rFonts w:ascii="Arial" w:hAnsi="Arial" w:cs="Arial"/>
           <w:sz w:val="22"/>
         </w:rPr>
-        <w:t>beschrieben</w:t>
-      </w:r>
-      <w:r>
-        <w:rPr>
-          <w:rFonts w:ascii="Arial" w:hAnsi="Arial" w:cs="Arial"/>
-          <w:sz w:val="22"/>
-        </w:rPr>
-        <w:t>. Die Entität Arzt soll die wichtigsten Daten abbilden, welche für den Arzt relevant sind. Die Entität Termin steht in Relation zu dem Arzt. Ein Arzt kann mehrere Termine</w:t>
+        <w:t>dem Anhang</w:t>
       </w:r>
       <w:r>
         <w:rPr>
@@ -15974,124 +15886,6 @@
           <w:sz w:val="22"/>
         </w:rPr>
         <w:t xml:space="preserve"> </w:t>
-      </w:r>
-      <w:r>
-        <w:rPr>
-          <w:rFonts w:ascii="Arial" w:hAnsi="Arial" w:cs="Arial"/>
-          <w:sz w:val="22"/>
-        </w:rPr>
-        <w:t xml:space="preserve">haben, ein Termin wird von einem Arzt betreut. Die beiden Entitäten stehen in einer </w:t>
-      </w:r>
-      <w:r>
-        <w:rPr>
-          <w:rFonts w:ascii="Arial" w:hAnsi="Arial" w:cs="Arial"/>
-          <w:sz w:val="22"/>
-        </w:rPr>
-        <w:t>1:n</w:t>
-      </w:r>
-      <w:r>
-        <w:rPr>
-          <w:rFonts w:ascii="Arial" w:hAnsi="Arial" w:cs="Arial"/>
-          <w:sz w:val="22"/>
-        </w:rPr>
-        <w:t xml:space="preserve"> Beziehung. </w:t>
-      </w:r>
-    </w:p>
-    <w:p>
-      <w:pPr>
-        <w:rPr>
-          <w:rFonts w:ascii="Arial" w:hAnsi="Arial" w:cs="Arial"/>
-          <w:sz w:val="22"/>
-        </w:rPr>
-      </w:pPr>
-      <w:r>
-        <w:rPr>
-          <w:rFonts w:ascii="Arial" w:hAnsi="Arial" w:cs="Arial"/>
-          <w:sz w:val="22"/>
-        </w:rPr>
-        <w:t>Für den Entwurf des ER-Modells wurde im Vorfeld mit dem Kunden geklärt, welche Informationen er gespeichert haben möchte, zudem wurde es um relevante Attribute ergänzt</w:t>
-      </w:r>
-      <w:r>
-        <w:rPr>
-          <w:rFonts w:ascii="Arial" w:hAnsi="Arial" w:cs="Arial"/>
-          <w:sz w:val="22"/>
-        </w:rPr>
-        <w:t>.</w:t>
-      </w:r>
-    </w:p>
-    <w:bookmarkStart w:id="98" w:name="_Toc121899438"/>
-    <w:p>
-      <w:pPr>
-        <w:pStyle w:val="Beschriftung"/>
-        <w:jc w:val="center"/>
-      </w:pPr>
-      <w:r>
-        <w:object w:dxaOrig="11460" w:dyaOrig="4846" w14:anchorId="1751AC91">
-          <v:shape id="_x0000_i1027" type="#_x0000_t75" style="width:453.5pt;height:191.8pt" o:ole="">
-            <v:imagedata r:id="rId18" o:title=""/>
-          </v:shape>
-          <o:OLEObject Type="Embed" ProgID="Visio.Drawing.15" ShapeID="_x0000_i1027" DrawAspect="Content" ObjectID="_1732536740" r:id="rId19"/>
-        </w:object>
-      </w:r>
-      <w:r>
-        <w:t xml:space="preserve"> </w:t>
-      </w:r>
-      <w:r>
-        <w:t xml:space="preserve">Abbildung </w:t>
-      </w:r>
-      <w:r>
-        <w:fldChar w:fldCharType="begin"/>
-      </w:r>
-      <w:r>
-        <w:instrText xml:space="preserve"> SEQ Abbildung \* ARABIC </w:instrText>
-      </w:r>
-      <w:r>
-        <w:fldChar w:fldCharType="separate"/>
-      </w:r>
-      <w:r>
-        <w:rPr>
-          <w:noProof/>
-        </w:rPr>
-        <w:t>3</w:t>
-      </w:r>
-      <w:r>
-        <w:rPr>
-          <w:noProof/>
-        </w:rPr>
-        <w:fldChar w:fldCharType="end"/>
-      </w:r>
-      <w:r>
-        <w:t xml:space="preserve"> Teilausschnitt ER-Modell</w:t>
-      </w:r>
-      <w:bookmarkEnd w:id="98"/>
-    </w:p>
-    <w:p>
-      <w:pPr>
-        <w:rPr>
-          <w:rFonts w:ascii="Arial" w:hAnsi="Arial" w:cs="Arial"/>
-          <w:sz w:val="22"/>
-        </w:rPr>
-      </w:pPr>
-      <w:r>
-        <w:rPr>
-          <w:rFonts w:ascii="Arial" w:hAnsi="Arial" w:cs="Arial"/>
-          <w:sz w:val="22"/>
-        </w:rPr>
-        <w:t xml:space="preserve">Das </w:t>
-      </w:r>
-      <w:r>
-        <w:rPr>
-          <w:rFonts w:ascii="Arial" w:hAnsi="Arial" w:cs="Arial"/>
-          <w:sz w:val="22"/>
-        </w:rPr>
-        <w:t>oben</w:t>
-      </w:r>
-      <w:r>
-        <w:rPr>
-          <w:rFonts w:ascii="Arial" w:hAnsi="Arial" w:cs="Arial"/>
-          <w:sz w:val="22"/>
-        </w:rPr>
-        <w:t xml:space="preserve"> dargestellte</w:t>
       </w:r>
       <w:r>
         <w:rPr>
@@ -16101,63 +15895,7 @@
           <w:color w:val="1F497D" w:themeColor="text2"/>
           <w:sz w:val="22"/>
         </w:rPr>
-        <w:t xml:space="preserve"> </w:t>
-      </w:r>
-      <w:r>
-        <w:rPr>
-          <w:rFonts w:ascii="Arial" w:hAnsi="Arial" w:cs="Arial"/>
-          <w:sz w:val="22"/>
-        </w:rPr>
-        <w:t>ER-Modell</w:t>
-      </w:r>
-      <w:r>
-        <w:rPr>
-          <w:rFonts w:ascii="Arial" w:hAnsi="Arial" w:cs="Arial"/>
-          <w:sz w:val="22"/>
-        </w:rPr>
-        <w:t xml:space="preserve"> zeigt einen Teilausschnitt</w:t>
-      </w:r>
-      <w:r>
-        <w:rPr>
-          <w:rFonts w:ascii="Arial" w:hAnsi="Arial" w:cs="Arial"/>
-          <w:sz w:val="22"/>
-        </w:rPr>
-        <w:t>.</w:t>
-      </w:r>
-      <w:r>
-        <w:rPr>
-          <w:rFonts w:ascii="Arial" w:hAnsi="Arial" w:cs="Arial"/>
-          <w:sz w:val="22"/>
-        </w:rPr>
-        <w:t xml:space="preserve"> Das gesamte ER-Modell </w:t>
-      </w:r>
-      <w:r>
-        <w:rPr>
-          <w:rFonts w:ascii="Arial" w:hAnsi="Arial" w:cs="Arial"/>
-          <w:sz w:val="22"/>
-        </w:rPr>
-        <w:t>ist</w:t>
-      </w:r>
-      <w:r>
-        <w:rPr>
-          <w:rFonts w:ascii="Arial" w:hAnsi="Arial" w:cs="Arial"/>
-          <w:sz w:val="22"/>
-        </w:rPr>
-        <w:t xml:space="preserve"> </w:t>
-      </w:r>
-      <w:r>
-        <w:rPr>
-          <w:rFonts w:ascii="Arial" w:hAnsi="Arial" w:cs="Arial"/>
-          <w:sz w:val="22"/>
-        </w:rPr>
-        <w:t>dem Anhang</w:t>
-      </w:r>
-      <w:r>
-        <w:rPr>
-          <w:rFonts w:ascii="Arial" w:hAnsi="Arial" w:cs="Arial"/>
-          <w:sz w:val="22"/>
-        </w:rPr>
-        <w:t xml:space="preserve"> </w:t>
+        <w:fldChar w:fldCharType="begin"/>
       </w:r>
       <w:r>
         <w:rPr>
@@ -16167,7 +15905,7 @@
           <w:color w:val="1F497D" w:themeColor="text2"/>
           <w:sz w:val="22"/>
         </w:rPr>
-        <w:fldChar w:fldCharType="begin"/>
+        <w:instrText xml:space="preserve"> REF _Ref121899815 \h </w:instrText>
       </w:r>
       <w:r>
         <w:rPr>
@@ -16177,7 +15915,7 @@
           <w:color w:val="1F497D" w:themeColor="text2"/>
           <w:sz w:val="22"/>
         </w:rPr>
-        <w:instrText xml:space="preserve"> REF _Ref121899815 \h </w:instrText>
+        <w:instrText xml:space="preserve"> \* MERGEFORMAT </w:instrText>
       </w:r>
       <w:r>
         <w:rPr>
@@ -16196,7 +15934,7 @@
           <w:color w:val="1F497D" w:themeColor="text2"/>
           <w:sz w:val="22"/>
         </w:rPr>
-        <w:instrText xml:space="preserve"> \* MERGEFORMAT </w:instrText>
+        <w:fldChar w:fldCharType="separate"/>
       </w:r>
       <w:r>
         <w:rPr>
@@ -16206,7 +15944,7 @@
           <w:color w:val="1F497D" w:themeColor="text2"/>
           <w:sz w:val="22"/>
         </w:rPr>
-        <w:fldChar w:fldCharType="separate"/>
+        <w:t>A4 ER-Modell</w:t>
       </w:r>
       <w:r>
         <w:rPr>
@@ -16216,7 +15954,7 @@
           <w:color w:val="1F497D" w:themeColor="text2"/>
           <w:sz w:val="22"/>
         </w:rPr>
-        <w:t>A4 ER-Modell</w:t>
+        <w:fldChar w:fldCharType="end"/>
       </w:r>
       <w:r>
         <w:rPr>
@@ -16226,7 +15964,104 @@
           <w:color w:val="1F497D" w:themeColor="text2"/>
           <w:sz w:val="22"/>
         </w:rPr>
-        <w:fldChar w:fldCharType="end"/>
+        <w:t xml:space="preserve"> </w:t>
+      </w:r>
+      <w:r>
+        <w:rPr>
+          <w:rFonts w:ascii="Arial" w:hAnsi="Arial" w:cs="Arial"/>
+          <w:sz w:val="22"/>
+        </w:rPr>
+        <w:t>zu entnehmen.</w:t>
+      </w:r>
+      <w:r>
+        <w:rPr>
+          <w:rFonts w:ascii="Arial" w:hAnsi="Arial" w:cs="Arial"/>
+          <w:sz w:val="22"/>
+        </w:rPr>
+        <w:t xml:space="preserve"> </w:t>
+      </w:r>
+    </w:p>
+    <w:p>
+      <w:pPr>
+        <w:pStyle w:val="berschrift2"/>
+      </w:pPr>
+      <w:bookmarkStart w:id="99" w:name="_Toc121896746"/>
+      <w:bookmarkStart w:id="100" w:name="_Toc121983650"/>
+      <w:r>
+        <w:t xml:space="preserve">3.5 </w:t>
+      </w:r>
+      <w:r>
+        <w:t>Relationales Datenmodell</w:t>
+      </w:r>
+      <w:bookmarkEnd w:id="99"/>
+      <w:bookmarkEnd w:id="100"/>
+    </w:p>
+    <w:p>
+      <w:pPr>
+        <w:rPr>
+          <w:rFonts w:ascii="Arial" w:hAnsi="Arial" w:cs="Arial"/>
+          <w:sz w:val="22"/>
+        </w:rPr>
+      </w:pPr>
+      <w:r>
+        <w:rPr>
+          <w:rFonts w:ascii="Arial" w:hAnsi="Arial" w:cs="Arial"/>
+          <w:sz w:val="22"/>
+        </w:rPr>
+        <w:t xml:space="preserve">Für das Relationale Datenbankmodell wurde das Er-Modell in ein Tabellarisches Datenmodell umgewandelt. </w:t>
+      </w:r>
+      <w:r>
+        <w:rPr>
+          <w:rFonts w:ascii="Arial" w:hAnsi="Arial" w:cs="Arial"/>
+          <w:sz w:val="22"/>
+        </w:rPr>
+        <w:t>In diesem sind die Entitätstypen und Attribute übersichtlich dargestellt. Es wird auch aufgezeigt welche Tabellen miteinander in Beziehung stehen.</w:t>
+      </w:r>
+    </w:p>
+    <w:p>
+      <w:pPr>
+        <w:rPr>
+          <w:rFonts w:ascii="Arial" w:hAnsi="Arial" w:cs="Arial"/>
+          <w:sz w:val="22"/>
+        </w:rPr>
+      </w:pPr>
+      <w:r>
+        <w:rPr>
+          <w:rFonts w:ascii="Arial" w:hAnsi="Arial" w:cs="Arial"/>
+          <w:sz w:val="22"/>
+        </w:rPr>
+        <w:t>Bei der Umsetzung wurde die dritte Normalform verwendet, um Redundanz zu reduzieren, Datenanomalien zu vermeiden und die referenzielle Integrität sicherzustellen.</w:t>
+      </w:r>
+    </w:p>
+    <w:p>
+      <w:pPr>
+        <w:rPr>
+          <w:rFonts w:ascii="Arial" w:hAnsi="Arial" w:cs="Arial"/>
+          <w:i/>
+          <w:iCs/>
+          <w:sz w:val="22"/>
+        </w:rPr>
+      </w:pPr>
+      <w:r>
+        <w:rPr>
+          <w:rFonts w:ascii="Arial" w:hAnsi="Arial" w:cs="Arial"/>
+          <w:sz w:val="22"/>
+        </w:rPr>
+        <w:t xml:space="preserve">Das entsprechende Diagramm </w:t>
+      </w:r>
+      <w:r>
+        <w:rPr>
+          <w:rFonts w:ascii="Arial" w:hAnsi="Arial" w:cs="Arial"/>
+          <w:sz w:val="22"/>
+        </w:rPr>
+        <w:t>kann dem</w:t>
+      </w:r>
+      <w:r>
+        <w:rPr>
+          <w:rFonts w:ascii="Arial" w:hAnsi="Arial" w:cs="Arial"/>
+          <w:sz w:val="22"/>
+        </w:rPr>
+        <w:t xml:space="preserve"> Anhang </w:t>
       </w:r>
       <w:r>
         <w:rPr>
@@ -16236,104 +16071,7 @@
           <w:color w:val="1F497D" w:themeColor="text2"/>
           <w:sz w:val="22"/>
         </w:rPr>
-        <w:t xml:space="preserve"> </w:t>
-      </w:r>
-      <w:r>
-        <w:rPr>
-          <w:rFonts w:ascii="Arial" w:hAnsi="Arial" w:cs="Arial"/>
-          <w:sz w:val="22"/>
-        </w:rPr>
-        <w:t>zu entnehmen.</w:t>
-      </w:r>
-      <w:r>
-        <w:rPr>
-          <w:rFonts w:ascii="Arial" w:hAnsi="Arial" w:cs="Arial"/>
-          <w:sz w:val="22"/>
-        </w:rPr>
-        <w:t xml:space="preserve"> </w:t>
-      </w:r>
-    </w:p>
-    <w:p>
-      <w:pPr>
-        <w:pStyle w:val="berschrift2"/>
-      </w:pPr>
-      <w:bookmarkStart w:id="99" w:name="_Toc121896746"/>
-      <w:bookmarkStart w:id="100" w:name="_Toc121899410"/>
-      <w:r>
-        <w:t xml:space="preserve">3.5 </w:t>
-      </w:r>
-      <w:r>
-        <w:t>Relationales Datenmodell</w:t>
-      </w:r>
-      <w:bookmarkEnd w:id="99"/>
-      <w:bookmarkEnd w:id="100"/>
-    </w:p>
-    <w:p>
-      <w:pPr>
-        <w:rPr>
-          <w:rFonts w:ascii="Arial" w:hAnsi="Arial" w:cs="Arial"/>
-          <w:sz w:val="22"/>
-        </w:rPr>
-      </w:pPr>
-      <w:r>
-        <w:rPr>
-          <w:rFonts w:ascii="Arial" w:hAnsi="Arial" w:cs="Arial"/>
-          <w:sz w:val="22"/>
-        </w:rPr>
-        <w:t xml:space="preserve">Für das Relationale Datenbankmodell wurde das Er-Modell in ein Tabellarisches Datenmodell umgewandelt. </w:t>
-      </w:r>
-      <w:r>
-        <w:rPr>
-          <w:rFonts w:ascii="Arial" w:hAnsi="Arial" w:cs="Arial"/>
-          <w:sz w:val="22"/>
-        </w:rPr>
-        <w:t>In diesem sind die Entitätstypen und Attribute übersichtlich dargestellt. Es wird auch aufgezeigt welche Tabellen miteinander in Beziehung stehen.</w:t>
-      </w:r>
-    </w:p>
-    <w:p>
-      <w:pPr>
-        <w:rPr>
-          <w:rFonts w:ascii="Arial" w:hAnsi="Arial" w:cs="Arial"/>
-          <w:sz w:val="22"/>
-        </w:rPr>
-      </w:pPr>
-      <w:r>
-        <w:rPr>
-          <w:rFonts w:ascii="Arial" w:hAnsi="Arial" w:cs="Arial"/>
-          <w:sz w:val="22"/>
-        </w:rPr>
-        <w:t>Bei der Umsetzung wurde die dritte Normalform verwendet, um Redundanz zu reduzieren, Datenanomalien zu vermeiden und die referenzielle Integrität sicherzustellen.</w:t>
-      </w:r>
-    </w:p>
-    <w:p>
-      <w:pPr>
-        <w:rPr>
-          <w:rFonts w:ascii="Arial" w:hAnsi="Arial" w:cs="Arial"/>
-          <w:i/>
-          <w:iCs/>
-          <w:sz w:val="22"/>
-        </w:rPr>
-      </w:pPr>
-      <w:r>
-        <w:rPr>
-          <w:rFonts w:ascii="Arial" w:hAnsi="Arial" w:cs="Arial"/>
-          <w:sz w:val="22"/>
-        </w:rPr>
-        <w:t xml:space="preserve">Das entsprechende Diagramm </w:t>
-      </w:r>
-      <w:r>
-        <w:rPr>
-          <w:rFonts w:ascii="Arial" w:hAnsi="Arial" w:cs="Arial"/>
-          <w:sz w:val="22"/>
-        </w:rPr>
-        <w:t>kann dem</w:t>
-      </w:r>
-      <w:r>
-        <w:rPr>
-          <w:rFonts w:ascii="Arial" w:hAnsi="Arial" w:cs="Arial"/>
-          <w:sz w:val="22"/>
-        </w:rPr>
-        <w:t xml:space="preserve"> Anhang </w:t>
+        <w:fldChar w:fldCharType="begin"/>
       </w:r>
       <w:r>
         <w:rPr>
@@ -16343,7 +16081,7 @@
           <w:color w:val="1F497D" w:themeColor="text2"/>
           <w:sz w:val="22"/>
         </w:rPr>
-        <w:fldChar w:fldCharType="begin"/>
+        <w:instrText xml:space="preserve"> REF _Ref121899847 \h </w:instrText>
       </w:r>
       <w:r>
         <w:rPr>
@@ -16353,7 +16091,7 @@
           <w:color w:val="1F497D" w:themeColor="text2"/>
           <w:sz w:val="22"/>
         </w:rPr>
-        <w:instrText xml:space="preserve"> REF _Ref121899847 \h </w:instrText>
+        <w:instrText xml:space="preserve"> \* MERGEFORMAT </w:instrText>
       </w:r>
       <w:r>
         <w:rPr>
@@ -16372,7 +16110,7 @@
           <w:color w:val="1F497D" w:themeColor="text2"/>
           <w:sz w:val="22"/>
         </w:rPr>
-        <w:instrText xml:space="preserve"> \* MERGEFORMAT </w:instrText>
+        <w:fldChar w:fldCharType="separate"/>
       </w:r>
       <w:r>
         <w:rPr>
@@ -16382,7 +16120,7 @@
           <w:color w:val="1F497D" w:themeColor="text2"/>
           <w:sz w:val="22"/>
         </w:rPr>
-        <w:fldChar w:fldCharType="separate"/>
+        <w:t>A5 Relationales Datenmodell</w:t>
       </w:r>
       <w:r>
         <w:rPr>
@@ -16392,7 +16130,7 @@
           <w:color w:val="1F497D" w:themeColor="text2"/>
           <w:sz w:val="22"/>
         </w:rPr>
-        <w:t>A5 Relationales Datenmodell</w:t>
+        <w:fldChar w:fldCharType="end"/>
       </w:r>
       <w:r>
         <w:rPr>
@@ -16402,7 +16140,14 @@
           <w:color w:val="1F497D" w:themeColor="text2"/>
           <w:sz w:val="22"/>
         </w:rPr>
-        <w:fldChar w:fldCharType="end"/>
+        <w:t xml:space="preserve"> </w:t>
+      </w:r>
+      <w:r>
+        <w:rPr>
+          <w:rFonts w:ascii="Arial" w:hAnsi="Arial" w:cs="Arial"/>
+          <w:sz w:val="22"/>
+        </w:rPr>
+        <w:t>entnommen werden</w:t>
       </w:r>
       <w:r>
         <w:rPr>
@@ -16412,14 +16157,252 @@
           <w:color w:val="1F497D" w:themeColor="text2"/>
           <w:sz w:val="22"/>
         </w:rPr>
+        <w:t>.</w:t>
+      </w:r>
+    </w:p>
+    <w:p>
+      <w:pPr>
+        <w:pStyle w:val="berschrift1"/>
+      </w:pPr>
+      <w:bookmarkStart w:id="101" w:name="_Toc121896747"/>
+      <w:bookmarkStart w:id="102" w:name="_Toc121983651"/>
+      <w:r>
+        <w:t>Implem</w:t>
+      </w:r>
+      <w:r>
+        <w:t>en</w:t>
+      </w:r>
+      <w:r>
+        <w:t>tierung</w:t>
+      </w:r>
+      <w:bookmarkEnd w:id="101"/>
+      <w:bookmarkEnd w:id="102"/>
+    </w:p>
+    <w:p>
+      <w:pPr>
+        <w:rPr>
+          <w:rFonts w:ascii="Arial" w:hAnsi="Arial" w:cs="Arial"/>
+          <w:bCs/>
+          <w:sz w:val="22"/>
+        </w:rPr>
+      </w:pPr>
+      <w:r>
+        <w:rPr>
+          <w:rFonts w:ascii="Arial" w:hAnsi="Arial" w:cs="Arial"/>
+          <w:bCs/>
+          <w:sz w:val="22"/>
+        </w:rPr>
+        <w:t xml:space="preserve">Die Eingabe wird über die Entwicklungsumgebung von </w:t>
+      </w:r>
+      <w:r>
+        <w:rPr>
+          <w:rFonts w:ascii="Arial" w:hAnsi="Arial" w:cs="Arial"/>
+          <w:sz w:val="22"/>
+        </w:rPr>
+        <w:t>IntelliJ IDEA Community Edition</w:t>
+      </w:r>
+      <w:r>
+        <w:rPr>
+          <w:rFonts w:ascii="Arial" w:hAnsi="Arial" w:cs="Arial"/>
+          <w:bCs/>
+          <w:sz w:val="22"/>
+        </w:rPr>
+        <w:t xml:space="preserve"> erarbeitet und mit der Programmiersprache </w:t>
+      </w:r>
+      <w:r>
+        <w:rPr>
+          <w:rFonts w:ascii="Arial" w:hAnsi="Arial" w:cs="Arial"/>
+          <w:bCs/>
+          <w:sz w:val="22"/>
+        </w:rPr>
+        <w:t>Java</w:t>
+      </w:r>
+      <w:r>
+        <w:rPr>
+          <w:rFonts w:ascii="Arial" w:hAnsi="Arial" w:cs="Arial"/>
+          <w:bCs/>
+          <w:sz w:val="22"/>
+        </w:rPr>
+        <w:t xml:space="preserve"> eine </w:t>
+      </w:r>
+      <w:r>
+        <w:rPr>
+          <w:rFonts w:ascii="Arial" w:hAnsi="Arial" w:cs="Arial"/>
+          <w:bCs/>
+          <w:sz w:val="22"/>
+        </w:rPr>
+        <w:t>Web-Applikation</w:t>
+      </w:r>
+      <w:r>
+        <w:rPr>
+          <w:rFonts w:ascii="Arial" w:hAnsi="Arial" w:cs="Arial"/>
+          <w:bCs/>
+          <w:sz w:val="22"/>
+        </w:rPr>
+        <w:t xml:space="preserve"> programmiert.</w:t>
+      </w:r>
+      <w:r>
+        <w:rPr>
+          <w:rFonts w:ascii="Arial" w:hAnsi="Arial" w:cs="Arial"/>
+          <w:bCs/>
+          <w:sz w:val="22"/>
+        </w:rPr>
         <w:t xml:space="preserve"> </w:t>
       </w:r>
       <w:r>
         <w:rPr>
           <w:rFonts w:ascii="Arial" w:hAnsi="Arial" w:cs="Arial"/>
-          <w:sz w:val="22"/>
-        </w:rPr>
-        <w:t>entnommen werden</w:t>
+          <w:bCs/>
+          <w:sz w:val="22"/>
+        </w:rPr>
+        <w:t xml:space="preserve">Um die Daten abzulegen und zu </w:t>
+      </w:r>
+      <w:r>
+        <w:rPr>
+          <w:rFonts w:ascii="Arial" w:hAnsi="Arial" w:cs="Arial"/>
+          <w:bCs/>
+          <w:sz w:val="22"/>
+        </w:rPr>
+        <w:t>speichern,</w:t>
+      </w:r>
+      <w:r>
+        <w:rPr>
+          <w:rFonts w:ascii="Arial" w:hAnsi="Arial" w:cs="Arial"/>
+          <w:bCs/>
+          <w:sz w:val="22"/>
+        </w:rPr>
+        <w:t xml:space="preserve"> </w:t>
+      </w:r>
+      <w:r>
+        <w:rPr>
+          <w:rFonts w:ascii="Arial" w:hAnsi="Arial" w:cs="Arial"/>
+          <w:bCs/>
+          <w:sz w:val="22"/>
+        </w:rPr>
+        <w:t xml:space="preserve">wurde mithilfe von HeidiSQl und auf Basis von MariaDB eine Datenbank </w:t>
+      </w:r>
+      <w:r>
+        <w:rPr>
+          <w:rFonts w:ascii="Arial" w:hAnsi="Arial" w:cs="Arial"/>
+          <w:bCs/>
+          <w:sz w:val="22"/>
+        </w:rPr>
+        <w:t>zur Verfügung gestellt</w:t>
+      </w:r>
+      <w:r>
+        <w:rPr>
+          <w:rFonts w:ascii="Arial" w:hAnsi="Arial" w:cs="Arial"/>
+          <w:bCs/>
+          <w:sz w:val="22"/>
+        </w:rPr>
+        <w:t xml:space="preserve">, </w:t>
+      </w:r>
+      <w:r>
+        <w:rPr>
+          <w:rFonts w:ascii="Arial" w:hAnsi="Arial" w:cs="Arial"/>
+          <w:bCs/>
+          <w:sz w:val="22"/>
+        </w:rPr>
+        <w:t>welche mithilfe von Hibernate mit der Web-App kommuniziert.</w:t>
+      </w:r>
+    </w:p>
+    <w:p>
+      <w:pPr>
+        <w:rPr>
+          <w:rFonts w:ascii="Arial" w:hAnsi="Arial" w:cs="Arial"/>
+          <w:bCs/>
+          <w:sz w:val="22"/>
+        </w:rPr>
+      </w:pPr>
+      <w:r>
+        <w:rPr>
+          <w:rFonts w:ascii="Arial" w:hAnsi="Arial" w:cs="Arial"/>
+          <w:bCs/>
+          <w:sz w:val="22"/>
+        </w:rPr>
+        <w:t>Bei Hibernate handelt es sich um ein Framework zur Abbildung von Objekten auf relationalen Datenbanken für die Programmiersprache Java. Man bezeichnet es auch als ORM</w:t>
+      </w:r>
+      <w:r>
+        <w:rPr>
+          <w:rFonts w:ascii="Arial" w:hAnsi="Arial" w:cs="Arial"/>
+          <w:bCs/>
+          <w:sz w:val="22"/>
+        </w:rPr>
+        <w:fldChar w:fldCharType="begin"/>
+      </w:r>
+      <w:r>
+        <w:instrText xml:space="preserve"> XE "</w:instrText>
+      </w:r>
+      <w:r>
+        <w:rPr>
+          <w:rFonts w:ascii="Arial" w:hAnsi="Arial" w:cs="Arial"/>
+          <w:bCs/>
+          <w:sz w:val="22"/>
+        </w:rPr>
+        <w:instrText>ORM</w:instrText>
+      </w:r>
+      <w:r>
+        <w:instrText>" \t "</w:instrText>
+      </w:r>
+      <w:r>
+        <w:rPr>
+          <w:rFonts w:asciiTheme="minorHAnsi" w:hAnsiTheme="minorHAnsi" w:cstheme="minorHAnsi"/>
+          <w:i/>
+        </w:rPr>
+        <w:instrText>Object Relational Mapping</w:instrText>
+      </w:r>
+      <w:r>
+        <w:instrText xml:space="preserve">" </w:instrText>
+      </w:r>
+      <w:r>
+        <w:rPr>
+          <w:rFonts w:ascii="Arial" w:hAnsi="Arial" w:cs="Arial"/>
+          <w:bCs/>
+          <w:sz w:val="22"/>
+        </w:rPr>
+        <w:fldChar w:fldCharType="end"/>
+      </w:r>
+      <w:r>
+        <w:rPr>
+          <w:rFonts w:ascii="Arial" w:hAnsi="Arial" w:cs="Arial"/>
+          <w:bCs/>
+          <w:sz w:val="22"/>
+        </w:rPr>
+        <w:t>-Tool.</w:t>
+      </w:r>
+      <w:r>
+        <w:rPr>
+          <w:rFonts w:ascii="Arial" w:hAnsi="Arial" w:cs="Arial"/>
+          <w:bCs/>
+          <w:sz w:val="22"/>
+        </w:rPr>
+        <w:t xml:space="preserve"> </w:t>
+      </w:r>
+    </w:p>
+    <w:p>
+      <w:pPr>
+        <w:rPr>
+          <w:rFonts w:ascii="Arial" w:hAnsi="Arial" w:cs="Arial"/>
+          <w:bCs/>
+          <w:sz w:val="22"/>
+        </w:rPr>
+      </w:pPr>
+      <w:r>
+        <w:rPr>
+          <w:rFonts w:ascii="Arial" w:hAnsi="Arial" w:cs="Arial"/>
+          <w:bCs/>
+          <w:sz w:val="22"/>
+        </w:rPr>
+        <w:t xml:space="preserve">Für die Implementierung der Oberfläche wurde das Framework Vaadin benutzt, dieses bietet die Möglichkeit vorhandene Komponenten in den Quellcode zu übernehmen. Um das ganze </w:t>
+      </w:r>
+      <w:r>
+        <w:rPr>
+          <w:rFonts w:ascii="Arial" w:hAnsi="Arial" w:cs="Arial"/>
+          <w:bCs/>
+          <w:sz w:val="22"/>
+        </w:rPr>
+        <w:lastRenderedPageBreak/>
+        <w:t xml:space="preserve">anschaulicher darzustellen dient die folgende </w:t>
       </w:r>
       <w:r>
         <w:rPr>
@@ -16429,243 +16412,7 @@
           <w:color w:val="1F497D" w:themeColor="text2"/>
           <w:sz w:val="22"/>
         </w:rPr>
-        <w:t>.</w:t>
-      </w:r>
-    </w:p>
-    <w:p>
-      <w:pPr>
-        <w:pStyle w:val="berschrift1"/>
-      </w:pPr>
-      <w:bookmarkStart w:id="101" w:name="_Toc121896747"/>
-      <w:bookmarkStart w:id="102" w:name="_Toc121899411"/>
-      <w:r>
-        <w:t>Implem</w:t>
-      </w:r>
-      <w:r>
-        <w:t>en</w:t>
-      </w:r>
-      <w:r>
-        <w:t>tierung</w:t>
-      </w:r>
-      <w:bookmarkEnd w:id="101"/>
-      <w:bookmarkEnd w:id="102"/>
-    </w:p>
-    <w:p>
-      <w:pPr>
-        <w:rPr>
-          <w:rFonts w:ascii="Arial" w:hAnsi="Arial" w:cs="Arial"/>
-          <w:bCs/>
-          <w:sz w:val="22"/>
-        </w:rPr>
-      </w:pPr>
-      <w:r>
-        <w:rPr>
-          <w:rFonts w:ascii="Arial" w:hAnsi="Arial" w:cs="Arial"/>
-          <w:bCs/>
-          <w:sz w:val="22"/>
-        </w:rPr>
-        <w:t xml:space="preserve">Die Eingabe wird über die Entwicklungsumgebung von </w:t>
-      </w:r>
-      <w:r>
-        <w:rPr>
-          <w:rFonts w:ascii="Arial" w:hAnsi="Arial" w:cs="Arial"/>
-          <w:sz w:val="22"/>
-        </w:rPr>
-        <w:t>IntelliJ IDEA Community Edition</w:t>
-      </w:r>
-      <w:r>
-        <w:rPr>
-          <w:rFonts w:ascii="Arial" w:hAnsi="Arial" w:cs="Arial"/>
-          <w:bCs/>
-          <w:sz w:val="22"/>
-        </w:rPr>
-        <w:t xml:space="preserve"> erarbeitet und mit der Programmiersprache </w:t>
-      </w:r>
-      <w:r>
-        <w:rPr>
-          <w:rFonts w:ascii="Arial" w:hAnsi="Arial" w:cs="Arial"/>
-          <w:bCs/>
-          <w:sz w:val="22"/>
-        </w:rPr>
-        <w:t>Java</w:t>
-      </w:r>
-      <w:r>
-        <w:rPr>
-          <w:rFonts w:ascii="Arial" w:hAnsi="Arial" w:cs="Arial"/>
-          <w:bCs/>
-          <w:sz w:val="22"/>
-        </w:rPr>
-        <w:t xml:space="preserve"> eine </w:t>
-      </w:r>
-      <w:r>
-        <w:rPr>
-          <w:rFonts w:ascii="Arial" w:hAnsi="Arial" w:cs="Arial"/>
-          <w:bCs/>
-          <w:sz w:val="22"/>
-        </w:rPr>
-        <w:t>Web-Applikation</w:t>
-      </w:r>
-      <w:r>
-        <w:rPr>
-          <w:rFonts w:ascii="Arial" w:hAnsi="Arial" w:cs="Arial"/>
-          <w:bCs/>
-          <w:sz w:val="22"/>
-        </w:rPr>
-        <w:t xml:space="preserve"> programmiert.</w:t>
-      </w:r>
-      <w:r>
-        <w:rPr>
-          <w:rFonts w:ascii="Arial" w:hAnsi="Arial" w:cs="Arial"/>
-          <w:bCs/>
-          <w:sz w:val="22"/>
-        </w:rPr>
-        <w:t xml:space="preserve"> </w:t>
-      </w:r>
-      <w:r>
-        <w:rPr>
-          <w:rFonts w:ascii="Arial" w:hAnsi="Arial" w:cs="Arial"/>
-          <w:bCs/>
-          <w:sz w:val="22"/>
-        </w:rPr>
-        <w:t xml:space="preserve">Um die Daten abzulegen und zu </w:t>
-      </w:r>
-      <w:r>
-        <w:rPr>
-          <w:rFonts w:ascii="Arial" w:hAnsi="Arial" w:cs="Arial"/>
-          <w:bCs/>
-          <w:sz w:val="22"/>
-        </w:rPr>
-        <w:t>speichern,</w:t>
-      </w:r>
-      <w:r>
-        <w:rPr>
-          <w:rFonts w:ascii="Arial" w:hAnsi="Arial" w:cs="Arial"/>
-          <w:bCs/>
-          <w:sz w:val="22"/>
-        </w:rPr>
-        <w:t xml:space="preserve"> </w:t>
-      </w:r>
-      <w:r>
-        <w:rPr>
-          <w:rFonts w:ascii="Arial" w:hAnsi="Arial" w:cs="Arial"/>
-          <w:bCs/>
-          <w:sz w:val="22"/>
-        </w:rPr>
-        <w:t xml:space="preserve">wurde mithilfe von HeidiSQl und auf Basis von MariaDB eine Datenbank </w:t>
-      </w:r>
-      <w:r>
-        <w:rPr>
-          <w:rFonts w:ascii="Arial" w:hAnsi="Arial" w:cs="Arial"/>
-          <w:bCs/>
-          <w:sz w:val="22"/>
-        </w:rPr>
-        <w:t>zur Verfügung gestellt</w:t>
-      </w:r>
-      <w:r>
-        <w:rPr>
-          <w:rFonts w:ascii="Arial" w:hAnsi="Arial" w:cs="Arial"/>
-          <w:bCs/>
-          <w:sz w:val="22"/>
-        </w:rPr>
-        <w:t xml:space="preserve">, </w:t>
-      </w:r>
-      <w:r>
-        <w:rPr>
-          <w:rFonts w:ascii="Arial" w:hAnsi="Arial" w:cs="Arial"/>
-          <w:bCs/>
-          <w:sz w:val="22"/>
-        </w:rPr>
-        <w:t>welche mithilfe von Hibernate mit der Web-App kommuniziert.</w:t>
-      </w:r>
-    </w:p>
-    <w:p>
-      <w:pPr>
-        <w:rPr>
-          <w:rFonts w:ascii="Arial" w:hAnsi="Arial" w:cs="Arial"/>
-          <w:bCs/>
-          <w:sz w:val="22"/>
-        </w:rPr>
-      </w:pPr>
-      <w:r>
-        <w:rPr>
-          <w:rFonts w:ascii="Arial" w:hAnsi="Arial" w:cs="Arial"/>
-          <w:bCs/>
-          <w:sz w:val="22"/>
-        </w:rPr>
-        <w:t>Bei Hibernate handelt es sich um ein Framework zur Abbildung von Objekten auf relationalen Datenbanken für die Programmiersprache Java. Man bezeichnet es auch als ORM</w:t>
-      </w:r>
-      <w:r>
-        <w:rPr>
-          <w:rFonts w:ascii="Arial" w:hAnsi="Arial" w:cs="Arial"/>
-          <w:bCs/>
-          <w:sz w:val="22"/>
-        </w:rPr>
         <w:fldChar w:fldCharType="begin"/>
-      </w:r>
-      <w:r>
-        <w:instrText xml:space="preserve"> XE "</w:instrText>
-      </w:r>
-      <w:r>
-        <w:rPr>
-          <w:rFonts w:ascii="Arial" w:hAnsi="Arial" w:cs="Arial"/>
-          <w:bCs/>
-          <w:sz w:val="22"/>
-        </w:rPr>
-        <w:instrText>ORM</w:instrText>
-      </w:r>
-      <w:r>
-        <w:instrText>" \t "</w:instrText>
-      </w:r>
-      <w:r>
-        <w:rPr>
-          <w:rFonts w:asciiTheme="minorHAnsi" w:hAnsiTheme="minorHAnsi" w:cstheme="minorHAnsi"/>
-          <w:i/>
-        </w:rPr>
-        <w:instrText>Object Relational Mapping</w:instrText>
-      </w:r>
-      <w:r>
-        <w:instrText xml:space="preserve">" </w:instrText>
-      </w:r>
-      <w:r>
-        <w:rPr>
-          <w:rFonts w:ascii="Arial" w:hAnsi="Arial" w:cs="Arial"/>
-          <w:bCs/>
-          <w:sz w:val="22"/>
-        </w:rPr>
-        <w:fldChar w:fldCharType="end"/>
-      </w:r>
-      <w:r>
-        <w:rPr>
-          <w:rFonts w:ascii="Arial" w:hAnsi="Arial" w:cs="Arial"/>
-          <w:bCs/>
-          <w:sz w:val="22"/>
-        </w:rPr>
-        <w:t>-Tool.</w:t>
-      </w:r>
-      <w:r>
-        <w:rPr>
-          <w:rFonts w:ascii="Arial" w:hAnsi="Arial" w:cs="Arial"/>
-          <w:bCs/>
-          <w:sz w:val="22"/>
-        </w:rPr>
-        <w:t xml:space="preserve"> </w:t>
-      </w:r>
-    </w:p>
-    <w:p>
-      <w:pPr>
-        <w:rPr>
-          <w:rFonts w:ascii="Arial" w:hAnsi="Arial" w:cs="Arial"/>
-          <w:bCs/>
-          <w:sz w:val="22"/>
-        </w:rPr>
-      </w:pPr>
-      <w:r>
-        <w:rPr>
-          <w:rFonts w:ascii="Arial" w:hAnsi="Arial" w:cs="Arial"/>
-          <w:bCs/>
-          <w:sz w:val="22"/>
-        </w:rPr>
-        <w:t xml:space="preserve">Für die Implementierung der Oberfläche wurde das Framework Vaadin benutzt, dieses bietet die Möglichkeit vorhandene Komponenten in den Quellcode zu übernehmen. Um das ganze anschaulicher darzustellen dient die folgende </w:t>
       </w:r>
       <w:r>
         <w:rPr>
@@ -16675,7 +16422,7 @@
           <w:color w:val="1F497D" w:themeColor="text2"/>
           <w:sz w:val="22"/>
         </w:rPr>
-        <w:fldChar w:fldCharType="begin"/>
+        <w:instrText xml:space="preserve"> REF _Ref121744491 \h </w:instrText>
       </w:r>
       <w:r>
         <w:rPr>
@@ -16685,7 +16432,7 @@
           <w:color w:val="1F497D" w:themeColor="text2"/>
           <w:sz w:val="22"/>
         </w:rPr>
-        <w:instrText xml:space="preserve"> REF _Ref121744491 \h </w:instrText>
+        <w:instrText xml:space="preserve"> \* MERGEFORMAT </w:instrText>
       </w:r>
       <w:r>
         <w:rPr>
@@ -16695,7 +16442,6 @@
           <w:color w:val="1F497D" w:themeColor="text2"/>
           <w:sz w:val="22"/>
         </w:rPr>
-        <w:instrText xml:space="preserve"> \* MERGEFORMAT </w:instrText>
       </w:r>
       <w:r>
         <w:rPr>
@@ -16705,6 +16451,7 @@
           <w:color w:val="1F497D" w:themeColor="text2"/>
           <w:sz w:val="22"/>
         </w:rPr>
+        <w:fldChar w:fldCharType="separate"/>
       </w:r>
       <w:r>
         <w:rPr>
@@ -16714,7 +16461,7 @@
           <w:color w:val="1F497D" w:themeColor="text2"/>
           <w:sz w:val="22"/>
         </w:rPr>
-        <w:fldChar w:fldCharType="separate"/>
+        <w:t>Abbildung 4 Zusammenspiel Spring, Vaadin und Hibernate</w:t>
       </w:r>
       <w:r>
         <w:rPr>
@@ -16724,27 +16471,6 @@
           <w:color w:val="1F497D" w:themeColor="text2"/>
           <w:sz w:val="22"/>
         </w:rPr>
-        <w:t xml:space="preserve">Abbildung 4 Zusammenspiel Spring, Vaadin </w:t>
-      </w:r>
-      <w:r>
-        <w:rPr>
-          <w:rFonts w:ascii="Arial" w:hAnsi="Arial" w:cs="Arial"/>
-          <w:i/>
-          <w:iCs/>
-          <w:color w:val="1F497D" w:themeColor="text2"/>
-          <w:sz w:val="22"/>
-        </w:rPr>
-        <w:lastRenderedPageBreak/>
-        <w:t>und Hibernate</w:t>
-      </w:r>
-      <w:r>
-        <w:rPr>
-          <w:rFonts w:ascii="Arial" w:hAnsi="Arial" w:cs="Arial"/>
-          <w:i/>
-          <w:iCs/>
-          <w:color w:val="1F497D" w:themeColor="text2"/>
-          <w:sz w:val="22"/>
-        </w:rPr>
         <w:fldChar w:fldCharType="end"/>
       </w:r>
       <w:r>
@@ -16771,10 +16497,10 @@
       </w:pPr>
       <w:r>
         <w:object w:dxaOrig="4005" w:dyaOrig="7231" w14:anchorId="475B2916">
-          <v:shape id="_x0000_i1028" type="#_x0000_t75" style="width:200.4pt;height:361.05pt" o:ole="">
+          <v:shape id="_x0000_i1028" type="#_x0000_t75" style="width:200.1pt;height:360.85pt" o:ole="">
             <v:imagedata r:id="rId20" o:title=""/>
           </v:shape>
-          <o:OLEObject Type="Embed" ProgID="Visio.Drawing.15" ShapeID="_x0000_i1028" DrawAspect="Content" ObjectID="_1732536741" r:id="rId21"/>
+          <o:OLEObject Type="Embed" ProgID="Visio.Drawing.15" ShapeID="_x0000_i1028" DrawAspect="Content" ObjectID="_1732596964" r:id="rId21"/>
         </w:object>
       </w:r>
     </w:p>
@@ -16784,31 +16510,18 @@
         <w:jc w:val="center"/>
       </w:pPr>
       <w:bookmarkStart w:id="103" w:name="_Ref121744491"/>
-      <w:bookmarkStart w:id="104" w:name="_Toc121899439"/>
+      <w:bookmarkStart w:id="104" w:name="_Toc121983678"/>
       <w:r>
         <w:t xml:space="preserve">Abbildung </w:t>
       </w:r>
-      <w:r>
-        <w:fldChar w:fldCharType="begin"/>
-      </w:r>
-      <w:r>
-        <w:instrText xml:space="preserve"> SEQ Abbildung \* ARABIC </w:instrText>
-      </w:r>
-      <w:r>
-        <w:fldChar w:fldCharType="separate"/>
-      </w:r>
-      <w:r>
-        <w:rPr>
-          <w:noProof/>
-        </w:rPr>
-        <w:t>4</w:t>
-      </w:r>
-      <w:r>
-        <w:rPr>
-          <w:noProof/>
-        </w:rPr>
-        <w:fldChar w:fldCharType="end"/>
-      </w:r>
+      <w:fldSimple w:instr=" SEQ Abbildung \* ARABIC ">
+        <w:r>
+          <w:rPr>
+            <w:noProof/>
+          </w:rPr>
+          <w:t>4</w:t>
+        </w:r>
+      </w:fldSimple>
       <w:r>
         <w:t xml:space="preserve"> Zusammenspiel Spring, Vaadin und Hibernate</w:t>
       </w:r>
@@ -16830,7 +16543,7 @@
         <w:pStyle w:val="berschrift2"/>
       </w:pPr>
       <w:bookmarkStart w:id="105" w:name="_Toc121896748"/>
-      <w:bookmarkStart w:id="106" w:name="_Toc121899412"/>
+      <w:bookmarkStart w:id="106" w:name="_Toc121983652"/>
       <w:r>
         <w:t xml:space="preserve">4.1 </w:t>
       </w:r>
@@ -16948,7 +16661,7 @@
         <w:pStyle w:val="berschrift2"/>
       </w:pPr>
       <w:bookmarkStart w:id="107" w:name="_Toc121896749"/>
-      <w:bookmarkStart w:id="108" w:name="_Toc121899413"/>
+      <w:bookmarkStart w:id="108" w:name="_Toc121983653"/>
       <w:r>
         <w:t xml:space="preserve">4.2 </w:t>
       </w:r>
@@ -17009,7 +16722,7 @@
         <w:pStyle w:val="berschrift2"/>
       </w:pPr>
       <w:bookmarkStart w:id="109" w:name="_Toc121896750"/>
-      <w:bookmarkStart w:id="110" w:name="_Toc121899414"/>
+      <w:bookmarkStart w:id="110" w:name="_Toc121983654"/>
       <w:r>
         <w:t xml:space="preserve">4.3 </w:t>
       </w:r>
@@ -17424,31 +17137,18 @@
         </w:rPr>
       </w:pPr>
       <w:bookmarkStart w:id="111" w:name="_Ref121736437"/>
-      <w:bookmarkStart w:id="112" w:name="_Toc121899440"/>
+      <w:bookmarkStart w:id="112" w:name="_Toc121983679"/>
       <w:r>
         <w:t xml:space="preserve">Abbildung </w:t>
       </w:r>
-      <w:r>
-        <w:fldChar w:fldCharType="begin"/>
-      </w:r>
-      <w:r>
-        <w:instrText xml:space="preserve"> SEQ Abbildung \* ARABIC </w:instrText>
-      </w:r>
-      <w:r>
-        <w:fldChar w:fldCharType="separate"/>
-      </w:r>
-      <w:r>
-        <w:rPr>
-          <w:noProof/>
-        </w:rPr>
-        <w:t>5</w:t>
-      </w:r>
-      <w:r>
-        <w:rPr>
-          <w:noProof/>
-        </w:rPr>
-        <w:fldChar w:fldCharType="end"/>
-      </w:r>
+      <w:fldSimple w:instr=" SEQ Abbildung \* ARABIC ">
+        <w:r>
+          <w:rPr>
+            <w:noProof/>
+          </w:rPr>
+          <w:t>5</w:t>
+        </w:r>
+      </w:fldSimple>
       <w:r>
         <w:t xml:space="preserve"> Welcome Page</w:t>
       </w:r>
@@ -17468,7 +17168,7 @@
         <w:pStyle w:val="berschrift2"/>
       </w:pPr>
       <w:bookmarkStart w:id="113" w:name="_Toc121896751"/>
-      <w:bookmarkStart w:id="114" w:name="_Toc121899415"/>
+      <w:bookmarkStart w:id="114" w:name="_Toc121983655"/>
       <w:r>
         <w:t>4</w:t>
       </w:r>
@@ -17599,6 +17299,7 @@
           <w:color w:val="1F497D" w:themeColor="text2"/>
           <w:sz w:val="22"/>
         </w:rPr>
+        <w:instrText xml:space="preserve"> \* MERGEFORMAT </w:instrText>
       </w:r>
       <w:r>
         <w:rPr>
@@ -17608,7 +17309,6 @@
           <w:color w:val="1F497D" w:themeColor="text2"/>
           <w:sz w:val="22"/>
         </w:rPr>
-        <w:instrText xml:space="preserve"> \* MERGEFORMAT </w:instrText>
       </w:r>
       <w:r>
         <w:rPr>
@@ -17770,6 +17470,7 @@
           <w:color w:val="1F497D" w:themeColor="text2"/>
           <w:sz w:val="22"/>
         </w:rPr>
+        <w:instrText xml:space="preserve"> \* MERGEFORMAT </w:instrText>
       </w:r>
       <w:r>
         <w:rPr>
@@ -17779,7 +17480,6 @@
           <w:color w:val="1F497D" w:themeColor="text2"/>
           <w:sz w:val="22"/>
         </w:rPr>
-        <w:instrText xml:space="preserve"> \* MERGEFORMAT </w:instrText>
       </w:r>
       <w:r>
         <w:rPr>
@@ -17968,31 +17668,18 @@
         <w:pStyle w:val="Beschriftung"/>
         <w:jc w:val="center"/>
       </w:pPr>
-      <w:bookmarkStart w:id="115" w:name="_Toc121899441"/>
+      <w:bookmarkStart w:id="115" w:name="_Toc121983680"/>
       <w:r>
         <w:t xml:space="preserve">Abbildung </w:t>
       </w:r>
-      <w:r>
-        <w:fldChar w:fldCharType="begin"/>
-      </w:r>
-      <w:r>
-        <w:instrText xml:space="preserve"> SEQ Abbildung \* ARABIC </w:instrText>
-      </w:r>
-      <w:r>
-        <w:fldChar w:fldCharType="separate"/>
-      </w:r>
-      <w:r>
-        <w:rPr>
-          <w:noProof/>
-        </w:rPr>
-        <w:t>6</w:t>
-      </w:r>
-      <w:r>
-        <w:rPr>
-          <w:noProof/>
-        </w:rPr>
-        <w:fldChar w:fldCharType="end"/>
-      </w:r>
+      <w:fldSimple w:instr=" SEQ Abbildung \* ARABIC ">
+        <w:r>
+          <w:rPr>
+            <w:noProof/>
+          </w:rPr>
+          <w:t>6</w:t>
+        </w:r>
+      </w:fldSimple>
       <w:r>
         <w:t xml:space="preserve"> Query zum Suchen</w:t>
       </w:r>
@@ -18005,14 +17692,8 @@
           <w:sz w:val="22"/>
         </w:rPr>
       </w:pPr>
-    </w:p>
-    <w:p>
-      <w:pPr>
-        <w:rPr>
-          <w:rFonts w:ascii="Arial" w:hAnsi="Arial" w:cs="Arial"/>
-          <w:sz w:val="22"/>
-        </w:rPr>
-      </w:pPr>
+      <w:bookmarkStart w:id="116" w:name="_GoBack"/>
+      <w:bookmarkEnd w:id="116"/>
       <w:r>
         <w:rPr>
           <w:rFonts w:ascii="Arial" w:hAnsi="Arial" w:cs="Arial"/>
@@ -18161,35 +17842,22 @@
           <w:sz w:val="22"/>
         </w:rPr>
       </w:pPr>
-      <w:bookmarkStart w:id="116" w:name="_Toc121899442"/>
+      <w:bookmarkStart w:id="117" w:name="_Toc121983681"/>
       <w:r>
         <w:t xml:space="preserve">Abbildung </w:t>
       </w:r>
-      <w:r>
-        <w:fldChar w:fldCharType="begin"/>
-      </w:r>
-      <w:r>
-        <w:instrText xml:space="preserve"> SEQ Abbildung \* ARABIC </w:instrText>
-      </w:r>
-      <w:r>
-        <w:fldChar w:fldCharType="separate"/>
-      </w:r>
-      <w:r>
-        <w:rPr>
-          <w:noProof/>
-        </w:rPr>
-        <w:t>7</w:t>
-      </w:r>
-      <w:r>
-        <w:rPr>
-          <w:noProof/>
-        </w:rPr>
-        <w:fldChar w:fldCharType="end"/>
-      </w:r>
+      <w:fldSimple w:instr=" SEQ Abbildung \* ARABIC ">
+        <w:r>
+          <w:rPr>
+            <w:noProof/>
+          </w:rPr>
+          <w:t>7</w:t>
+        </w:r>
+      </w:fldSimple>
       <w:r>
         <w:t xml:space="preserve"> Suchergebnis mit Einzel Buchstaben</w:t>
       </w:r>
-      <w:bookmarkEnd w:id="116"/>
+      <w:bookmarkEnd w:id="117"/>
     </w:p>
     <w:p>
       <w:pPr>
@@ -18247,43 +17915,30 @@
           <w:sz w:val="22"/>
         </w:rPr>
       </w:pPr>
-      <w:bookmarkStart w:id="117" w:name="_Toc121899443"/>
+      <w:bookmarkStart w:id="118" w:name="_Toc121983682"/>
       <w:r>
         <w:t xml:space="preserve">Abbildung </w:t>
       </w:r>
-      <w:r>
-        <w:fldChar w:fldCharType="begin"/>
-      </w:r>
-      <w:r>
-        <w:instrText xml:space="preserve"> SEQ Abbildung \* ARABIC </w:instrText>
-      </w:r>
-      <w:r>
-        <w:fldChar w:fldCharType="separate"/>
-      </w:r>
-      <w:r>
-        <w:rPr>
-          <w:noProof/>
-        </w:rPr>
-        <w:t>8</w:t>
-      </w:r>
-      <w:r>
-        <w:rPr>
-          <w:noProof/>
-        </w:rPr>
-        <w:fldChar w:fldCharType="end"/>
-      </w:r>
+      <w:fldSimple w:instr=" SEQ Abbildung \* ARABIC ">
+        <w:r>
+          <w:rPr>
+            <w:noProof/>
+          </w:rPr>
+          <w:t>8</w:t>
+        </w:r>
+      </w:fldSimple>
       <w:r>
         <w:t xml:space="preserve"> Suchergebnis mit Buschstaben Kette</w:t>
       </w:r>
-      <w:bookmarkEnd w:id="117"/>
+      <w:bookmarkEnd w:id="118"/>
     </w:p>
     <w:p>
       <w:pPr>
         <w:pStyle w:val="berschrift2"/>
       </w:pPr>
-      <w:bookmarkStart w:id="118" w:name="_Ref121751284"/>
-      <w:bookmarkStart w:id="119" w:name="_Toc121896752"/>
-      <w:bookmarkStart w:id="120" w:name="_Toc121899416"/>
+      <w:bookmarkStart w:id="119" w:name="_Ref121751284"/>
+      <w:bookmarkStart w:id="120" w:name="_Toc121896752"/>
+      <w:bookmarkStart w:id="121" w:name="_Toc121983656"/>
       <w:r>
         <w:t>4.5</w:t>
       </w:r>
@@ -18293,9 +17948,9 @@
       <w:r>
         <w:t>Probleme bei der Implementierung</w:t>
       </w:r>
-      <w:bookmarkEnd w:id="118"/>
       <w:bookmarkEnd w:id="119"/>
       <w:bookmarkEnd w:id="120"/>
+      <w:bookmarkEnd w:id="121"/>
     </w:p>
     <w:p>
       <w:pPr>
@@ -18439,16 +18094,16 @@
       <w:pPr>
         <w:pStyle w:val="berschrift2"/>
       </w:pPr>
-      <w:bookmarkStart w:id="121" w:name="_Toc121896753"/>
-      <w:bookmarkStart w:id="122" w:name="_Toc121899417"/>
+      <w:bookmarkStart w:id="122" w:name="_Toc121896753"/>
+      <w:bookmarkStart w:id="123" w:name="_Toc121983657"/>
       <w:r>
         <w:t xml:space="preserve">4.6 </w:t>
       </w:r>
       <w:r>
         <w:t>Lösungen der entstandenen Probleme</w:t>
       </w:r>
-      <w:bookmarkEnd w:id="121"/>
       <w:bookmarkEnd w:id="122"/>
+      <w:bookmarkEnd w:id="123"/>
     </w:p>
     <w:p>
       <w:pPr>
@@ -18555,14 +18210,14 @@
       <w:pPr>
         <w:pStyle w:val="berschrift1"/>
       </w:pPr>
-      <w:bookmarkStart w:id="123" w:name="_Toc121896754"/>
-      <w:bookmarkStart w:id="124" w:name="_Toc121899418"/>
+      <w:bookmarkStart w:id="124" w:name="_Toc121896754"/>
+      <w:bookmarkStart w:id="125" w:name="_Toc121983658"/>
       <w:r>
         <w:lastRenderedPageBreak/>
         <w:t>Qualitätsmanagement</w:t>
       </w:r>
-      <w:bookmarkEnd w:id="123"/>
       <w:bookmarkEnd w:id="124"/>
+      <w:bookmarkEnd w:id="125"/>
     </w:p>
     <w:p>
       <w:pPr>
@@ -18584,16 +18239,16 @@
         <w:pStyle w:val="berschrift2"/>
         <w:jc w:val="both"/>
       </w:pPr>
-      <w:bookmarkStart w:id="125" w:name="_Toc121896755"/>
-      <w:bookmarkStart w:id="126" w:name="_Toc121899419"/>
+      <w:bookmarkStart w:id="126" w:name="_Toc121896755"/>
+      <w:bookmarkStart w:id="127" w:name="_Toc121983659"/>
       <w:r>
         <w:t xml:space="preserve">5.1. </w:t>
       </w:r>
       <w:r>
         <w:t>Systemtest</w:t>
       </w:r>
-      <w:bookmarkEnd w:id="125"/>
       <w:bookmarkEnd w:id="126"/>
+      <w:bookmarkEnd w:id="127"/>
     </w:p>
     <w:p>
       <w:pPr>
@@ -18700,6 +18355,7 @@
           <w:color w:val="1F497D" w:themeColor="text2"/>
           <w:sz w:val="22"/>
         </w:rPr>
+        <w:instrText xml:space="preserve"> \* MERGEFORMAT </w:instrText>
       </w:r>
       <w:r>
         <w:rPr>
@@ -18709,7 +18365,6 @@
           <w:color w:val="1F497D" w:themeColor="text2"/>
           <w:sz w:val="22"/>
         </w:rPr>
-        <w:instrText xml:space="preserve"> \* MERGEFORMAT </w:instrText>
       </w:r>
       <w:r>
         <w:rPr>
@@ -18761,16 +18416,16 @@
         <w:pStyle w:val="berschrift2"/>
         <w:jc w:val="both"/>
       </w:pPr>
-      <w:bookmarkStart w:id="127" w:name="_Toc121896756"/>
-      <w:bookmarkStart w:id="128" w:name="_Toc121899420"/>
+      <w:bookmarkStart w:id="128" w:name="_Toc121896756"/>
+      <w:bookmarkStart w:id="129" w:name="_Toc121983660"/>
       <w:r>
         <w:t xml:space="preserve">5.2 </w:t>
       </w:r>
       <w:r>
         <w:t>Code-Review</w:t>
       </w:r>
-      <w:bookmarkEnd w:id="127"/>
       <w:bookmarkEnd w:id="128"/>
+      <w:bookmarkEnd w:id="129"/>
     </w:p>
     <w:p>
       <w:pPr>
@@ -18792,13 +18447,13 @@
         <w:pStyle w:val="berschrift2"/>
         <w:jc w:val="both"/>
       </w:pPr>
-      <w:bookmarkStart w:id="129" w:name="_Toc121896757"/>
-      <w:bookmarkStart w:id="130" w:name="_Toc121899421"/>
+      <w:bookmarkStart w:id="130" w:name="_Toc121896757"/>
+      <w:bookmarkStart w:id="131" w:name="_Toc121983661"/>
       <w:r>
         <w:t>5.3 Abnahme</w:t>
       </w:r>
-      <w:bookmarkEnd w:id="129"/>
       <w:bookmarkEnd w:id="130"/>
+      <w:bookmarkEnd w:id="131"/>
     </w:p>
     <w:p>
       <w:pPr>
@@ -18875,8 +18530,6 @@
         </w:rPr>
         <w:t>,</w:t>
       </w:r>
-      <w:bookmarkStart w:id="131" w:name="_GoBack"/>
-      <w:bookmarkEnd w:id="131"/>
       <w:r>
         <w:rPr>
           <w:rFonts w:ascii="Arial" w:hAnsi="Arial" w:cs="Arial"/>
@@ -18932,14 +18585,7 @@
           <w:rFonts w:ascii="Arial" w:hAnsi="Arial" w:cs="Arial"/>
           <w:sz w:val="22"/>
         </w:rPr>
-        <w:t xml:space="preserve">, manche wurden bis zur Abnahme behoben, andere werden mit den nächsten Updates bis im </w:t>
-      </w:r>
-      <w:r>
-        <w:rPr>
-          <w:rFonts w:ascii="Arial" w:hAnsi="Arial" w:cs="Arial"/>
-          <w:sz w:val="22"/>
-        </w:rPr>
-        <w:t>spätestens Frühjahr 2023 behoben zu sein</w:t>
+        <w:t>, manche wurden bis zur Abnahme behoben, andere werden mit den nächsten Updates bis im spätestens Frühjahr 2023 behoben zu sein</w:t>
       </w:r>
       <w:r>
         <w:rPr>
@@ -18955,7 +18601,7 @@
       </w:pPr>
       <w:bookmarkStart w:id="132" w:name="_Ref93480316"/>
       <w:bookmarkStart w:id="133" w:name="_Toc121896758"/>
-      <w:bookmarkStart w:id="134" w:name="_Toc121899422"/>
+      <w:bookmarkStart w:id="134" w:name="_Toc121983662"/>
       <w:r>
         <w:t>Fa</w:t>
       </w:r>
@@ -19388,6 +19034,7 @@
           <w:color w:val="1F497D" w:themeColor="text2"/>
           <w:sz w:val="22"/>
         </w:rPr>
+        <w:instrText xml:space="preserve"> \* MERGEFORMAT </w:instrText>
       </w:r>
       <w:r>
         <w:rPr>
@@ -19397,7 +19044,6 @@
           <w:color w:val="1F497D" w:themeColor="text2"/>
           <w:sz w:val="22"/>
         </w:rPr>
-        <w:instrText xml:space="preserve"> \* MERGEFORMAT </w:instrText>
       </w:r>
       <w:r>
         <w:rPr>
@@ -19465,6 +19111,7 @@
           <w:rFonts w:ascii="Arial" w:hAnsi="Arial" w:cs="Arial"/>
           <w:sz w:val="22"/>
         </w:rPr>
+        <w:lastRenderedPageBreak/>
         <w:t>Bei dem Black-Box-Test sind noch ein paar gravierende Probleme zu Tage getreten,</w:t>
       </w:r>
       <w:r>
@@ -19486,15 +19133,7 @@
           <w:rFonts w:ascii="Arial" w:hAnsi="Arial" w:cs="Arial"/>
           <w:sz w:val="22"/>
         </w:rPr>
-        <w:t xml:space="preserve">utorisierten Zugang zur App und der Oberfläche Behandlung </w:t>
-      </w:r>
-      <w:r>
-        <w:rPr>
-          <w:rFonts w:ascii="Arial" w:hAnsi="Arial" w:cs="Arial"/>
-          <w:sz w:val="22"/>
-        </w:rPr>
-        <w:lastRenderedPageBreak/>
-        <w:t>erlaubt. Diese wurden mit dem Kunden besprochen und zugesichert mit den nächsten Updates bis spätestens Frühjahr 2023 behoben zu sein.</w:t>
+        <w:t>utorisierten Zugang zur App und der Oberfläche Behandlung erlaubt. Diese wurden mit dem Kunden besprochen und zugesichert mit den nächsten Updates bis spätestens Frühjahr 2023 behoben zu sein.</w:t>
       </w:r>
     </w:p>
     <w:p>
@@ -19503,8 +19142,8 @@
       </w:pPr>
       <w:bookmarkStart w:id="135" w:name="_Toc121896759"/>
       <w:bookmarkStart w:id="136" w:name="_Ref121898480"/>
-      <w:bookmarkStart w:id="137" w:name="_Toc121899423"/>
-      <w:bookmarkStart w:id="138" w:name="_Ref121899444"/>
+      <w:bookmarkStart w:id="137" w:name="_Ref121899444"/>
+      <w:bookmarkStart w:id="138" w:name="_Toc121983663"/>
       <w:r>
         <w:t xml:space="preserve">6.1 </w:t>
       </w:r>
@@ -20379,31 +20018,18 @@
         <w:jc w:val="center"/>
       </w:pPr>
       <w:bookmarkStart w:id="139" w:name="_Ref121813296"/>
-      <w:bookmarkStart w:id="140" w:name="_Toc121896891"/>
+      <w:bookmarkStart w:id="140" w:name="_Toc121983690"/>
       <w:r>
         <w:t xml:space="preserve">Tabelle </w:t>
       </w:r>
-      <w:r>
-        <w:fldChar w:fldCharType="begin"/>
-      </w:r>
-      <w:r>
-        <w:instrText xml:space="preserve"> SEQ Tabelle \* ARABIC </w:instrText>
-      </w:r>
-      <w:r>
-        <w:fldChar w:fldCharType="separate"/>
-      </w:r>
-      <w:r>
-        <w:rPr>
-          <w:noProof/>
-        </w:rPr>
-        <w:t>8</w:t>
-      </w:r>
-      <w:r>
-        <w:rPr>
-          <w:noProof/>
-        </w:rPr>
-        <w:fldChar w:fldCharType="end"/>
-      </w:r>
+      <w:fldSimple w:instr=" SEQ Tabelle \* ARABIC ">
+        <w:r>
+          <w:rPr>
+            <w:noProof/>
+          </w:rPr>
+          <w:t>8</w:t>
+        </w:r>
+      </w:fldSimple>
       <w:r>
         <w:t xml:space="preserve"> Gesamtkosten Soll-/Ist-Vergleich</w:t>
       </w:r>
@@ -20490,31 +20116,18 @@
                               <w:jc w:val="center"/>
                             </w:pPr>
                             <w:bookmarkStart w:id="141" w:name="_Ref121813319"/>
-                            <w:bookmarkStart w:id="142" w:name="_Toc121896892"/>
+                            <w:bookmarkStart w:id="142" w:name="_Toc121983691"/>
                             <w:r>
                               <w:t xml:space="preserve">Tabelle </w:t>
                             </w:r>
-                            <w:r>
-                              <w:fldChar w:fldCharType="begin"/>
-                            </w:r>
-                            <w:r>
-                              <w:instrText xml:space="preserve"> SEQ Tabelle \* ARABIC </w:instrText>
-                            </w:r>
-                            <w:r>
-                              <w:fldChar w:fldCharType="separate"/>
-                            </w:r>
-                            <w:r>
-                              <w:rPr>
-                                <w:noProof/>
-                              </w:rPr>
-                              <w:t>9</w:t>
-                            </w:r>
-                            <w:r>
-                              <w:rPr>
-                                <w:noProof/>
-                              </w:rPr>
-                              <w:fldChar w:fldCharType="end"/>
-                            </w:r>
+                            <w:fldSimple w:instr=" SEQ Tabelle \* ARABIC ">
+                              <w:r>
+                                <w:rPr>
+                                  <w:noProof/>
+                                </w:rPr>
+                                <w:t>9</w:t>
+                              </w:r>
+                            </w:fldSimple>
                             <w:r>
                               <w:t xml:space="preserve"> Soll-/Ist-Vergleich Zeit</w:t>
                             </w:r>
@@ -20555,31 +20168,18 @@
                         <w:jc w:val="center"/>
                       </w:pPr>
                       <w:bookmarkStart w:id="143" w:name="_Ref121813319"/>
-                      <w:bookmarkStart w:id="144" w:name="_Toc121896892"/>
+                      <w:bookmarkStart w:id="144" w:name="_Toc121983691"/>
                       <w:r>
                         <w:t xml:space="preserve">Tabelle </w:t>
                       </w:r>
-                      <w:r>
-                        <w:fldChar w:fldCharType="begin"/>
-                      </w:r>
-                      <w:r>
-                        <w:instrText xml:space="preserve"> SEQ Tabelle \* ARABIC </w:instrText>
-                      </w:r>
-                      <w:r>
-                        <w:fldChar w:fldCharType="separate"/>
-                      </w:r>
-                      <w:r>
-                        <w:rPr>
-                          <w:noProof/>
-                        </w:rPr>
-                        <w:t>9</w:t>
-                      </w:r>
-                      <w:r>
-                        <w:rPr>
-                          <w:noProof/>
-                        </w:rPr>
-                        <w:fldChar w:fldCharType="end"/>
-                      </w:r>
+                      <w:fldSimple w:instr=" SEQ Tabelle \* ARABIC ">
+                        <w:r>
+                          <w:rPr>
+                            <w:noProof/>
+                          </w:rPr>
+                          <w:t>9</w:t>
+                        </w:r>
+                      </w:fldSimple>
                       <w:r>
                         <w:t xml:space="preserve"> Soll-/Ist-Vergleich Zeit</w:t>
                       </w:r>
@@ -20635,6 +20235,7 @@
           <w:rFonts w:ascii="Arial" w:hAnsi="Arial" w:cs="Arial"/>
           <w:sz w:val="22"/>
         </w:rPr>
+        <w:lastRenderedPageBreak/>
         <w:t>In der Projektphase Datenbank erstellen, wurde im Vergleich zur Planung nur die Hälfte der Zeit benötigt, da durch das Framework Hibernate die Datenbank automatisch anhand der Klassen erstellt wurde. Dafür wurde im Bereich Funktionstest und Fehlerbehebung die Zeit um 4 h und bei Vorhandene Daten einpflegen um 2 h überschritten.</w:t>
       </w:r>
     </w:p>
@@ -20643,7 +20244,7 @@
         <w:pStyle w:val="berschrift2"/>
       </w:pPr>
       <w:bookmarkStart w:id="145" w:name="_Toc121896760"/>
-      <w:bookmarkStart w:id="146" w:name="_Toc121899424"/>
+      <w:bookmarkStart w:id="146" w:name="_Toc121983664"/>
       <w:r>
         <w:t xml:space="preserve">6.2 </w:t>
       </w:r>
@@ -20896,7 +20497,7 @@
         <w:pStyle w:val="berschrift2"/>
       </w:pPr>
       <w:bookmarkStart w:id="147" w:name="_Toc121896761"/>
-      <w:bookmarkStart w:id="148" w:name="_Toc121899425"/>
+      <w:bookmarkStart w:id="148" w:name="_Toc121983665"/>
       <w:r>
         <w:t xml:space="preserve">6.3 </w:t>
       </w:r>
@@ -20960,15 +20561,7 @@
           <w:rFonts w:ascii="Arial" w:hAnsi="Arial" w:cs="Arial"/>
           <w:sz w:val="22"/>
         </w:rPr>
-        <w:t xml:space="preserve">Zudem soll der Bereich </w:t>
-      </w:r>
-      <w:r>
-        <w:rPr>
-          <w:rFonts w:ascii="Arial" w:hAnsi="Arial" w:cs="Arial"/>
-          <w:sz w:val="22"/>
-        </w:rPr>
-        <w:lastRenderedPageBreak/>
-        <w:t>Behandlung nur für die Ärzte zugänglich sein.</w:t>
+        <w:t>Zudem soll der Bereich Behandlung nur für die Ärzte zugänglich sein.</w:t>
       </w:r>
       <w:r>
         <w:rPr>
@@ -21047,7 +20640,7 @@
       <w:bookmarkStart w:id="149" w:name="_Ref90020067"/>
       <w:bookmarkStart w:id="150" w:name="_Toc90020166"/>
       <w:bookmarkStart w:id="151" w:name="_Toc121896762"/>
-      <w:bookmarkStart w:id="152" w:name="_Toc121899426"/>
+      <w:bookmarkStart w:id="152" w:name="_Toc121983666"/>
       <w:r>
         <w:lastRenderedPageBreak/>
         <w:t>Anhang</w:t>
@@ -21061,8 +20654,7 @@
       <w:pPr>
         <w:pStyle w:val="berschrift2"/>
       </w:pPr>
-      <w:bookmarkStart w:id="153" w:name="_Toc121899427"/>
-      <w:bookmarkStart w:id="154" w:name="_Ref121899561"/>
+      <w:bookmarkStart w:id="153" w:name="_Ref121899561"/>
       <w:r>
         <w:rPr>
           <w:noProof/>
@@ -21070,6 +20662,7 @@
         </w:rPr>
         <w:t xml:space="preserve"> </w:t>
       </w:r>
+      <w:bookmarkStart w:id="154" w:name="_Toc121983667"/>
       <w:r>
         <w:t xml:space="preserve">A1 </w:t>
       </w:r>
@@ -21137,9 +20730,10 @@
       <w:bookmarkStart w:id="163" w:name="_Ref121122929"/>
       <w:bookmarkStart w:id="164" w:name="_Ref121216462"/>
       <w:bookmarkStart w:id="165" w:name="_Toc121896764"/>
-      <w:bookmarkStart w:id="166" w:name="_Toc121899428"/>
-      <w:bookmarkStart w:id="167" w:name="_Ref121899591"/>
-      <w:r>
+      <w:bookmarkStart w:id="166" w:name="_Ref121899591"/>
+      <w:bookmarkStart w:id="167" w:name="_Toc121983668"/>
+      <w:r>
+        <w:lastRenderedPageBreak/>
         <w:t>A2</w:t>
       </w:r>
       <w:r>
@@ -21166,10 +20760,10 @@
     <w:p>
       <w:r>
         <w:object w:dxaOrig="14580" w:dyaOrig="10531" w14:anchorId="742488D6">
-          <v:shape id="_x0000_i1029" type="#_x0000_t75" style="width:453.5pt;height:327.75pt" o:ole="">
+          <v:shape id="_x0000_i1029" type="#_x0000_t75" style="width:453.75pt;height:327.35pt" o:ole="">
             <v:imagedata r:id="rId29" o:title=""/>
           </v:shape>
-          <o:OLEObject Type="Embed" ProgID="Visio.Drawing.15" ShapeID="_x0000_i1029" DrawAspect="Content" ObjectID="_1732536742" r:id="rId30"/>
+          <o:OLEObject Type="Embed" ProgID="Visio.Drawing.15" ShapeID="_x0000_i1029" DrawAspect="Content" ObjectID="_1732596965" r:id="rId30"/>
         </w:object>
       </w:r>
     </w:p>
@@ -21179,8 +20773,8 @@
       </w:pPr>
       <w:bookmarkStart w:id="168" w:name="_Ref121303762"/>
       <w:bookmarkStart w:id="169" w:name="_Toc121896765"/>
-      <w:bookmarkStart w:id="170" w:name="_Toc121899429"/>
-      <w:bookmarkStart w:id="171" w:name="_Ref121899724"/>
+      <w:bookmarkStart w:id="170" w:name="_Ref121899724"/>
+      <w:bookmarkStart w:id="171" w:name="_Toc121983669"/>
       <w:r>
         <w:lastRenderedPageBreak/>
         <w:t xml:space="preserve">A3 </w:t>
@@ -21196,10 +20790,10 @@
     <w:p>
       <w:r>
         <w:object w:dxaOrig="10620" w:dyaOrig="14761" w14:anchorId="0219B04D">
-          <v:shape id="_x0000_i1030" type="#_x0000_t75" style="width:454.05pt;height:630.25pt" o:ole="">
+          <v:shape id="_x0000_i1030" type="#_x0000_t75" style="width:453.75pt;height:630.4pt" o:ole="">
             <v:imagedata r:id="rId31" o:title=""/>
           </v:shape>
-          <o:OLEObject Type="Embed" ProgID="Visio.Drawing.15" ShapeID="_x0000_i1030" DrawAspect="Content" ObjectID="_1732536743" r:id="rId32"/>
+          <o:OLEObject Type="Embed" ProgID="Visio.Drawing.15" ShapeID="_x0000_i1030" DrawAspect="Content" ObjectID="_1732596966" r:id="rId32"/>
         </w:object>
       </w:r>
     </w:p>
@@ -21213,8 +20807,8 @@
       <w:bookmarkStart w:id="175" w:name="_Ref93479032"/>
       <w:bookmarkStart w:id="176" w:name="_Ref121303633"/>
       <w:bookmarkStart w:id="177" w:name="_Toc121896766"/>
-      <w:bookmarkStart w:id="178" w:name="_Toc121899430"/>
-      <w:bookmarkStart w:id="179" w:name="_Ref121899815"/>
+      <w:bookmarkStart w:id="178" w:name="_Ref121899815"/>
+      <w:bookmarkStart w:id="179" w:name="_Toc121983670"/>
       <w:r>
         <w:lastRenderedPageBreak/>
         <w:t>A4</w:t>
@@ -21237,10 +20831,10 @@
     <w:p>
       <w:r>
         <w:object w:dxaOrig="16156" w:dyaOrig="10516" w14:anchorId="08048DBC">
-          <v:shape id="_x0000_i1031" type="#_x0000_t75" style="width:452.95pt;height:295pt" o:ole="">
+          <v:shape id="_x0000_i1031" type="#_x0000_t75" style="width:452.95pt;height:294.7pt" o:ole="">
             <v:imagedata r:id="rId33" o:title=""/>
           </v:shape>
-          <o:OLEObject Type="Embed" ProgID="Visio.Drawing.15" ShapeID="_x0000_i1031" DrawAspect="Content" ObjectID="_1732536744" r:id="rId34"/>
+          <o:OLEObject Type="Embed" ProgID="Visio.Drawing.15" ShapeID="_x0000_i1031" DrawAspect="Content" ObjectID="_1732596967" r:id="rId34"/>
         </w:object>
       </w:r>
     </w:p>
@@ -21260,8 +20854,8 @@
       <w:bookmarkStart w:id="181" w:name="_Ref94263931"/>
       <w:bookmarkStart w:id="182" w:name="_Ref121303685"/>
       <w:bookmarkStart w:id="183" w:name="_Toc121896767"/>
-      <w:bookmarkStart w:id="184" w:name="_Toc121899431"/>
-      <w:bookmarkStart w:id="185" w:name="_Ref121899847"/>
+      <w:bookmarkStart w:id="184" w:name="_Ref121899847"/>
+      <w:bookmarkStart w:id="185" w:name="_Toc121983671"/>
       <w:r>
         <w:t>A5</w:t>
       </w:r>
@@ -21287,10 +20881,10 @@
       </w:pPr>
       <w:r>
         <w:object w:dxaOrig="16860" w:dyaOrig="11116" w14:anchorId="658707DA">
-          <v:shape id="_x0000_i1032" type="#_x0000_t75" style="width:452.95pt;height:298.2pt" o:ole="">
+          <v:shape id="_x0000_i1032" type="#_x0000_t75" style="width:452.95pt;height:298.05pt" o:ole="">
             <v:imagedata r:id="rId35" o:title=""/>
           </v:shape>
-          <o:OLEObject Type="Embed" ProgID="Visio.Drawing.15" ShapeID="_x0000_i1032" DrawAspect="Content" ObjectID="_1732536745" r:id="rId36"/>
+          <o:OLEObject Type="Embed" ProgID="Visio.Drawing.15" ShapeID="_x0000_i1032" DrawAspect="Content" ObjectID="_1732596968" r:id="rId36"/>
         </w:object>
       </w:r>
     </w:p>
@@ -21317,8 +20911,8 @@
       <w:bookmarkStart w:id="186" w:name="_Ref93481596"/>
       <w:bookmarkStart w:id="187" w:name="_Ref121742820"/>
       <w:bookmarkStart w:id="188" w:name="_Toc121896768"/>
-      <w:bookmarkStart w:id="189" w:name="_Toc121899432"/>
-      <w:bookmarkStart w:id="190" w:name="_Ref121900137"/>
+      <w:bookmarkStart w:id="189" w:name="_Ref121900137"/>
+      <w:bookmarkStart w:id="190" w:name="_Toc121983672"/>
       <w:r>
         <w:lastRenderedPageBreak/>
         <w:t>A6</w:t>
@@ -21384,8 +20978,8 @@
       </w:pPr>
       <w:bookmarkStart w:id="191" w:name="_Ref121838080"/>
       <w:bookmarkStart w:id="192" w:name="_Toc121896769"/>
-      <w:bookmarkStart w:id="193" w:name="_Toc121899433"/>
-      <w:bookmarkStart w:id="194" w:name="_Ref121900245"/>
+      <w:bookmarkStart w:id="193" w:name="_Ref121900245"/>
+      <w:bookmarkStart w:id="194" w:name="_Toc121983673"/>
       <w:r>
         <w:t>A</w:t>
       </w:r>
@@ -21405,6 +20999,10 @@
     </w:p>
     <w:p>
       <w:r>
+        <w:rPr>
+          <w:noProof/>
+          <w:lang w:eastAsia="de-DE"/>
+        </w:rPr>
         <w:drawing>
           <wp:inline distT="0" distB="0" distL="0" distR="0" wp14:anchorId="17A8A9A8" wp14:editId="0A83D087">
             <wp:extent cx="5759450" cy="1228725"/>
@@ -21457,8 +21055,9 @@
       </w:pPr>
       <w:bookmarkStart w:id="195" w:name="_Ref121838827"/>
       <w:bookmarkStart w:id="196" w:name="_Toc121896770"/>
-      <w:bookmarkStart w:id="197" w:name="_Toc121899434"/>
-      <w:r>
+      <w:bookmarkStart w:id="197" w:name="_Toc121983674"/>
+      <w:r>
+        <w:lastRenderedPageBreak/>
         <w:t>A</w:t>
       </w:r>
       <w:r>
@@ -21791,7 +21390,6 @@
                 <w:rFonts w:ascii="Arial" w:hAnsi="Arial" w:cs="Arial"/>
                 <w:sz w:val="22"/>
               </w:rPr>
-              <w:lastRenderedPageBreak/>
               <w:t>03 Termine können angelegt werden</w:t>
             </w:r>
           </w:p>
@@ -22865,6 +22463,7 @@
           <w:docPartUnique/>
         </w:docPartObj>
       </w:sdtPr>
+      <w:sdtEndPr/>
       <w:sdtContent>
         <w:r>
           <w:rPr>
@@ -22959,7 +22558,7 @@
                                   <w:rPr>
                                     <w:noProof/>
                                   </w:rPr>
-                                  <w:t>v</w:t>
+                                  <w:t>vi</w:t>
                                 </w:r>
                                 <w:r>
                                   <w:fldChar w:fldCharType="end"/>
@@ -23092,7 +22691,7 @@
                             <w:rPr>
                               <w:noProof/>
                             </w:rPr>
-                            <w:t>v</w:t>
+                            <w:t>vi</w:t>
                           </w:r>
                           <w:r>
                             <w:fldChar w:fldCharType="end"/>
@@ -27880,6 +27479,14 @@
 </file>
 
 <file path=customXml/item2.xml><?xml version="1.0" encoding="utf-8"?>
+<p:properties xmlns:p="http://schemas.microsoft.com/office/2006/metadata/properties" xmlns:xsi="http://www.w3.org/2001/XMLSchema-instance" xmlns:pc="http://schemas.microsoft.com/office/infopath/2007/PartnerControls">
+  <documentManagement>
+    <_activity xmlns="83afe62e-7cd8-47aa-af78-d2f1106f195e" xsi:nil="true"/>
+  </documentManagement>
+</p:properties>
+</file>
+
+<file path=customXml/item3.xml><?xml version="1.0" encoding="utf-8"?>
 <ct:contentTypeSchema xmlns:ct="http://schemas.microsoft.com/office/2006/metadata/contentType" xmlns:ma="http://schemas.microsoft.com/office/2006/metadata/properties/metaAttributes" ct:_="" ma:_="" ma:contentTypeName="Document" ma:contentTypeID="0x010100387E1316A67DE6488C0B3410C0ED605F" ma:contentTypeVersion="15" ma:contentTypeDescription="Create a new document." ma:contentTypeScope="" ma:versionID="714a0128c63c7e986deef139303c5b40">
   <xsd:schema xmlns:xsd="http://www.w3.org/2001/XMLSchema" xmlns:xs="http://www.w3.org/2001/XMLSchema" xmlns:p="http://schemas.microsoft.com/office/2006/metadata/properties" xmlns:ns3="83afe62e-7cd8-47aa-af78-d2f1106f195e" xmlns:ns4="efa587be-a9be-41e7-ad77-a73dccd86907" targetNamespace="http://schemas.microsoft.com/office/2006/metadata/properties" ma:root="true" ma:fieldsID="bfa3853d23bd158e0175de0212b137e0" ns3:_="" ns4:_="">
     <xsd:import namespace="83afe62e-7cd8-47aa-af78-d2f1106f195e"/>
@@ -28114,14 +27721,6 @@
 </ct:contentTypeSchema>
 </file>
 
-<file path=customXml/item3.xml><?xml version="1.0" encoding="utf-8"?>
-<p:properties xmlns:p="http://schemas.microsoft.com/office/2006/metadata/properties" xmlns:xsi="http://www.w3.org/2001/XMLSchema-instance" xmlns:pc="http://schemas.microsoft.com/office/infopath/2007/PartnerControls">
-  <documentManagement>
-    <_activity xmlns="83afe62e-7cd8-47aa-af78-d2f1106f195e" xsi:nil="true"/>
-  </documentManagement>
-</p:properties>
-</file>
-
 <file path=customXml/item4.xml><?xml version="1.0" encoding="utf-8"?>
 <b:Sources xmlns:b="http://schemas.openxmlformats.org/officeDocument/2006/bibliography" xmlns="http://schemas.openxmlformats.org/officeDocument/2006/bibliography" SelectedStyle="\APASixthEditionOfficeOnline.xsl" StyleName="APA" Version="6"/>
 </file>
@@ -28135,6 +27734,23 @@
 </file>
 
 <file path=customXml/itemProps2.xml><?xml version="1.0" encoding="utf-8"?>
+<ds:datastoreItem xmlns:ds="http://schemas.openxmlformats.org/officeDocument/2006/customXml" ds:itemID="{B98C54E5-830F-4A8A-BD84-68060A0779B1}">
+  <ds:schemaRefs>
+    <ds:schemaRef ds:uri="http://schemas.microsoft.com/office/2006/documentManagement/types"/>
+    <ds:schemaRef ds:uri="http://schemas.microsoft.com/office/infopath/2007/PartnerControls"/>
+    <ds:schemaRef ds:uri="83afe62e-7cd8-47aa-af78-d2f1106f195e"/>
+    <ds:schemaRef ds:uri="http://purl.org/dc/elements/1.1/"/>
+    <ds:schemaRef ds:uri="http://schemas.microsoft.com/office/2006/metadata/properties"/>
+    <ds:schemaRef ds:uri="http://purl.org/dc/terms/"/>
+    <ds:schemaRef ds:uri="http://schemas.openxmlformats.org/package/2006/metadata/core-properties"/>
+    <ds:schemaRef ds:uri="efa587be-a9be-41e7-ad77-a73dccd86907"/>
+    <ds:schemaRef ds:uri="http://www.w3.org/XML/1998/namespace"/>
+    <ds:schemaRef ds:uri="http://purl.org/dc/dcmitype/"/>
+  </ds:schemaRefs>
+</ds:datastoreItem>
+</file>
+
+<file path=customXml/itemProps3.xml><?xml version="1.0" encoding="utf-8"?>
 <ds:datastoreItem xmlns:ds="http://schemas.openxmlformats.org/officeDocument/2006/customXml" ds:itemID="{1E55D71C-E2B5-405C-AA65-CD4891730CB0}">
   <ds:schemaRefs>
     <ds:schemaRef ds:uri="http://schemas.microsoft.com/office/2006/metadata/contentType"/>
@@ -28153,25 +27769,8 @@
 </ds:datastoreItem>
 </file>
 
-<file path=customXml/itemProps3.xml><?xml version="1.0" encoding="utf-8"?>
-<ds:datastoreItem xmlns:ds="http://schemas.openxmlformats.org/officeDocument/2006/customXml" ds:itemID="{B98C54E5-830F-4A8A-BD84-68060A0779B1}">
-  <ds:schemaRefs>
-    <ds:schemaRef ds:uri="http://schemas.microsoft.com/office/2006/documentManagement/types"/>
-    <ds:schemaRef ds:uri="http://schemas.microsoft.com/office/infopath/2007/PartnerControls"/>
-    <ds:schemaRef ds:uri="83afe62e-7cd8-47aa-af78-d2f1106f195e"/>
-    <ds:schemaRef ds:uri="http://purl.org/dc/elements/1.1/"/>
-    <ds:schemaRef ds:uri="http://schemas.microsoft.com/office/2006/metadata/properties"/>
-    <ds:schemaRef ds:uri="http://purl.org/dc/terms/"/>
-    <ds:schemaRef ds:uri="http://schemas.openxmlformats.org/package/2006/metadata/core-properties"/>
-    <ds:schemaRef ds:uri="efa587be-a9be-41e7-ad77-a73dccd86907"/>
-    <ds:schemaRef ds:uri="http://www.w3.org/XML/1998/namespace"/>
-    <ds:schemaRef ds:uri="http://purl.org/dc/dcmitype/"/>
-  </ds:schemaRefs>
-</ds:datastoreItem>
-</file>
-
 <file path=customXml/itemProps4.xml><?xml version="1.0" encoding="utf-8"?>
-<ds:datastoreItem xmlns:ds="http://schemas.openxmlformats.org/officeDocument/2006/customXml" ds:itemID="{3EB762DD-4E22-48D0-9A7F-1104CD590297}">
+<ds:datastoreItem xmlns:ds="http://schemas.openxmlformats.org/officeDocument/2006/customXml" ds:itemID="{5D83F38E-5A66-442C-A923-58E47E78EE56}">
   <ds:schemaRefs>
     <ds:schemaRef ds:uri="http://schemas.openxmlformats.org/officeDocument/2006/bibliography"/>
   </ds:schemaRefs>
